--- a/Administrador de sistemas.docx
+++ b/Administrador de sistemas.docx
@@ -297,7 +297,15 @@
         <w:t>:</w:t>
       </w:r>
       <w:r>
-        <w:t xml:space="preserve"> tem sistema operativo, reserva de características (disco, memória, placas de rede) do hospedeiro, distribuídas de forma dinâmica. Os convidados são independentes entre si (podem criar infraest. virtuais com ativos de rede para interligar).</w:t>
+        <w:t xml:space="preserve"> tem sistema operativo, reserva de características (disco, memória, placas de rede) do hospedeiro, distribuídas de forma dinâmica. Os convidados são independentes entre si (podem criar </w:t>
+      </w:r>
+      <w:proofErr w:type="spellStart"/>
+      <w:r>
+        <w:t>infraest</w:t>
+      </w:r>
+      <w:proofErr w:type="spellEnd"/>
+      <w:r>
+        <w:t>. virtuais com ativos de rede para interligar).</w:t>
       </w:r>
       <w:r>
         <w:t xml:space="preserve"> Custos administrativos existem, embora não cresçam na mesma proporção da instalação </w:t>
@@ -309,7 +317,15 @@
         <w:t>.</w:t>
       </w:r>
       <w:r>
-        <w:t xml:space="preserve"> Aumenta taxa de utilização do hospedeiro, menos equipamentos físicos, facilita administração. Diminui custos administrativos e energéticos. | Se o hospedeiro para, os convidados param, </w:t>
+        <w:t xml:space="preserve"> Aumenta taxa de utilização do hospedeiro, menos equipamentos físicos, facilita administração. Diminui custos administrativos e energéticos. | Se o hospedeiro </w:t>
+      </w:r>
+      <w:proofErr w:type="gramStart"/>
+      <w:r>
+        <w:t>para, os</w:t>
+      </w:r>
+      <w:proofErr w:type="gramEnd"/>
+      <w:r>
+        <w:t xml:space="preserve"> convidados param, </w:t>
       </w:r>
       <w:r>
         <w:t>limitações de desempenho</w:t>
@@ -337,7 +353,15 @@
         <w:t>:</w:t>
       </w:r>
       <w:r>
-        <w:t xml:space="preserve"> partilham partes do sistema operativo e bibliotecas. Não têm de ter licenças OS e OS separados(bom ou mau). Exige menos recurso físicos. Caso </w:t>
+        <w:t xml:space="preserve"> partilham partes do sistema operativo e bibliotecas. Não têm de ter licenças OS e OS </w:t>
+      </w:r>
+      <w:proofErr w:type="gramStart"/>
+      <w:r>
+        <w:t>separados(</w:t>
+      </w:r>
+      <w:proofErr w:type="gramEnd"/>
+      <w:r>
+        <w:t xml:space="preserve">bom ou mau). Exige menos recurso físicos. Caso </w:t>
       </w:r>
       <w:r>
         <w:t>problemas de segurança, hospedeiro e convidado podem ser afetados.</w:t>
@@ -347,6 +371,7 @@
       <w:pPr>
         <w:spacing w:after="0"/>
       </w:pPr>
+      <w:proofErr w:type="spellStart"/>
       <w:r>
         <w:rPr>
           <w:b/>
@@ -354,27 +379,51 @@
           <w:u w:val="single"/>
           <w:lang w:val="en-US"/>
         </w:rPr>
-        <w:t>Armazenamento:</w:t>
-      </w:r>
-      <w:r>
-        <w:rPr>
+        <w:t>Armazenamento</w:t>
+      </w:r>
+      <w:proofErr w:type="spellEnd"/>
+      <w:r>
+        <w:rPr>
+          <w:b/>
+          <w:bCs/>
+          <w:u w:val="single"/>
           <w:lang w:val="en-US"/>
         </w:rPr>
-        <w:t xml:space="preserve"> </w:t>
-      </w:r>
-      <w:r>
-        <w:rPr>
-          <w:b/>
-          <w:bCs/>
+        <w:t>:</w:t>
+      </w:r>
+      <w:r>
+        <w:rPr>
           <w:lang w:val="en-US"/>
         </w:rPr>
+        <w:t xml:space="preserve"> </w:t>
+      </w:r>
+      <w:r>
+        <w:rPr>
+          <w:b/>
+          <w:bCs/>
+          <w:lang w:val="en-US"/>
+        </w:rPr>
         <w:t>DAS (Direct Attached Storage)-</w:t>
       </w:r>
       <w:r>
         <w:rPr>
           <w:lang w:val="en-US"/>
         </w:rPr>
-        <w:t xml:space="preserve"> Blockdevice. </w:t>
+        <w:t xml:space="preserve"> </w:t>
+      </w:r>
+      <w:proofErr w:type="spellStart"/>
+      <w:r>
+        <w:rPr>
+          <w:lang w:val="en-US"/>
+        </w:rPr>
+        <w:t>Blockdevice</w:t>
+      </w:r>
+      <w:proofErr w:type="spellEnd"/>
+      <w:r>
+        <w:rPr>
+          <w:lang w:val="en-US"/>
+        </w:rPr>
+        <w:t xml:space="preserve">. </w:t>
       </w:r>
       <w:r>
         <w:t>Sistema possui próprio armazenamento</w:t>
@@ -406,17 +455,125 @@
           <w:bCs/>
           <w:u w:val="single"/>
         </w:rPr>
-        <w:t>Network Attached Storage (NAS)-</w:t>
-      </w:r>
-      <w:r>
-        <w:t xml:space="preserve"> File System. Forma económica de facultar grande espaço de armazenamento a vários sistemas. Rápido de instalar e configurar. Normalmente suporta </w:t>
-      </w:r>
-      <w:r>
-        <w:rPr>
-          <w:b/>
-          <w:bCs/>
-        </w:rPr>
-        <w:t>RAID (Redundant Access of Independent Disks)</w:t>
+        <w:t xml:space="preserve">Network </w:t>
+      </w:r>
+      <w:proofErr w:type="spellStart"/>
+      <w:r>
+        <w:rPr>
+          <w:b/>
+          <w:bCs/>
+          <w:u w:val="single"/>
+        </w:rPr>
+        <w:t>Attached</w:t>
+      </w:r>
+      <w:proofErr w:type="spellEnd"/>
+      <w:r>
+        <w:rPr>
+          <w:b/>
+          <w:bCs/>
+          <w:u w:val="single"/>
+        </w:rPr>
+        <w:t xml:space="preserve"> </w:t>
+      </w:r>
+      <w:proofErr w:type="spellStart"/>
+      <w:r>
+        <w:rPr>
+          <w:b/>
+          <w:bCs/>
+          <w:u w:val="single"/>
+        </w:rPr>
+        <w:t>Storage</w:t>
+      </w:r>
+      <w:proofErr w:type="spellEnd"/>
+      <w:r>
+        <w:rPr>
+          <w:b/>
+          <w:bCs/>
+          <w:u w:val="single"/>
+        </w:rPr>
+        <w:t xml:space="preserve"> (NAS)-</w:t>
+      </w:r>
+      <w:r>
+        <w:t xml:space="preserve"> File </w:t>
+      </w:r>
+      <w:proofErr w:type="spellStart"/>
+      <w:r>
+        <w:t>System</w:t>
+      </w:r>
+      <w:proofErr w:type="spellEnd"/>
+      <w:r>
+        <w:t xml:space="preserve">. Forma económica de facultar grande espaço de armazenamento a vários sistemas. Rápido de instalar e configurar. Normalmente suporta </w:t>
+      </w:r>
+      <w:r>
+        <w:rPr>
+          <w:b/>
+          <w:bCs/>
+        </w:rPr>
+        <w:t>RAID (</w:t>
+      </w:r>
+      <w:proofErr w:type="spellStart"/>
+      <w:r>
+        <w:rPr>
+          <w:b/>
+          <w:bCs/>
+        </w:rPr>
+        <w:t>Redundant</w:t>
+      </w:r>
+      <w:proofErr w:type="spellEnd"/>
+      <w:r>
+        <w:rPr>
+          <w:b/>
+          <w:bCs/>
+        </w:rPr>
+        <w:t xml:space="preserve"> Access </w:t>
+      </w:r>
+      <w:proofErr w:type="spellStart"/>
+      <w:r>
+        <w:rPr>
+          <w:b/>
+          <w:bCs/>
+        </w:rPr>
+        <w:t>of</w:t>
+      </w:r>
+      <w:proofErr w:type="spellEnd"/>
+      <w:r>
+        <w:rPr>
+          <w:b/>
+          <w:bCs/>
+        </w:rPr>
+        <w:t xml:space="preserve"> </w:t>
+      </w:r>
+      <w:proofErr w:type="spellStart"/>
+      <w:r>
+        <w:rPr>
+          <w:b/>
+          <w:bCs/>
+        </w:rPr>
+        <w:t>Independent</w:t>
+      </w:r>
+      <w:proofErr w:type="spellEnd"/>
+      <w:r>
+        <w:rPr>
+          <w:b/>
+          <w:bCs/>
+        </w:rPr>
+        <w:t xml:space="preserve"> </w:t>
+      </w:r>
+      <w:proofErr w:type="spellStart"/>
+      <w:r>
+        <w:rPr>
+          <w:b/>
+          <w:bCs/>
+        </w:rPr>
+        <w:t>Disks</w:t>
+      </w:r>
+      <w:proofErr w:type="spellEnd"/>
+      <w:r>
+        <w:rPr>
+          <w:b/>
+          <w:bCs/>
+        </w:rPr>
+        <w:t>)</w:t>
       </w:r>
       <w:r>
         <w:rPr>
@@ -429,24 +586,84 @@
         <w:t xml:space="preserve"> Definir permissões a pastas e ficheiros. Elevada utilização de recursos</w:t>
       </w:r>
       <w:r>
-        <w:t xml:space="preserve">(bom)|| Mau: Ocupa recursos de rede, aumento da latência e potenciais problemas de transf. de dados, afetado pela disponibilidade da rede. </w:t>
-      </w:r>
-      <w:r>
-        <w:rPr>
-          <w:b/>
-          <w:bCs/>
-          <w:u w:val="single"/>
-        </w:rPr>
-        <w:t>Storage Area Network (SAN):</w:t>
-      </w:r>
-      <w:r>
-        <w:t xml:space="preserve"> mais dispendioso e com maior capacidade. Rede própria com maior desempenho. Deve disponibilizar elevada fiabilidade e segurança. Recurso a infraestrutura Gigabit Ethernet mas id</w:t>
+        <w:t xml:space="preserve">(bom)|| Mau: Ocupa recursos de rede, aumento da latência e potenciais problemas de </w:t>
+      </w:r>
+      <w:proofErr w:type="spellStart"/>
+      <w:r>
+        <w:t>transf</w:t>
+      </w:r>
+      <w:proofErr w:type="spellEnd"/>
+      <w:r>
+        <w:t xml:space="preserve">. de dados, afetado pela disponibilidade da rede. </w:t>
+      </w:r>
+      <w:proofErr w:type="spellStart"/>
+      <w:r>
+        <w:rPr>
+          <w:b/>
+          <w:bCs/>
+          <w:u w:val="single"/>
+        </w:rPr>
+        <w:t>Storage</w:t>
+      </w:r>
+      <w:proofErr w:type="spellEnd"/>
+      <w:r>
+        <w:rPr>
+          <w:b/>
+          <w:bCs/>
+          <w:u w:val="single"/>
+        </w:rPr>
+        <w:t xml:space="preserve"> </w:t>
+      </w:r>
+      <w:proofErr w:type="spellStart"/>
+      <w:r>
+        <w:rPr>
+          <w:b/>
+          <w:bCs/>
+          <w:u w:val="single"/>
+        </w:rPr>
+        <w:t>Area</w:t>
+      </w:r>
+      <w:proofErr w:type="spellEnd"/>
+      <w:r>
+        <w:rPr>
+          <w:b/>
+          <w:bCs/>
+          <w:u w:val="single"/>
+        </w:rPr>
+        <w:t xml:space="preserve"> Network (SAN):</w:t>
+      </w:r>
+      <w:r>
+        <w:t xml:space="preserve"> mais dispendioso e com maior capacidade. Rede própria com maior desempenho. Deve disponibilizar elevada fiabilidade e segurança. Recurso a infraestrutura Gigabit </w:t>
+      </w:r>
+      <w:proofErr w:type="gramStart"/>
+      <w:r>
+        <w:t>Ethernet</w:t>
+      </w:r>
+      <w:proofErr w:type="gramEnd"/>
+      <w:r>
+        <w:t xml:space="preserve"> mas id</w:t>
       </w:r>
       <w:r>
         <w:t>e</w:t>
       </w:r>
       <w:r>
-        <w:t xml:space="preserve">al é Fibre channel (FC). Deve existir redundância de ligações na SAN. </w:t>
+        <w:t xml:space="preserve">al é </w:t>
+      </w:r>
+      <w:proofErr w:type="spellStart"/>
+      <w:r>
+        <w:t>Fibre</w:t>
+      </w:r>
+      <w:proofErr w:type="spellEnd"/>
+      <w:r>
+        <w:t xml:space="preserve"> </w:t>
+      </w:r>
+      <w:proofErr w:type="spellStart"/>
+      <w:r>
+        <w:t>channel</w:t>
+      </w:r>
+      <w:proofErr w:type="spellEnd"/>
+      <w:r>
+        <w:t xml:space="preserve"> (FC). Deve existir redundância de ligações na SAN. </w:t>
       </w:r>
       <w:r>
         <w:t>||</w:t>
@@ -473,13 +690,205 @@
         <w:t>ntações:</w:t>
       </w:r>
       <w:r>
-        <w:t xml:space="preserve"> Fibre Channel Protocol (FCP), Fibre Channel over IP (FCIP), Internet Fibre Channel Protocol (iFCP), Fibre Channel over Ethernet (FCoE), Non-Volatile Memory Express over Fibre Channel (FC-NVMe) permite interconexão dos sistemas e discos SSD por liga</w:t>
-      </w:r>
-      <w:r>
-        <w:t xml:space="preserve">ção PCI express. OU </w:t>
-      </w:r>
-      <w:r>
-        <w:t>Internet Small Computer System Interface (iSCSI)</w:t>
+        <w:t xml:space="preserve"> </w:t>
+      </w:r>
+      <w:proofErr w:type="spellStart"/>
+      <w:r>
+        <w:t>Fibre</w:t>
+      </w:r>
+      <w:proofErr w:type="spellEnd"/>
+      <w:r>
+        <w:t xml:space="preserve"> </w:t>
+      </w:r>
+      <w:proofErr w:type="spellStart"/>
+      <w:r>
+        <w:t>Channel</w:t>
+      </w:r>
+      <w:proofErr w:type="spellEnd"/>
+      <w:r>
+        <w:t xml:space="preserve"> </w:t>
+      </w:r>
+      <w:proofErr w:type="spellStart"/>
+      <w:r>
+        <w:t>Protocol</w:t>
+      </w:r>
+      <w:proofErr w:type="spellEnd"/>
+      <w:r>
+        <w:t xml:space="preserve"> (FCP), </w:t>
+      </w:r>
+      <w:proofErr w:type="spellStart"/>
+      <w:r>
+        <w:t>Fibre</w:t>
+      </w:r>
+      <w:proofErr w:type="spellEnd"/>
+      <w:r>
+        <w:t xml:space="preserve"> </w:t>
+      </w:r>
+      <w:proofErr w:type="spellStart"/>
+      <w:r>
+        <w:t>Channel</w:t>
+      </w:r>
+      <w:proofErr w:type="spellEnd"/>
+      <w:r>
+        <w:t xml:space="preserve"> </w:t>
+      </w:r>
+      <w:proofErr w:type="spellStart"/>
+      <w:r>
+        <w:t>over</w:t>
+      </w:r>
+      <w:proofErr w:type="spellEnd"/>
+      <w:r>
+        <w:t xml:space="preserve"> IP (FCIP), Internet </w:t>
+      </w:r>
+      <w:proofErr w:type="spellStart"/>
+      <w:r>
+        <w:t>Fibre</w:t>
+      </w:r>
+      <w:proofErr w:type="spellEnd"/>
+      <w:r>
+        <w:t xml:space="preserve"> </w:t>
+      </w:r>
+      <w:proofErr w:type="spellStart"/>
+      <w:r>
+        <w:t>Channel</w:t>
+      </w:r>
+      <w:proofErr w:type="spellEnd"/>
+      <w:r>
+        <w:t xml:space="preserve"> </w:t>
+      </w:r>
+      <w:proofErr w:type="spellStart"/>
+      <w:r>
+        <w:t>Protocol</w:t>
+      </w:r>
+      <w:proofErr w:type="spellEnd"/>
+      <w:r>
+        <w:t xml:space="preserve"> (</w:t>
+      </w:r>
+      <w:proofErr w:type="spellStart"/>
+      <w:r>
+        <w:t>iFCP</w:t>
+      </w:r>
+      <w:proofErr w:type="spellEnd"/>
+      <w:r>
+        <w:t xml:space="preserve">), </w:t>
+      </w:r>
+      <w:proofErr w:type="spellStart"/>
+      <w:r>
+        <w:t>Fibre</w:t>
+      </w:r>
+      <w:proofErr w:type="spellEnd"/>
+      <w:r>
+        <w:t xml:space="preserve"> </w:t>
+      </w:r>
+      <w:proofErr w:type="spellStart"/>
+      <w:r>
+        <w:t>Channel</w:t>
+      </w:r>
+      <w:proofErr w:type="spellEnd"/>
+      <w:r>
+        <w:t xml:space="preserve"> </w:t>
+      </w:r>
+      <w:proofErr w:type="spellStart"/>
+      <w:r>
+        <w:t>over</w:t>
+      </w:r>
+      <w:proofErr w:type="spellEnd"/>
+      <w:r>
+        <w:t xml:space="preserve"> Ethernet (</w:t>
+      </w:r>
+      <w:proofErr w:type="spellStart"/>
+      <w:r>
+        <w:t>FCoE</w:t>
+      </w:r>
+      <w:proofErr w:type="spellEnd"/>
+      <w:r>
+        <w:t>), Non-</w:t>
+      </w:r>
+      <w:proofErr w:type="spellStart"/>
+      <w:r>
+        <w:t>Volatile</w:t>
+      </w:r>
+      <w:proofErr w:type="spellEnd"/>
+      <w:r>
+        <w:t xml:space="preserve"> </w:t>
+      </w:r>
+      <w:proofErr w:type="spellStart"/>
+      <w:r>
+        <w:t>Memory</w:t>
+      </w:r>
+      <w:proofErr w:type="spellEnd"/>
+      <w:r>
+        <w:t xml:space="preserve"> Express </w:t>
+      </w:r>
+      <w:proofErr w:type="spellStart"/>
+      <w:r>
+        <w:t>over</w:t>
+      </w:r>
+      <w:proofErr w:type="spellEnd"/>
+      <w:r>
+        <w:t xml:space="preserve"> </w:t>
+      </w:r>
+      <w:proofErr w:type="spellStart"/>
+      <w:r>
+        <w:t>Fibre</w:t>
+      </w:r>
+      <w:proofErr w:type="spellEnd"/>
+      <w:r>
+        <w:t xml:space="preserve"> </w:t>
+      </w:r>
+      <w:proofErr w:type="spellStart"/>
+      <w:r>
+        <w:t>Channel</w:t>
+      </w:r>
+      <w:proofErr w:type="spellEnd"/>
+      <w:r>
+        <w:t xml:space="preserve"> (FC-</w:t>
+      </w:r>
+      <w:proofErr w:type="spellStart"/>
+      <w:r>
+        <w:t>NVMe</w:t>
+      </w:r>
+      <w:proofErr w:type="spellEnd"/>
+      <w:r>
+        <w:t>) permite interconexão dos sistemas e discos SSD por liga</w:t>
+      </w:r>
+      <w:r>
+        <w:t xml:space="preserve">ção PCI </w:t>
+      </w:r>
+      <w:proofErr w:type="spellStart"/>
+      <w:r>
+        <w:t>express</w:t>
+      </w:r>
+      <w:proofErr w:type="spellEnd"/>
+      <w:r>
+        <w:t xml:space="preserve">. OU </w:t>
+      </w:r>
+      <w:r>
+        <w:t xml:space="preserve">Internet </w:t>
+      </w:r>
+      <w:proofErr w:type="spellStart"/>
+      <w:r>
+        <w:t>Small</w:t>
+      </w:r>
+      <w:proofErr w:type="spellEnd"/>
+      <w:r>
+        <w:t xml:space="preserve"> </w:t>
+      </w:r>
+      <w:proofErr w:type="spellStart"/>
+      <w:r>
+        <w:t>Computer</w:t>
+      </w:r>
+      <w:proofErr w:type="spellEnd"/>
+      <w:r>
+        <w:t xml:space="preserve"> </w:t>
+      </w:r>
+      <w:proofErr w:type="spellStart"/>
+      <w:r>
+        <w:t>System</w:t>
+      </w:r>
+      <w:proofErr w:type="spellEnd"/>
+      <w:r>
+        <w:t xml:space="preserve"> Interface (iSCSI)</w:t>
       </w:r>
       <w:r>
         <w:t xml:space="preserve">. </w:t>
@@ -506,20 +915,63 @@
         <w:t>:</w:t>
       </w:r>
       <w:r>
-        <w:t xml:space="preserve"> implica existência de equipamentos específicos para interligação com infraest. </w:t>
-      </w:r>
+        <w:t xml:space="preserve"> implica existência de equipamentos específicos para interligação com </w:t>
+      </w:r>
+      <w:proofErr w:type="spellStart"/>
+      <w:r>
+        <w:t>infraest</w:t>
+      </w:r>
+      <w:proofErr w:type="spellEnd"/>
+      <w:r>
+        <w:t xml:space="preserve">. </w:t>
+      </w:r>
+      <w:proofErr w:type="spellStart"/>
       <w:r>
         <w:rPr>
           <w:lang w:val="en-US"/>
         </w:rPr>
-        <w:t xml:space="preserve">Informática, como Host Bus Adapter (HBA), Converged Network Adapter (CNA) e switch/gateway FC. </w:t>
+        <w:t>Informática</w:t>
+      </w:r>
+      <w:proofErr w:type="spellEnd"/>
+      <w:r>
+        <w:rPr>
+          <w:lang w:val="en-US"/>
+        </w:rPr>
+        <w:t xml:space="preserve">, </w:t>
+      </w:r>
+      <w:proofErr w:type="spellStart"/>
+      <w:r>
+        <w:rPr>
+          <w:lang w:val="en-US"/>
+        </w:rPr>
+        <w:t>como</w:t>
+      </w:r>
+      <w:proofErr w:type="spellEnd"/>
+      <w:r>
+        <w:rPr>
+          <w:lang w:val="en-US"/>
+        </w:rPr>
+        <w:t xml:space="preserve"> Host Bus Adapter (HBA), Converged Network Adapter (CNA) e switch/gateway FC. </w:t>
       </w:r>
       <w:r>
         <w:t>T</w:t>
       </w:r>
       <w:r>
-        <w:t>opologias físicas são variadas, desde a ligação simples via switch FC até à malha designada por Core Edge</w:t>
-      </w:r>
+        <w:t xml:space="preserve">opologias físicas são variadas, desde a ligação simples via </w:t>
+      </w:r>
+      <w:proofErr w:type="spellStart"/>
+      <w:r>
+        <w:t>switch</w:t>
+      </w:r>
+      <w:proofErr w:type="spellEnd"/>
+      <w:r>
+        <w:t xml:space="preserve"> FC até à malha designada por Core </w:t>
+      </w:r>
+      <w:proofErr w:type="spellStart"/>
+      <w:r>
+        <w:t>Edge</w:t>
+      </w:r>
+      <w:proofErr w:type="spellEnd"/>
       <w:r>
         <w:t xml:space="preserve">. </w:t>
       </w:r>
@@ -538,7 +990,39 @@
         <w:t>-</w:t>
       </w:r>
       <w:r>
-        <w:t xml:space="preserve"> permitem ao contrário do FCoE, interconexão de SAN remotas. FCIP é implementado ao níveo da própria SAN, IFCP é ao nível do dispositivo, logo não se pode conectar diretamente SANs FCIP, IFCP. Ambas baseiam e usam TCP/IP. FC tem constrangimentos: tipologia de discos (resolvido por substituição de HDDS) e protocolos (NVme, FC-NVMe usa protocolo e arquitetura que não se limita a disco SSD).</w:t>
+        <w:t xml:space="preserve"> permitem ao contrário do </w:t>
+      </w:r>
+      <w:proofErr w:type="spellStart"/>
+      <w:r>
+        <w:t>FCoE</w:t>
+      </w:r>
+      <w:proofErr w:type="spellEnd"/>
+      <w:r>
+        <w:t xml:space="preserve">, interconexão de SAN remotas. FCIP é implementado ao níveo da própria SAN, IFCP é ao nível do dispositivo, logo não se pode conectar diretamente </w:t>
+      </w:r>
+      <w:proofErr w:type="spellStart"/>
+      <w:r>
+        <w:t>SANs</w:t>
+      </w:r>
+      <w:proofErr w:type="spellEnd"/>
+      <w:r>
+        <w:t xml:space="preserve"> FCIP, IFCP. Ambas baseiam e usam TCP/IP. FC tem constrangimentos: tipologia de discos (resolvido por substituição de HDDS) e protocolos (</w:t>
+      </w:r>
+      <w:proofErr w:type="spellStart"/>
+      <w:r>
+        <w:t>NVme</w:t>
+      </w:r>
+      <w:proofErr w:type="spellEnd"/>
+      <w:r>
+        <w:t>, FC-</w:t>
+      </w:r>
+      <w:proofErr w:type="spellStart"/>
+      <w:r>
+        <w:t>NVMe</w:t>
+      </w:r>
+      <w:proofErr w:type="spellEnd"/>
+      <w:r>
+        <w:t xml:space="preserve"> usa protocolo e arquitetura que não se limita a disco SSD).</w:t>
       </w:r>
     </w:p>
     <w:p>
@@ -568,7 +1052,15 @@
         <w:t>Interconexão de SAN remotas. Baseia-se em TCP/IP. Tem s</w:t>
       </w:r>
       <w:r>
-        <w:t>oftware initiator (que tira partido do armazenamento</w:t>
+        <w:t xml:space="preserve">oftware </w:t>
+      </w:r>
+      <w:proofErr w:type="spellStart"/>
+      <w:r>
+        <w:t>initiator</w:t>
+      </w:r>
+      <w:proofErr w:type="spellEnd"/>
+      <w:r>
+        <w:t xml:space="preserve"> (que tira partido do armazenamento</w:t>
       </w:r>
       <w:r>
         <w:t xml:space="preserve"> e acede ao target como se fosse discos SCSI locais</w:t>
@@ -579,13 +1071,95 @@
       <w:r>
         <w:t xml:space="preserve">. </w:t>
       </w:r>
-      <w:r>
-        <w:rPr>
-          <w:b/>
-          <w:bCs/>
-          <w:u w:val="single"/>
-        </w:rPr>
-        <w:t>Redundant Array of Independent Disks (RAID):</w:t>
+      <w:proofErr w:type="spellStart"/>
+      <w:r>
+        <w:rPr>
+          <w:b/>
+          <w:bCs/>
+          <w:u w:val="single"/>
+        </w:rPr>
+        <w:t>Redundant</w:t>
+      </w:r>
+      <w:proofErr w:type="spellEnd"/>
+      <w:r>
+        <w:rPr>
+          <w:b/>
+          <w:bCs/>
+          <w:u w:val="single"/>
+        </w:rPr>
+        <w:t xml:space="preserve"> </w:t>
+      </w:r>
+      <w:proofErr w:type="spellStart"/>
+      <w:r>
+        <w:rPr>
+          <w:b/>
+          <w:bCs/>
+          <w:u w:val="single"/>
+        </w:rPr>
+        <w:t>Array</w:t>
+      </w:r>
+      <w:proofErr w:type="spellEnd"/>
+      <w:r>
+        <w:rPr>
+          <w:b/>
+          <w:bCs/>
+          <w:u w:val="single"/>
+        </w:rPr>
+        <w:t xml:space="preserve"> </w:t>
+      </w:r>
+      <w:proofErr w:type="spellStart"/>
+      <w:r>
+        <w:rPr>
+          <w:b/>
+          <w:bCs/>
+          <w:u w:val="single"/>
+        </w:rPr>
+        <w:t>of</w:t>
+      </w:r>
+      <w:proofErr w:type="spellEnd"/>
+      <w:r>
+        <w:rPr>
+          <w:b/>
+          <w:bCs/>
+          <w:u w:val="single"/>
+        </w:rPr>
+        <w:t xml:space="preserve"> </w:t>
+      </w:r>
+      <w:proofErr w:type="spellStart"/>
+      <w:r>
+        <w:rPr>
+          <w:b/>
+          <w:bCs/>
+          <w:u w:val="single"/>
+        </w:rPr>
+        <w:t>Independent</w:t>
+      </w:r>
+      <w:proofErr w:type="spellEnd"/>
+      <w:r>
+        <w:rPr>
+          <w:b/>
+          <w:bCs/>
+          <w:u w:val="single"/>
+        </w:rPr>
+        <w:t xml:space="preserve"> </w:t>
+      </w:r>
+      <w:proofErr w:type="spellStart"/>
+      <w:r>
+        <w:rPr>
+          <w:b/>
+          <w:bCs/>
+          <w:u w:val="single"/>
+        </w:rPr>
+        <w:t>Disks</w:t>
+      </w:r>
+      <w:proofErr w:type="spellEnd"/>
+      <w:r>
+        <w:rPr>
+          <w:b/>
+          <w:bCs/>
+          <w:u w:val="single"/>
+        </w:rPr>
+        <w:t xml:space="preserve"> (RAID):</w:t>
       </w:r>
       <w:r>
         <w:t xml:space="preserve"> Replicar IRT um disco para outro, expand</w:t>
@@ -603,20 +1177,89 @@
         <w:t xml:space="preserve"> direta.</w:t>
       </w:r>
       <w:r>
-        <w:t xml:space="preserve"> por OS recente), Raid Hardware (controlador específico, não impede Raids que não necessitam dele).</w:t>
-      </w:r>
-      <w:r>
-        <w:t xml:space="preserve"> Raid 0:Striping(+espaço e desempenho,-segurança);1:Mirroring(</w:t>
+        <w:t xml:space="preserve"> por </w:t>
+      </w:r>
+      <w:proofErr w:type="gramStart"/>
+      <w:r>
+        <w:t>OS recente</w:t>
+      </w:r>
+      <w:proofErr w:type="gramEnd"/>
+      <w:r>
+        <w:t>), Raid Hardware (controlador específico, não impede Raids que não necessitam dele).</w:t>
+      </w:r>
+      <w:r>
+        <w:t xml:space="preserve"> Raid </w:t>
+      </w:r>
+      <w:proofErr w:type="gramStart"/>
+      <w:r>
+        <w:t>0:Striping</w:t>
+      </w:r>
+      <w:proofErr w:type="gramEnd"/>
+      <w:r>
+        <w:t>(+espaço e desempenho,-segurança);1:Mirroring(</w:t>
       </w:r>
       <w:r>
         <w:t>+segurança e desempenho</w:t>
       </w:r>
       <w:r>
-        <w:t>, espaço); 5:Striping with parity(min 3 discos, dados em 2 discos, 3 para paridade) (+capa,desemp,segurança), espaço max é tam disco menor x numero discos -1.</w:t>
-      </w:r>
-      <w:r>
-        <w:t>; 10: strip with mirror</w:t>
-      </w:r>
+        <w:t xml:space="preserve">, espaço); 5:Striping </w:t>
+      </w:r>
+      <w:proofErr w:type="spellStart"/>
+      <w:r>
+        <w:t>with</w:t>
+      </w:r>
+      <w:proofErr w:type="spellEnd"/>
+      <w:r>
+        <w:t xml:space="preserve"> </w:t>
+      </w:r>
+      <w:proofErr w:type="spellStart"/>
+      <w:r>
+        <w:t>parity</w:t>
+      </w:r>
+      <w:proofErr w:type="spellEnd"/>
+      <w:r>
+        <w:t>(min 3 discos, dados em 2 discos, 3 para paridade) (+</w:t>
+      </w:r>
+      <w:proofErr w:type="spellStart"/>
+      <w:r>
+        <w:t>capa,desemp,segurança</w:t>
+      </w:r>
+      <w:proofErr w:type="spellEnd"/>
+      <w:r>
+        <w:t xml:space="preserve">), espaço </w:t>
+      </w:r>
+      <w:proofErr w:type="spellStart"/>
+      <w:r>
+        <w:t>max</w:t>
+      </w:r>
+      <w:proofErr w:type="spellEnd"/>
+      <w:r>
+        <w:t xml:space="preserve"> é </w:t>
+      </w:r>
+      <w:proofErr w:type="spellStart"/>
+      <w:r>
+        <w:t>tam</w:t>
+      </w:r>
+      <w:proofErr w:type="spellEnd"/>
+      <w:r>
+        <w:t xml:space="preserve"> disco menor x numero discos -1.</w:t>
+      </w:r>
+      <w:r>
+        <w:t xml:space="preserve">; 10: strip </w:t>
+      </w:r>
+      <w:proofErr w:type="spellStart"/>
+      <w:r>
+        <w:t>with</w:t>
+      </w:r>
+      <w:proofErr w:type="spellEnd"/>
+      <w:r>
+        <w:t xml:space="preserve"> </w:t>
+      </w:r>
+      <w:proofErr w:type="spellStart"/>
+      <w:r>
+        <w:t>mirror</w:t>
+      </w:r>
+      <w:proofErr w:type="spellEnd"/>
     </w:p>
     <w:p>
       <w:pPr>
@@ -631,8 +1274,18 @@
           <w:bCs/>
           <w:u w:val="single"/>
         </w:rPr>
-        <w:t>virtualização de storage</w:t>
-      </w:r>
+        <w:t xml:space="preserve">virtualização de </w:t>
+      </w:r>
+      <w:proofErr w:type="spellStart"/>
+      <w:r>
+        <w:rPr>
+          <w:b/>
+          <w:bCs/>
+          <w:u w:val="single"/>
+        </w:rPr>
+        <w:t>storage</w:t>
+      </w:r>
+      <w:proofErr w:type="spellEnd"/>
       <w:r>
         <w:t xml:space="preserve"> (não está fisicamente ligada a cada sistema). </w:t>
       </w:r>
@@ -643,10 +1296,34 @@
         <w:t xml:space="preserve">roporciona </w:t>
       </w:r>
       <w:r>
-        <w:t>discos lógicos (Logical Units LUN)</w:t>
-      </w:r>
-      <w:r>
-        <w:t xml:space="preserve"> aos servidores na SAN, usufruindo dos protocolos apropriados. Disco lógico pode ser disco físico, parte de disco físico ou espalhados por diversos discos físicos. Cliente acede ao disco lógico da mesma forma que a um disco local, tendo acesso à capacidade atribuída a ele. Gestão e armazenamento através de apps, sem precisar de parar. Permite criação de snapshots, clonagem, e mirroring dos disco.</w:t>
+        <w:t xml:space="preserve">discos lógicos (Logical </w:t>
+      </w:r>
+      <w:proofErr w:type="spellStart"/>
+      <w:r>
+        <w:t>Units</w:t>
+      </w:r>
+      <w:proofErr w:type="spellEnd"/>
+      <w:r>
+        <w:t xml:space="preserve"> LUN)</w:t>
+      </w:r>
+      <w:r>
+        <w:t xml:space="preserve"> aos servidores na SAN, usufruindo dos protocolos apropriados. Disco lógico pode ser disco físico, parte de disco físico ou espalhados por diversos discos físicos. Cliente acede ao disco lógico da mesma forma que a um disco local, tendo acesso à capacidade atribuída a ele. Gestão e armazenamento através de apps, sem precisar de parar. Permite criação de </w:t>
+      </w:r>
+      <w:proofErr w:type="spellStart"/>
+      <w:r>
+        <w:t>snapshots</w:t>
+      </w:r>
+      <w:proofErr w:type="spellEnd"/>
+      <w:r>
+        <w:t xml:space="preserve">, clonagem, e </w:t>
+      </w:r>
+      <w:proofErr w:type="spellStart"/>
+      <w:r>
+        <w:t>mirroring</w:t>
+      </w:r>
+      <w:proofErr w:type="spellEnd"/>
+      <w:r>
+        <w:t xml:space="preserve"> dos disco.</w:t>
       </w:r>
     </w:p>
     <w:p>
@@ -662,7 +1339,15 @@
         <w:t>Normas ISO 27000 apoiadas de outras normas ISSO 22301 e 22313</w:t>
       </w:r>
       <w:r>
-        <w:t xml:space="preserve">, definem critérios para manter a continuidade de negócio. Definem regras tendo em mente organizações, mas adaptáveis à dimensão (até para particulares). Objetivo de normalizar metodologias e possibilitar critério comuns. É uma metodologia Top-Down, não faz sentido ser uma decisão individual, sem o apoio dos </w:t>
+        <w:t>, definem critérios para manter a continuidade de negócio. Definem regras tendo em mente organizações, mas adaptáveis à dimensão (até para particulares). Objetivo de normalizar metodologias e possibilitar critério comuns. É uma metodologia Top-</w:t>
+      </w:r>
+      <w:proofErr w:type="spellStart"/>
+      <w:r>
+        <w:t>Down</w:t>
+      </w:r>
+      <w:proofErr w:type="spellEnd"/>
+      <w:r>
+        <w:t xml:space="preserve">, não faz sentido ser uma decisão individual, sem o apoio dos </w:t>
       </w:r>
       <w:r>
         <w:t>decisores (</w:t>
@@ -675,7 +1360,23 @@
           <w:b/>
           <w:bCs/>
         </w:rPr>
-        <w:t>Business Continuity Management (BCM)</w:t>
+        <w:t xml:space="preserve">Business </w:t>
+      </w:r>
+      <w:proofErr w:type="spellStart"/>
+      <w:r>
+        <w:rPr>
+          <w:b/>
+          <w:bCs/>
+        </w:rPr>
+        <w:t>Continuity</w:t>
+      </w:r>
+      <w:proofErr w:type="spellEnd"/>
+      <w:r>
+        <w:rPr>
+          <w:b/>
+          <w:bCs/>
+        </w:rPr>
+        <w:t xml:space="preserve"> Management (BCM)</w:t>
       </w:r>
     </w:p>
     <w:p>
@@ -688,10 +1389,52 @@
           <w:bCs/>
           <w:u w:val="single"/>
         </w:rPr>
-        <w:t>Business Continuity Management (BCM):</w:t>
-      </w:r>
-      <w:r>
-        <w:t xml:space="preserve"> O modelo usado é o Plan-Do-Check-Act (PDCA)- um modelo de contínua observação, planeamento e ação</w:t>
+        <w:t xml:space="preserve">Business </w:t>
+      </w:r>
+      <w:proofErr w:type="spellStart"/>
+      <w:r>
+        <w:rPr>
+          <w:b/>
+          <w:bCs/>
+          <w:u w:val="single"/>
+        </w:rPr>
+        <w:t>Continuity</w:t>
+      </w:r>
+      <w:proofErr w:type="spellEnd"/>
+      <w:r>
+        <w:rPr>
+          <w:b/>
+          <w:bCs/>
+          <w:u w:val="single"/>
+        </w:rPr>
+        <w:t xml:space="preserve"> Management (BCM):</w:t>
+      </w:r>
+      <w:r>
+        <w:t xml:space="preserve"> O modelo usado é o </w:t>
+      </w:r>
+      <w:proofErr w:type="spellStart"/>
+      <w:r>
+        <w:t>Plan</w:t>
+      </w:r>
+      <w:proofErr w:type="spellEnd"/>
+      <w:r>
+        <w:t>-Do-</w:t>
+      </w:r>
+      <w:proofErr w:type="spellStart"/>
+      <w:r>
+        <w:t>Check</w:t>
+      </w:r>
+      <w:proofErr w:type="spellEnd"/>
+      <w:r>
+        <w:t>-</w:t>
+      </w:r>
+      <w:proofErr w:type="spellStart"/>
+      <w:r>
+        <w:t>Act</w:t>
+      </w:r>
+      <w:proofErr w:type="spellEnd"/>
+      <w:r>
+        <w:t xml:space="preserve"> (PDCA)- um modelo de contínua observação, planeamento e ação</w:t>
       </w:r>
       <w:r>
         <w:t>,</w:t>
@@ -720,13 +1463,95 @@
         </w:rPr>
         <w:t>Primeiros-</w:t>
       </w:r>
-      <w:r>
-        <w:rPr>
-          <w:b/>
-          <w:bCs/>
-          <w:u w:val="single"/>
-        </w:rPr>
-        <w:t>Maximum Tolerable Period of Disruption (MTPD):</w:t>
+      <w:proofErr w:type="spellStart"/>
+      <w:r>
+        <w:rPr>
+          <w:b/>
+          <w:bCs/>
+          <w:u w:val="single"/>
+        </w:rPr>
+        <w:t>Maximum</w:t>
+      </w:r>
+      <w:proofErr w:type="spellEnd"/>
+      <w:r>
+        <w:rPr>
+          <w:b/>
+          <w:bCs/>
+          <w:u w:val="single"/>
+        </w:rPr>
+        <w:t xml:space="preserve"> </w:t>
+      </w:r>
+      <w:proofErr w:type="spellStart"/>
+      <w:r>
+        <w:rPr>
+          <w:b/>
+          <w:bCs/>
+          <w:u w:val="single"/>
+        </w:rPr>
+        <w:t>Tolerable</w:t>
+      </w:r>
+      <w:proofErr w:type="spellEnd"/>
+      <w:r>
+        <w:rPr>
+          <w:b/>
+          <w:bCs/>
+          <w:u w:val="single"/>
+        </w:rPr>
+        <w:t xml:space="preserve"> </w:t>
+      </w:r>
+      <w:proofErr w:type="spellStart"/>
+      <w:r>
+        <w:rPr>
+          <w:b/>
+          <w:bCs/>
+          <w:u w:val="single"/>
+        </w:rPr>
+        <w:t>Period</w:t>
+      </w:r>
+      <w:proofErr w:type="spellEnd"/>
+      <w:r>
+        <w:rPr>
+          <w:b/>
+          <w:bCs/>
+          <w:u w:val="single"/>
+        </w:rPr>
+        <w:t xml:space="preserve"> </w:t>
+      </w:r>
+      <w:proofErr w:type="spellStart"/>
+      <w:r>
+        <w:rPr>
+          <w:b/>
+          <w:bCs/>
+          <w:u w:val="single"/>
+        </w:rPr>
+        <w:t>of</w:t>
+      </w:r>
+      <w:proofErr w:type="spellEnd"/>
+      <w:r>
+        <w:rPr>
+          <w:b/>
+          <w:bCs/>
+          <w:u w:val="single"/>
+        </w:rPr>
+        <w:t xml:space="preserve"> </w:t>
+      </w:r>
+      <w:proofErr w:type="spellStart"/>
+      <w:r>
+        <w:rPr>
+          <w:b/>
+          <w:bCs/>
+          <w:u w:val="single"/>
+        </w:rPr>
+        <w:t>Disruption</w:t>
+      </w:r>
+      <w:proofErr w:type="spellEnd"/>
+      <w:r>
+        <w:rPr>
+          <w:b/>
+          <w:bCs/>
+          <w:u w:val="single"/>
+        </w:rPr>
+        <w:t xml:space="preserve"> (MTPD):</w:t>
       </w:r>
       <w:r>
         <w:t xml:space="preserve">  tempo máximo de desempenho inferior aos requisitos da infraestrutura informática</w:t>
@@ -737,13 +1562,59 @@
       <w:r>
         <w:t xml:space="preserve"> </w:t>
       </w:r>
-      <w:r>
-        <w:rPr>
-          <w:b/>
-          <w:bCs/>
-          <w:u w:val="single"/>
-        </w:rPr>
-        <w:t>Maximum Tolerable Downtime (MTD):</w:t>
+      <w:proofErr w:type="spellStart"/>
+      <w:r>
+        <w:rPr>
+          <w:b/>
+          <w:bCs/>
+          <w:u w:val="single"/>
+        </w:rPr>
+        <w:t>Maximum</w:t>
+      </w:r>
+      <w:proofErr w:type="spellEnd"/>
+      <w:r>
+        <w:rPr>
+          <w:b/>
+          <w:bCs/>
+          <w:u w:val="single"/>
+        </w:rPr>
+        <w:t xml:space="preserve"> </w:t>
+      </w:r>
+      <w:proofErr w:type="spellStart"/>
+      <w:r>
+        <w:rPr>
+          <w:b/>
+          <w:bCs/>
+          <w:u w:val="single"/>
+        </w:rPr>
+        <w:t>Tolerable</w:t>
+      </w:r>
+      <w:proofErr w:type="spellEnd"/>
+      <w:r>
+        <w:rPr>
+          <w:b/>
+          <w:bCs/>
+          <w:u w:val="single"/>
+        </w:rPr>
+        <w:t xml:space="preserve"> </w:t>
+      </w:r>
+      <w:proofErr w:type="spellStart"/>
+      <w:r>
+        <w:rPr>
+          <w:b/>
+          <w:bCs/>
+          <w:u w:val="single"/>
+        </w:rPr>
+        <w:t>Downtime</w:t>
+      </w:r>
+      <w:proofErr w:type="spellEnd"/>
+      <w:r>
+        <w:rPr>
+          <w:b/>
+          <w:bCs/>
+          <w:u w:val="single"/>
+        </w:rPr>
+        <w:t xml:space="preserve"> (MTD):</w:t>
       </w:r>
       <w:r>
         <w:rPr>
@@ -794,13 +1665,59 @@
         </w:rPr>
         <w:t xml:space="preserve">Segundos- </w:t>
       </w:r>
-      <w:r>
-        <w:rPr>
-          <w:b/>
-          <w:bCs/>
-          <w:u w:val="single"/>
-        </w:rPr>
-        <w:t>Mininum Business Continuity Objective (MBCO):</w:t>
+      <w:proofErr w:type="spellStart"/>
+      <w:r>
+        <w:rPr>
+          <w:b/>
+          <w:bCs/>
+          <w:u w:val="single"/>
+        </w:rPr>
+        <w:t>Mininum</w:t>
+      </w:r>
+      <w:proofErr w:type="spellEnd"/>
+      <w:r>
+        <w:rPr>
+          <w:b/>
+          <w:bCs/>
+          <w:u w:val="single"/>
+        </w:rPr>
+        <w:t xml:space="preserve"> Business </w:t>
+      </w:r>
+      <w:proofErr w:type="spellStart"/>
+      <w:r>
+        <w:rPr>
+          <w:b/>
+          <w:bCs/>
+          <w:u w:val="single"/>
+        </w:rPr>
+        <w:t>Continuity</w:t>
+      </w:r>
+      <w:proofErr w:type="spellEnd"/>
+      <w:r>
+        <w:rPr>
+          <w:b/>
+          <w:bCs/>
+          <w:u w:val="single"/>
+        </w:rPr>
+        <w:t xml:space="preserve"> </w:t>
+      </w:r>
+      <w:proofErr w:type="spellStart"/>
+      <w:r>
+        <w:rPr>
+          <w:b/>
+          <w:bCs/>
+          <w:u w:val="single"/>
+        </w:rPr>
+        <w:t>Objective</w:t>
+      </w:r>
+      <w:proofErr w:type="spellEnd"/>
+      <w:r>
+        <w:rPr>
+          <w:b/>
+          <w:bCs/>
+          <w:u w:val="single"/>
+        </w:rPr>
+        <w:t xml:space="preserve"> (MBCO):</w:t>
       </w:r>
       <w:r>
         <w:rPr>
@@ -836,13 +1753,59 @@
       <w:r>
         <w:t xml:space="preserve"> </w:t>
       </w:r>
-      <w:r>
-        <w:rPr>
-          <w:b/>
-          <w:bCs/>
-          <w:u w:val="single"/>
-        </w:rPr>
-        <w:t>Service Level Agreement (SLA):</w:t>
+      <w:proofErr w:type="spellStart"/>
+      <w:r>
+        <w:rPr>
+          <w:b/>
+          <w:bCs/>
+          <w:u w:val="single"/>
+        </w:rPr>
+        <w:t>Service</w:t>
+      </w:r>
+      <w:proofErr w:type="spellEnd"/>
+      <w:r>
+        <w:rPr>
+          <w:b/>
+          <w:bCs/>
+          <w:u w:val="single"/>
+        </w:rPr>
+        <w:t xml:space="preserve"> </w:t>
+      </w:r>
+      <w:proofErr w:type="spellStart"/>
+      <w:r>
+        <w:rPr>
+          <w:b/>
+          <w:bCs/>
+          <w:u w:val="single"/>
+        </w:rPr>
+        <w:t>Level</w:t>
+      </w:r>
+      <w:proofErr w:type="spellEnd"/>
+      <w:r>
+        <w:rPr>
+          <w:b/>
+          <w:bCs/>
+          <w:u w:val="single"/>
+        </w:rPr>
+        <w:t xml:space="preserve"> </w:t>
+      </w:r>
+      <w:proofErr w:type="spellStart"/>
+      <w:r>
+        <w:rPr>
+          <w:b/>
+          <w:bCs/>
+          <w:u w:val="single"/>
+        </w:rPr>
+        <w:t>Agreement</w:t>
+      </w:r>
+      <w:proofErr w:type="spellEnd"/>
+      <w:r>
+        <w:rPr>
+          <w:b/>
+          <w:bCs/>
+          <w:u w:val="single"/>
+        </w:rPr>
+        <w:t xml:space="preserve"> (SLA):</w:t>
       </w:r>
       <w:r>
         <w:t xml:space="preserve"> </w:t>
@@ -871,13 +1834,59 @@
           <w:bCs/>
         </w:rPr>
       </w:pPr>
-      <w:r>
-        <w:rPr>
-          <w:b/>
-          <w:bCs/>
-          <w:u w:val="single"/>
-        </w:rPr>
-        <w:t>Businness Impact Analysis (BIA):</w:t>
+      <w:proofErr w:type="spellStart"/>
+      <w:r>
+        <w:rPr>
+          <w:b/>
+          <w:bCs/>
+          <w:u w:val="single"/>
+        </w:rPr>
+        <w:t>Businness</w:t>
+      </w:r>
+      <w:proofErr w:type="spellEnd"/>
+      <w:r>
+        <w:rPr>
+          <w:b/>
+          <w:bCs/>
+          <w:u w:val="single"/>
+        </w:rPr>
+        <w:t xml:space="preserve"> </w:t>
+      </w:r>
+      <w:proofErr w:type="spellStart"/>
+      <w:r>
+        <w:rPr>
+          <w:b/>
+          <w:bCs/>
+          <w:u w:val="single"/>
+        </w:rPr>
+        <w:t>Impact</w:t>
+      </w:r>
+      <w:proofErr w:type="spellEnd"/>
+      <w:r>
+        <w:rPr>
+          <w:b/>
+          <w:bCs/>
+          <w:u w:val="single"/>
+        </w:rPr>
+        <w:t xml:space="preserve"> </w:t>
+      </w:r>
+      <w:proofErr w:type="spellStart"/>
+      <w:r>
+        <w:rPr>
+          <w:b/>
+          <w:bCs/>
+          <w:u w:val="single"/>
+        </w:rPr>
+        <w:t>Analysis</w:t>
+      </w:r>
+      <w:proofErr w:type="spellEnd"/>
+      <w:r>
+        <w:rPr>
+          <w:b/>
+          <w:bCs/>
+          <w:u w:val="single"/>
+        </w:rPr>
+        <w:t xml:space="preserve"> (BIA):</w:t>
       </w:r>
       <w:r>
         <w:t xml:space="preserve"> </w:t>
@@ -888,13 +1897,41 @@
       <w:r>
         <w:t xml:space="preserve">; </w:t>
       </w:r>
-      <w:r>
-        <w:rPr>
-          <w:b/>
-          <w:bCs/>
-          <w:u w:val="single"/>
-        </w:rPr>
-        <w:t>Risk Assessment (RA):</w:t>
+      <w:proofErr w:type="spellStart"/>
+      <w:r>
+        <w:rPr>
+          <w:b/>
+          <w:bCs/>
+          <w:u w:val="single"/>
+        </w:rPr>
+        <w:t>Risk</w:t>
+      </w:r>
+      <w:proofErr w:type="spellEnd"/>
+      <w:r>
+        <w:rPr>
+          <w:b/>
+          <w:bCs/>
+          <w:u w:val="single"/>
+        </w:rPr>
+        <w:t xml:space="preserve"> </w:t>
+      </w:r>
+      <w:proofErr w:type="spellStart"/>
+      <w:r>
+        <w:rPr>
+          <w:b/>
+          <w:bCs/>
+          <w:u w:val="single"/>
+        </w:rPr>
+        <w:t>Assessment</w:t>
+      </w:r>
+      <w:proofErr w:type="spellEnd"/>
+      <w:r>
+        <w:rPr>
+          <w:b/>
+          <w:bCs/>
+          <w:u w:val="single"/>
+        </w:rPr>
+        <w:t xml:space="preserve"> (RA):</w:t>
       </w:r>
       <w:r>
         <w:rPr>
@@ -931,7 +1968,15 @@
         <w:t xml:space="preserve"> (</w:t>
       </w:r>
       <w:r>
-        <w:t>1 menos possivel-5 mais possivel)</w:t>
+        <w:t xml:space="preserve">1 menos possivel-5 mais </w:t>
+      </w:r>
+      <w:proofErr w:type="spellStart"/>
+      <w:r>
+        <w:t>possivel</w:t>
+      </w:r>
+      <w:proofErr w:type="spellEnd"/>
+      <w:r>
+        <w:t>)</w:t>
       </w:r>
       <w:r>
         <w:t xml:space="preserve"> e um impacto</w:t>
@@ -951,7 +1996,43 @@
           <w:bCs/>
           <w:u w:val="single"/>
         </w:rPr>
-        <w:t>Business Continuity Plan (BCP):</w:t>
+        <w:t xml:space="preserve">Business </w:t>
+      </w:r>
+      <w:proofErr w:type="spellStart"/>
+      <w:r>
+        <w:rPr>
+          <w:b/>
+          <w:bCs/>
+          <w:u w:val="single"/>
+        </w:rPr>
+        <w:t>Continuity</w:t>
+      </w:r>
+      <w:proofErr w:type="spellEnd"/>
+      <w:r>
+        <w:rPr>
+          <w:b/>
+          <w:bCs/>
+          <w:u w:val="single"/>
+        </w:rPr>
+        <w:t xml:space="preserve"> </w:t>
+      </w:r>
+      <w:proofErr w:type="spellStart"/>
+      <w:r>
+        <w:rPr>
+          <w:b/>
+          <w:bCs/>
+          <w:u w:val="single"/>
+        </w:rPr>
+        <w:t>Plan</w:t>
+      </w:r>
+      <w:proofErr w:type="spellEnd"/>
+      <w:r>
+        <w:rPr>
+          <w:b/>
+          <w:bCs/>
+          <w:u w:val="single"/>
+        </w:rPr>
+        <w:t xml:space="preserve"> (BCP):</w:t>
       </w:r>
       <w:r>
         <w:t xml:space="preserve"> </w:t>
@@ -962,13 +2043,59 @@
       <w:r>
         <w:t xml:space="preserve">. </w:t>
       </w:r>
-      <w:r>
-        <w:rPr>
-          <w:b/>
-          <w:bCs/>
-          <w:u w:val="single"/>
-        </w:rPr>
-        <w:t>Disaster Recovery Plan (DRP):</w:t>
+      <w:proofErr w:type="spellStart"/>
+      <w:r>
+        <w:rPr>
+          <w:b/>
+          <w:bCs/>
+          <w:u w:val="single"/>
+        </w:rPr>
+        <w:t>Disaster</w:t>
+      </w:r>
+      <w:proofErr w:type="spellEnd"/>
+      <w:r>
+        <w:rPr>
+          <w:b/>
+          <w:bCs/>
+          <w:u w:val="single"/>
+        </w:rPr>
+        <w:t xml:space="preserve"> </w:t>
+      </w:r>
+      <w:proofErr w:type="spellStart"/>
+      <w:r>
+        <w:rPr>
+          <w:b/>
+          <w:bCs/>
+          <w:u w:val="single"/>
+        </w:rPr>
+        <w:t>Recovery</w:t>
+      </w:r>
+      <w:proofErr w:type="spellEnd"/>
+      <w:r>
+        <w:rPr>
+          <w:b/>
+          <w:bCs/>
+          <w:u w:val="single"/>
+        </w:rPr>
+        <w:t xml:space="preserve"> </w:t>
+      </w:r>
+      <w:proofErr w:type="spellStart"/>
+      <w:r>
+        <w:rPr>
+          <w:b/>
+          <w:bCs/>
+          <w:u w:val="single"/>
+        </w:rPr>
+        <w:t>Plan</w:t>
+      </w:r>
+      <w:proofErr w:type="spellEnd"/>
+      <w:r>
+        <w:rPr>
+          <w:b/>
+          <w:bCs/>
+          <w:u w:val="single"/>
+        </w:rPr>
+        <w:t xml:space="preserve"> (DRP):</w:t>
       </w:r>
       <w:r>
         <w:rPr>
@@ -1048,26 +2175,108 @@
       <w:r>
         <w:t xml:space="preserve">. </w:t>
       </w:r>
+      <w:proofErr w:type="spellStart"/>
       <w:r>
         <w:rPr>
           <w:lang w:val="en-US"/>
         </w:rPr>
-        <w:t>Contudo é mais vulgar o uso do tempo médio entre falhas (</w:t>
-      </w:r>
-      <w:r>
-        <w:rPr>
-          <w:b/>
-          <w:bCs/>
+        <w:t>Contudo</w:t>
+      </w:r>
+      <w:proofErr w:type="spellEnd"/>
+      <w:r>
+        <w:rPr>
           <w:lang w:val="en-US"/>
         </w:rPr>
-        <w:t>Mean Time Between Failures MTBF) = (Mean Time To Fail MTTF) + (Mean Time To Repair/Replace MTTR)</w:t>
-      </w:r>
-      <w:r>
-        <w:rPr>
-          <w:b/>
-          <w:bCs/>
+        <w:t xml:space="preserve"> é </w:t>
+      </w:r>
+      <w:proofErr w:type="spellStart"/>
+      <w:r>
+        <w:rPr>
           <w:lang w:val="en-US"/>
         </w:rPr>
+        <w:t>mais</w:t>
+      </w:r>
+      <w:proofErr w:type="spellEnd"/>
+      <w:r>
+        <w:rPr>
+          <w:lang w:val="en-US"/>
+        </w:rPr>
+        <w:t xml:space="preserve"> vulgar o </w:t>
+      </w:r>
+      <w:proofErr w:type="spellStart"/>
+      <w:r>
+        <w:rPr>
+          <w:lang w:val="en-US"/>
+        </w:rPr>
+        <w:t>uso</w:t>
+      </w:r>
+      <w:proofErr w:type="spellEnd"/>
+      <w:r>
+        <w:rPr>
+          <w:lang w:val="en-US"/>
+        </w:rPr>
+        <w:t xml:space="preserve"> do tempo </w:t>
+      </w:r>
+      <w:proofErr w:type="spellStart"/>
+      <w:r>
+        <w:rPr>
+          <w:lang w:val="en-US"/>
+        </w:rPr>
+        <w:t>médio</w:t>
+      </w:r>
+      <w:proofErr w:type="spellEnd"/>
+      <w:r>
+        <w:rPr>
+          <w:lang w:val="en-US"/>
+        </w:rPr>
+        <w:t xml:space="preserve"> entre </w:t>
+      </w:r>
+      <w:proofErr w:type="spellStart"/>
+      <w:r>
+        <w:rPr>
+          <w:lang w:val="en-US"/>
+        </w:rPr>
+        <w:t>falhas</w:t>
+      </w:r>
+      <w:proofErr w:type="spellEnd"/>
+      <w:r>
+        <w:rPr>
+          <w:lang w:val="en-US"/>
+        </w:rPr>
+        <w:t xml:space="preserve"> (</w:t>
+      </w:r>
+      <w:r>
+        <w:rPr>
+          <w:b/>
+          <w:bCs/>
+          <w:lang w:val="en-US"/>
+        </w:rPr>
+        <w:t xml:space="preserve">Mean Time Between Failures MTBF) = (Mean Time </w:t>
+      </w:r>
+      <w:proofErr w:type="gramStart"/>
+      <w:r>
+        <w:rPr>
+          <w:b/>
+          <w:bCs/>
+          <w:lang w:val="en-US"/>
+        </w:rPr>
+        <w:t>To</w:t>
+      </w:r>
+      <w:proofErr w:type="gramEnd"/>
+      <w:r>
+        <w:rPr>
+          <w:b/>
+          <w:bCs/>
+          <w:lang w:val="en-US"/>
+        </w:rPr>
+        <w:t xml:space="preserve"> Fail MTTF) + (Mean Time To Repair/Replace MTTR)</w:t>
+      </w:r>
+      <w:r>
+        <w:rPr>
+          <w:b/>
+          <w:bCs/>
+          <w:lang w:val="en-US"/>
+        </w:rPr>
         <w:t xml:space="preserve">. </w:t>
       </w:r>
       <w:r>
@@ -1138,7 +2347,15 @@
         <w:t>umento do MTTF através de um controlo de qualidade dos produtos/serviços</w:t>
       </w:r>
       <w:r>
-        <w:t>, o mesmo nem sempre aplica-se ao MTTR. A</w:t>
+        <w:t xml:space="preserve">, o mesmo nem sempre </w:t>
+      </w:r>
+      <w:proofErr w:type="gramStart"/>
+      <w:r>
+        <w:t>aplica-se</w:t>
+      </w:r>
+      <w:proofErr w:type="gramEnd"/>
+      <w:r>
+        <w:t xml:space="preserve"> ao MTTR. A</w:t>
       </w:r>
       <w:r>
         <w:t>umentar a disponibilidade</w:t>
@@ -1181,7 +2398,43 @@
           <w:bCs/>
           <w:u w:val="single"/>
         </w:rPr>
-        <w:t>Prevenção de falhas (Fault Avoidance)</w:t>
+        <w:t>Prevenção de falhas (</w:t>
+      </w:r>
+      <w:proofErr w:type="spellStart"/>
+      <w:r>
+        <w:rPr>
+          <w:b/>
+          <w:bCs/>
+          <w:u w:val="single"/>
+        </w:rPr>
+        <w:t>Fault</w:t>
+      </w:r>
+      <w:proofErr w:type="spellEnd"/>
+      <w:r>
+        <w:rPr>
+          <w:b/>
+          <w:bCs/>
+          <w:u w:val="single"/>
+        </w:rPr>
+        <w:t xml:space="preserve"> </w:t>
+      </w:r>
+      <w:proofErr w:type="spellStart"/>
+      <w:r>
+        <w:rPr>
+          <w:b/>
+          <w:bCs/>
+          <w:u w:val="single"/>
+        </w:rPr>
+        <w:t>Avoidance</w:t>
+      </w:r>
+      <w:proofErr w:type="spellEnd"/>
+      <w:r>
+        <w:rPr>
+          <w:b/>
+          <w:bCs/>
+          <w:u w:val="single"/>
+        </w:rPr>
+        <w:t>)</w:t>
       </w:r>
       <w:r>
         <w:rPr>
@@ -1208,31 +2461,127 @@
         <w:t xml:space="preserve"> </w:t>
       </w:r>
       <w:r>
-        <w:t>(uso cpu e disco, temperaturas, humidade,etc.).</w:t>
-      </w:r>
-      <w:r>
-        <w:t xml:space="preserve"> </w:t>
-      </w:r>
-      <w:r>
-        <w:rPr>
-          <w:b/>
-          <w:bCs/>
-          <w:u w:val="single"/>
-        </w:rPr>
-        <w:t>Tolerância a falhas (Fault Tolerance):</w:t>
+        <w:t xml:space="preserve">(uso </w:t>
+      </w:r>
+      <w:proofErr w:type="spellStart"/>
+      <w:r>
+        <w:t>cpu</w:t>
+      </w:r>
+      <w:proofErr w:type="spellEnd"/>
+      <w:r>
+        <w:t xml:space="preserve"> e disco, temperaturas, </w:t>
+      </w:r>
+      <w:proofErr w:type="spellStart"/>
+      <w:proofErr w:type="gramStart"/>
+      <w:r>
+        <w:t>humidade,etc</w:t>
+      </w:r>
+      <w:proofErr w:type="spellEnd"/>
+      <w:r>
+        <w:t>.</w:t>
+      </w:r>
+      <w:proofErr w:type="gramEnd"/>
+      <w:r>
+        <w:t>).</w:t>
+      </w:r>
+      <w:r>
+        <w:t xml:space="preserve"> </w:t>
+      </w:r>
+      <w:r>
+        <w:rPr>
+          <w:b/>
+          <w:bCs/>
+          <w:u w:val="single"/>
+        </w:rPr>
+        <w:t>Tolerância a falhas (</w:t>
+      </w:r>
+      <w:proofErr w:type="spellStart"/>
+      <w:r>
+        <w:rPr>
+          <w:b/>
+          <w:bCs/>
+          <w:u w:val="single"/>
+        </w:rPr>
+        <w:t>Fault</w:t>
+      </w:r>
+      <w:proofErr w:type="spellEnd"/>
+      <w:r>
+        <w:rPr>
+          <w:b/>
+          <w:bCs/>
+          <w:u w:val="single"/>
+        </w:rPr>
+        <w:t xml:space="preserve"> </w:t>
+      </w:r>
+      <w:proofErr w:type="spellStart"/>
+      <w:r>
+        <w:rPr>
+          <w:b/>
+          <w:bCs/>
+          <w:u w:val="single"/>
+        </w:rPr>
+        <w:t>Tolerance</w:t>
+      </w:r>
+      <w:proofErr w:type="spellEnd"/>
+      <w:r>
+        <w:rPr>
+          <w:b/>
+          <w:bCs/>
+          <w:u w:val="single"/>
+        </w:rPr>
+        <w:t>):</w:t>
       </w:r>
       <w:r>
         <w:t xml:space="preserve"> classifica sistema/serviço como- </w:t>
       </w:r>
-      <w:r>
-        <w:rPr>
-          <w:b/>
-          <w:bCs/>
-        </w:rPr>
-        <w:t>Full Fault Tolerant</w:t>
-      </w:r>
-      <w:r>
-        <w:t>(manté</w:t>
+      <w:proofErr w:type="spellStart"/>
+      <w:r>
+        <w:rPr>
+          <w:b/>
+          <w:bCs/>
+        </w:rPr>
+        <w:t>Full</w:t>
+      </w:r>
+      <w:proofErr w:type="spellEnd"/>
+      <w:r>
+        <w:rPr>
+          <w:b/>
+          <w:bCs/>
+        </w:rPr>
+        <w:t xml:space="preserve"> </w:t>
+      </w:r>
+      <w:proofErr w:type="spellStart"/>
+      <w:r>
+        <w:rPr>
+          <w:b/>
+          <w:bCs/>
+        </w:rPr>
+        <w:t>Fault</w:t>
+      </w:r>
+      <w:proofErr w:type="spellEnd"/>
+      <w:r>
+        <w:rPr>
+          <w:b/>
+          <w:bCs/>
+        </w:rPr>
+        <w:t xml:space="preserve"> </w:t>
+      </w:r>
+      <w:proofErr w:type="spellStart"/>
+      <w:proofErr w:type="gramStart"/>
+      <w:r>
+        <w:rPr>
+          <w:b/>
+          <w:bCs/>
+        </w:rPr>
+        <w:t>Tolerant</w:t>
+      </w:r>
+      <w:proofErr w:type="spellEnd"/>
+      <w:r>
+        <w:t>(</w:t>
+      </w:r>
+      <w:proofErr w:type="gramEnd"/>
+      <w:r>
+        <w:t>manté</w:t>
       </w:r>
       <w:r>
         <w:t>m funcionamento</w:t>
@@ -1243,13 +2592,31 @@
       <w:r>
         <w:t xml:space="preserve"> </w:t>
       </w:r>
-      <w:r>
-        <w:rPr>
-          <w:b/>
-          <w:bCs/>
-        </w:rPr>
-        <w:t>Gracefull Degradation</w:t>
-      </w:r>
+      <w:proofErr w:type="spellStart"/>
+      <w:r>
+        <w:rPr>
+          <w:b/>
+          <w:bCs/>
+        </w:rPr>
+        <w:t>Gracefull</w:t>
+      </w:r>
+      <w:proofErr w:type="spellEnd"/>
+      <w:r>
+        <w:rPr>
+          <w:b/>
+          <w:bCs/>
+        </w:rPr>
+        <w:t xml:space="preserve"> </w:t>
+      </w:r>
+      <w:proofErr w:type="spellStart"/>
+      <w:r>
+        <w:rPr>
+          <w:b/>
+          <w:bCs/>
+        </w:rPr>
+        <w:t>Degradation</w:t>
+      </w:r>
+      <w:proofErr w:type="spellEnd"/>
       <w:r>
         <w:t>(degradação temporária)</w:t>
       </w:r>
@@ -1285,7 +2652,61 @@
           <w:bCs/>
           <w:u w:val="single"/>
         </w:rPr>
-        <w:t>SPOF (Single Point Of Failure)</w:t>
+        <w:t xml:space="preserve">SPOF (Single </w:t>
+      </w:r>
+      <w:proofErr w:type="spellStart"/>
+      <w:r>
+        <w:rPr>
+          <w:b/>
+          <w:bCs/>
+          <w:u w:val="single"/>
+        </w:rPr>
+        <w:t>Point</w:t>
+      </w:r>
+      <w:proofErr w:type="spellEnd"/>
+      <w:r>
+        <w:rPr>
+          <w:b/>
+          <w:bCs/>
+          <w:u w:val="single"/>
+        </w:rPr>
+        <w:t xml:space="preserve"> </w:t>
+      </w:r>
+      <w:proofErr w:type="spellStart"/>
+      <w:r>
+        <w:rPr>
+          <w:b/>
+          <w:bCs/>
+          <w:u w:val="single"/>
+        </w:rPr>
+        <w:t>Of</w:t>
+      </w:r>
+      <w:proofErr w:type="spellEnd"/>
+      <w:r>
+        <w:rPr>
+          <w:b/>
+          <w:bCs/>
+          <w:u w:val="single"/>
+        </w:rPr>
+        <w:t xml:space="preserve"> </w:t>
+      </w:r>
+      <w:proofErr w:type="spellStart"/>
+      <w:r>
+        <w:rPr>
+          <w:b/>
+          <w:bCs/>
+          <w:u w:val="single"/>
+        </w:rPr>
+        <w:t>Failure</w:t>
+      </w:r>
+      <w:proofErr w:type="spellEnd"/>
+      <w:r>
+        <w:rPr>
+          <w:b/>
+          <w:bCs/>
+          <w:u w:val="single"/>
+        </w:rPr>
+        <w:t>)</w:t>
       </w:r>
       <w:r>
         <w:rPr>
@@ -1319,7 +2740,43 @@
           <w:bCs/>
           <w:u w:val="single"/>
         </w:rPr>
-        <w:t>CMF (Common-Mode Fault)</w:t>
+        <w:t>CMF (</w:t>
+      </w:r>
+      <w:proofErr w:type="spellStart"/>
+      <w:r>
+        <w:rPr>
+          <w:b/>
+          <w:bCs/>
+          <w:u w:val="single"/>
+        </w:rPr>
+        <w:t>Common-Mode</w:t>
+      </w:r>
+      <w:proofErr w:type="spellEnd"/>
+      <w:r>
+        <w:rPr>
+          <w:b/>
+          <w:bCs/>
+          <w:u w:val="single"/>
+        </w:rPr>
+        <w:t xml:space="preserve"> </w:t>
+      </w:r>
+      <w:proofErr w:type="spellStart"/>
+      <w:r>
+        <w:rPr>
+          <w:b/>
+          <w:bCs/>
+          <w:u w:val="single"/>
+        </w:rPr>
+        <w:t>Fault</w:t>
+      </w:r>
+      <w:proofErr w:type="spellEnd"/>
+      <w:r>
+        <w:rPr>
+          <w:b/>
+          <w:bCs/>
+          <w:u w:val="single"/>
+        </w:rPr>
+        <w:t>)</w:t>
       </w:r>
       <w:r>
         <w:rPr>
@@ -1347,8 +2804,23 @@
       <w:r>
         <w:t xml:space="preserve">Atualização de servidores independentes) </w:t>
       </w:r>
-      <w:r>
-        <w:t>spof é um cmf mas o contrário não</w:t>
+      <w:proofErr w:type="spellStart"/>
+      <w:r>
+        <w:t>spof</w:t>
+      </w:r>
+      <w:proofErr w:type="spellEnd"/>
+      <w:r>
+        <w:t xml:space="preserve"> é um </w:t>
+      </w:r>
+      <w:proofErr w:type="spellStart"/>
+      <w:proofErr w:type="gramStart"/>
+      <w:r>
+        <w:t>cmf</w:t>
+      </w:r>
+      <w:proofErr w:type="spellEnd"/>
+      <w:proofErr w:type="gramEnd"/>
+      <w:r>
+        <w:t xml:space="preserve"> mas o contrário não</w:t>
       </w:r>
       <w:r>
         <w:t>.</w:t>
@@ -1358,13 +2830,41 @@
       <w:pPr>
         <w:spacing w:after="0"/>
       </w:pPr>
-      <w:r>
-        <w:rPr>
-          <w:b/>
-          <w:bCs/>
-          <w:u w:val="single"/>
-        </w:rPr>
-        <w:t>Recovery Time Objective (RTO)</w:t>
+      <w:proofErr w:type="spellStart"/>
+      <w:r>
+        <w:rPr>
+          <w:b/>
+          <w:bCs/>
+          <w:u w:val="single"/>
+        </w:rPr>
+        <w:t>Recovery</w:t>
+      </w:r>
+      <w:proofErr w:type="spellEnd"/>
+      <w:r>
+        <w:rPr>
+          <w:b/>
+          <w:bCs/>
+          <w:u w:val="single"/>
+        </w:rPr>
+        <w:t xml:space="preserve"> Time </w:t>
+      </w:r>
+      <w:proofErr w:type="spellStart"/>
+      <w:r>
+        <w:rPr>
+          <w:b/>
+          <w:bCs/>
+          <w:u w:val="single"/>
+        </w:rPr>
+        <w:t>Objective</w:t>
+      </w:r>
+      <w:proofErr w:type="spellEnd"/>
+      <w:r>
+        <w:rPr>
+          <w:b/>
+          <w:bCs/>
+          <w:u w:val="single"/>
+        </w:rPr>
+        <w:t xml:space="preserve"> (RTO)</w:t>
       </w:r>
       <w:r>
         <w:rPr>
@@ -1383,13 +2883,59 @@
       <w:r>
         <w:t xml:space="preserve"> </w:t>
       </w:r>
-      <w:r>
-        <w:rPr>
-          <w:b/>
-          <w:bCs/>
-          <w:u w:val="single"/>
-        </w:rPr>
-        <w:t>Recovery Point Objective (RPO)</w:t>
+      <w:proofErr w:type="spellStart"/>
+      <w:r>
+        <w:rPr>
+          <w:b/>
+          <w:bCs/>
+          <w:u w:val="single"/>
+        </w:rPr>
+        <w:t>Recovery</w:t>
+      </w:r>
+      <w:proofErr w:type="spellEnd"/>
+      <w:r>
+        <w:rPr>
+          <w:b/>
+          <w:bCs/>
+          <w:u w:val="single"/>
+        </w:rPr>
+        <w:t xml:space="preserve"> </w:t>
+      </w:r>
+      <w:proofErr w:type="spellStart"/>
+      <w:r>
+        <w:rPr>
+          <w:b/>
+          <w:bCs/>
+          <w:u w:val="single"/>
+        </w:rPr>
+        <w:t>Point</w:t>
+      </w:r>
+      <w:proofErr w:type="spellEnd"/>
+      <w:r>
+        <w:rPr>
+          <w:b/>
+          <w:bCs/>
+          <w:u w:val="single"/>
+        </w:rPr>
+        <w:t xml:space="preserve"> </w:t>
+      </w:r>
+      <w:proofErr w:type="spellStart"/>
+      <w:r>
+        <w:rPr>
+          <w:b/>
+          <w:bCs/>
+          <w:u w:val="single"/>
+        </w:rPr>
+        <w:t>Objective</w:t>
+      </w:r>
+      <w:proofErr w:type="spellEnd"/>
+      <w:r>
+        <w:rPr>
+          <w:b/>
+          <w:bCs/>
+          <w:u w:val="single"/>
+        </w:rPr>
+        <w:t xml:space="preserve"> (RPO)</w:t>
       </w:r>
       <w:r>
         <w:t xml:space="preserve"> tempo máximo de perda de dados aceite</w:t>
@@ -1397,13 +2943,41 @@
       <w:r>
         <w:t xml:space="preserve">; </w:t>
       </w:r>
-      <w:r>
-        <w:rPr>
-          <w:b/>
-          <w:bCs/>
-          <w:u w:val="single"/>
-        </w:rPr>
-        <w:t>Work Recovery Time (WRT)</w:t>
+      <w:proofErr w:type="spellStart"/>
+      <w:r>
+        <w:rPr>
+          <w:b/>
+          <w:bCs/>
+          <w:u w:val="single"/>
+        </w:rPr>
+        <w:t>Work</w:t>
+      </w:r>
+      <w:proofErr w:type="spellEnd"/>
+      <w:r>
+        <w:rPr>
+          <w:b/>
+          <w:bCs/>
+          <w:u w:val="single"/>
+        </w:rPr>
+        <w:t xml:space="preserve"> </w:t>
+      </w:r>
+      <w:proofErr w:type="spellStart"/>
+      <w:r>
+        <w:rPr>
+          <w:b/>
+          <w:bCs/>
+          <w:u w:val="single"/>
+        </w:rPr>
+        <w:t>Recovery</w:t>
+      </w:r>
+      <w:proofErr w:type="spellEnd"/>
+      <w:r>
+        <w:rPr>
+          <w:b/>
+          <w:bCs/>
+          <w:u w:val="single"/>
+        </w:rPr>
+        <w:t xml:space="preserve"> Time (WRT)</w:t>
       </w:r>
       <w:r>
         <w:t xml:space="preserve"> tempo necessário para repor os dados e aplicações e testá-los</w:t>
@@ -1429,13 +3003,41 @@
       <w:r>
         <w:t xml:space="preserve">: </w:t>
       </w:r>
-      <w:r>
-        <w:rPr>
-          <w:b/>
-          <w:bCs/>
-          <w:u w:val="single"/>
-        </w:rPr>
-        <w:t>Asset Value (AV)</w:t>
+      <w:proofErr w:type="spellStart"/>
+      <w:r>
+        <w:rPr>
+          <w:b/>
+          <w:bCs/>
+          <w:u w:val="single"/>
+        </w:rPr>
+        <w:t>Asset</w:t>
+      </w:r>
+      <w:proofErr w:type="spellEnd"/>
+      <w:r>
+        <w:rPr>
+          <w:b/>
+          <w:bCs/>
+          <w:u w:val="single"/>
+        </w:rPr>
+        <w:t xml:space="preserve"> </w:t>
+      </w:r>
+      <w:proofErr w:type="spellStart"/>
+      <w:r>
+        <w:rPr>
+          <w:b/>
+          <w:bCs/>
+          <w:u w:val="single"/>
+        </w:rPr>
+        <w:t>Value</w:t>
+      </w:r>
+      <w:proofErr w:type="spellEnd"/>
+      <w:r>
+        <w:rPr>
+          <w:b/>
+          <w:bCs/>
+          <w:u w:val="single"/>
+        </w:rPr>
+        <w:t xml:space="preserve"> (AV)</w:t>
       </w:r>
       <w:r>
         <w:rPr>
@@ -1451,13 +3053,41 @@
       <w:r>
         <w:t xml:space="preserve"> </w:t>
       </w:r>
-      <w:r>
-        <w:rPr>
-          <w:b/>
-          <w:bCs/>
-          <w:u w:val="single"/>
-        </w:rPr>
-        <w:t>Exposure Factor (EF)</w:t>
+      <w:proofErr w:type="spellStart"/>
+      <w:r>
+        <w:rPr>
+          <w:b/>
+          <w:bCs/>
+          <w:u w:val="single"/>
+        </w:rPr>
+        <w:t>Exposure</w:t>
+      </w:r>
+      <w:proofErr w:type="spellEnd"/>
+      <w:r>
+        <w:rPr>
+          <w:b/>
+          <w:bCs/>
+          <w:u w:val="single"/>
+        </w:rPr>
+        <w:t xml:space="preserve"> </w:t>
+      </w:r>
+      <w:proofErr w:type="spellStart"/>
+      <w:r>
+        <w:rPr>
+          <w:b/>
+          <w:bCs/>
+          <w:u w:val="single"/>
+        </w:rPr>
+        <w:t>Factor</w:t>
+      </w:r>
+      <w:proofErr w:type="spellEnd"/>
+      <w:r>
+        <w:rPr>
+          <w:b/>
+          <w:bCs/>
+          <w:u w:val="single"/>
+        </w:rPr>
+        <w:t xml:space="preserve"> (EF)</w:t>
       </w:r>
       <w:r>
         <w:rPr>
@@ -1482,7 +3112,43 @@
           <w:bCs/>
           <w:u w:val="single"/>
         </w:rPr>
-        <w:t>Single Loss Expenditure (SLE)</w:t>
+        <w:t xml:space="preserve">Single </w:t>
+      </w:r>
+      <w:proofErr w:type="spellStart"/>
+      <w:r>
+        <w:rPr>
+          <w:b/>
+          <w:bCs/>
+          <w:u w:val="single"/>
+        </w:rPr>
+        <w:t>Loss</w:t>
+      </w:r>
+      <w:proofErr w:type="spellEnd"/>
+      <w:r>
+        <w:rPr>
+          <w:b/>
+          <w:bCs/>
+          <w:u w:val="single"/>
+        </w:rPr>
+        <w:t xml:space="preserve"> </w:t>
+      </w:r>
+      <w:proofErr w:type="spellStart"/>
+      <w:r>
+        <w:rPr>
+          <w:b/>
+          <w:bCs/>
+          <w:u w:val="single"/>
+        </w:rPr>
+        <w:t>Expenditure</w:t>
+      </w:r>
+      <w:proofErr w:type="spellEnd"/>
+      <w:r>
+        <w:rPr>
+          <w:b/>
+          <w:bCs/>
+          <w:u w:val="single"/>
+        </w:rPr>
+        <w:t xml:space="preserve"> (SLE)</w:t>
       </w:r>
       <w:r>
         <w:rPr>
@@ -1495,13 +3161,59 @@
       <w:r>
         <w:t xml:space="preserve">AV x EF, </w:t>
       </w:r>
-      <w:r>
-        <w:rPr>
-          <w:b/>
-          <w:bCs/>
-          <w:u w:val="single"/>
-        </w:rPr>
-        <w:t>Annualized Loss Expectancy (ALE)</w:t>
+      <w:proofErr w:type="spellStart"/>
+      <w:r>
+        <w:rPr>
+          <w:b/>
+          <w:bCs/>
+          <w:u w:val="single"/>
+        </w:rPr>
+        <w:t>Annualized</w:t>
+      </w:r>
+      <w:proofErr w:type="spellEnd"/>
+      <w:r>
+        <w:rPr>
+          <w:b/>
+          <w:bCs/>
+          <w:u w:val="single"/>
+        </w:rPr>
+        <w:t xml:space="preserve"> </w:t>
+      </w:r>
+      <w:proofErr w:type="spellStart"/>
+      <w:r>
+        <w:rPr>
+          <w:b/>
+          <w:bCs/>
+          <w:u w:val="single"/>
+        </w:rPr>
+        <w:t>Loss</w:t>
+      </w:r>
+      <w:proofErr w:type="spellEnd"/>
+      <w:r>
+        <w:rPr>
+          <w:b/>
+          <w:bCs/>
+          <w:u w:val="single"/>
+        </w:rPr>
+        <w:t xml:space="preserve"> </w:t>
+      </w:r>
+      <w:proofErr w:type="spellStart"/>
+      <w:r>
+        <w:rPr>
+          <w:b/>
+          <w:bCs/>
+          <w:u w:val="single"/>
+        </w:rPr>
+        <w:t>Expectancy</w:t>
+      </w:r>
+      <w:proofErr w:type="spellEnd"/>
+      <w:r>
+        <w:rPr>
+          <w:b/>
+          <w:bCs/>
+          <w:u w:val="single"/>
+        </w:rPr>
+        <w:t xml:space="preserve"> (ALE)</w:t>
       </w:r>
       <w:r>
         <w:rPr>
@@ -1514,19 +3226,81 @@
       <w:r>
         <w:t xml:space="preserve"> </w:t>
       </w:r>
-      <w:r>
-        <w:rPr>
-          <w:b/>
-          <w:bCs/>
-          <w:u w:val="single"/>
-        </w:rPr>
-        <w:t>Annualized Rate of Occurrence (ARO)</w:t>
+      <w:proofErr w:type="spellStart"/>
+      <w:r>
+        <w:rPr>
+          <w:b/>
+          <w:bCs/>
+          <w:u w:val="single"/>
+        </w:rPr>
+        <w:t>Annualized</w:t>
+      </w:r>
+      <w:proofErr w:type="spellEnd"/>
+      <w:r>
+        <w:rPr>
+          <w:b/>
+          <w:bCs/>
+          <w:u w:val="single"/>
+        </w:rPr>
+        <w:t xml:space="preserve"> Rate </w:t>
+      </w:r>
+      <w:proofErr w:type="spellStart"/>
+      <w:r>
+        <w:rPr>
+          <w:b/>
+          <w:bCs/>
+          <w:u w:val="single"/>
+        </w:rPr>
+        <w:t>of</w:t>
+      </w:r>
+      <w:proofErr w:type="spellEnd"/>
+      <w:r>
+        <w:rPr>
+          <w:b/>
+          <w:bCs/>
+          <w:u w:val="single"/>
+        </w:rPr>
+        <w:t xml:space="preserve"> </w:t>
+      </w:r>
+      <w:proofErr w:type="spellStart"/>
+      <w:r>
+        <w:rPr>
+          <w:b/>
+          <w:bCs/>
+          <w:u w:val="single"/>
+        </w:rPr>
+        <w:t>Occurrence</w:t>
+      </w:r>
+      <w:proofErr w:type="spellEnd"/>
+      <w:r>
+        <w:rPr>
+          <w:b/>
+          <w:bCs/>
+          <w:u w:val="single"/>
+        </w:rPr>
+        <w:t xml:space="preserve"> (ARO)</w:t>
       </w:r>
       <w:r>
         <w:t xml:space="preserve">  x SLE</w:t>
       </w:r>
       <w:r>
-        <w:t>. Valor obtido deve ser comparado com custo da açao necessária para o mitigar. Pode n ser tao simples devido a valor de dados</w:t>
+        <w:t xml:space="preserve">. Valor obtido deve ser comparado com custo da </w:t>
+      </w:r>
+      <w:proofErr w:type="spellStart"/>
+      <w:r>
+        <w:t>açao</w:t>
+      </w:r>
+      <w:proofErr w:type="spellEnd"/>
+      <w:r>
+        <w:t xml:space="preserve"> necessária para o mitigar. Pode </w:t>
+      </w:r>
+      <w:proofErr w:type="gramStart"/>
+      <w:r>
+        <w:t>n</w:t>
+      </w:r>
+      <w:proofErr w:type="gramEnd"/>
+      <w:r>
+        <w:t xml:space="preserve"> ser tao simples devido a valor de dados</w:t>
       </w:r>
     </w:p>
     <w:p>
@@ -1538,13 +3312,30 @@
           <w:b/>
           <w:bCs/>
         </w:rPr>
-        <w:t>Prevenir perda de dados</w:t>
-      </w:r>
-      <w:r>
-        <w:t xml:space="preserve">(influencia RPO, WRT mas o RTO é ou pode ser independente): </w:t>
-      </w:r>
-      <w:r>
-        <w:t xml:space="preserve">Mirroring </w:t>
+        <w:t xml:space="preserve">Prevenir perda de </w:t>
+      </w:r>
+      <w:proofErr w:type="gramStart"/>
+      <w:r>
+        <w:rPr>
+          <w:b/>
+          <w:bCs/>
+        </w:rPr>
+        <w:t>dados</w:t>
+      </w:r>
+      <w:r>
+        <w:t>(</w:t>
+      </w:r>
+      <w:proofErr w:type="gramEnd"/>
+      <w:r>
+        <w:t xml:space="preserve">influencia RPO, WRT mas o RTO é ou pode ser independente): </w:t>
+      </w:r>
+      <w:proofErr w:type="spellStart"/>
+      <w:r>
+        <w:t>Mirroring</w:t>
+      </w:r>
+      <w:proofErr w:type="spellEnd"/>
+      <w:r>
+        <w:t xml:space="preserve"> </w:t>
       </w:r>
       <w:r>
         <w:t xml:space="preserve">ou </w:t>
@@ -1563,22 +3354,42 @@
           <w:u w:val="single"/>
         </w:rPr>
       </w:pPr>
-      <w:r>
-        <w:rPr>
-          <w:b/>
-          <w:bCs/>
-          <w:u w:val="single"/>
-        </w:rPr>
-        <w:t>Mirroring para local</w:t>
-      </w:r>
-      <w:r>
-        <w:rPr>
-          <w:b/>
-          <w:bCs/>
-          <w:u w:val="single"/>
-        </w:rPr>
-        <w:t xml:space="preserve"> Remote</w:t>
-      </w:r>
+      <w:proofErr w:type="spellStart"/>
+      <w:r>
+        <w:rPr>
+          <w:b/>
+          <w:bCs/>
+          <w:u w:val="single"/>
+        </w:rPr>
+        <w:t>Mirroring</w:t>
+      </w:r>
+      <w:proofErr w:type="spellEnd"/>
+      <w:r>
+        <w:rPr>
+          <w:b/>
+          <w:bCs/>
+          <w:u w:val="single"/>
+        </w:rPr>
+        <w:t xml:space="preserve"> para local</w:t>
+      </w:r>
+      <w:r>
+        <w:rPr>
+          <w:b/>
+          <w:bCs/>
+          <w:u w:val="single"/>
+        </w:rPr>
+        <w:t xml:space="preserve"> </w:t>
+      </w:r>
+      <w:proofErr w:type="spellStart"/>
+      <w:r>
+        <w:rPr>
+          <w:b/>
+          <w:bCs/>
+          <w:u w:val="single"/>
+        </w:rPr>
+        <w:t>Remote</w:t>
+      </w:r>
+      <w:proofErr w:type="spellEnd"/>
       <w:r>
         <w:rPr>
           <w:b/>
@@ -1591,10 +3402,18 @@
         <w:t xml:space="preserve"> </w:t>
       </w:r>
       <w:r>
-        <w:t>Pode ser síncrono</w:t>
-      </w:r>
-      <w:r>
-        <w:t>(RPO WRT Nulos)</w:t>
+        <w:t xml:space="preserve">Pode ser </w:t>
+      </w:r>
+      <w:proofErr w:type="gramStart"/>
+      <w:r>
+        <w:t>síncrono</w:t>
+      </w:r>
+      <w:r>
+        <w:t>(</w:t>
+      </w:r>
+      <w:proofErr w:type="gramEnd"/>
+      <w:r>
+        <w:t>RPO WRT Nulos)</w:t>
       </w:r>
       <w:r>
         <w:t xml:space="preserve"> ou assíncrono</w:t>
@@ -1630,7 +3449,31 @@
         <w:t xml:space="preserve"> (provocando latência na rede, consequência na disponibilidade de operação, inerentemente SLA).</w:t>
       </w:r>
       <w:r>
-        <w:t xml:space="preserve"> Depende do amb de exc e possib de manter sistema.</w:t>
+        <w:t xml:space="preserve"> Depende do </w:t>
+      </w:r>
+      <w:proofErr w:type="spellStart"/>
+      <w:r>
+        <w:t>amb</w:t>
+      </w:r>
+      <w:proofErr w:type="spellEnd"/>
+      <w:r>
+        <w:t xml:space="preserve"> de </w:t>
+      </w:r>
+      <w:proofErr w:type="spellStart"/>
+      <w:r>
+        <w:t>exc</w:t>
+      </w:r>
+      <w:proofErr w:type="spellEnd"/>
+      <w:r>
+        <w:t xml:space="preserve"> e </w:t>
+      </w:r>
+      <w:proofErr w:type="spellStart"/>
+      <w:r>
+        <w:t>possib</w:t>
+      </w:r>
+      <w:proofErr w:type="spellEnd"/>
+      <w:r>
+        <w:t xml:space="preserve"> de manter sistema.</w:t>
       </w:r>
     </w:p>
     <w:p>
@@ -1734,7 +3577,25 @@
           <w:bCs/>
           <w:u w:val="single"/>
         </w:rPr>
-        <w:t>Network Access Control (NAC)</w:t>
+        <w:t xml:space="preserve">Network Access </w:t>
+      </w:r>
+      <w:proofErr w:type="spellStart"/>
+      <w:r>
+        <w:rPr>
+          <w:b/>
+          <w:bCs/>
+          <w:u w:val="single"/>
+        </w:rPr>
+        <w:t>Control</w:t>
+      </w:r>
+      <w:proofErr w:type="spellEnd"/>
+      <w:r>
+        <w:rPr>
+          <w:b/>
+          <w:bCs/>
+          <w:u w:val="single"/>
+        </w:rPr>
+        <w:t xml:space="preserve"> (NAC)</w:t>
       </w:r>
       <w:r>
         <w:rPr>
@@ -1751,7 +3612,23 @@
         <w:t>controlo de acesso a infraestrutura</w:t>
       </w:r>
       <w:r>
-        <w:t xml:space="preserve"> por políticas de segurança. Objetivos- mitigar/prevenir ataques zero-day, aplicar política de segurança ao longo da infraest., usar identidades para controlo de acesso. Podem ser alcançados através de </w:t>
+        <w:t xml:space="preserve"> por políticas de segurança. Objetivos- mitigar/prevenir ataques zero-</w:t>
+      </w:r>
+      <w:proofErr w:type="spellStart"/>
+      <w:r>
+        <w:t>day</w:t>
+      </w:r>
+      <w:proofErr w:type="spellEnd"/>
+      <w:r>
+        <w:t xml:space="preserve">, aplicar política de segurança ao longo da </w:t>
+      </w:r>
+      <w:proofErr w:type="spellStart"/>
+      <w:r>
+        <w:t>infraest</w:t>
+      </w:r>
+      <w:proofErr w:type="spellEnd"/>
+      <w:r>
+        <w:t xml:space="preserve">., usar identidades para controlo de acesso. Podem ser alcançados através de </w:t>
       </w:r>
       <w:r>
         <w:t>vários mecanismos (políticas de segurança com defin</w:t>
@@ -1802,7 +3679,15 @@
         <w:t xml:space="preserve"> ter</w:t>
       </w:r>
       <w:r>
-        <w:t xml:space="preserve"> antivirius, antes que posso comunicar com a rede); </w:t>
+        <w:t xml:space="preserve"> </w:t>
+      </w:r>
+      <w:proofErr w:type="spellStart"/>
+      <w:r>
+        <w:t>antivirius</w:t>
+      </w:r>
+      <w:proofErr w:type="spellEnd"/>
+      <w:r>
+        <w:t xml:space="preserve">, antes que posso comunicar com a rede); </w:t>
       </w:r>
       <w:r>
         <w:rPr>
@@ -1825,7 +3710,15 @@
         <w:t xml:space="preserve"> </w:t>
       </w:r>
       <w:r>
-        <w:t>(permite/nega acesso baseado na atividade do utilizador, usa matriz de autorizações pre-definida)</w:t>
+        <w:t xml:space="preserve">(permite/nega acesso baseado na atividade do utilizador, usa matriz de autorizações </w:t>
+      </w:r>
+      <w:proofErr w:type="spellStart"/>
+      <w:r>
+        <w:t>pre-definida</w:t>
+      </w:r>
+      <w:proofErr w:type="spellEnd"/>
+      <w:r>
+        <w:t>)</w:t>
       </w:r>
       <w:r>
         <w:t>.</w:t>
@@ -1835,141 +3728,737 @@
       <w:pPr>
         <w:spacing w:after="0"/>
       </w:pPr>
+      <w:r>
+        <w:rPr>
+          <w:b/>
+          <w:bCs/>
+          <w:u w:val="single"/>
+        </w:rPr>
+        <w:t xml:space="preserve">Identificação </w:t>
+      </w:r>
+      <w:proofErr w:type="spellStart"/>
+      <w:r>
+        <w:rPr>
+          <w:b/>
+          <w:bCs/>
+          <w:u w:val="single"/>
+        </w:rPr>
+        <w:t>Users</w:t>
+      </w:r>
+      <w:proofErr w:type="spellEnd"/>
+      <w:r>
+        <w:rPr>
+          <w:b/>
+          <w:bCs/>
+          <w:u w:val="single"/>
+        </w:rPr>
+        <w:t>:</w:t>
+      </w:r>
+      <w:r>
+        <w:t xml:space="preserve"> necessitam de se autenticar. </w:t>
+      </w:r>
+      <w:r>
+        <w:rPr>
+          <w:b/>
+          <w:bCs/>
+          <w:u w:val="single"/>
+        </w:rPr>
+        <w:t xml:space="preserve">Password </w:t>
+      </w:r>
+      <w:proofErr w:type="spellStart"/>
+      <w:r>
+        <w:rPr>
+          <w:b/>
+          <w:bCs/>
+          <w:u w:val="single"/>
+        </w:rPr>
+        <w:t>Authentication</w:t>
+      </w:r>
+      <w:proofErr w:type="spellEnd"/>
+      <w:r>
+        <w:rPr>
+          <w:b/>
+          <w:bCs/>
+          <w:u w:val="single"/>
+        </w:rPr>
+        <w:t xml:space="preserve"> </w:t>
+      </w:r>
+      <w:proofErr w:type="spellStart"/>
+      <w:r>
+        <w:rPr>
+          <w:b/>
+          <w:bCs/>
+          <w:u w:val="single"/>
+        </w:rPr>
+        <w:t>Protocol</w:t>
+      </w:r>
+      <w:proofErr w:type="spellEnd"/>
+      <w:r>
+        <w:rPr>
+          <w:b/>
+          <w:bCs/>
+          <w:u w:val="single"/>
+        </w:rPr>
+        <w:t xml:space="preserve"> (PAP)-</w:t>
+      </w:r>
+      <w:r>
+        <w:t xml:space="preserve"> troca de dua</w:t>
+      </w:r>
+      <w:r>
+        <w:t xml:space="preserve">s mensagens no início </w:t>
+      </w:r>
+      <w:r>
+        <w:t xml:space="preserve">da </w:t>
+      </w:r>
+      <w:proofErr w:type="spellStart"/>
+      <w:r>
+        <w:t>auth</w:t>
+      </w:r>
+      <w:proofErr w:type="spellEnd"/>
+      <w:r>
+        <w:t xml:space="preserve"> (</w:t>
+      </w:r>
+      <w:proofErr w:type="spellStart"/>
+      <w:r>
+        <w:t>user</w:t>
+      </w:r>
+      <w:proofErr w:type="spellEnd"/>
+      <w:r>
+        <w:t xml:space="preserve"> </w:t>
+      </w:r>
+      <w:r>
+        <w:t>envi</w:t>
+      </w:r>
+      <w:r>
+        <w:t>a</w:t>
+      </w:r>
+      <w:r>
+        <w:t xml:space="preserve"> identificação e senha</w:t>
+      </w:r>
+      <w:r>
+        <w:t>;</w:t>
+      </w:r>
+      <w:r>
+        <w:t xml:space="preserve"> sistema de </w:t>
+      </w:r>
+      <w:proofErr w:type="spellStart"/>
+      <w:r>
+        <w:t>auth</w:t>
+      </w:r>
+      <w:proofErr w:type="spellEnd"/>
+      <w:r>
+        <w:t xml:space="preserve"> </w:t>
+      </w:r>
+      <w:r>
+        <w:t>valida identificação/senha</w:t>
+      </w:r>
+      <w:r>
+        <w:t xml:space="preserve">; devolve autorização ou negação de acesso). Considerado </w:t>
+      </w:r>
+      <w:r>
+        <w:rPr>
+          <w:b/>
+          <w:bCs/>
+        </w:rPr>
+        <w:t>inseguro</w:t>
+      </w:r>
+      <w:r>
+        <w:t xml:space="preserve"> </w:t>
+      </w:r>
+      <w:proofErr w:type="spellStart"/>
+      <w:r>
+        <w:t>pq</w:t>
+      </w:r>
+      <w:proofErr w:type="spellEnd"/>
+      <w:r>
+        <w:t xml:space="preserve">: </w:t>
+      </w:r>
+      <w:r>
+        <w:t>identificação</w:t>
+      </w:r>
+      <w:r>
+        <w:t>/</w:t>
+      </w:r>
+      <w:r>
+        <w:t xml:space="preserve">senha </w:t>
+      </w:r>
+      <w:r>
+        <w:t>enviadas</w:t>
+      </w:r>
+      <w:r>
+        <w:t xml:space="preserve"> em texto claro (legível)</w:t>
+      </w:r>
+      <w:r>
+        <w:t xml:space="preserve">; sem proteção </w:t>
+      </w:r>
+      <w:proofErr w:type="spellStart"/>
+      <w:r>
+        <w:t>bruteforce</w:t>
+      </w:r>
+      <w:proofErr w:type="spellEnd"/>
+      <w:r>
+        <w:t xml:space="preserve">; </w:t>
+      </w:r>
+      <w:r>
+        <w:t>identificação</w:t>
+      </w:r>
+      <w:r>
+        <w:t>/</w:t>
+      </w:r>
+      <w:r>
+        <w:t>senha necessitam ser previamente definidas (</w:t>
+      </w:r>
+      <w:r>
+        <w:rPr>
+          <w:b/>
+          <w:bCs/>
+        </w:rPr>
+        <w:t>segredo partilhado</w:t>
+      </w:r>
+      <w:r>
+        <w:t>)</w:t>
+      </w:r>
+      <w:r>
+        <w:t xml:space="preserve">. 1.auth </w:t>
+      </w:r>
+      <w:proofErr w:type="spellStart"/>
+      <w:r>
+        <w:t>request</w:t>
+      </w:r>
+      <w:proofErr w:type="spellEnd"/>
+      <w:r>
+        <w:t>-&gt;</w:t>
+      </w:r>
+      <w:proofErr w:type="gramStart"/>
+      <w:r>
+        <w:t>2.auth</w:t>
+      </w:r>
+      <w:proofErr w:type="gramEnd"/>
+      <w:r>
+        <w:t xml:space="preserve"> </w:t>
+      </w:r>
+      <w:proofErr w:type="spellStart"/>
+      <w:r>
+        <w:t>Ack</w:t>
+      </w:r>
+      <w:proofErr w:type="spellEnd"/>
+      <w:r>
+        <w:t xml:space="preserve">-&gt;3.Auth </w:t>
+      </w:r>
+      <w:proofErr w:type="spellStart"/>
+      <w:r>
+        <w:t>Nak</w:t>
+      </w:r>
+      <w:proofErr w:type="spellEnd"/>
+      <w:r>
+        <w:t>.</w:t>
+      </w:r>
     </w:p>
     <w:p>
       <w:pPr>
         <w:spacing w:after="0"/>
       </w:pPr>
-      <w:r>
-        <w:rPr>
-          <w:b/>
-          <w:bCs/>
-          <w:u w:val="single"/>
-        </w:rPr>
-        <w:t>Identificação Users</w:t>
-      </w:r>
-      <w:r>
-        <w:rPr>
-          <w:b/>
-          <w:bCs/>
-          <w:u w:val="single"/>
-        </w:rPr>
+      <w:proofErr w:type="spellStart"/>
+      <w:r>
+        <w:rPr>
+          <w:b/>
+          <w:bCs/>
+          <w:u w:val="single"/>
+        </w:rPr>
+        <w:t>Challenge-Handshake</w:t>
+      </w:r>
+      <w:proofErr w:type="spellEnd"/>
+      <w:r>
+        <w:rPr>
+          <w:b/>
+          <w:bCs/>
+          <w:u w:val="single"/>
+        </w:rPr>
+        <w:t xml:space="preserve"> </w:t>
+      </w:r>
+      <w:proofErr w:type="spellStart"/>
+      <w:r>
+        <w:rPr>
+          <w:b/>
+          <w:bCs/>
+          <w:u w:val="single"/>
+        </w:rPr>
+        <w:t>Authentication</w:t>
+      </w:r>
+      <w:proofErr w:type="spellEnd"/>
+      <w:r>
+        <w:rPr>
+          <w:b/>
+          <w:bCs/>
+          <w:u w:val="single"/>
+        </w:rPr>
+        <w:t xml:space="preserve"> </w:t>
+      </w:r>
+      <w:proofErr w:type="spellStart"/>
+      <w:r>
+        <w:rPr>
+          <w:b/>
+          <w:bCs/>
+          <w:u w:val="single"/>
+        </w:rPr>
+        <w:t>Protocol</w:t>
+      </w:r>
+      <w:proofErr w:type="spellEnd"/>
+      <w:r>
+        <w:rPr>
+          <w:b/>
+          <w:bCs/>
+          <w:u w:val="single"/>
+        </w:rPr>
+        <w:t xml:space="preserve"> (CHAP</w:t>
+      </w:r>
+      <w:proofErr w:type="gramStart"/>
+      <w:r>
+        <w:rPr>
+          <w:b/>
+          <w:bCs/>
+          <w:u w:val="single"/>
+        </w:rPr>
+        <w:t>)</w:t>
+      </w:r>
+      <w:r>
+        <w:rPr>
+          <w:b/>
+          <w:bCs/>
+          <w:u w:val="single"/>
+        </w:rPr>
+        <w:t>(</w:t>
+      </w:r>
+      <w:proofErr w:type="gramEnd"/>
+      <w:r>
+        <w:rPr>
+          <w:b/>
+          <w:bCs/>
+          <w:u w:val="single"/>
+        </w:rPr>
+        <w:t>mais seguro)</w:t>
+      </w:r>
+      <w:r>
+        <w:rPr>
+          <w:b/>
+          <w:bCs/>
+          <w:u w:val="single"/>
+        </w:rPr>
+        <w:t>-</w:t>
+      </w:r>
+      <w:r>
+        <w:t xml:space="preserve"> troca 3 mensagens, verifica periodicamente identidade do</w:t>
+      </w:r>
+      <w:r>
+        <w:t xml:space="preserve"> </w:t>
+      </w:r>
+      <w:proofErr w:type="spellStart"/>
+      <w:r>
+        <w:t>user</w:t>
+      </w:r>
+      <w:proofErr w:type="spellEnd"/>
+      <w:r>
+        <w:t xml:space="preserve">. Ainda necessário </w:t>
+      </w:r>
+      <w:r>
+        <w:t>segredo partilhado</w:t>
+      </w:r>
+      <w:r>
+        <w:t>. C</w:t>
+      </w:r>
+      <w:r>
+        <w:t>ampo</w:t>
+      </w:r>
+      <w:r>
         <w:t>:</w:t>
       </w:r>
       <w:r>
-        <w:t xml:space="preserve"> necessitam de se autenticar. </w:t>
-      </w:r>
-      <w:r>
-        <w:rPr>
-          <w:b/>
-          <w:bCs/>
-          <w:u w:val="single"/>
-        </w:rPr>
-        <w:t>Password Authentication Protocol (PAP)-</w:t>
-      </w:r>
-      <w:r>
-        <w:t xml:space="preserve"> troca de dua</w:t>
-      </w:r>
-      <w:r>
-        <w:t xml:space="preserve">s mensagens no início </w:t>
-      </w:r>
-      <w:r>
-        <w:t xml:space="preserve">da auth (user </w:t>
-      </w:r>
-      <w:r>
-        <w:t>envi</w:t>
-      </w:r>
-      <w:r>
-        <w:t>a</w:t>
-      </w:r>
-      <w:r>
-        <w:t xml:space="preserve"> identificação e senha</w:t>
-      </w:r>
-      <w:r>
-        <w:t>;</w:t>
-      </w:r>
-      <w:r>
-        <w:t xml:space="preserve"> sistema de </w:t>
-      </w:r>
-      <w:r>
-        <w:t xml:space="preserve">auth </w:t>
-      </w:r>
-      <w:r>
-        <w:t>valida identificação/senha</w:t>
-      </w:r>
-      <w:r>
-        <w:t xml:space="preserve">; devolve autorização ou negação de acesso). Considerado </w:t>
-      </w:r>
-      <w:r>
-        <w:rPr>
-          <w:b/>
-          <w:bCs/>
-        </w:rPr>
-        <w:t>inseguro</w:t>
-      </w:r>
-      <w:r>
-        <w:t xml:space="preserve"> pq: </w:t>
-      </w:r>
-      <w:r>
-        <w:t>identificação</w:t>
-      </w:r>
-      <w:r>
-        <w:t>/</w:t>
-      </w:r>
-      <w:r>
-        <w:t xml:space="preserve">senha </w:t>
-      </w:r>
-      <w:r>
-        <w:t>enviadas</w:t>
-      </w:r>
-      <w:r>
-        <w:t xml:space="preserve"> em texto claro (legível)</w:t>
-      </w:r>
-      <w:r>
-        <w:t xml:space="preserve">; sem proteção bruteforce; </w:t>
-      </w:r>
-      <w:r>
-        <w:t>identificação</w:t>
-      </w:r>
-      <w:r>
-        <w:t>/</w:t>
-      </w:r>
-      <w:r>
-        <w:t>senha necessitam ser previamente definidas (</w:t>
-      </w:r>
-      <w:r>
-        <w:rPr>
-          <w:b/>
-          <w:bCs/>
-        </w:rPr>
-        <w:t>segredo partilhado</w:t>
-      </w:r>
-      <w:r>
-        <w:t>)</w:t>
-      </w:r>
-      <w:r>
-        <w:t>. 1.auth request-&gt;2.auth Ack-&gt;3.Auth Nak.</w:t>
+        <w:t xml:space="preserve"> Código indica a operação em curso</w:t>
+      </w:r>
+      <w:r>
+        <w:t xml:space="preserve">; identificador </w:t>
+      </w:r>
+      <w:r>
+        <w:t>é um número aleatório e serve para mapear os desafios e as respostas</w:t>
+      </w:r>
+      <w:r>
+        <w:t xml:space="preserve">; Dados tem tamanho </w:t>
+      </w:r>
+      <w:r>
+        <w:t>do texto de desafio ou resposta</w:t>
+      </w:r>
+      <w:r>
+        <w:t xml:space="preserve">, </w:t>
+      </w:r>
+      <w:r>
+        <w:t>desafio (se código = 1) ou resposta (se código = 2)</w:t>
+      </w:r>
+      <w:r>
+        <w:t xml:space="preserve">, </w:t>
+      </w:r>
+      <w:r>
+        <w:t xml:space="preserve">nome </w:t>
+      </w:r>
+      <w:r>
+        <w:t xml:space="preserve">que identifica </w:t>
+      </w:r>
+      <w:r>
+        <w:t>o dispositivo que enviou o desafio</w:t>
+      </w:r>
+      <w:r>
+        <w:t>.</w:t>
+      </w:r>
+    </w:p>
+    <w:p>
+      <w:pPr>
+        <w:spacing w:after="0"/>
+        <w:rPr>
+          <w:b/>
+          <w:bCs/>
+          <w:u w:val="single"/>
+        </w:rPr>
+      </w:pPr>
+      <w:proofErr w:type="spellStart"/>
+      <w:r>
+        <w:rPr>
+          <w:b/>
+          <w:bCs/>
+          <w:u w:val="single"/>
+        </w:rPr>
+        <w:t>Policy</w:t>
+      </w:r>
+      <w:proofErr w:type="spellEnd"/>
+      <w:r>
+        <w:rPr>
+          <w:b/>
+          <w:bCs/>
+          <w:u w:val="single"/>
+        </w:rPr>
+        <w:t xml:space="preserve"> </w:t>
+      </w:r>
+      <w:proofErr w:type="spellStart"/>
+      <w:r>
+        <w:rPr>
+          <w:b/>
+          <w:bCs/>
+          <w:u w:val="single"/>
+        </w:rPr>
+        <w:t>Enforcement</w:t>
+      </w:r>
+      <w:proofErr w:type="spellEnd"/>
+      <w:r>
+        <w:rPr>
+          <w:b/>
+          <w:bCs/>
+          <w:u w:val="single"/>
+        </w:rPr>
+        <w:t xml:space="preserve"> </w:t>
+      </w:r>
+      <w:proofErr w:type="spellStart"/>
+      <w:r>
+        <w:rPr>
+          <w:b/>
+          <w:bCs/>
+          <w:u w:val="single"/>
+        </w:rPr>
+        <w:t>Point</w:t>
+      </w:r>
+      <w:proofErr w:type="spellEnd"/>
+      <w:r>
+        <w:rPr>
+          <w:b/>
+          <w:bCs/>
+          <w:u w:val="single"/>
+        </w:rPr>
+        <w:t xml:space="preserve"> (PEP):</w:t>
+      </w:r>
+      <w:r>
+        <w:t xml:space="preserve"> ponto de acesso à r</w:t>
+      </w:r>
+      <w:r>
+        <w:t xml:space="preserve">ede. Deverá ter </w:t>
+      </w:r>
+      <w:r>
+        <w:t>a identificação e credenciais dos utilizadores</w:t>
+      </w:r>
+      <w:r>
+        <w:t xml:space="preserve"> para validar </w:t>
+      </w:r>
+      <w:proofErr w:type="spellStart"/>
+      <w:r>
+        <w:t>acess</w:t>
+      </w:r>
+      <w:proofErr w:type="spellEnd"/>
+      <w:r>
+        <w:t xml:space="preserve"> OU </w:t>
+      </w:r>
+      <w:r>
+        <w:t xml:space="preserve">contactar um </w:t>
+      </w:r>
+      <w:proofErr w:type="spellStart"/>
+      <w:r>
+        <w:rPr>
+          <w:b/>
+          <w:bCs/>
+        </w:rPr>
+        <w:t>Policy</w:t>
+      </w:r>
+      <w:proofErr w:type="spellEnd"/>
+      <w:r>
+        <w:rPr>
+          <w:b/>
+          <w:bCs/>
+        </w:rPr>
+        <w:t xml:space="preserve"> </w:t>
+      </w:r>
+      <w:proofErr w:type="spellStart"/>
+      <w:r>
+        <w:rPr>
+          <w:b/>
+          <w:bCs/>
+        </w:rPr>
+        <w:t>Decision</w:t>
+      </w:r>
+      <w:proofErr w:type="spellEnd"/>
+      <w:r>
+        <w:rPr>
+          <w:b/>
+          <w:bCs/>
+        </w:rPr>
+        <w:t xml:space="preserve"> </w:t>
+      </w:r>
+      <w:proofErr w:type="spellStart"/>
+      <w:r>
+        <w:rPr>
+          <w:b/>
+          <w:bCs/>
+        </w:rPr>
+        <w:t>Point</w:t>
+      </w:r>
+      <w:proofErr w:type="spellEnd"/>
+      <w:r>
+        <w:rPr>
+          <w:b/>
+          <w:bCs/>
+        </w:rPr>
+        <w:t xml:space="preserve"> (PDP)</w:t>
+      </w:r>
+      <w:r>
+        <w:rPr>
+          <w:b/>
+          <w:bCs/>
+        </w:rPr>
+        <w:t xml:space="preserve"> </w:t>
+      </w:r>
+      <w:r>
+        <w:t>(se encarregará de validar credenciais inseridas).</w:t>
+      </w:r>
+      <w:r>
+        <w:rPr>
+          <w:b/>
+          <w:bCs/>
+          <w:u w:val="single"/>
+        </w:rPr>
+        <w:t xml:space="preserve"> </w:t>
       </w:r>
     </w:p>
     <w:p>
       <w:pPr>
         <w:spacing w:after="0"/>
       </w:pPr>
-      <w:r>
-        <w:rPr>
-          <w:b/>
-          <w:bCs/>
-          <w:u w:val="single"/>
-        </w:rPr>
-        <w:t>Challenge-Handshake Authentication Protocol (CHAP)</w:t>
-      </w:r>
-      <w:r>
-        <w:rPr>
-          <w:b/>
-          <w:bCs/>
-          <w:u w:val="single"/>
-        </w:rPr>
-        <w:t>(mais seguro)</w:t>
+      <w:proofErr w:type="spellStart"/>
+      <w:r>
+        <w:rPr>
+          <w:b/>
+          <w:bCs/>
+          <w:u w:val="single"/>
+        </w:rPr>
+        <w:t>Extensible</w:t>
+      </w:r>
+      <w:proofErr w:type="spellEnd"/>
+      <w:r>
+        <w:rPr>
+          <w:b/>
+          <w:bCs/>
+          <w:u w:val="single"/>
+        </w:rPr>
+        <w:t xml:space="preserve"> </w:t>
+      </w:r>
+      <w:proofErr w:type="spellStart"/>
+      <w:r>
+        <w:rPr>
+          <w:b/>
+          <w:bCs/>
+          <w:u w:val="single"/>
+        </w:rPr>
+        <w:t>Authentication</w:t>
+      </w:r>
+      <w:proofErr w:type="spellEnd"/>
+      <w:r>
+        <w:rPr>
+          <w:b/>
+          <w:bCs/>
+          <w:u w:val="single"/>
+        </w:rPr>
+        <w:t xml:space="preserve"> </w:t>
+      </w:r>
+      <w:proofErr w:type="spellStart"/>
+      <w:r>
+        <w:rPr>
+          <w:b/>
+          <w:bCs/>
+          <w:u w:val="single"/>
+        </w:rPr>
+        <w:t>Protocol</w:t>
+      </w:r>
+      <w:proofErr w:type="spellEnd"/>
+      <w:r>
+        <w:rPr>
+          <w:b/>
+          <w:bCs/>
+          <w:u w:val="single"/>
+        </w:rPr>
+        <w:t xml:space="preserve"> (EAP)</w:t>
+      </w:r>
+      <w:r>
+        <w:rPr>
+          <w:b/>
+          <w:bCs/>
+          <w:u w:val="single"/>
+        </w:rPr>
+        <w:t>:</w:t>
+      </w:r>
+      <w:r>
+        <w:t xml:space="preserve"> não é especificamente um protocolo, mas sim uma </w:t>
+      </w:r>
+      <w:proofErr w:type="spellStart"/>
+      <w:r>
+        <w:t>framework</w:t>
+      </w:r>
+      <w:proofErr w:type="spellEnd"/>
+      <w:r>
+        <w:t xml:space="preserve"> para </w:t>
+      </w:r>
+      <w:proofErr w:type="spellStart"/>
+      <w:r>
+        <w:t>auth</w:t>
+      </w:r>
+      <w:proofErr w:type="spellEnd"/>
+      <w:r>
+        <w:t xml:space="preserve">. Permite múltiplos sistemas na </w:t>
+      </w:r>
+      <w:proofErr w:type="spellStart"/>
+      <w:r>
+        <w:t>auth</w:t>
+      </w:r>
+      <w:proofErr w:type="spellEnd"/>
+      <w:r>
+        <w:t xml:space="preserve"> (biometria, cartões...).</w:t>
+      </w:r>
+      <w:r>
+        <w:t xml:space="preserve"> Permite</w:t>
+      </w:r>
+      <w:r>
+        <w:t xml:space="preserve"> PEP funcionar em </w:t>
+      </w:r>
+      <w:proofErr w:type="spellStart"/>
+      <w:r>
+        <w:t>pass-through</w:t>
+      </w:r>
+      <w:proofErr w:type="spellEnd"/>
+      <w:r>
+        <w:t xml:space="preserve"> (</w:t>
+      </w:r>
+      <w:proofErr w:type="spellStart"/>
+      <w:r>
+        <w:t>ex</w:t>
+      </w:r>
+      <w:proofErr w:type="spellEnd"/>
+      <w:r>
+        <w:t xml:space="preserve">: AP sem fios). Possibilita PEP ser transparente e </w:t>
+      </w:r>
+      <w:proofErr w:type="spellStart"/>
+      <w:r>
+        <w:t>auth</w:t>
+      </w:r>
+      <w:proofErr w:type="spellEnd"/>
+      <w:r>
+        <w:t xml:space="preserve"> ser diretamente no PDP. Pode-se implementar vários mecanismos de segurança recorrendo ao EAP:</w:t>
+      </w:r>
+      <w:r>
+        <w:t xml:space="preserve"> </w:t>
+      </w:r>
+      <w:proofErr w:type="spellStart"/>
+      <w:r>
+        <w:rPr>
+          <w:b/>
+          <w:bCs/>
+          <w:u w:val="single"/>
+        </w:rPr>
+        <w:t>Protected</w:t>
+      </w:r>
+      <w:proofErr w:type="spellEnd"/>
+      <w:r>
+        <w:rPr>
+          <w:b/>
+          <w:bCs/>
+          <w:u w:val="single"/>
+        </w:rPr>
+        <w:t xml:space="preserve"> </w:t>
+      </w:r>
+      <w:proofErr w:type="spellStart"/>
+      <w:r>
+        <w:rPr>
+          <w:b/>
+          <w:bCs/>
+          <w:u w:val="single"/>
+        </w:rPr>
+        <w:t>Extensible</w:t>
+      </w:r>
+      <w:proofErr w:type="spellEnd"/>
+      <w:r>
+        <w:rPr>
+          <w:b/>
+          <w:bCs/>
+          <w:u w:val="single"/>
+        </w:rPr>
+        <w:t xml:space="preserve"> </w:t>
+      </w:r>
+      <w:proofErr w:type="spellStart"/>
+      <w:r>
+        <w:rPr>
+          <w:b/>
+          <w:bCs/>
+          <w:u w:val="single"/>
+        </w:rPr>
+        <w:t>Authentication</w:t>
+      </w:r>
+      <w:proofErr w:type="spellEnd"/>
+      <w:r>
+        <w:rPr>
+          <w:b/>
+          <w:bCs/>
+          <w:u w:val="single"/>
+        </w:rPr>
+        <w:t xml:space="preserve"> </w:t>
+      </w:r>
+      <w:proofErr w:type="spellStart"/>
+      <w:r>
+        <w:rPr>
+          <w:b/>
+          <w:bCs/>
+          <w:u w:val="single"/>
+        </w:rPr>
+        <w:t>Protocol</w:t>
+      </w:r>
+      <w:proofErr w:type="spellEnd"/>
+      <w:r>
+        <w:rPr>
+          <w:b/>
+          <w:bCs/>
+          <w:u w:val="single"/>
+        </w:rPr>
+        <w:t xml:space="preserve"> (PEAP)</w:t>
       </w:r>
       <w:r>
         <w:rPr>
@@ -1980,115 +4469,74 @@
         <w:t>-</w:t>
       </w:r>
       <w:r>
-        <w:t xml:space="preserve"> troca 3 mensagens, verifica periodicamente identidade do</w:t>
-      </w:r>
-      <w:r>
-        <w:t xml:space="preserve"> user. Ainda necessário </w:t>
-      </w:r>
-      <w:r>
-        <w:t>segredo partilhado</w:t>
-      </w:r>
-      <w:r>
-        <w:t>. C</w:t>
-      </w:r>
-      <w:r>
-        <w:t>ampo</w:t>
-      </w:r>
-      <w:r>
-        <w:t>:</w:t>
-      </w:r>
-      <w:r>
-        <w:t xml:space="preserve"> Código indica a operação em curso</w:t>
-      </w:r>
-      <w:r>
-        <w:t xml:space="preserve">; identificador </w:t>
-      </w:r>
-      <w:r>
-        <w:t>é um número aleatório e serve para mapear os desafios e as respostas</w:t>
-      </w:r>
-      <w:r>
-        <w:t xml:space="preserve">; Dados tem tamanho </w:t>
-      </w:r>
-      <w:r>
-        <w:t>do texto de desafio ou resposta</w:t>
-      </w:r>
-      <w:r>
-        <w:t xml:space="preserve">, </w:t>
-      </w:r>
-      <w:r>
-        <w:t>desafio (se código = 1) ou resposta (se código = 2)</w:t>
-      </w:r>
-      <w:r>
-        <w:t xml:space="preserve">, </w:t>
-      </w:r>
-      <w:r>
-        <w:t xml:space="preserve">nome </w:t>
-      </w:r>
-      <w:r>
-        <w:t xml:space="preserve">que identifica </w:t>
-      </w:r>
-      <w:r>
-        <w:t>o dispositivo que enviou o desafio</w:t>
+        <w:t xml:space="preserve"> encapsula o EAP num túnel </w:t>
+      </w:r>
+      <w:proofErr w:type="spellStart"/>
+      <w:r>
+        <w:t>Transport</w:t>
+      </w:r>
+      <w:proofErr w:type="spellEnd"/>
+      <w:r>
+        <w:t xml:space="preserve"> </w:t>
+      </w:r>
+      <w:proofErr w:type="spellStart"/>
+      <w:r>
+        <w:t>Layer</w:t>
+      </w:r>
+      <w:proofErr w:type="spellEnd"/>
+      <w:r>
+        <w:t xml:space="preserve"> </w:t>
+      </w:r>
+      <w:proofErr w:type="spellStart"/>
+      <w:r>
+        <w:t>Security</w:t>
+      </w:r>
+      <w:proofErr w:type="spellEnd"/>
+      <w:r>
+        <w:t xml:space="preserve"> (TLS)</w:t>
       </w:r>
       <w:r>
         <w:t>.</w:t>
       </w:r>
-    </w:p>
-    <w:p>
-      <w:pPr>
-        <w:spacing w:after="0"/>
-        <w:rPr>
-          <w:b/>
-          <w:bCs/>
-          <w:u w:val="single"/>
-        </w:rPr>
-      </w:pPr>
-      <w:r>
-        <w:rPr>
-          <w:b/>
-          <w:bCs/>
-          <w:u w:val="single"/>
-        </w:rPr>
-        <w:t>Policy Enforcement Point (PEP):</w:t>
-      </w:r>
-      <w:r>
-        <w:t xml:space="preserve"> ponto de acesso à r</w:t>
-      </w:r>
-      <w:r>
-        <w:t xml:space="preserve">ede. Deverá ter </w:t>
-      </w:r>
-      <w:r>
-        <w:t>a identificação e credenciais dos utilizadores</w:t>
-      </w:r>
-      <w:r>
-        <w:t xml:space="preserve"> para validar acess OU </w:t>
-      </w:r>
-      <w:r>
-        <w:t xml:space="preserve">contactar um </w:t>
-      </w:r>
-      <w:r>
-        <w:rPr>
-          <w:b/>
-          <w:bCs/>
-        </w:rPr>
-        <w:t>Policy Decision Point (PDP)</w:t>
-      </w:r>
-      <w:r>
-        <w:rPr>
-          <w:b/>
-          <w:bCs/>
-        </w:rPr>
-        <w:t xml:space="preserve"> </w:t>
-      </w:r>
-      <w:r>
-        <w:t>(se encarregará de validar credenciais inseridas).</w:t>
-      </w:r>
-      <w:r>
-        <w:rPr>
-          <w:b/>
-          <w:bCs/>
-          <w:u w:val="single"/>
-        </w:rPr>
+      <w:r>
+        <w:t xml:space="preserve"> </w:t>
+      </w:r>
+      <w:r>
+        <w:t>N</w:t>
+      </w:r>
+      <w:r>
+        <w:t xml:space="preserve">ormas </w:t>
+      </w:r>
+      <w:proofErr w:type="spellStart"/>
+      <w:r>
+        <w:t>Wifi</w:t>
+      </w:r>
+      <w:proofErr w:type="spellEnd"/>
+      <w:r>
+        <w:t xml:space="preserve"> </w:t>
+      </w:r>
+      <w:proofErr w:type="spellStart"/>
+      <w:r>
+        <w:t>Protected</w:t>
+      </w:r>
+      <w:proofErr w:type="spellEnd"/>
+      <w:r>
+        <w:t xml:space="preserve"> Access (</w:t>
+      </w:r>
+      <w:r>
+        <w:rPr>
+          <w:b/>
+          <w:bCs/>
+        </w:rPr>
+        <w:t>WPA</w:t>
+      </w:r>
+      <w:r>
+        <w:t>) incluem PEAP</w:t>
+      </w:r>
+      <w:r>
+        <w:t>.</w:t>
+      </w:r>
+      <w:r>
         <w:t xml:space="preserve"> </w:t>
       </w:r>
     </w:p>
@@ -2102,117 +4550,817 @@
           <w:bCs/>
           <w:u w:val="single"/>
         </w:rPr>
-        <w:t>Extensible Authentication Protocol (EAP)</w:t>
-      </w:r>
-      <w:r>
-        <w:rPr>
-          <w:b/>
-          <w:bCs/>
-          <w:u w:val="single"/>
-        </w:rPr>
-        <w:t>:</w:t>
-      </w:r>
-      <w:r>
-        <w:t xml:space="preserve"> não é especificamente um protocolo, mas sim uma framework para auth. Permite múltiplos sistemas na auth (biometria, cartões...).</w:t>
-      </w:r>
-      <w:r>
-        <w:t xml:space="preserve"> Permite</w:t>
-      </w:r>
-      <w:r>
-        <w:t xml:space="preserve"> PEP funcionar em pass-through (ex: AP sem fios). Possibilita PEP ser transparente e auth ser diretamente no PDP. Pode-se implementar vários mecanismos de segurança recorrendo ao EAP:</w:t>
-      </w:r>
-      <w:r>
-        <w:t xml:space="preserve"> </w:t>
-      </w:r>
-      <w:r>
-        <w:rPr>
-          <w:b/>
-          <w:bCs/>
-          <w:u w:val="single"/>
-        </w:rPr>
-        <w:t>Protected Extensible Authentication Protocol (PEAP)</w:t>
-      </w:r>
-      <w:r>
-        <w:rPr>
-          <w:b/>
-          <w:bCs/>
-          <w:u w:val="single"/>
-        </w:rPr>
-        <w:t>-</w:t>
-      </w:r>
-      <w:r>
-        <w:t xml:space="preserve"> encapsula o EAP num túnel Transport Layer Security (TLS)</w:t>
-      </w:r>
-      <w:r>
-        <w:t>.</w:t>
-      </w:r>
-      <w:r>
-        <w:t xml:space="preserve"> </w:t>
-      </w:r>
-      <w:r>
-        <w:t>N</w:t>
-      </w:r>
-      <w:r>
-        <w:t>ormas Wifi Protected Access (</w:t>
-      </w:r>
-      <w:r>
-        <w:rPr>
-          <w:b/>
-          <w:bCs/>
-        </w:rPr>
-        <w:t>WPA</w:t>
-      </w:r>
-      <w:r>
-        <w:t>) incluem PEAP</w:t>
-      </w:r>
-      <w:r>
-        <w:t>.</w:t>
-      </w:r>
-      <w:r>
-        <w:t xml:space="preserve"> </w:t>
+        <w:t>Segredo pré-partilhado</w:t>
+      </w:r>
+      <w:r>
+        <w:t xml:space="preserve"> enquadra-se na cifra simétrica</w:t>
+      </w:r>
+      <w:r>
+        <w:t xml:space="preserve">, </w:t>
+      </w:r>
+      <w:r>
+        <w:t>garante</w:t>
+      </w:r>
+      <w:r>
+        <w:t xml:space="preserve"> confidencialidade pois exige chave para decifrar a mensagem. Para ser efe</w:t>
+      </w:r>
+      <w:r>
+        <w:t>tiv</w:t>
+      </w:r>
+      <w:r>
+        <w:t xml:space="preserve">o, </w:t>
+      </w:r>
+      <w:r>
+        <w:t>ser exclusivo de um par de entidades</w:t>
+      </w:r>
+      <w:r>
+        <w:t xml:space="preserve"> (</w:t>
+      </w:r>
+      <w:r>
+        <w:t>para N entidades deverão existir combinações de N dois a dois</w:t>
+      </w:r>
+      <w:r>
+        <w:t>) C(n,2).</w:t>
       </w:r>
     </w:p>
     <w:p>
       <w:pPr>
         <w:spacing w:after="0"/>
       </w:pPr>
-      <w:r>
-        <w:rPr>
-          <w:b/>
-          <w:bCs/>
-          <w:u w:val="single"/>
-        </w:rPr>
-        <w:t>Segredo pré-partilhado</w:t>
-      </w:r>
-      <w:r>
-        <w:t xml:space="preserve"> enquadra-se na cifra simétrica</w:t>
-      </w:r>
-      <w:r>
+      <w:proofErr w:type="spellStart"/>
+      <w:r>
+        <w:rPr>
+          <w:b/>
+          <w:bCs/>
+          <w:u w:val="single"/>
+        </w:rPr>
+        <w:t>Identity</w:t>
+      </w:r>
+      <w:proofErr w:type="spellEnd"/>
+      <w:r>
+        <w:rPr>
+          <w:b/>
+          <w:bCs/>
+          <w:u w:val="single"/>
+        </w:rPr>
+        <w:t xml:space="preserve"> Management</w:t>
+      </w:r>
+      <w:r>
+        <w:rPr>
+          <w:b/>
+          <w:bCs/>
+          <w:u w:val="single"/>
+        </w:rPr>
+        <w:t>:</w:t>
+      </w:r>
+      <w:r>
+        <w:t xml:space="preserve"> </w:t>
+      </w:r>
+      <w:r>
+        <w:t>gestão de identidades</w:t>
+      </w:r>
+      <w:r>
+        <w:t xml:space="preserve">. Pode ser: </w:t>
+      </w:r>
+      <w:r>
+        <w:rPr>
+          <w:b/>
+          <w:bCs/>
+        </w:rPr>
+        <w:t>C</w:t>
+      </w:r>
+      <w:r>
+        <w:rPr>
+          <w:b/>
+          <w:bCs/>
+        </w:rPr>
+        <w:t>entralizada</w:t>
+      </w:r>
+      <w:r>
+        <w:rPr>
+          <w:b/>
+          <w:bCs/>
+        </w:rPr>
+        <w:t xml:space="preserve"> (</w:t>
+      </w:r>
+      <w:r>
+        <w:t>controlo de acesso distribuído</w:t>
+      </w:r>
+      <w:r>
+        <w:rPr>
+          <w:b/>
+          <w:bCs/>
+        </w:rPr>
+        <w:t>),</w:t>
+      </w:r>
+      <w:r>
+        <w:t xml:space="preserve"> implica várias entidades localizadas ao longo do sistema/infraestrutura que executem a verificação do acesso. Sincronização complexa, elevado esforço administrativo, </w:t>
+      </w:r>
+      <w:proofErr w:type="spellStart"/>
+      <w:r>
+        <w:t>users</w:t>
+      </w:r>
+      <w:proofErr w:type="spellEnd"/>
+      <w:r>
+        <w:t xml:space="preserve"> costumam usar mesma senha em todos serviços e sistemas</w:t>
+      </w:r>
+      <w:r>
+        <w:t>, porém oferece vantagens no controlo de autorização de acessos;</w:t>
+      </w:r>
+      <w:r>
+        <w:t xml:space="preserve"> </w:t>
+      </w:r>
+      <w:r>
+        <w:t>OU</w:t>
+      </w:r>
+      <w:r>
+        <w:t xml:space="preserve"> </w:t>
+      </w:r>
+      <w:r>
+        <w:rPr>
+          <w:b/>
+          <w:bCs/>
+        </w:rPr>
+        <w:t>D</w:t>
+      </w:r>
+      <w:r>
+        <w:rPr>
+          <w:b/>
+          <w:bCs/>
+        </w:rPr>
+        <w:t>escentralizada</w:t>
+      </w:r>
+      <w:r>
+        <w:rPr>
+          <w:b/>
+          <w:bCs/>
+        </w:rPr>
+        <w:t>,</w:t>
+      </w:r>
+      <w:r>
+        <w:t xml:space="preserve"> exige menor esforço administrativo,</w:t>
+      </w:r>
+      <w:r>
+        <w:t xml:space="preserve"> oferece </w:t>
+      </w:r>
+      <w:r>
+        <w:rPr>
+          <w:b/>
+          <w:bCs/>
+        </w:rPr>
+        <w:t xml:space="preserve">Single </w:t>
+      </w:r>
+      <w:proofErr w:type="spellStart"/>
+      <w:r>
+        <w:rPr>
+          <w:b/>
+          <w:bCs/>
+        </w:rPr>
+        <w:t>Sign-On</w:t>
+      </w:r>
+      <w:proofErr w:type="spellEnd"/>
+      <w:r>
+        <w:rPr>
+          <w:b/>
+          <w:bCs/>
+        </w:rPr>
+        <w:t xml:space="preserve"> (SSO)</w:t>
+      </w:r>
+      <w:r>
+        <w:rPr>
+          <w:b/>
+          <w:bCs/>
+        </w:rPr>
+        <w:t>-</w:t>
+      </w:r>
+      <w:r>
+        <w:t xml:space="preserve"> não implica </w:t>
+      </w:r>
+      <w:proofErr w:type="spellStart"/>
+      <w:r>
+        <w:t>sync</w:t>
+      </w:r>
+      <w:proofErr w:type="spellEnd"/>
+      <w:r>
+        <w:t xml:space="preserve"> de senhas, entidades </w:t>
+      </w:r>
+      <w:proofErr w:type="spellStart"/>
+      <w:r>
+        <w:t>auth</w:t>
+      </w:r>
+      <w:r>
+        <w:t>ent</w:t>
+      </w:r>
+      <w:proofErr w:type="spellEnd"/>
+      <w:r>
+        <w:t xml:space="preserve"> apenas uma vez</w:t>
+      </w:r>
+      <w:r>
+        <w:t>, porém</w:t>
+      </w:r>
+      <w:r>
+        <w:t xml:space="preserve">, obriga mais esforço </w:t>
+      </w:r>
+      <w:r>
+        <w:t>de autorização de acessos</w:t>
+      </w:r>
+      <w:r>
+        <w:t>.</w:t>
+      </w:r>
+      <w:r>
+        <w:t xml:space="preserve"> Nas organizações é mais necessário assegurar </w:t>
+      </w:r>
+      <w:r>
+        <w:t>gestão centralizada dos utilizadores</w:t>
+      </w:r>
+      <w:r>
+        <w:t xml:space="preserve">, logo </w:t>
+      </w:r>
+      <w:r>
+        <w:rPr>
+          <w:b/>
+          <w:bCs/>
+          <w:u w:val="single"/>
+        </w:rPr>
+        <w:t>Serviço de diretório</w:t>
+      </w:r>
+      <w:r>
+        <w:rPr>
+          <w:b/>
+          <w:bCs/>
+          <w:u w:val="single"/>
+        </w:rPr>
+        <w:t>:</w:t>
+      </w:r>
+      <w:r>
+        <w:t xml:space="preserve"> </w:t>
+      </w:r>
+      <w:r>
+        <w:t>consiste numa base de dados que inclui informação sobre objetos e entidades</w:t>
+      </w:r>
+      <w:r>
+        <w:t>.</w:t>
+      </w:r>
+      <w:r>
+        <w:t xml:space="preserve"> </w:t>
+      </w:r>
+    </w:p>
+    <w:p>
+      <w:pPr>
+        <w:spacing w:after="0"/>
+        <w:rPr>
+          <w:b/>
+          <w:bCs/>
+          <w:u w:val="single"/>
+        </w:rPr>
+      </w:pPr>
+      <w:r>
+        <w:t xml:space="preserve">Vários desses serviços são baseados no </w:t>
+      </w:r>
+      <w:proofErr w:type="spellStart"/>
+      <w:r>
+        <w:rPr>
+          <w:b/>
+          <w:bCs/>
+          <w:u w:val="single"/>
+        </w:rPr>
+        <w:t>Lightweight</w:t>
+      </w:r>
+      <w:proofErr w:type="spellEnd"/>
+      <w:r>
+        <w:rPr>
+          <w:b/>
+          <w:bCs/>
+          <w:u w:val="single"/>
+        </w:rPr>
+        <w:t xml:space="preserve"> </w:t>
+      </w:r>
+      <w:proofErr w:type="spellStart"/>
+      <w:r>
+        <w:rPr>
+          <w:b/>
+          <w:bCs/>
+          <w:u w:val="single"/>
+        </w:rPr>
+        <w:t>Directory</w:t>
+      </w:r>
+      <w:proofErr w:type="spellEnd"/>
+      <w:r>
+        <w:rPr>
+          <w:b/>
+          <w:bCs/>
+          <w:u w:val="single"/>
+        </w:rPr>
+        <w:t xml:space="preserve"> Access </w:t>
+      </w:r>
+      <w:proofErr w:type="spellStart"/>
+      <w:r>
+        <w:rPr>
+          <w:b/>
+          <w:bCs/>
+          <w:u w:val="single"/>
+        </w:rPr>
+        <w:t>Protocol</w:t>
+      </w:r>
+      <w:proofErr w:type="spellEnd"/>
+      <w:r>
+        <w:rPr>
+          <w:b/>
+          <w:bCs/>
+          <w:u w:val="single"/>
+        </w:rPr>
+        <w:t xml:space="preserve"> (LDAP)</w:t>
+      </w:r>
+      <w:r>
+        <w:t xml:space="preserve"> </w:t>
+      </w:r>
+      <w:r>
+        <w:rPr>
+          <w:b/>
+          <w:bCs/>
+        </w:rPr>
+        <w:t>RFC 3494</w:t>
+      </w:r>
+      <w:r>
+        <w:t xml:space="preserve"> (</w:t>
+      </w:r>
+      <w:proofErr w:type="spellStart"/>
+      <w:proofErr w:type="gramStart"/>
+      <w:r>
+        <w:t>ex:Active</w:t>
+      </w:r>
+      <w:proofErr w:type="spellEnd"/>
+      <w:proofErr w:type="gramEnd"/>
+      <w:r>
+        <w:t xml:space="preserve"> </w:t>
+      </w:r>
+      <w:proofErr w:type="spellStart"/>
+      <w:r>
+        <w:t>directory</w:t>
+      </w:r>
+      <w:proofErr w:type="spellEnd"/>
+      <w:r>
+        <w:t xml:space="preserve"> </w:t>
+      </w:r>
+      <w:proofErr w:type="spellStart"/>
+      <w:r>
+        <w:t>Domain</w:t>
+      </w:r>
+      <w:proofErr w:type="spellEnd"/>
+      <w:r>
+        <w:t xml:space="preserve"> </w:t>
+      </w:r>
+      <w:proofErr w:type="spellStart"/>
+      <w:r>
+        <w:t>Services</w:t>
+      </w:r>
+      <w:proofErr w:type="spellEnd"/>
+      <w:r>
+        <w:t xml:space="preserve">): </w:t>
+      </w:r>
+      <w:r>
+        <w:t>considerado uma evolução do protocolo X.500</w:t>
+      </w:r>
+      <w:r>
+        <w:t>, suportando dialogo com ele e mantendo varias das sua definições (classes e atributos).V</w:t>
+      </w:r>
+      <w:r>
+        <w:t>antagem importante</w:t>
+      </w:r>
+      <w:r>
+        <w:t xml:space="preserve"> </w:t>
+      </w:r>
+      <w:r>
+        <w:t>é suportar a exportação de ramos da árvore</w:t>
+      </w:r>
+      <w:r>
+        <w:t xml:space="preserve"> ou toda.</w:t>
+      </w:r>
+      <w:r>
+        <w:t xml:space="preserve"> </w:t>
+      </w:r>
+      <w:r>
+        <w:rPr>
+          <w:b/>
+          <w:bCs/>
+          <w:u w:val="single"/>
+        </w:rPr>
+        <w:t>LDAP RFC 4511</w:t>
+      </w:r>
+      <w:r>
+        <w:rPr>
+          <w:b/>
+          <w:bCs/>
+        </w:rPr>
+        <w:t xml:space="preserve">(atual): </w:t>
+      </w:r>
+      <w:r>
+        <w:t xml:space="preserve">base </w:t>
+      </w:r>
+      <w:r>
+        <w:t xml:space="preserve">dados não relacional, pode alojar </w:t>
+      </w:r>
+      <w:proofErr w:type="spellStart"/>
+      <w:r>
+        <w:t>auths</w:t>
+      </w:r>
+      <w:proofErr w:type="spellEnd"/>
+      <w:r>
+        <w:t xml:space="preserve"> das entidades. Estrutura de dados muito flexível e otimizada para operações de consulta. Estrutura </w:t>
+      </w:r>
+      <w:r>
+        <w:t xml:space="preserve">em árvore, cada ramo um </w:t>
+      </w:r>
+      <w:r>
+        <w:rPr>
+          <w:b/>
+          <w:bCs/>
+        </w:rPr>
+        <w:t>objeto</w:t>
+      </w:r>
+      <w:r>
+        <w:t xml:space="preserve"> que possui </w:t>
+      </w:r>
+      <w:r>
+        <w:rPr>
+          <w:b/>
+          <w:bCs/>
+        </w:rPr>
+        <w:t>atributos</w:t>
+      </w:r>
+      <w:r>
+        <w:t xml:space="preserve">, topo designado </w:t>
+      </w:r>
+      <w:proofErr w:type="spellStart"/>
+      <w:r>
+        <w:rPr>
+          <w:b/>
+          <w:bCs/>
+        </w:rPr>
+        <w:t>root</w:t>
+      </w:r>
+      <w:proofErr w:type="spellEnd"/>
+      <w:r>
+        <w:rPr>
+          <w:b/>
+          <w:bCs/>
+        </w:rPr>
+        <w:t xml:space="preserve">. </w:t>
+      </w:r>
+      <w:r>
+        <w:t>Atributos indexados para otimizar pesquisa/consulta</w:t>
+      </w:r>
+      <w:r>
+        <w:t xml:space="preserve">. O cliente(humano/sistema) acede </w:t>
+      </w:r>
+      <w:proofErr w:type="spellStart"/>
+      <w:r>
+        <w:t>diretorio</w:t>
+      </w:r>
+      <w:proofErr w:type="spellEnd"/>
+      <w:r>
+        <w:t xml:space="preserve"> global (pode ter vários servers LDAP) através de cliente ou</w:t>
+      </w:r>
+      <w:r>
+        <w:t xml:space="preserve"> </w:t>
+      </w:r>
+      <w:proofErr w:type="spellStart"/>
+      <w:r>
+        <w:rPr>
+          <w:b/>
+          <w:bCs/>
+          <w:u w:val="single"/>
+        </w:rPr>
+        <w:t>Directory</w:t>
+      </w:r>
+      <w:proofErr w:type="spellEnd"/>
+      <w:r>
+        <w:rPr>
+          <w:b/>
+          <w:bCs/>
+          <w:u w:val="single"/>
+        </w:rPr>
+        <w:t xml:space="preserve"> </w:t>
+      </w:r>
+      <w:proofErr w:type="spellStart"/>
+      <w:r>
+        <w:rPr>
+          <w:b/>
+          <w:bCs/>
+          <w:u w:val="single"/>
+        </w:rPr>
+        <w:t>User</w:t>
+      </w:r>
+      <w:proofErr w:type="spellEnd"/>
+      <w:r>
+        <w:rPr>
+          <w:b/>
+          <w:bCs/>
+          <w:u w:val="single"/>
+        </w:rPr>
+        <w:t xml:space="preserve"> </w:t>
+      </w:r>
+      <w:proofErr w:type="spellStart"/>
+      <w:r>
+        <w:rPr>
+          <w:b/>
+          <w:bCs/>
+          <w:u w:val="single"/>
+        </w:rPr>
+        <w:t>Agent</w:t>
+      </w:r>
+      <w:proofErr w:type="spellEnd"/>
+      <w:r>
+        <w:rPr>
+          <w:b/>
+          <w:bCs/>
+          <w:u w:val="single"/>
+        </w:rPr>
+        <w:t xml:space="preserve"> (DUA)</w:t>
+      </w:r>
+      <w:r>
+        <w:rPr>
+          <w:b/>
+          <w:bCs/>
+          <w:u w:val="single"/>
+        </w:rPr>
+        <w:t>,</w:t>
+      </w:r>
+      <w:r>
+        <w:t xml:space="preserve"> este cliente por sua vez interage com um ou + servidores ou</w:t>
+      </w:r>
+      <w:r>
+        <w:t xml:space="preserve"> </w:t>
+      </w:r>
+      <w:proofErr w:type="spellStart"/>
+      <w:r>
+        <w:rPr>
+          <w:b/>
+          <w:bCs/>
+          <w:u w:val="single"/>
+        </w:rPr>
+        <w:t>Directory</w:t>
+      </w:r>
+      <w:proofErr w:type="spellEnd"/>
+      <w:r>
+        <w:rPr>
+          <w:b/>
+          <w:bCs/>
+          <w:u w:val="single"/>
+        </w:rPr>
+        <w:t xml:space="preserve"> </w:t>
+      </w:r>
+      <w:proofErr w:type="spellStart"/>
+      <w:r>
+        <w:rPr>
+          <w:b/>
+          <w:bCs/>
+          <w:u w:val="single"/>
+        </w:rPr>
+        <w:t>System</w:t>
+      </w:r>
+      <w:proofErr w:type="spellEnd"/>
+      <w:r>
+        <w:rPr>
+          <w:b/>
+          <w:bCs/>
+          <w:u w:val="single"/>
+        </w:rPr>
+        <w:t xml:space="preserve"> </w:t>
+      </w:r>
+      <w:proofErr w:type="spellStart"/>
+      <w:r>
+        <w:rPr>
+          <w:b/>
+          <w:bCs/>
+          <w:u w:val="single"/>
+        </w:rPr>
+        <w:t>Agents</w:t>
+      </w:r>
+      <w:proofErr w:type="spellEnd"/>
+      <w:r>
+        <w:rPr>
+          <w:b/>
+          <w:bCs/>
+          <w:u w:val="single"/>
+        </w:rPr>
+        <w:t xml:space="preserve"> (DSA)</w:t>
+      </w:r>
+      <w:r>
+        <w:t xml:space="preserve"> a</w:t>
+      </w:r>
+      <w:r>
+        <w:t xml:space="preserve">través do protocolo LDAP. LDAP usa </w:t>
+      </w:r>
+      <w:r>
+        <w:rPr>
+          <w:b/>
+          <w:bCs/>
+        </w:rPr>
+        <w:t>TCP</w:t>
+      </w:r>
+      <w:r>
+        <w:rPr>
+          <w:b/>
+          <w:bCs/>
+        </w:rPr>
         <w:t xml:space="preserve">, </w:t>
       </w:r>
       <w:r>
-        <w:t>garante</w:t>
-      </w:r>
-      <w:r>
-        <w:t xml:space="preserve"> confidencialidade pois exige chave para decifrar a mensagem. Para ser efe</w:t>
-      </w:r>
-      <w:r>
-        <w:t>tiv</w:t>
-      </w:r>
-      <w:r>
-        <w:t xml:space="preserve">o, </w:t>
-      </w:r>
-      <w:r>
-        <w:t>ser exclusivo de um par de entidades</w:t>
-      </w:r>
-      <w:r>
-        <w:t xml:space="preserve"> (</w:t>
-      </w:r>
-      <w:r>
-        <w:t>para N entidades deverão existir combinações de N dois a dois</w:t>
-      </w:r>
-      <w:r>
-        <w:t>) C(n,2).</w:t>
+        <w:t xml:space="preserve">como </w:t>
+      </w:r>
+      <w:r>
+        <w:rPr>
+          <w:b/>
+          <w:bCs/>
+        </w:rPr>
+        <w:t>mecanismo de transporte</w:t>
+      </w:r>
+      <w:r>
+        <w:t xml:space="preserve"> e baseia-se na</w:t>
+      </w:r>
+      <w:r>
+        <w:t xml:space="preserve"> </w:t>
+      </w:r>
+      <w:proofErr w:type="spellStart"/>
+      <w:r>
+        <w:rPr>
+          <w:b/>
+          <w:bCs/>
+          <w:u w:val="single"/>
+        </w:rPr>
+        <w:t>Abstract</w:t>
+      </w:r>
+      <w:proofErr w:type="spellEnd"/>
+      <w:r>
+        <w:rPr>
+          <w:b/>
+          <w:bCs/>
+          <w:u w:val="single"/>
+        </w:rPr>
+        <w:t xml:space="preserve"> </w:t>
+      </w:r>
+      <w:proofErr w:type="spellStart"/>
+      <w:r>
+        <w:rPr>
+          <w:b/>
+          <w:bCs/>
+          <w:u w:val="single"/>
+        </w:rPr>
+        <w:t>Syntax</w:t>
+      </w:r>
+      <w:proofErr w:type="spellEnd"/>
+      <w:r>
+        <w:rPr>
+          <w:b/>
+          <w:bCs/>
+          <w:u w:val="single"/>
+        </w:rPr>
+        <w:t xml:space="preserve"> </w:t>
+      </w:r>
+      <w:proofErr w:type="spellStart"/>
+      <w:r>
+        <w:rPr>
+          <w:b/>
+          <w:bCs/>
+          <w:u w:val="single"/>
+        </w:rPr>
+        <w:t>Notation</w:t>
+      </w:r>
+      <w:proofErr w:type="spellEnd"/>
+      <w:r>
+        <w:rPr>
+          <w:b/>
+          <w:bCs/>
+          <w:u w:val="single"/>
+        </w:rPr>
+        <w:t xml:space="preserve"> </w:t>
+      </w:r>
+      <w:proofErr w:type="spellStart"/>
+      <w:r>
+        <w:rPr>
+          <w:b/>
+          <w:bCs/>
+          <w:u w:val="single"/>
+        </w:rPr>
+        <w:t>One</w:t>
+      </w:r>
+      <w:proofErr w:type="spellEnd"/>
+      <w:r>
+        <w:rPr>
+          <w:b/>
+          <w:bCs/>
+          <w:u w:val="single"/>
+        </w:rPr>
+        <w:t xml:space="preserve"> (ASN.1)</w:t>
+      </w:r>
+      <w:r>
+        <w:rPr>
+          <w:b/>
+          <w:bCs/>
+          <w:u w:val="single"/>
+        </w:rPr>
+        <w:t>:</w:t>
+      </w:r>
+      <w:r>
+        <w:t xml:space="preserve"> todas as mensagens </w:t>
+      </w:r>
+      <w:r>
+        <w:t xml:space="preserve">encapsuladas num formato denominado </w:t>
+      </w:r>
+      <w:proofErr w:type="spellStart"/>
+      <w:r>
+        <w:rPr>
+          <w:b/>
+          <w:bCs/>
+        </w:rPr>
+        <w:t>LDAPMessage</w:t>
+      </w:r>
+      <w:proofErr w:type="spellEnd"/>
+      <w:r>
+        <w:rPr>
+          <w:b/>
+          <w:bCs/>
+        </w:rPr>
+        <w:t xml:space="preserve">, </w:t>
+      </w:r>
+      <w:r>
+        <w:t xml:space="preserve">sequencia em formato </w:t>
+      </w:r>
+      <w:proofErr w:type="spellStart"/>
+      <w:r>
+        <w:t>string</w:t>
+      </w:r>
+      <w:proofErr w:type="spellEnd"/>
+      <w:r>
+        <w:t xml:space="preserve"> contendo um </w:t>
+      </w:r>
+      <w:proofErr w:type="gramStart"/>
+      <w:r>
+        <w:t>numero</w:t>
+      </w:r>
+      <w:proofErr w:type="gramEnd"/>
+      <w:r>
+        <w:t xml:space="preserve"> de sequencia, identificador, operação pretendida e mensagem. Caso </w:t>
+      </w:r>
+      <w:proofErr w:type="spellStart"/>
+      <w:r>
+        <w:t>msg</w:t>
+      </w:r>
+      <w:proofErr w:type="spellEnd"/>
+      <w:r>
+        <w:t xml:space="preserve"> em q </w:t>
+      </w:r>
+      <w:proofErr w:type="gramStart"/>
+      <w:r>
+        <w:t>numero</w:t>
+      </w:r>
+      <w:proofErr w:type="gramEnd"/>
+      <w:r>
+        <w:t xml:space="preserve"> de sequencia n seja reconhecido, conexão é terminada, devolve </w:t>
+      </w:r>
+      <w:proofErr w:type="spellStart"/>
+      <w:r>
+        <w:t>ent</w:t>
+      </w:r>
+      <w:proofErr w:type="spellEnd"/>
+      <w:r>
+        <w:t xml:space="preserve"> indicação de desconexão com </w:t>
+      </w:r>
+      <w:proofErr w:type="spellStart"/>
+      <w:r>
+        <w:rPr>
+          <w:b/>
+          <w:bCs/>
+        </w:rPr>
+        <w:t>ProtocolError</w:t>
+      </w:r>
+      <w:proofErr w:type="spellEnd"/>
+      <w:r>
+        <w:rPr>
+          <w:b/>
+          <w:bCs/>
+        </w:rPr>
+        <w:t xml:space="preserve">. </w:t>
+      </w:r>
+      <w:r>
+        <w:t xml:space="preserve">Noutro casos, conexão imediatamente terminada (pode ou </w:t>
+      </w:r>
+      <w:proofErr w:type="gramStart"/>
+      <w:r>
+        <w:t>n</w:t>
+      </w:r>
+      <w:proofErr w:type="gramEnd"/>
+      <w:r>
+        <w:t xml:space="preserve"> devolver </w:t>
+      </w:r>
+      <w:proofErr w:type="spellStart"/>
+      <w:r>
+        <w:t>msg</w:t>
+      </w:r>
+      <w:proofErr w:type="spellEnd"/>
+      <w:r>
+        <w:t xml:space="preserve">). </w:t>
       </w:r>
     </w:p>
     <w:p>
@@ -2223,10 +5371,76 @@
         <w:rPr>
           <w:b/>
           <w:bCs/>
-          <w:u w:val="single"/>
-        </w:rPr>
-        <w:t>Identity Management</w:t>
-      </w:r>
+        </w:rPr>
+        <w:t>Definição dos atributos dos objetos no LDAP</w:t>
+      </w:r>
+      <w:r>
+        <w:rPr>
+          <w:b/>
+          <w:bCs/>
+        </w:rPr>
+        <w:t xml:space="preserve"> </w:t>
+      </w:r>
+      <w:r>
+        <w:t>t</w:t>
+      </w:r>
+      <w:r>
+        <w:t>ê</w:t>
+      </w:r>
+      <w:r>
+        <w:t xml:space="preserve">m </w:t>
+      </w:r>
+      <w:proofErr w:type="gramStart"/>
+      <w:r>
+        <w:t>que</w:t>
+      </w:r>
+      <w:proofErr w:type="gramEnd"/>
+      <w:r>
+        <w:t xml:space="preserve"> cumprir definição do </w:t>
+      </w:r>
+      <w:proofErr w:type="spellStart"/>
+      <w:r>
+        <w:rPr>
+          <w:b/>
+          <w:bCs/>
+        </w:rPr>
+        <w:t>schema</w:t>
+      </w:r>
+      <w:proofErr w:type="spellEnd"/>
+      <w:r>
+        <w:t xml:space="preserve"> (</w:t>
+      </w:r>
+      <w:r>
+        <w:t xml:space="preserve">definidos na </w:t>
+      </w:r>
+      <w:r>
+        <w:rPr>
+          <w:b/>
+          <w:bCs/>
+        </w:rPr>
+        <w:t>RFC 4512</w:t>
+      </w:r>
+      <w:r>
+        <w:t xml:space="preserve">) não sendo </w:t>
+      </w:r>
+      <w:proofErr w:type="spellStart"/>
+      <w:r>
+        <w:t>ent</w:t>
+      </w:r>
+      <w:proofErr w:type="spellEnd"/>
+      <w:r>
+        <w:t xml:space="preserve"> livre. O </w:t>
+      </w:r>
+      <w:proofErr w:type="spellStart"/>
+      <w:r>
+        <w:rPr>
+          <w:b/>
+          <w:bCs/>
+          <w:u w:val="single"/>
+        </w:rPr>
+        <w:t>Schema</w:t>
+      </w:r>
+      <w:proofErr w:type="spellEnd"/>
       <w:r>
         <w:rPr>
           <w:b/>
@@ -2239,135 +5453,81 @@
         <w:t xml:space="preserve"> </w:t>
       </w:r>
       <w:r>
-        <w:t>gestão de identidades</w:t>
-      </w:r>
-      <w:r>
-        <w:t xml:space="preserve">. Pode ser: </w:t>
-      </w:r>
-      <w:r>
-        <w:rPr>
-          <w:b/>
-          <w:bCs/>
-        </w:rPr>
-        <w:t>C</w:t>
-      </w:r>
-      <w:r>
-        <w:rPr>
-          <w:b/>
-          <w:bCs/>
-        </w:rPr>
-        <w:t>entralizada</w:t>
-      </w:r>
-      <w:r>
-        <w:rPr>
-          <w:b/>
-          <w:bCs/>
-        </w:rPr>
-        <w:t xml:space="preserve"> (</w:t>
-      </w:r>
-      <w:r>
-        <w:t>controlo de acesso distribuído</w:t>
-      </w:r>
-      <w:r>
-        <w:rPr>
-          <w:b/>
-          <w:bCs/>
-        </w:rPr>
-        <w:t>),</w:t>
-      </w:r>
-      <w:r>
-        <w:t xml:space="preserve"> implica várias entidades localizadas ao longo do sistema/infraestrutura que executem a verificação do acesso. Sincronização complexa, elevado esforço administrativo, users costumam usar mesma senha em todos serviços e sistemas</w:t>
-      </w:r>
-      <w:r>
-        <w:t>, porém oferece vantagens no controlo de autorização de acessos;</w:t>
-      </w:r>
-      <w:r>
-        <w:t xml:space="preserve"> </w:t>
-      </w:r>
-      <w:r>
-        <w:t>OU</w:t>
-      </w:r>
-      <w:r>
-        <w:t xml:space="preserve"> </w:t>
-      </w:r>
-      <w:r>
-        <w:rPr>
-          <w:b/>
-          <w:bCs/>
-        </w:rPr>
-        <w:t>D</w:t>
-      </w:r>
-      <w:r>
-        <w:rPr>
-          <w:b/>
-          <w:bCs/>
-        </w:rPr>
-        <w:t>escentralizada</w:t>
-      </w:r>
-      <w:r>
-        <w:rPr>
-          <w:b/>
-          <w:bCs/>
-        </w:rPr>
-        <w:t>,</w:t>
-      </w:r>
-      <w:r>
-        <w:t xml:space="preserve"> exige menor esforço administrativo,</w:t>
-      </w:r>
-      <w:r>
-        <w:t xml:space="preserve"> oferece </w:t>
-      </w:r>
-      <w:r>
-        <w:rPr>
-          <w:b/>
-          <w:bCs/>
-        </w:rPr>
-        <w:t>Single Sign-On (SSO)</w:t>
-      </w:r>
-      <w:r>
-        <w:rPr>
-          <w:b/>
-          <w:bCs/>
-        </w:rPr>
-        <w:t>-</w:t>
-      </w:r>
-      <w:r>
-        <w:t xml:space="preserve"> não implica sync de senhas, entidades auth</w:t>
-      </w:r>
-      <w:r>
-        <w:t>ent</w:t>
-      </w:r>
-      <w:r>
-        <w:t xml:space="preserve"> apenas uma vez</w:t>
-      </w:r>
-      <w:r>
-        <w:t>, porém</w:t>
-      </w:r>
-      <w:r>
-        <w:t xml:space="preserve">, obriga mais esforço </w:t>
-      </w:r>
-      <w:r>
-        <w:t>de autorização de acessos</w:t>
-      </w:r>
-      <w:r>
-        <w:t>.</w:t>
-      </w:r>
-      <w:r>
-        <w:t xml:space="preserve"> Nas organizações é mais necessário assegurar </w:t>
-      </w:r>
-      <w:r>
-        <w:t>gestão centralizada dos utilizadores</w:t>
-      </w:r>
-      <w:r>
-        <w:t xml:space="preserve">, logo </w:t>
-      </w:r>
-      <w:r>
-        <w:rPr>
-          <w:b/>
-          <w:bCs/>
-          <w:u w:val="single"/>
-        </w:rPr>
-        <w:t>Serviço de diretório</w:t>
+        <w:t>contém as classes possíveis contendo cada uma os atributos que são válidos e que tipo de utilização é permitida em cada um</w:t>
+      </w:r>
+      <w:r>
+        <w:t xml:space="preserve"> (a</w:t>
+      </w:r>
+      <w:r>
+        <w:t>lguns atributos obrigatórios, outros opcionais</w:t>
+      </w:r>
+      <w:r>
+        <w:t xml:space="preserve">), </w:t>
+      </w:r>
+      <w:r>
+        <w:t>definição das classes implementa o conceito de herança</w:t>
+      </w:r>
+      <w:r>
+        <w:t xml:space="preserve"> (subclasses incorporam atributos de </w:t>
+      </w:r>
+      <w:proofErr w:type="spellStart"/>
+      <w:r>
+        <w:t>superclass</w:t>
+      </w:r>
+      <w:proofErr w:type="spellEnd"/>
+      <w:r>
+        <w:t xml:space="preserve">, podem definir mais atributos). </w:t>
+      </w:r>
+      <w:r>
+        <w:t xml:space="preserve">Existem classes </w:t>
+      </w:r>
+      <w:r>
+        <w:rPr>
+          <w:b/>
+          <w:bCs/>
+        </w:rPr>
+        <w:t>estruturais</w:t>
+      </w:r>
+      <w:r>
+        <w:t xml:space="preserve"> e </w:t>
+      </w:r>
+      <w:r>
+        <w:rPr>
+          <w:b/>
+          <w:bCs/>
+        </w:rPr>
+        <w:t>auxiliares</w:t>
+      </w:r>
+      <w:r>
+        <w:t xml:space="preserve"> (opcionais)</w:t>
+      </w:r>
+      <w:r>
+        <w:t xml:space="preserve">, objeto pertence uma classe </w:t>
+      </w:r>
+      <w:proofErr w:type="gramStart"/>
+      <w:r>
+        <w:t>estrutural</w:t>
+      </w:r>
+      <w:proofErr w:type="gramEnd"/>
+      <w:r>
+        <w:t xml:space="preserve"> mas pode </w:t>
+      </w:r>
+      <w:r>
+        <w:t xml:space="preserve">pertencer a </w:t>
+      </w:r>
+      <w:r>
+        <w:t>varias auxiliares</w:t>
+      </w:r>
+      <w:r>
+        <w:t xml:space="preserve">. </w:t>
+      </w:r>
+      <w:r>
+        <w:rPr>
+          <w:b/>
+          <w:bCs/>
+          <w:u w:val="single"/>
+        </w:rPr>
+        <w:t>Atributos obrigatórios</w:t>
       </w:r>
       <w:r>
         <w:rPr>
@@ -2380,465 +5540,193 @@
       <w:r>
         <w:t xml:space="preserve"> </w:t>
       </w:r>
-      <w:r>
-        <w:t>consiste numa base de dados que inclui informação sobre objetos e entidades</w:t>
-      </w:r>
-      <w:r>
-        <w:t>.</w:t>
-      </w:r>
-      <w:r>
-        <w:t xml:space="preserve"> </w:t>
-      </w:r>
-    </w:p>
-    <w:p>
-      <w:pPr>
-        <w:spacing w:after="0"/>
-        <w:rPr>
-          <w:b/>
-          <w:bCs/>
-          <w:u w:val="single"/>
-        </w:rPr>
-      </w:pPr>
-      <w:r>
-        <w:t xml:space="preserve">Vários desses serviços são baseados no </w:t>
-      </w:r>
-      <w:r>
-        <w:rPr>
-          <w:b/>
-          <w:bCs/>
-          <w:u w:val="single"/>
-        </w:rPr>
-        <w:t>Lightweight Directory Access Protocol (LDAP)</w:t>
-      </w:r>
-      <w:r>
-        <w:t xml:space="preserve"> </w:t>
-      </w:r>
-      <w:r>
-        <w:rPr>
-          <w:b/>
-          <w:bCs/>
-        </w:rPr>
-        <w:t>RFC 3494</w:t>
-      </w:r>
-      <w:r>
-        <w:t xml:space="preserve"> (ex:Active directory Domain Services): </w:t>
-      </w:r>
-      <w:r>
-        <w:t>considerado uma evolução do protocolo X.500</w:t>
-      </w:r>
-      <w:r>
-        <w:t>, suportando dialogo com ele e mantendo varias das sua definições (classes e atributos).V</w:t>
-      </w:r>
-      <w:r>
-        <w:t>antagem importante</w:t>
-      </w:r>
-      <w:r>
-        <w:t xml:space="preserve"> </w:t>
-      </w:r>
-      <w:r>
-        <w:t>é suportar a exportação de ramos da árvore</w:t>
-      </w:r>
-      <w:r>
-        <w:t xml:space="preserve"> ou toda.</w:t>
-      </w:r>
-      <w:r>
-        <w:t xml:space="preserve"> </w:t>
-      </w:r>
-      <w:r>
-        <w:rPr>
-          <w:b/>
-          <w:bCs/>
-          <w:u w:val="single"/>
-        </w:rPr>
-        <w:t>LDAP RFC 4511</w:t>
-      </w:r>
-      <w:r>
-        <w:rPr>
-          <w:b/>
-          <w:bCs/>
-        </w:rPr>
-        <w:t xml:space="preserve">(atual): </w:t>
-      </w:r>
-      <w:r>
-        <w:t xml:space="preserve">base </w:t>
-      </w:r>
-      <w:r>
-        <w:t xml:space="preserve">dados não relacional, pode alojar auths das entidades. Estrutura de dados muito flexível e otimizada para operações de consulta. Estrutura </w:t>
-      </w:r>
-      <w:r>
-        <w:t xml:space="preserve">em árvore, cada ramo um </w:t>
-      </w:r>
-      <w:r>
-        <w:rPr>
-          <w:b/>
-          <w:bCs/>
-        </w:rPr>
-        <w:t>objeto</w:t>
-      </w:r>
-      <w:r>
-        <w:t xml:space="preserve"> que possui </w:t>
-      </w:r>
-      <w:r>
-        <w:rPr>
-          <w:b/>
-          <w:bCs/>
-        </w:rPr>
-        <w:t>atributos</w:t>
-      </w:r>
-      <w:r>
-        <w:t xml:space="preserve">, topo designado </w:t>
-      </w:r>
-      <w:r>
-        <w:rPr>
-          <w:b/>
-          <w:bCs/>
-        </w:rPr>
+      <w:proofErr w:type="spellStart"/>
+      <w:r>
+        <w:rPr>
+          <w:b/>
+          <w:bCs/>
+        </w:rPr>
+        <w:t>Domain</w:t>
+      </w:r>
+      <w:proofErr w:type="spellEnd"/>
+      <w:r>
+        <w:rPr>
+          <w:b/>
+          <w:bCs/>
+        </w:rPr>
+        <w:t xml:space="preserve"> </w:t>
+      </w:r>
+      <w:proofErr w:type="spellStart"/>
+      <w:r>
+        <w:rPr>
+          <w:b/>
+          <w:bCs/>
+        </w:rPr>
+        <w:t>Component</w:t>
+      </w:r>
+      <w:proofErr w:type="spellEnd"/>
+      <w:r>
+        <w:rPr>
+          <w:b/>
+          <w:bCs/>
+        </w:rPr>
+        <w:t xml:space="preserve"> (DC)</w:t>
+      </w:r>
+      <w:r>
+        <w:rPr>
+          <w:b/>
+          <w:bCs/>
+        </w:rPr>
+        <w:t xml:space="preserve"> </w:t>
+      </w:r>
+      <w:r>
+        <w:t xml:space="preserve">(pode pertencer </w:t>
+      </w:r>
+      <w:r>
+        <w:t xml:space="preserve">à classe </w:t>
+      </w:r>
+      <w:proofErr w:type="spellStart"/>
+      <w:r>
+        <w:rPr>
+          <w:b/>
+          <w:bCs/>
+        </w:rPr>
+        <w:t>dcObject</w:t>
+      </w:r>
+      <w:proofErr w:type="spellEnd"/>
+      <w:r>
+        <w:t xml:space="preserve">(auxiliar) normalmente com classe </w:t>
+      </w:r>
+      <w:proofErr w:type="spellStart"/>
+      <w:r>
+        <w:rPr>
+          <w:b/>
+          <w:bCs/>
+        </w:rPr>
+        <w:t>Organization</w:t>
+      </w:r>
+      <w:proofErr w:type="spellEnd"/>
+      <w:r>
+        <w:t xml:space="preserve"> (estrutural), alternativamente classe </w:t>
+      </w:r>
+      <w:proofErr w:type="spellStart"/>
+      <w:r>
+        <w:rPr>
+          <w:b/>
+          <w:bCs/>
+        </w:rPr>
+        <w:t>Domain</w:t>
+      </w:r>
+      <w:proofErr w:type="spellEnd"/>
+      <w:r>
+        <w:rPr>
+          <w:b/>
+          <w:bCs/>
+        </w:rPr>
+        <w:t xml:space="preserve">. </w:t>
+      </w:r>
+      <w:r>
+        <w:t xml:space="preserve">Frequente a nomeação baseada no nome do </w:t>
+      </w:r>
+      <w:proofErr w:type="spellStart"/>
+      <w:r>
+        <w:t>dominio</w:t>
+      </w:r>
+      <w:proofErr w:type="spellEnd"/>
+      <w:r>
+        <w:t xml:space="preserve"> DNS, cada uma das suas partes um </w:t>
+      </w:r>
+      <w:proofErr w:type="spellStart"/>
+      <w:r>
+        <w:t>dc</w:t>
+      </w:r>
+      <w:proofErr w:type="spellEnd"/>
+      <w:r>
+        <w:t xml:space="preserve">, separados por vírgulas (DNS </w:t>
+      </w:r>
+      <w:proofErr w:type="gramStart"/>
+      <w:r>
+        <w:t>i.pp.tt</w:t>
+      </w:r>
+      <w:proofErr w:type="gramEnd"/>
+      <w:r>
+        <w:t xml:space="preserve">, </w:t>
+      </w:r>
+      <w:proofErr w:type="spellStart"/>
+      <w:r>
         <w:t>root</w:t>
       </w:r>
-      <w:r>
-        <w:rPr>
-          <w:b/>
-          <w:bCs/>
-        </w:rPr>
-        <w:t xml:space="preserve">. </w:t>
-      </w:r>
-      <w:r>
-        <w:t>Atributos indexados para otimizar pesquisa/consulta</w:t>
-      </w:r>
-      <w:r>
-        <w:t>. O cliente(humano/sistema) acede diretorio global (pode ter vários servers LDAP) através de cliente ou</w:t>
-      </w:r>
-      <w:r>
-        <w:t xml:space="preserve"> </w:t>
-      </w:r>
-      <w:r>
-        <w:rPr>
-          <w:b/>
-          <w:bCs/>
-          <w:u w:val="single"/>
-        </w:rPr>
-        <w:t>Directory User Agent (DUA)</w:t>
-      </w:r>
-      <w:r>
-        <w:rPr>
-          <w:b/>
-          <w:bCs/>
-          <w:u w:val="single"/>
-        </w:rPr>
-        <w:t>,</w:t>
-      </w:r>
-      <w:r>
-        <w:t xml:space="preserve"> este cliente por sua vez interage com um ou + servidores ou</w:t>
-      </w:r>
-      <w:r>
-        <w:t xml:space="preserve"> </w:t>
-      </w:r>
-      <w:r>
-        <w:rPr>
-          <w:b/>
-          <w:bCs/>
-          <w:u w:val="single"/>
-        </w:rPr>
-        <w:t>Directory System Agents (DSA)</w:t>
-      </w:r>
-      <w:r>
-        <w:t xml:space="preserve"> a</w:t>
-      </w:r>
-      <w:r>
-        <w:t xml:space="preserve">través do protocolo LDAP. LDAP usa </w:t>
-      </w:r>
-      <w:r>
-        <w:rPr>
-          <w:b/>
-          <w:bCs/>
-        </w:rPr>
-        <w:t>TCP</w:t>
-      </w:r>
-      <w:r>
-        <w:rPr>
-          <w:b/>
-          <w:bCs/>
-        </w:rPr>
-        <w:t xml:space="preserve">, </w:t>
-      </w:r>
-      <w:r>
-        <w:t xml:space="preserve">como </w:t>
-      </w:r>
-      <w:r>
-        <w:rPr>
-          <w:b/>
-          <w:bCs/>
-        </w:rPr>
-        <w:t>mecanismo de transporte</w:t>
-      </w:r>
-      <w:r>
-        <w:t xml:space="preserve"> e baseia-se na</w:t>
-      </w:r>
-      <w:r>
-        <w:t xml:space="preserve"> </w:t>
-      </w:r>
-      <w:r>
-        <w:rPr>
-          <w:b/>
-          <w:bCs/>
-          <w:u w:val="single"/>
-        </w:rPr>
-        <w:t>Abstract Syntax Notation One (ASN.1)</w:t>
-      </w:r>
-      <w:r>
-        <w:rPr>
-          <w:b/>
-          <w:bCs/>
-          <w:u w:val="single"/>
-        </w:rPr>
-        <w:t>:</w:t>
-      </w:r>
-      <w:r>
-        <w:t xml:space="preserve"> todas as mensagens </w:t>
-      </w:r>
-      <w:r>
-        <w:t xml:space="preserve">encapsuladas num formato denominado </w:t>
-      </w:r>
-      <w:r>
-        <w:rPr>
-          <w:b/>
-          <w:bCs/>
-        </w:rPr>
-        <w:t>LDAPMessage</w:t>
-      </w:r>
-      <w:r>
-        <w:rPr>
-          <w:b/>
-          <w:bCs/>
-        </w:rPr>
-        <w:t xml:space="preserve">, </w:t>
-      </w:r>
-      <w:r>
-        <w:t xml:space="preserve">sequencia em formato string contendo um numero de sequencia, identificador, operação pretendida e mensagem. Caso msg em q numero de sequencia n seja reconhecido, conexão é terminada, devolve ent indicação de desconexão com </w:t>
-      </w:r>
-      <w:r>
-        <w:rPr>
-          <w:b/>
-          <w:bCs/>
-        </w:rPr>
-        <w:t>ProtocolError</w:t>
-      </w:r>
-      <w:r>
-        <w:rPr>
-          <w:b/>
-          <w:bCs/>
-        </w:rPr>
-        <w:t xml:space="preserve">. </w:t>
-      </w:r>
-      <w:r>
-        <w:t xml:space="preserve">Noutro casos, conexão imediatamente terminada (pode ou n devolver msg). </w:t>
-      </w:r>
-    </w:p>
-    <w:p>
-      <w:pPr>
-        <w:spacing w:after="0"/>
-      </w:pPr>
-      <w:r>
-        <w:rPr>
-          <w:b/>
-          <w:bCs/>
-        </w:rPr>
-        <w:t>Definição dos atributos dos objetos no LDAP</w:t>
-      </w:r>
-      <w:r>
-        <w:rPr>
-          <w:b/>
-          <w:bCs/>
-        </w:rPr>
-        <w:t xml:space="preserve"> </w:t>
-      </w:r>
-      <w:r>
-        <w:t>t</w:t>
-      </w:r>
-      <w:r>
-        <w:t>ê</w:t>
-      </w:r>
-      <w:r>
-        <w:t xml:space="preserve">m que cumprir definição do </w:t>
-      </w:r>
-      <w:r>
-        <w:rPr>
-          <w:b/>
-          <w:bCs/>
-        </w:rPr>
-        <w:t>schema</w:t>
-      </w:r>
-      <w:r>
-        <w:t xml:space="preserve"> (</w:t>
-      </w:r>
-      <w:r>
-        <w:t xml:space="preserve">definidos na </w:t>
-      </w:r>
-      <w:r>
-        <w:rPr>
-          <w:b/>
-          <w:bCs/>
-        </w:rPr>
-        <w:t>RFC 4512</w:t>
-      </w:r>
-      <w:r>
-        <w:t xml:space="preserve">) não sendo ent livre. O </w:t>
-      </w:r>
-      <w:r>
-        <w:rPr>
-          <w:b/>
-          <w:bCs/>
-          <w:u w:val="single"/>
-        </w:rPr>
-        <w:t>Schema</w:t>
-      </w:r>
-      <w:r>
-        <w:rPr>
-          <w:b/>
-          <w:bCs/>
-          <w:u w:val="single"/>
-        </w:rPr>
-        <w:t>:</w:t>
-      </w:r>
-      <w:r>
-        <w:t xml:space="preserve"> </w:t>
-      </w:r>
-      <w:r>
-        <w:t>contém as classes possíveis contendo cada uma os atributos que são válidos e que tipo de utilização é permitida em cada um</w:t>
-      </w:r>
-      <w:r>
-        <w:t xml:space="preserve"> (a</w:t>
-      </w:r>
-      <w:r>
-        <w:t>lguns atributos obrigatórios, outros opcionais</w:t>
-      </w:r>
-      <w:r>
-        <w:t xml:space="preserve">), </w:t>
-      </w:r>
-      <w:r>
-        <w:t>definição das classes implementa o conceito de herança</w:t>
-      </w:r>
-      <w:r>
-        <w:t xml:space="preserve"> (subclasses incorporam atributos de superclass, podem definir mais atributos). </w:t>
-      </w:r>
-      <w:r>
-        <w:t xml:space="preserve">Existem classes </w:t>
-      </w:r>
-      <w:r>
-        <w:rPr>
-          <w:b/>
-          <w:bCs/>
-        </w:rPr>
-        <w:t>estruturais</w:t>
-      </w:r>
-      <w:r>
-        <w:t xml:space="preserve"> e </w:t>
-      </w:r>
-      <w:r>
-        <w:rPr>
-          <w:b/>
-          <w:bCs/>
-        </w:rPr>
-        <w:t>auxiliares</w:t>
-      </w:r>
-      <w:r>
-        <w:t xml:space="preserve"> (opcionais)</w:t>
-      </w:r>
-      <w:r>
-        <w:t xml:space="preserve">, objeto pertence uma classe estrutural mas pode </w:t>
-      </w:r>
-      <w:r>
-        <w:t xml:space="preserve">pertencer a </w:t>
-      </w:r>
-      <w:r>
-        <w:t>varias auxiliares</w:t>
-      </w:r>
-      <w:r>
-        <w:t xml:space="preserve">. </w:t>
-      </w:r>
-      <w:r>
-        <w:rPr>
-          <w:b/>
-          <w:bCs/>
-          <w:u w:val="single"/>
-        </w:rPr>
-        <w:t>Atributos obrigatórios</w:t>
-      </w:r>
-      <w:r>
-        <w:rPr>
-          <w:b/>
-          <w:bCs/>
-          <w:u w:val="single"/>
-        </w:rPr>
-        <w:t>:</w:t>
-      </w:r>
-      <w:r>
-        <w:t xml:space="preserve"> </w:t>
-      </w:r>
-      <w:r>
-        <w:rPr>
-          <w:b/>
-          <w:bCs/>
-        </w:rPr>
-        <w:t>Domain Component (DC)</w:t>
-      </w:r>
-      <w:r>
-        <w:rPr>
-          <w:b/>
-          <w:bCs/>
-        </w:rPr>
-        <w:t xml:space="preserve"> </w:t>
-      </w:r>
-      <w:r>
-        <w:t xml:space="preserve">(pode pertencer </w:t>
-      </w:r>
-      <w:r>
-        <w:t xml:space="preserve">à classe </w:t>
-      </w:r>
-      <w:r>
-        <w:rPr>
-          <w:b/>
-          <w:bCs/>
-        </w:rPr>
-        <w:t>dcObject</w:t>
-      </w:r>
-      <w:r>
-        <w:t xml:space="preserve">(auxiliar) normalmente com classe </w:t>
-      </w:r>
-      <w:r>
-        <w:rPr>
-          <w:b/>
-          <w:bCs/>
-        </w:rPr>
-        <w:t>Organization</w:t>
-      </w:r>
-      <w:r>
-        <w:t xml:space="preserve"> (estrutural), alternativamente classe </w:t>
-      </w:r>
-      <w:r>
-        <w:rPr>
-          <w:b/>
-          <w:bCs/>
-        </w:rPr>
-        <w:t>Domain</w:t>
-      </w:r>
-      <w:r>
-        <w:rPr>
-          <w:b/>
-          <w:bCs/>
-        </w:rPr>
-        <w:t xml:space="preserve">. </w:t>
-      </w:r>
-      <w:r>
-        <w:t xml:space="preserve">Frequente a nomeação baseada no nome do dominio DNS, cada uma das suas partes um dc, separados por vírgulas (DNS i.pp.tt, root: dc=i;dc=pp;dc=tt). </w:t>
-      </w:r>
-      <w:r>
-        <w:rPr>
-          <w:b/>
-          <w:bCs/>
-          <w:u w:val="single"/>
-        </w:rPr>
-        <w:t>Distinguished Name (DN</w:t>
+      <w:proofErr w:type="spellEnd"/>
+      <w:r>
+        <w:t xml:space="preserve">: </w:t>
+      </w:r>
+      <w:proofErr w:type="spellStart"/>
+      <w:r>
+        <w:t>dc</w:t>
+      </w:r>
+      <w:proofErr w:type="spellEnd"/>
+      <w:r>
+        <w:t>=</w:t>
+      </w:r>
+      <w:proofErr w:type="spellStart"/>
+      <w:r>
+        <w:t>i;dc</w:t>
+      </w:r>
+      <w:proofErr w:type="spellEnd"/>
+      <w:r>
+        <w:t>=</w:t>
+      </w:r>
+      <w:proofErr w:type="spellStart"/>
+      <w:r>
+        <w:t>pp;dc</w:t>
+      </w:r>
+      <w:proofErr w:type="spellEnd"/>
+      <w:r>
+        <w:t>=</w:t>
+      </w:r>
+      <w:proofErr w:type="spellStart"/>
+      <w:r>
+        <w:t>tt</w:t>
+      </w:r>
+      <w:proofErr w:type="spellEnd"/>
+      <w:r>
+        <w:t xml:space="preserve">). </w:t>
+      </w:r>
+      <w:proofErr w:type="spellStart"/>
+      <w:r>
+        <w:rPr>
+          <w:b/>
+          <w:bCs/>
+          <w:u w:val="single"/>
+        </w:rPr>
+        <w:t>Distinguished</w:t>
+      </w:r>
+      <w:proofErr w:type="spellEnd"/>
+      <w:r>
+        <w:rPr>
+          <w:b/>
+          <w:bCs/>
+          <w:u w:val="single"/>
+        </w:rPr>
+        <w:t xml:space="preserve"> </w:t>
+      </w:r>
+      <w:proofErr w:type="spellStart"/>
+      <w:r>
+        <w:rPr>
+          <w:b/>
+          <w:bCs/>
+          <w:u w:val="single"/>
+        </w:rPr>
+        <w:t>Name</w:t>
+      </w:r>
+      <w:proofErr w:type="spellEnd"/>
+      <w:r>
+        <w:rPr>
+          <w:b/>
+          <w:bCs/>
+          <w:u w:val="single"/>
+        </w:rPr>
+        <w:t xml:space="preserve"> (DN</w:t>
       </w:r>
       <w:r>
         <w:rPr>
@@ -2849,13 +5737,29 @@
         <w:t>):</w:t>
       </w:r>
       <w:r>
-        <w:t xml:space="preserve"> nome q </w:t>
+        <w:t xml:space="preserve"> nome </w:t>
+      </w:r>
+      <w:proofErr w:type="gramStart"/>
+      <w:r>
+        <w:t>q</w:t>
+      </w:r>
+      <w:proofErr w:type="gramEnd"/>
+      <w:r>
+        <w:t xml:space="preserve"> </w:t>
       </w:r>
       <w:r>
         <w:t>identifica um objeto único e exclusivo na árvore</w:t>
       </w:r>
       <w:r>
-        <w:t xml:space="preserve">. Se corresponde ao root chama-se </w:t>
+        <w:t xml:space="preserve">. Se corresponde ao </w:t>
+      </w:r>
+      <w:proofErr w:type="spellStart"/>
+      <w:r>
+        <w:t>root</w:t>
+      </w:r>
+      <w:proofErr w:type="spellEnd"/>
+      <w:r>
+        <w:t xml:space="preserve"> chama-se </w:t>
       </w:r>
       <w:r>
         <w:rPr>
@@ -2867,23 +5771,78 @@
       <w:r>
         <w:t xml:space="preserve"> ou </w:t>
       </w:r>
-      <w:r>
-        <w:rPr>
-          <w:b/>
-          <w:bCs/>
-        </w:rPr>
-        <w:t>root DN</w:t>
+      <w:proofErr w:type="spellStart"/>
+      <w:r>
+        <w:rPr>
+          <w:b/>
+          <w:bCs/>
+        </w:rPr>
+        <w:t>root</w:t>
+      </w:r>
+      <w:proofErr w:type="spellEnd"/>
+      <w:r>
+        <w:rPr>
+          <w:b/>
+          <w:bCs/>
+        </w:rPr>
+        <w:t xml:space="preserve"> DN</w:t>
       </w:r>
       <w:r>
         <w:t xml:space="preserve">. DN tem de ser único no LDAP identificando inequivocamente o objeto, </w:t>
       </w:r>
-      <w:r>
-        <w:rPr>
-          <w:b/>
-          <w:bCs/>
-          <w:u w:val="single"/>
-        </w:rPr>
-        <w:t>Relative Distinguished Names (RDN)</w:t>
+      <w:proofErr w:type="spellStart"/>
+      <w:r>
+        <w:rPr>
+          <w:b/>
+          <w:bCs/>
+          <w:u w:val="single"/>
+        </w:rPr>
+        <w:t>Relative</w:t>
+      </w:r>
+      <w:proofErr w:type="spellEnd"/>
+      <w:r>
+        <w:rPr>
+          <w:b/>
+          <w:bCs/>
+          <w:u w:val="single"/>
+        </w:rPr>
+        <w:t xml:space="preserve"> </w:t>
+      </w:r>
+      <w:proofErr w:type="spellStart"/>
+      <w:r>
+        <w:rPr>
+          <w:b/>
+          <w:bCs/>
+          <w:u w:val="single"/>
+        </w:rPr>
+        <w:t>Distinguished</w:t>
+      </w:r>
+      <w:proofErr w:type="spellEnd"/>
+      <w:r>
+        <w:rPr>
+          <w:b/>
+          <w:bCs/>
+          <w:u w:val="single"/>
+        </w:rPr>
+        <w:t xml:space="preserve"> </w:t>
+      </w:r>
+      <w:proofErr w:type="spellStart"/>
+      <w:r>
+        <w:rPr>
+          <w:b/>
+          <w:bCs/>
+          <w:u w:val="single"/>
+        </w:rPr>
+        <w:t>Names</w:t>
+      </w:r>
+      <w:proofErr w:type="spellEnd"/>
+      <w:r>
+        <w:rPr>
+          <w:b/>
+          <w:bCs/>
+          <w:u w:val="single"/>
+        </w:rPr>
+        <w:t xml:space="preserve"> (RDN)</w:t>
       </w:r>
       <w:r>
         <w:rPr>
@@ -2959,7 +5918,15 @@
         <w:t>-&gt;</w:t>
       </w:r>
       <w:r>
-        <w:t xml:space="preserve">nome de user(id) e senha de acesso), </w:t>
+        <w:t xml:space="preserve">nome de </w:t>
+      </w:r>
+      <w:proofErr w:type="spellStart"/>
+      <w:r>
+        <w:t>user</w:t>
+      </w:r>
+      <w:proofErr w:type="spellEnd"/>
+      <w:r>
+        <w:t xml:space="preserve">(id) e senha de acesso), </w:t>
       </w:r>
       <w:r>
         <w:rPr>
@@ -3027,27 +5994,135 @@
       <w:r>
         <w:t xml:space="preserve"> designado </w:t>
       </w:r>
-      <w:r>
-        <w:rPr>
-          <w:b/>
-          <w:bCs/>
-          <w:u w:val="single"/>
-        </w:rPr>
-        <w:t>Policy Decision Point (PDP)</w:t>
+      <w:proofErr w:type="spellStart"/>
+      <w:r>
+        <w:rPr>
+          <w:b/>
+          <w:bCs/>
+          <w:u w:val="single"/>
+        </w:rPr>
+        <w:t>Policy</w:t>
+      </w:r>
+      <w:proofErr w:type="spellEnd"/>
+      <w:r>
+        <w:rPr>
+          <w:b/>
+          <w:bCs/>
+          <w:u w:val="single"/>
+        </w:rPr>
+        <w:t xml:space="preserve"> </w:t>
+      </w:r>
+      <w:proofErr w:type="spellStart"/>
+      <w:r>
+        <w:rPr>
+          <w:b/>
+          <w:bCs/>
+          <w:u w:val="single"/>
+        </w:rPr>
+        <w:t>Decision</w:t>
+      </w:r>
+      <w:proofErr w:type="spellEnd"/>
+      <w:r>
+        <w:rPr>
+          <w:b/>
+          <w:bCs/>
+          <w:u w:val="single"/>
+        </w:rPr>
+        <w:t xml:space="preserve"> </w:t>
+      </w:r>
+      <w:proofErr w:type="spellStart"/>
+      <w:r>
+        <w:rPr>
+          <w:b/>
+          <w:bCs/>
+          <w:u w:val="single"/>
+        </w:rPr>
+        <w:t>Point</w:t>
+      </w:r>
+      <w:proofErr w:type="spellEnd"/>
+      <w:r>
+        <w:rPr>
+          <w:b/>
+          <w:bCs/>
+          <w:u w:val="single"/>
+        </w:rPr>
+        <w:t xml:space="preserve"> (PDP)</w:t>
       </w:r>
       <w:r>
         <w:t xml:space="preserve">. Que está intimamente ligado ao </w:t>
       </w:r>
-      <w:r>
-        <w:rPr>
-          <w:b/>
-          <w:bCs/>
-          <w:u w:val="single"/>
-        </w:rPr>
-        <w:t>Policy Information Point (PIP)</w:t>
-      </w:r>
-      <w:r>
-        <w:t xml:space="preserve"> que serve a validação da autorização. Porém, user normalmente não acede diretamente ao PDP mas sim a um serviço </w:t>
+      <w:proofErr w:type="spellStart"/>
+      <w:r>
+        <w:rPr>
+          <w:b/>
+          <w:bCs/>
+          <w:u w:val="single"/>
+        </w:rPr>
+        <w:t>Policy</w:t>
+      </w:r>
+      <w:proofErr w:type="spellEnd"/>
+      <w:r>
+        <w:rPr>
+          <w:b/>
+          <w:bCs/>
+          <w:u w:val="single"/>
+        </w:rPr>
+        <w:t xml:space="preserve"> </w:t>
+      </w:r>
+      <w:proofErr w:type="spellStart"/>
+      <w:r>
+        <w:rPr>
+          <w:b/>
+          <w:bCs/>
+          <w:u w:val="single"/>
+        </w:rPr>
+        <w:t>Information</w:t>
+      </w:r>
+      <w:proofErr w:type="spellEnd"/>
+      <w:r>
+        <w:rPr>
+          <w:b/>
+          <w:bCs/>
+          <w:u w:val="single"/>
+        </w:rPr>
+        <w:t xml:space="preserve"> </w:t>
+      </w:r>
+      <w:proofErr w:type="spellStart"/>
+      <w:r>
+        <w:rPr>
+          <w:b/>
+          <w:bCs/>
+          <w:u w:val="single"/>
+        </w:rPr>
+        <w:t>Point</w:t>
+      </w:r>
+      <w:proofErr w:type="spellEnd"/>
+      <w:r>
+        <w:rPr>
+          <w:b/>
+          <w:bCs/>
+          <w:u w:val="single"/>
+        </w:rPr>
+        <w:t xml:space="preserve"> (PIP)</w:t>
+      </w:r>
+      <w:r>
+        <w:t xml:space="preserve"> que serve a validação da autorização. Porém, </w:t>
+      </w:r>
+      <w:proofErr w:type="spellStart"/>
+      <w:r>
+        <w:t>user</w:t>
+      </w:r>
+      <w:proofErr w:type="spellEnd"/>
+      <w:r>
+        <w:t xml:space="preserve"> normalmente não acede diretamente ao </w:t>
+      </w:r>
+      <w:proofErr w:type="gramStart"/>
+      <w:r>
+        <w:t>PDP</w:t>
+      </w:r>
+      <w:proofErr w:type="gramEnd"/>
+      <w:r>
+        <w:t xml:space="preserve"> mas sim a um serviço </w:t>
       </w:r>
       <w:r>
         <w:t>que se encarrega de contactar com</w:t>
@@ -3055,13 +6130,59 @@
       <w:r>
         <w:t xml:space="preserve"> o PDP, o </w:t>
       </w:r>
-      <w:r>
-        <w:rPr>
-          <w:b/>
-          <w:bCs/>
-          <w:u w:val="single"/>
-        </w:rPr>
-        <w:t>Policy Enforcement Point (PEP)</w:t>
+      <w:proofErr w:type="spellStart"/>
+      <w:r>
+        <w:rPr>
+          <w:b/>
+          <w:bCs/>
+          <w:u w:val="single"/>
+        </w:rPr>
+        <w:t>Policy</w:t>
+      </w:r>
+      <w:proofErr w:type="spellEnd"/>
+      <w:r>
+        <w:rPr>
+          <w:b/>
+          <w:bCs/>
+          <w:u w:val="single"/>
+        </w:rPr>
+        <w:t xml:space="preserve"> </w:t>
+      </w:r>
+      <w:proofErr w:type="spellStart"/>
+      <w:r>
+        <w:rPr>
+          <w:b/>
+          <w:bCs/>
+          <w:u w:val="single"/>
+        </w:rPr>
+        <w:t>Enforcement</w:t>
+      </w:r>
+      <w:proofErr w:type="spellEnd"/>
+      <w:r>
+        <w:rPr>
+          <w:b/>
+          <w:bCs/>
+          <w:u w:val="single"/>
+        </w:rPr>
+        <w:t xml:space="preserve"> </w:t>
+      </w:r>
+      <w:proofErr w:type="spellStart"/>
+      <w:r>
+        <w:rPr>
+          <w:b/>
+          <w:bCs/>
+          <w:u w:val="single"/>
+        </w:rPr>
+        <w:t>Point</w:t>
+      </w:r>
+      <w:proofErr w:type="spellEnd"/>
+      <w:r>
+        <w:rPr>
+          <w:b/>
+          <w:bCs/>
+          <w:u w:val="single"/>
+        </w:rPr>
+        <w:t xml:space="preserve"> (PEP)</w:t>
       </w:r>
       <w:r>
         <w:t xml:space="preserve">: </w:t>
@@ -3070,7 +6191,15 @@
         <w:t>normalmente serviço de rede</w:t>
       </w:r>
       <w:r>
-        <w:t>, porém, pode também ser um acesso por túnel VPN ou um Access point,</w:t>
+        <w:t xml:space="preserve">, porém, pode também ser um acesso por túnel VPN ou um Access </w:t>
+      </w:r>
+      <w:proofErr w:type="spellStart"/>
+      <w:r>
+        <w:t>point</w:t>
+      </w:r>
+      <w:proofErr w:type="spellEnd"/>
+      <w:r>
+        <w:t>,</w:t>
       </w:r>
       <w:r>
         <w:t xml:space="preserve"> </w:t>
@@ -3083,7 +6212,23 @@
           <w:b/>
           <w:bCs/>
         </w:rPr>
-        <w:t xml:space="preserve">Network Access Service </w:t>
+        <w:t xml:space="preserve">Network Access </w:t>
+      </w:r>
+      <w:proofErr w:type="spellStart"/>
+      <w:r>
+        <w:rPr>
+          <w:b/>
+          <w:bCs/>
+        </w:rPr>
+        <w:t>Service</w:t>
+      </w:r>
+      <w:proofErr w:type="spellEnd"/>
+      <w:r>
+        <w:rPr>
+          <w:b/>
+          <w:bCs/>
+        </w:rPr>
+        <w:t xml:space="preserve"> </w:t>
       </w:r>
       <w:r>
         <w:rPr>
@@ -3146,6 +6291,7 @@
       <w:r>
         <w:t xml:space="preserve">, que se chama </w:t>
       </w:r>
+      <w:proofErr w:type="spellStart"/>
       <w:r>
         <w:rPr>
           <w:b/>
@@ -3154,6 +6300,7 @@
         </w:rPr>
         <w:t>Accounting</w:t>
       </w:r>
+      <w:proofErr w:type="spellEnd"/>
       <w:r>
         <w:rPr>
           <w:b/>
@@ -3165,6 +6312,7 @@
       <w:r>
         <w:t xml:space="preserve"> Juntamente com a </w:t>
       </w:r>
+      <w:proofErr w:type="spellStart"/>
       <w:r>
         <w:rPr>
           <w:b/>
@@ -3172,9 +6320,11 @@
         </w:rPr>
         <w:t>Authentication</w:t>
       </w:r>
+      <w:proofErr w:type="spellEnd"/>
       <w:r>
         <w:t xml:space="preserve"> e </w:t>
       </w:r>
+      <w:proofErr w:type="spellStart"/>
       <w:r>
         <w:rPr>
           <w:b/>
@@ -3182,6 +6332,7 @@
         </w:rPr>
         <w:t>Authorization</w:t>
       </w:r>
+      <w:proofErr w:type="spellEnd"/>
       <w:r>
         <w:t xml:space="preserve"> anteriores, temos os sistemas </w:t>
       </w:r>
@@ -3223,10 +6374,18 @@
         <w:t xml:space="preserve"> foram desenvolvidos protocolos</w:t>
       </w:r>
       <w:r>
-        <w:t xml:space="preserve">/métodos </w:t>
-      </w:r>
-      <w:r>
-        <w:t xml:space="preserve"> como: 1/2</w:t>
+        <w:t>/</w:t>
+      </w:r>
+      <w:proofErr w:type="gramStart"/>
+      <w:r>
+        <w:t xml:space="preserve">métodos </w:t>
+      </w:r>
+      <w:r>
+        <w:t xml:space="preserve"> como</w:t>
+      </w:r>
+      <w:proofErr w:type="gramEnd"/>
+      <w:r>
+        <w:t>: 1/2</w:t>
       </w:r>
       <w:r>
         <w:t>/3/4</w:t>
@@ -3259,13 +6418,77 @@
         </w:rPr>
         <w:t xml:space="preserve">1- </w:t>
       </w:r>
-      <w:r>
-        <w:rPr>
-          <w:b/>
-          <w:bCs/>
-          <w:u w:val="single"/>
-        </w:rPr>
-        <w:t>Remote Authentication Dial In User Service (RADIUS) (RFC 2865):</w:t>
+      <w:proofErr w:type="spellStart"/>
+      <w:r>
+        <w:rPr>
+          <w:b/>
+          <w:bCs/>
+          <w:u w:val="single"/>
+        </w:rPr>
+        <w:t>Remote</w:t>
+      </w:r>
+      <w:proofErr w:type="spellEnd"/>
+      <w:r>
+        <w:rPr>
+          <w:b/>
+          <w:bCs/>
+          <w:u w:val="single"/>
+        </w:rPr>
+        <w:t xml:space="preserve"> </w:t>
+      </w:r>
+      <w:proofErr w:type="spellStart"/>
+      <w:r>
+        <w:rPr>
+          <w:b/>
+          <w:bCs/>
+          <w:u w:val="single"/>
+        </w:rPr>
+        <w:t>Authentication</w:t>
+      </w:r>
+      <w:proofErr w:type="spellEnd"/>
+      <w:r>
+        <w:rPr>
+          <w:b/>
+          <w:bCs/>
+          <w:u w:val="single"/>
+        </w:rPr>
+        <w:t xml:space="preserve"> Dial In </w:t>
+      </w:r>
+      <w:proofErr w:type="spellStart"/>
+      <w:r>
+        <w:rPr>
+          <w:b/>
+          <w:bCs/>
+          <w:u w:val="single"/>
+        </w:rPr>
+        <w:t>User</w:t>
+      </w:r>
+      <w:proofErr w:type="spellEnd"/>
+      <w:r>
+        <w:rPr>
+          <w:b/>
+          <w:bCs/>
+          <w:u w:val="single"/>
+        </w:rPr>
+        <w:t xml:space="preserve"> </w:t>
+      </w:r>
+      <w:proofErr w:type="spellStart"/>
+      <w:r>
+        <w:rPr>
+          <w:b/>
+          <w:bCs/>
+          <w:u w:val="single"/>
+        </w:rPr>
+        <w:t>Service</w:t>
+      </w:r>
+      <w:proofErr w:type="spellEnd"/>
+      <w:r>
+        <w:rPr>
+          <w:b/>
+          <w:bCs/>
+          <w:u w:val="single"/>
+        </w:rPr>
+        <w:t xml:space="preserve"> (RADIUS) (RFC 2865):</w:t>
       </w:r>
       <w:r>
         <w:t xml:space="preserve"> </w:t>
@@ -3293,8 +6516,13 @@
       <w:r>
         <w:t xml:space="preserve">comunicação que ocorre em UDP para evitar constrangimentos associados ao TCP; </w:t>
       </w:r>
-      <w:r>
-        <w:t xml:space="preserve">Pode ter um </w:t>
+      <w:proofErr w:type="gramStart"/>
+      <w:r>
+        <w:t>Pode</w:t>
+      </w:r>
+      <w:proofErr w:type="gramEnd"/>
+      <w:r>
+        <w:t xml:space="preserve"> ter um </w:t>
       </w:r>
       <w:r>
         <w:rPr>
@@ -3306,15 +6534,32 @@
       <w:r>
         <w:t xml:space="preserve"> e </w:t>
       </w:r>
-      <w:r>
-        <w:rPr>
-          <w:b/>
-          <w:bCs/>
-        </w:rPr>
-        <w:t>accounting local</w:t>
-      </w:r>
-      <w:r>
-        <w:t xml:space="preserve"> ou através de extensões, comunicar com outros serviços que implementes essas funções; Pedidos de accounting registados apenas para inicio e fim de sessão; </w:t>
+      <w:proofErr w:type="spellStart"/>
+      <w:r>
+        <w:rPr>
+          <w:b/>
+          <w:bCs/>
+        </w:rPr>
+        <w:t>accounting</w:t>
+      </w:r>
+      <w:proofErr w:type="spellEnd"/>
+      <w:r>
+        <w:rPr>
+          <w:b/>
+          <w:bCs/>
+        </w:rPr>
+        <w:t xml:space="preserve"> local</w:t>
+      </w:r>
+      <w:r>
+        <w:t xml:space="preserve"> ou através de extensões, comunicar com outros serviços que implementes essas funções; Pedidos de </w:t>
+      </w:r>
+      <w:proofErr w:type="spellStart"/>
+      <w:r>
+        <w:t>accounting</w:t>
+      </w:r>
+      <w:proofErr w:type="spellEnd"/>
+      <w:r>
+        <w:t xml:space="preserve"> registados apenas para inicio e fim de sessão; </w:t>
       </w:r>
       <w:r>
         <w:t xml:space="preserve">Usa 8 bits para definir os pares </w:t>
@@ -3363,7 +6608,79 @@
           <w:bCs/>
           <w:u w:val="single"/>
         </w:rPr>
-        <w:t>Terminal Access Controller Access-Control System Plus (TACACS+):</w:t>
+        <w:t xml:space="preserve">Terminal Access </w:t>
+      </w:r>
+      <w:proofErr w:type="spellStart"/>
+      <w:r>
+        <w:rPr>
+          <w:b/>
+          <w:bCs/>
+          <w:u w:val="single"/>
+        </w:rPr>
+        <w:t>Controller</w:t>
+      </w:r>
+      <w:proofErr w:type="spellEnd"/>
+      <w:r>
+        <w:rPr>
+          <w:b/>
+          <w:bCs/>
+          <w:u w:val="single"/>
+        </w:rPr>
+        <w:t xml:space="preserve"> Access-</w:t>
+      </w:r>
+      <w:proofErr w:type="spellStart"/>
+      <w:r>
+        <w:rPr>
+          <w:b/>
+          <w:bCs/>
+          <w:u w:val="single"/>
+        </w:rPr>
+        <w:t>Control</w:t>
+      </w:r>
+      <w:proofErr w:type="spellEnd"/>
+      <w:r>
+        <w:rPr>
+          <w:b/>
+          <w:bCs/>
+          <w:u w:val="single"/>
+        </w:rPr>
+        <w:t xml:space="preserve"> </w:t>
+      </w:r>
+      <w:proofErr w:type="spellStart"/>
+      <w:r>
+        <w:rPr>
+          <w:b/>
+          <w:bCs/>
+          <w:u w:val="single"/>
+        </w:rPr>
+        <w:t>System</w:t>
+      </w:r>
+      <w:proofErr w:type="spellEnd"/>
+      <w:r>
+        <w:rPr>
+          <w:b/>
+          <w:bCs/>
+          <w:u w:val="single"/>
+        </w:rPr>
+        <w:t xml:space="preserve"> </w:t>
+      </w:r>
+      <w:proofErr w:type="spellStart"/>
+      <w:r>
+        <w:rPr>
+          <w:b/>
+          <w:bCs/>
+          <w:u w:val="single"/>
+        </w:rPr>
+        <w:t>Plus</w:t>
+      </w:r>
+      <w:proofErr w:type="spellEnd"/>
+      <w:r>
+        <w:rPr>
+          <w:b/>
+          <w:bCs/>
+          <w:u w:val="single"/>
+        </w:rPr>
+        <w:t xml:space="preserve"> (TACACS+):</w:t>
       </w:r>
       <w:r>
         <w:t xml:space="preserve"> Ao contrário do RADIUS usa TCP</w:t>
@@ -3405,13 +6722,23 @@
       <w:r>
         <w:t xml:space="preserve"> </w:t>
       </w:r>
-      <w:r>
-        <w:rPr>
-          <w:b/>
-          <w:bCs/>
-          <w:u w:val="single"/>
-        </w:rPr>
-        <w:t>Diameter (RFC 6733 na versão atual)</w:t>
+      <w:proofErr w:type="spellStart"/>
+      <w:r>
+        <w:rPr>
+          <w:b/>
+          <w:bCs/>
+          <w:u w:val="single"/>
+        </w:rPr>
+        <w:t>Diameter</w:t>
+      </w:r>
+      <w:proofErr w:type="spellEnd"/>
+      <w:r>
+        <w:rPr>
+          <w:b/>
+          <w:bCs/>
+          <w:u w:val="single"/>
+        </w:rPr>
+        <w:t xml:space="preserve"> (RFC 6733 na versão atual)</w:t>
       </w:r>
       <w:r>
         <w:rPr>
@@ -3422,7 +6749,15 @@
         <w:t>:</w:t>
       </w:r>
       <w:r>
-        <w:t xml:space="preserve"> Evolução baseada no RADIUS mas não compatível. </w:t>
+        <w:t xml:space="preserve"> Evolução baseada no </w:t>
+      </w:r>
+      <w:proofErr w:type="gramStart"/>
+      <w:r>
+        <w:t>RADIUS</w:t>
+      </w:r>
+      <w:proofErr w:type="gramEnd"/>
+      <w:r>
+        <w:t xml:space="preserve"> mas não compatível. </w:t>
       </w:r>
       <w:r>
         <w:rPr>
@@ -3449,7 +6784,71 @@
           <w:b/>
           <w:bCs/>
         </w:rPr>
-        <w:t>SCTP (Stream Control Transmission Protocol)</w:t>
+        <w:t>SCTP (</w:t>
+      </w:r>
+      <w:proofErr w:type="spellStart"/>
+      <w:r>
+        <w:rPr>
+          <w:b/>
+          <w:bCs/>
+        </w:rPr>
+        <w:t>Stream</w:t>
+      </w:r>
+      <w:proofErr w:type="spellEnd"/>
+      <w:r>
+        <w:rPr>
+          <w:b/>
+          <w:bCs/>
+        </w:rPr>
+        <w:t xml:space="preserve"> </w:t>
+      </w:r>
+      <w:proofErr w:type="spellStart"/>
+      <w:r>
+        <w:rPr>
+          <w:b/>
+          <w:bCs/>
+        </w:rPr>
+        <w:t>Control</w:t>
+      </w:r>
+      <w:proofErr w:type="spellEnd"/>
+      <w:r>
+        <w:rPr>
+          <w:b/>
+          <w:bCs/>
+        </w:rPr>
+        <w:t xml:space="preserve"> </w:t>
+      </w:r>
+      <w:proofErr w:type="spellStart"/>
+      <w:r>
+        <w:rPr>
+          <w:b/>
+          <w:bCs/>
+        </w:rPr>
+        <w:t>Transmission</w:t>
+      </w:r>
+      <w:proofErr w:type="spellEnd"/>
+      <w:r>
+        <w:rPr>
+          <w:b/>
+          <w:bCs/>
+        </w:rPr>
+        <w:t xml:space="preserve"> </w:t>
+      </w:r>
+      <w:proofErr w:type="spellStart"/>
+      <w:r>
+        <w:rPr>
+          <w:b/>
+          <w:bCs/>
+        </w:rPr>
+        <w:t>Protocol</w:t>
+      </w:r>
+      <w:proofErr w:type="spellEnd"/>
+      <w:r>
+        <w:rPr>
+          <w:b/>
+          <w:bCs/>
+        </w:rPr>
+        <w:t>)</w:t>
       </w:r>
       <w:r>
         <w:rPr>
@@ -3459,14 +6858,43 @@
         <w:t xml:space="preserve">, </w:t>
       </w:r>
       <w:r>
-        <w:t>redes cabladas, wifi, 3G, IP Multimedia Systems (IMS), e LTE/4G</w:t>
+        <w:t xml:space="preserve">redes cabladas, </w:t>
+      </w:r>
+      <w:proofErr w:type="spellStart"/>
+      <w:r>
+        <w:t>wifi</w:t>
+      </w:r>
+      <w:proofErr w:type="spellEnd"/>
+      <w:r>
+        <w:t xml:space="preserve">, 3G, IP </w:t>
+      </w:r>
+      <w:proofErr w:type="spellStart"/>
+      <w:r>
+        <w:t>Multimedia</w:t>
+      </w:r>
+      <w:proofErr w:type="spellEnd"/>
+      <w:r>
+        <w:t xml:space="preserve"> </w:t>
+      </w:r>
+      <w:proofErr w:type="spellStart"/>
+      <w:r>
+        <w:t>Systems</w:t>
+      </w:r>
+      <w:proofErr w:type="spellEnd"/>
+      <w:r>
+        <w:t xml:space="preserve"> (IMS), e LTE/4G</w:t>
       </w:r>
       <w:r>
         <w:t xml:space="preserve">; </w:t>
       </w:r>
       <w:r>
-        <w:t>permite mecanismos de failover</w:t>
-      </w:r>
+        <w:t xml:space="preserve">permite mecanismos de </w:t>
+      </w:r>
+      <w:proofErr w:type="spellStart"/>
+      <w:r>
+        <w:t>failover</w:t>
+      </w:r>
+      <w:proofErr w:type="spellEnd"/>
       <w:r>
         <w:t xml:space="preserve">; </w:t>
       </w:r>
@@ -3484,7 +6912,39 @@
           <w:b/>
           <w:bCs/>
         </w:rPr>
-        <w:t>Atributo – Valor (Attribute-Value Pair AVP</w:t>
+        <w:t>Atributo – Valor (</w:t>
+      </w:r>
+      <w:proofErr w:type="spellStart"/>
+      <w:r>
+        <w:rPr>
+          <w:b/>
+          <w:bCs/>
+        </w:rPr>
+        <w:t>Attribute-Value</w:t>
+      </w:r>
+      <w:proofErr w:type="spellEnd"/>
+      <w:r>
+        <w:rPr>
+          <w:b/>
+          <w:bCs/>
+        </w:rPr>
+        <w:t xml:space="preserve"> </w:t>
+      </w:r>
+      <w:proofErr w:type="spellStart"/>
+      <w:r>
+        <w:rPr>
+          <w:b/>
+          <w:bCs/>
+        </w:rPr>
+        <w:t>Pair</w:t>
+      </w:r>
+      <w:proofErr w:type="spellEnd"/>
+      <w:r>
+        <w:rPr>
+          <w:b/>
+          <w:bCs/>
+        </w:rPr>
+        <w:t xml:space="preserve"> AVP</w:t>
       </w:r>
       <w:r>
         <w:t>) por isso mais escalável</w:t>
@@ -3493,7 +6953,15 @@
         <w:t xml:space="preserve"> (</w:t>
       </w:r>
       <w:r>
-        <w:t>AVP contêm informação de autenticação, accounting, autorização, encaminhamento, segurança e configuração para o pedido e resposta</w:t>
+        <w:t xml:space="preserve">AVP contêm informação de autenticação, </w:t>
+      </w:r>
+      <w:proofErr w:type="spellStart"/>
+      <w:r>
+        <w:t>accounting</w:t>
+      </w:r>
+      <w:proofErr w:type="spellEnd"/>
+      <w:r>
+        <w:t>, autorização, encaminhamento, segurança e configuração para o pedido e resposta</w:t>
       </w:r>
       <w:r>
         <w:t>).</w:t>
@@ -3516,6 +6984,7 @@
       <w:r>
         <w:t xml:space="preserve">4- </w:t>
       </w:r>
+      <w:proofErr w:type="spellStart"/>
       <w:r>
         <w:rPr>
           <w:b/>
@@ -3524,6 +6993,7 @@
         </w:rPr>
         <w:t>Kerberos</w:t>
       </w:r>
+      <w:proofErr w:type="spellEnd"/>
       <w:r>
         <w:rPr>
           <w:b/>
@@ -3539,7 +7009,15 @@
         <w:t>a</w:t>
       </w:r>
       <w:r>
-        <w:t xml:space="preserve"> identificação e auth, fornecendo tickets às entidades que solicitem. S</w:t>
+        <w:t xml:space="preserve"> identificação e </w:t>
+      </w:r>
+      <w:proofErr w:type="spellStart"/>
+      <w:r>
+        <w:t>auth</w:t>
+      </w:r>
+      <w:proofErr w:type="spellEnd"/>
+      <w:r>
+        <w:t>, fornecendo tickets às entidades que solicitem. S</w:t>
       </w:r>
       <w:r>
         <w:t xml:space="preserve">olução de </w:t>
@@ -3549,7 +7027,23 @@
           <w:b/>
           <w:bCs/>
         </w:rPr>
-        <w:t>Single Sign-On (SSO)</w:t>
+        <w:t xml:space="preserve">Single </w:t>
+      </w:r>
+      <w:proofErr w:type="spellStart"/>
+      <w:r>
+        <w:rPr>
+          <w:b/>
+          <w:bCs/>
+        </w:rPr>
+        <w:t>Sign-On</w:t>
+      </w:r>
+      <w:proofErr w:type="spellEnd"/>
+      <w:r>
+        <w:rPr>
+          <w:b/>
+          <w:bCs/>
+        </w:rPr>
+        <w:t xml:space="preserve"> (SSO)</w:t>
       </w:r>
       <w:r>
         <w:rPr>
@@ -3565,7 +7059,15 @@
         <w:t>proteção</w:t>
       </w:r>
       <w:r>
-        <w:t xml:space="preserve"> às credenciais de auth.</w:t>
+        <w:t xml:space="preserve"> às credenciais de </w:t>
+      </w:r>
+      <w:proofErr w:type="spellStart"/>
+      <w:r>
+        <w:t>auth</w:t>
+      </w:r>
+      <w:proofErr w:type="spellEnd"/>
+      <w:r>
+        <w:t>.</w:t>
       </w:r>
       <w:r>
         <w:t xml:space="preserve"> U</w:t>
@@ -3612,6 +7114,7 @@
       <w:r>
         <w:t xml:space="preserve">ivide a infraestrutura em </w:t>
       </w:r>
+      <w:proofErr w:type="spellStart"/>
       <w:r>
         <w:rPr>
           <w:b/>
@@ -3619,25 +7122,80 @@
         </w:rPr>
         <w:t>realms</w:t>
       </w:r>
+      <w:proofErr w:type="spellEnd"/>
       <w:r>
         <w:t xml:space="preserve">, cada um </w:t>
       </w:r>
       <w:r>
         <w:t xml:space="preserve">contém obrigatoriamente o serviço de distribuição de chaves denominada </w:t>
       </w:r>
-      <w:r>
-        <w:rPr>
-          <w:b/>
-          <w:bCs/>
-          <w:u w:val="single"/>
-        </w:rPr>
-        <w:t>Key Distribution Center (KDC)</w:t>
+      <w:proofErr w:type="spellStart"/>
+      <w:r>
+        <w:rPr>
+          <w:b/>
+          <w:bCs/>
+          <w:u w:val="single"/>
+        </w:rPr>
+        <w:t>Key</w:t>
+      </w:r>
+      <w:proofErr w:type="spellEnd"/>
+      <w:r>
+        <w:rPr>
+          <w:b/>
+          <w:bCs/>
+          <w:u w:val="single"/>
+        </w:rPr>
+        <w:t xml:space="preserve"> </w:t>
+      </w:r>
+      <w:proofErr w:type="spellStart"/>
+      <w:r>
+        <w:rPr>
+          <w:b/>
+          <w:bCs/>
+          <w:u w:val="single"/>
+        </w:rPr>
+        <w:t>Distribution</w:t>
+      </w:r>
+      <w:proofErr w:type="spellEnd"/>
+      <w:r>
+        <w:rPr>
+          <w:b/>
+          <w:bCs/>
+          <w:u w:val="single"/>
+        </w:rPr>
+        <w:t xml:space="preserve"> </w:t>
+      </w:r>
+      <w:proofErr w:type="spellStart"/>
+      <w:r>
+        <w:rPr>
+          <w:b/>
+          <w:bCs/>
+          <w:u w:val="single"/>
+        </w:rPr>
+        <w:t>Center</w:t>
+      </w:r>
+      <w:proofErr w:type="spellEnd"/>
+      <w:r>
+        <w:rPr>
+          <w:b/>
+          <w:bCs/>
+          <w:u w:val="single"/>
+        </w:rPr>
+        <w:t xml:space="preserve"> (KDC)</w:t>
       </w:r>
       <w:r>
         <w:t>,</w:t>
       </w:r>
       <w:r>
-        <w:t xml:space="preserve"> todos os principals estão registados no KDC que </w:t>
+        <w:t xml:space="preserve"> todos os </w:t>
+      </w:r>
+      <w:proofErr w:type="spellStart"/>
+      <w:r>
+        <w:t>principals</w:t>
+      </w:r>
+      <w:proofErr w:type="spellEnd"/>
+      <w:r>
+        <w:t xml:space="preserve"> estão registados no KDC que </w:t>
       </w:r>
       <w:r>
         <w:t>mantém uma base de dados das chaves de todos</w:t>
@@ -3657,20 +7215,53 @@
       <w:r>
         <w:t xml:space="preserve">: </w:t>
       </w:r>
-      <w:r>
-        <w:rPr>
-          <w:b/>
-          <w:bCs/>
-          <w:u w:val="single"/>
-        </w:rPr>
-        <w:t>Authentication Service (AS)</w:t>
+      <w:proofErr w:type="spellStart"/>
+      <w:r>
+        <w:rPr>
+          <w:b/>
+          <w:bCs/>
+          <w:u w:val="single"/>
+        </w:rPr>
+        <w:t>Authentication</w:t>
+      </w:r>
+      <w:proofErr w:type="spellEnd"/>
+      <w:r>
+        <w:rPr>
+          <w:b/>
+          <w:bCs/>
+          <w:u w:val="single"/>
+        </w:rPr>
+        <w:t xml:space="preserve"> </w:t>
+      </w:r>
+      <w:proofErr w:type="spellStart"/>
+      <w:r>
+        <w:rPr>
+          <w:b/>
+          <w:bCs/>
+          <w:u w:val="single"/>
+        </w:rPr>
+        <w:t>Service</w:t>
+      </w:r>
+      <w:proofErr w:type="spellEnd"/>
+      <w:r>
+        <w:rPr>
+          <w:b/>
+          <w:bCs/>
+          <w:u w:val="single"/>
+        </w:rPr>
+        <w:t xml:space="preserve"> (AS)</w:t>
       </w:r>
       <w:r>
         <w:t xml:space="preserve">- </w:t>
       </w:r>
       <w:r>
-        <w:t>Possui uma chave partilhada com os principals</w:t>
-      </w:r>
+        <w:t xml:space="preserve">Possui uma chave partilhada com os </w:t>
+      </w:r>
+      <w:proofErr w:type="spellStart"/>
+      <w:r>
+        <w:t>principals</w:t>
+      </w:r>
+      <w:proofErr w:type="spellEnd"/>
       <w:r>
         <w:t>,</w:t>
       </w:r>
@@ -3681,7 +7272,15 @@
         <w:t>, f</w:t>
       </w:r>
       <w:r>
-        <w:t xml:space="preserve">ornece aos principals um ticket que lhes permite provar a sua identidade ao </w:t>
+        <w:t xml:space="preserve">ornece aos </w:t>
+      </w:r>
+      <w:proofErr w:type="spellStart"/>
+      <w:r>
+        <w:t>principals</w:t>
+      </w:r>
+      <w:proofErr w:type="spellEnd"/>
+      <w:r>
+        <w:t xml:space="preserve"> um ticket que lhes permite provar a sua identidade ao </w:t>
       </w:r>
       <w:r>
         <w:rPr>
@@ -3700,7 +7299,43 @@
           <w:bCs/>
           <w:u w:val="single"/>
         </w:rPr>
-        <w:t>Ticket Granting Service (TGS)</w:t>
+        <w:t xml:space="preserve">Ticket </w:t>
+      </w:r>
+      <w:proofErr w:type="spellStart"/>
+      <w:r>
+        <w:rPr>
+          <w:b/>
+          <w:bCs/>
+          <w:u w:val="single"/>
+        </w:rPr>
+        <w:t>Granting</w:t>
+      </w:r>
+      <w:proofErr w:type="spellEnd"/>
+      <w:r>
+        <w:rPr>
+          <w:b/>
+          <w:bCs/>
+          <w:u w:val="single"/>
+        </w:rPr>
+        <w:t xml:space="preserve"> </w:t>
+      </w:r>
+      <w:proofErr w:type="spellStart"/>
+      <w:r>
+        <w:rPr>
+          <w:b/>
+          <w:bCs/>
+          <w:u w:val="single"/>
+        </w:rPr>
+        <w:t>Service</w:t>
+      </w:r>
+      <w:proofErr w:type="spellEnd"/>
+      <w:r>
+        <w:rPr>
+          <w:b/>
+          <w:bCs/>
+          <w:u w:val="single"/>
+        </w:rPr>
+        <w:t xml:space="preserve"> (TGS)</w:t>
       </w:r>
       <w:r>
         <w:rPr>
@@ -3719,7 +7354,25 @@
           <w:bCs/>
           <w:u w:val="single"/>
         </w:rPr>
-        <w:t>Ticket-Granting tickets (TGT)</w:t>
+        <w:t>Ticket-</w:t>
+      </w:r>
+      <w:proofErr w:type="spellStart"/>
+      <w:r>
+        <w:rPr>
+          <w:b/>
+          <w:bCs/>
+          <w:u w:val="single"/>
+        </w:rPr>
+        <w:t>Granting</w:t>
+      </w:r>
+      <w:proofErr w:type="spellEnd"/>
+      <w:r>
+        <w:rPr>
+          <w:b/>
+          <w:bCs/>
+          <w:u w:val="single"/>
+        </w:rPr>
+        <w:t xml:space="preserve"> tickets (TGT)</w:t>
       </w:r>
       <w:r>
         <w:t xml:space="preserve"> (</w:t>
@@ -3728,10 +7381,26 @@
         <w:t>chaves de sessão para comunicação temporárias</w:t>
       </w:r>
       <w:r>
-        <w:t>, pois TGT tem tempo de vida), aos principals. S</w:t>
-      </w:r>
-      <w:r>
-        <w:t>e não houver sincronização horária nos principals, o acesso será negado</w:t>
+        <w:t xml:space="preserve">, pois TGT tem tempo de vida), aos </w:t>
+      </w:r>
+      <w:proofErr w:type="spellStart"/>
+      <w:r>
+        <w:t>principals</w:t>
+      </w:r>
+      <w:proofErr w:type="spellEnd"/>
+      <w:r>
+        <w:t>. S</w:t>
+      </w:r>
+      <w:r>
+        <w:t xml:space="preserve">e não houver sincronização horária nos </w:t>
+      </w:r>
+      <w:proofErr w:type="spellStart"/>
+      <w:r>
+        <w:t>principals</w:t>
+      </w:r>
+      <w:proofErr w:type="spellEnd"/>
+      <w:r>
+        <w:t>, o acesso será negado</w:t>
       </w:r>
       <w:r>
         <w:t>.</w:t>
@@ -3788,13 +7457,37 @@
         <w:t>mensagens encriptadas que provam a autorização de acesso a um recurso</w:t>
       </w:r>
       <w:r>
-        <w:t xml:space="preserve">. User </w:t>
+        <w:t xml:space="preserve">. </w:t>
+      </w:r>
+      <w:proofErr w:type="spellStart"/>
+      <w:r>
+        <w:t>User</w:t>
+      </w:r>
+      <w:proofErr w:type="spellEnd"/>
+      <w:r>
+        <w:t xml:space="preserve"> </w:t>
       </w:r>
       <w:r>
         <w:t>pede</w:t>
       </w:r>
       <w:r>
-        <w:t xml:space="preserve"> ticket, se user e recurso estão autenticados e o user tem permissão para usar recurso, </w:t>
+        <w:t xml:space="preserve"> ticket, se </w:t>
+      </w:r>
+      <w:proofErr w:type="spellStart"/>
+      <w:r>
+        <w:t>user</w:t>
+      </w:r>
+      <w:proofErr w:type="spellEnd"/>
+      <w:r>
+        <w:t xml:space="preserve"> e recurso estão autenticados e o </w:t>
+      </w:r>
+      <w:proofErr w:type="spellStart"/>
+      <w:r>
+        <w:t>user</w:t>
+      </w:r>
+      <w:proofErr w:type="spellEnd"/>
+      <w:r>
+        <w:t xml:space="preserve"> tem permissão para usar recurso, </w:t>
       </w:r>
       <w:r>
         <w:rPr>
@@ -3816,7 +7509,15 @@
         <w:t xml:space="preserve"> sem ser o tempo de vida. Ticket expira, deve solicitar renovação ou novo ticket. </w:t>
       </w:r>
       <w:r>
-        <w:t>Estando todos os principals autenticados, assegura a toda a estrutura a identidade e autorização uns dos outros</w:t>
+        <w:t xml:space="preserve">Estando todos os </w:t>
+      </w:r>
+      <w:proofErr w:type="spellStart"/>
+      <w:r>
+        <w:t>principals</w:t>
+      </w:r>
+      <w:proofErr w:type="spellEnd"/>
+      <w:r>
+        <w:t xml:space="preserve"> autenticados, assegura a toda a estrutura a identidade e autorização uns dos outros</w:t>
       </w:r>
       <w:r>
         <w:t xml:space="preserve">. </w:t>
@@ -3830,11 +7531,34 @@
       <w:r>
         <w:t xml:space="preserve">e </w:t>
       </w:r>
-      <w:r>
-        <w:t>principals num realm possuem reservas</w:t>
-      </w:r>
-      <w:r>
-        <w:t xml:space="preserve"> (ex:krbgt).</w:t>
+      <w:proofErr w:type="spellStart"/>
+      <w:r>
+        <w:t>principals</w:t>
+      </w:r>
+      <w:proofErr w:type="spellEnd"/>
+      <w:r>
+        <w:t xml:space="preserve"> num </w:t>
+      </w:r>
+      <w:proofErr w:type="spellStart"/>
+      <w:r>
+        <w:t>realm</w:t>
+      </w:r>
+      <w:proofErr w:type="spellEnd"/>
+      <w:r>
+        <w:t xml:space="preserve"> possuem reservas</w:t>
+      </w:r>
+      <w:r>
+        <w:t xml:space="preserve"> (</w:t>
+      </w:r>
+      <w:proofErr w:type="spellStart"/>
+      <w:proofErr w:type="gramStart"/>
+      <w:r>
+        <w:t>ex:krbgt</w:t>
+      </w:r>
+      <w:proofErr w:type="spellEnd"/>
+      <w:proofErr w:type="gramEnd"/>
+      <w:r>
+        <w:t>).</w:t>
       </w:r>
       <w:r>
         <w:t xml:space="preserve"> </w:t>
@@ -3843,14 +7567,43 @@
         <w:t>S</w:t>
       </w:r>
       <w:r>
-        <w:t>ímbolos @ e / são usados para separar o nome do principal do nome do realm e componentes do nome do principal respetivamente</w:t>
-      </w:r>
-      <w:r>
-        <w:t xml:space="preserve"> (ex:</w:t>
-      </w:r>
-      <w:r>
-        <w:t>user@realm e sftp/server@realm</w:t>
-      </w:r>
+        <w:t xml:space="preserve">ímbolos @ e / são usados para separar o nome do principal do nome do </w:t>
+      </w:r>
+      <w:proofErr w:type="spellStart"/>
+      <w:r>
+        <w:t>realm</w:t>
+      </w:r>
+      <w:proofErr w:type="spellEnd"/>
+      <w:r>
+        <w:t xml:space="preserve"> e componentes do nome do principal respetivamente</w:t>
+      </w:r>
+      <w:r>
+        <w:t xml:space="preserve"> (</w:t>
+      </w:r>
+      <w:proofErr w:type="spellStart"/>
+      <w:r>
+        <w:t>ex:</w:t>
+      </w:r>
+      <w:r>
+        <w:t>user@realm</w:t>
+      </w:r>
+      <w:proofErr w:type="spellEnd"/>
+      <w:r>
+        <w:t xml:space="preserve"> e </w:t>
+      </w:r>
+      <w:proofErr w:type="spellStart"/>
+      <w:r>
+        <w:t>sftp</w:t>
+      </w:r>
+      <w:proofErr w:type="spellEnd"/>
+      <w:r>
+        <w:t>/</w:t>
+      </w:r>
+      <w:proofErr w:type="spellStart"/>
+      <w:r>
+        <w:t>server@realm</w:t>
+      </w:r>
+      <w:proofErr w:type="spellEnd"/>
       <w:r>
         <w:t>)</w:t>
       </w:r>
@@ -3868,33 +7621,102 @@
       <w:r>
         <w:t xml:space="preserve"> </w:t>
       </w:r>
-      <w:r>
-        <w:t>Kerberos pode gerir relações de confiança entre realms distintos</w:t>
+      <w:proofErr w:type="spellStart"/>
+      <w:r>
+        <w:t>Kerberos</w:t>
+      </w:r>
+      <w:proofErr w:type="spellEnd"/>
+      <w:r>
+        <w:t xml:space="preserve"> pode gerir relações de confiança entre </w:t>
+      </w:r>
+      <w:proofErr w:type="spellStart"/>
+      <w:r>
+        <w:t>realms</w:t>
+      </w:r>
+      <w:proofErr w:type="spellEnd"/>
+      <w:r>
+        <w:t xml:space="preserve"> distintos</w:t>
       </w:r>
       <w:r>
         <w:t>, c</w:t>
       </w:r>
       <w:r>
-        <w:t>om esta relação de confiança é possível a um principal de um realm aceder a recursos de um realm distinto sem necessitar de possuir credenciais no AS desse outro realm</w:t>
-      </w:r>
+        <w:t xml:space="preserve">om esta relação de confiança é possível a um principal de um </w:t>
+      </w:r>
+      <w:proofErr w:type="spellStart"/>
+      <w:r>
+        <w:t>realm</w:t>
+      </w:r>
+      <w:proofErr w:type="spellEnd"/>
+      <w:r>
+        <w:t xml:space="preserve"> aceder a recursos de um </w:t>
+      </w:r>
+      <w:proofErr w:type="spellStart"/>
+      <w:r>
+        <w:t>realm</w:t>
+      </w:r>
+      <w:proofErr w:type="spellEnd"/>
+      <w:r>
+        <w:t xml:space="preserve"> distinto sem necessitar de possuir credenciais no AS desse outro </w:t>
+      </w:r>
+      <w:proofErr w:type="spellStart"/>
+      <w:r>
+        <w:t>realm</w:t>
+      </w:r>
+      <w:proofErr w:type="spellEnd"/>
       <w:r>
         <w:t>. C</w:t>
       </w:r>
       <w:r>
-        <w:t>onsiste em definir cada TGS como principal no outro realm</w:t>
-      </w:r>
+        <w:t xml:space="preserve">onsiste em definir cada TGS como principal no outro </w:t>
+      </w:r>
+      <w:proofErr w:type="spellStart"/>
+      <w:r>
+        <w:t>realm</w:t>
+      </w:r>
+      <w:proofErr w:type="spellEnd"/>
       <w:r>
         <w:t xml:space="preserve">. </w:t>
       </w:r>
       <w:r>
-        <w:t>Independentemente do realm em que se encontra, cada principal pode obter um ticket de acesso a recursos do outro realm</w:t>
-      </w:r>
+        <w:t xml:space="preserve">Independentemente do </w:t>
+      </w:r>
+      <w:proofErr w:type="spellStart"/>
+      <w:r>
+        <w:t>realm</w:t>
+      </w:r>
+      <w:proofErr w:type="spellEnd"/>
+      <w:r>
+        <w:t xml:space="preserve"> em que se encontra, cada principal pode obter um ticket de acesso a recursos do outro </w:t>
+      </w:r>
+      <w:proofErr w:type="spellStart"/>
+      <w:r>
+        <w:t>realm</w:t>
+      </w:r>
+      <w:proofErr w:type="spellEnd"/>
       <w:r>
         <w:t xml:space="preserve">. </w:t>
       </w:r>
       <w:r>
-        <w:t xml:space="preserve">Considera-se que um realm pode comunicar com outro realm se ambos partilham uma chave </w:t>
-      </w:r>
+        <w:t xml:space="preserve">Considera-se que um </w:t>
+      </w:r>
+      <w:proofErr w:type="spellStart"/>
+      <w:r>
+        <w:t>realm</w:t>
+      </w:r>
+      <w:proofErr w:type="spellEnd"/>
+      <w:r>
+        <w:t xml:space="preserve"> pode comunicar com outro </w:t>
+      </w:r>
+      <w:proofErr w:type="spellStart"/>
+      <w:r>
+        <w:t>realm</w:t>
+      </w:r>
+      <w:proofErr w:type="spellEnd"/>
+      <w:r>
+        <w:t xml:space="preserve"> se ambos partilham uma chave </w:t>
+      </w:r>
+      <w:proofErr w:type="spellStart"/>
       <w:r>
         <w:rPr>
           <w:b/>
@@ -3902,11 +7724,20 @@
         </w:rPr>
         <w:t>inter-realm</w:t>
       </w:r>
+      <w:proofErr w:type="spellEnd"/>
       <w:r>
         <w:t xml:space="preserve"> (</w:t>
       </w:r>
       <w:r>
-        <w:t>usada para encriptar os tickets de pedido de acesso a recursos do realm remoto</w:t>
+        <w:t xml:space="preserve">usada para encriptar os tickets de pedido de acesso a recursos do </w:t>
+      </w:r>
+      <w:proofErr w:type="spellStart"/>
+      <w:r>
+        <w:t>realm</w:t>
+      </w:r>
+      <w:proofErr w:type="spellEnd"/>
+      <w:r>
+        <w:t xml:space="preserve"> remoto</w:t>
       </w:r>
       <w:r>
         <w:t xml:space="preserve">) </w:t>
@@ -3919,8 +7750,13 @@
         </w:rPr>
         <w:t>||</w:t>
       </w:r>
-      <w:r>
-        <w:t xml:space="preserve">Kerberos suporta também </w:t>
+      <w:proofErr w:type="spellStart"/>
+      <w:r>
+        <w:t>Kerberos</w:t>
+      </w:r>
+      <w:proofErr w:type="spellEnd"/>
+      <w:r>
+        <w:t xml:space="preserve"> suporta também </w:t>
       </w:r>
       <w:r>
         <w:rPr>
@@ -3930,14 +7766,40 @@
         <w:t>hierarquia</w:t>
       </w:r>
       <w:r>
-        <w:t xml:space="preserve"> entre realms</w:t>
-      </w:r>
-      <w:r>
-        <w:t xml:space="preserve"> (ex:</w:t>
-      </w:r>
-      <w:r>
-        <w:t xml:space="preserve"> domínios Active Directory da Microsoft na mesma tree</w:t>
-      </w:r>
+        <w:t xml:space="preserve"> entre </w:t>
+      </w:r>
+      <w:proofErr w:type="spellStart"/>
+      <w:r>
+        <w:t>realms</w:t>
+      </w:r>
+      <w:proofErr w:type="spellEnd"/>
+      <w:r>
+        <w:t xml:space="preserve"> (</w:t>
+      </w:r>
+      <w:proofErr w:type="spellStart"/>
+      <w:r>
+        <w:t>ex</w:t>
+      </w:r>
+      <w:proofErr w:type="spellEnd"/>
+      <w:r>
+        <w:t>:</w:t>
+      </w:r>
+      <w:r>
+        <w:t xml:space="preserve"> domínios Active </w:t>
+      </w:r>
+      <w:proofErr w:type="spellStart"/>
+      <w:r>
+        <w:t>Directory</w:t>
+      </w:r>
+      <w:proofErr w:type="spellEnd"/>
+      <w:r>
+        <w:t xml:space="preserve"> da Microsoft na mesma </w:t>
+      </w:r>
+      <w:proofErr w:type="spellStart"/>
+      <w:r>
+        <w:t>tree</w:t>
+      </w:r>
+      <w:proofErr w:type="spellEnd"/>
       <w:r>
         <w:t>).</w:t>
       </w:r>
@@ -3952,7 +7814,55 @@
         <w:t>relação de confiança é transitiva</w:t>
       </w:r>
       <w:r>
-        <w:t>, isto é, se o realm A confia no realm B e o realm B confia no realm C, então o realm A confia no realm C</w:t>
+        <w:t xml:space="preserve">, isto é, se o </w:t>
+      </w:r>
+      <w:proofErr w:type="spellStart"/>
+      <w:r>
+        <w:t>realm</w:t>
+      </w:r>
+      <w:proofErr w:type="spellEnd"/>
+      <w:r>
+        <w:t xml:space="preserve"> A confia no </w:t>
+      </w:r>
+      <w:proofErr w:type="spellStart"/>
+      <w:r>
+        <w:t>realm</w:t>
+      </w:r>
+      <w:proofErr w:type="spellEnd"/>
+      <w:r>
+        <w:t xml:space="preserve"> B e o </w:t>
+      </w:r>
+      <w:proofErr w:type="spellStart"/>
+      <w:r>
+        <w:t>realm</w:t>
+      </w:r>
+      <w:proofErr w:type="spellEnd"/>
+      <w:r>
+        <w:t xml:space="preserve"> B confia no </w:t>
+      </w:r>
+      <w:proofErr w:type="spellStart"/>
+      <w:r>
+        <w:t>realm</w:t>
+      </w:r>
+      <w:proofErr w:type="spellEnd"/>
+      <w:r>
+        <w:t xml:space="preserve"> C, então o </w:t>
+      </w:r>
+      <w:proofErr w:type="spellStart"/>
+      <w:r>
+        <w:t>realm</w:t>
+      </w:r>
+      <w:proofErr w:type="spellEnd"/>
+      <w:r>
+        <w:t xml:space="preserve"> A confia no </w:t>
+      </w:r>
+      <w:proofErr w:type="spellStart"/>
+      <w:r>
+        <w:t>realm</w:t>
+      </w:r>
+      <w:proofErr w:type="spellEnd"/>
+      <w:r>
+        <w:t xml:space="preserve"> C</w:t>
       </w:r>
       <w:r>
         <w:t xml:space="preserve"> </w:t>
@@ -4004,8 +7914,13 @@
         <w:t>N</w:t>
       </w:r>
       <w:r>
-        <w:t>ão disponibiliza mecanismos de tolerância a falhas, pelo que é razoável configurar mais do que um KDC no mesmo realm</w:t>
-      </w:r>
+        <w:t xml:space="preserve">ão disponibiliza mecanismos de tolerância a falhas, pelo que é razoável configurar mais do que um KDC no mesmo </w:t>
+      </w:r>
+      <w:proofErr w:type="spellStart"/>
+      <w:r>
+        <w:t>realm</w:t>
+      </w:r>
+      <w:proofErr w:type="spellEnd"/>
       <w:r>
         <w:t xml:space="preserve">, porém, </w:t>
       </w:r>
@@ -4040,7 +7955,15 @@
         <w:t xml:space="preserve">), já se encontra no </w:t>
       </w:r>
       <w:r>
-        <w:t>Active Directory da Microsoft</w:t>
+        <w:t xml:space="preserve">Active </w:t>
+      </w:r>
+      <w:proofErr w:type="spellStart"/>
+      <w:r>
+        <w:t>Directory</w:t>
+      </w:r>
+      <w:proofErr w:type="spellEnd"/>
+      <w:r>
+        <w:t xml:space="preserve"> da Microsoft</w:t>
       </w:r>
       <w:r>
         <w:t xml:space="preserve"> </w:t>
@@ -4057,7 +7980,15 @@
         <w:t xml:space="preserve"> </w:t>
       </w:r>
       <w:r>
-        <w:t>Caso o KDC principal esteja inoperacional, a administração do Kerberos não pode ser efetuada até que ele seja restaurado</w:t>
+        <w:t xml:space="preserve">Caso o KDC principal esteja inoperacional, a administração do </w:t>
+      </w:r>
+      <w:proofErr w:type="spellStart"/>
+      <w:r>
+        <w:t>Kerberos</w:t>
+      </w:r>
+      <w:proofErr w:type="spellEnd"/>
+      <w:r>
+        <w:t xml:space="preserve"> não pode ser efetuada até que ele seja restaurado</w:t>
       </w:r>
     </w:p>
     <w:p>
@@ -4076,7 +8007,15 @@
         <w:t>Dados:</w:t>
       </w:r>
       <w:r>
-        <w:t xml:space="preserve"> Infraest. pode ser substituída, mas dados não necessariamente. </w:t>
+        <w:t xml:space="preserve"> </w:t>
+      </w:r>
+      <w:proofErr w:type="spellStart"/>
+      <w:r>
+        <w:t>Infraest</w:t>
+      </w:r>
+      <w:proofErr w:type="spellEnd"/>
+      <w:r>
+        <w:t xml:space="preserve">. pode ser substituída, mas dados não necessariamente. </w:t>
       </w:r>
       <w:r>
         <w:t>O custo de perda de dados não é quantificável,</w:t>
@@ -4128,7 +8067,15 @@
         <w:t xml:space="preserve">. </w:t>
       </w:r>
       <w:r>
-        <w:t xml:space="preserve">Porém, estes princípios não se aplicam da mesma forma a todas as áreas da infraest. (rede, equipamentos, dados).  </w:t>
+        <w:t xml:space="preserve">Porém, estes princípios não se aplicam da mesma forma a todas as áreas da </w:t>
+      </w:r>
+      <w:proofErr w:type="spellStart"/>
+      <w:r>
+        <w:t>infraest</w:t>
+      </w:r>
+      <w:proofErr w:type="spellEnd"/>
+      <w:r>
+        <w:t xml:space="preserve">. (rede, equipamentos, dados).  </w:t>
       </w:r>
       <w:r>
         <w:rPr>
@@ -4161,15 +8108,7 @@
           <w:bCs/>
           <w:u w:val="single"/>
         </w:rPr>
-        <w:t>S</w:t>
-      </w:r>
-      <w:r>
-        <w:rPr>
-          <w:b/>
-          <w:bCs/>
-          <w:u w:val="single"/>
-        </w:rPr>
-        <w:t>egurança</w:t>
+        <w:t>Segurança</w:t>
       </w:r>
       <w:r>
         <w:rPr>
@@ -4244,7 +8183,21 @@
         <w:t>ível apropriado de secretismo em cada nó de processamento e que se previnem as fugas de informação</w:t>
       </w:r>
       <w:r>
-        <w:t>. Deve existir em todo o sistema e não apenas em algumas partes. Obtida através de encriptação de dados guardados e transmitidos e comunicações seguras. Anulada através: Sniffing de comunicações,</w:t>
+        <w:t xml:space="preserve">. Deve existir em todo o sistema e não apenas em algumas partes. Obtida através de encriptação de dados guardados e transmitidos e comunicações seguras. Anulada através: </w:t>
+      </w:r>
+      <w:proofErr w:type="spellStart"/>
+      <w:r>
+        <w:t>Sniffing</w:t>
+      </w:r>
+      <w:proofErr w:type="spellEnd"/>
+      <w:r>
+        <w:t xml:space="preserve"> de co</w:t>
+      </w:r>
+      <w:r>
+        <w:t>m</w:t>
+      </w:r>
+      <w:r>
+        <w:t>unicações,</w:t>
       </w:r>
       <w:r>
         <w:t xml:space="preserve"> engenharia social, roubo de credenciais de autenticação.</w:t>
@@ -4252,6 +8205,7 @@
       <w:r>
         <w:t xml:space="preserve"> </w:t>
       </w:r>
+      <w:proofErr w:type="gramStart"/>
       <w:r>
         <w:t>Sem,</w:t>
       </w:r>
@@ -4259,7 +8213,11 @@
         <w:t xml:space="preserve"> </w:t>
       </w:r>
       <w:r>
-        <w:t>os dados podem</w:t>
+        <w:t>os</w:t>
+      </w:r>
+      <w:proofErr w:type="gramEnd"/>
+      <w:r>
+        <w:t xml:space="preserve"> dados podem</w:t>
       </w:r>
       <w:r>
         <w:t xml:space="preserve"> </w:t>
@@ -4276,15 +8234,68 @@
           <w:bCs/>
           <w:u w:val="single"/>
         </w:rPr>
-        <w:t>I</w:t>
-      </w:r>
-      <w:r>
-        <w:rPr>
-          <w:b/>
-          <w:bCs/>
-          <w:u w:val="single"/>
-        </w:rPr>
-        <w:t>ntegridade</w:t>
+        <w:t>Integridade:</w:t>
+      </w:r>
+      <w:r>
+        <w:t xml:space="preserve"> garante </w:t>
+      </w:r>
+      <w:r>
+        <w:t>exatidão e fiabilidade do sistema e na prevenção da alteração não autorizada de dados</w:t>
+      </w:r>
+      <w:r>
+        <w:t xml:space="preserve">. </w:t>
+      </w:r>
+      <w:r>
+        <w:t>Garante que ataques e erros não comprometem a informação e o sistema</w:t>
+      </w:r>
+      <w:r>
+        <w:t>. Obtida através de b</w:t>
+      </w:r>
+      <w:r>
+        <w:t>oa gestão das capacidades dos agentes do sistema</w:t>
+      </w:r>
+      <w:r>
+        <w:t>, de m</w:t>
+      </w:r>
+      <w:r>
+        <w:t>ecanismos de deteção de intrusão</w:t>
+      </w:r>
+      <w:r>
+        <w:t xml:space="preserve"> e </w:t>
+      </w:r>
+      <w:r>
+        <w:t>Controlos de acesso apropriados</w:t>
+      </w:r>
+      <w:r>
+        <w:t xml:space="preserve">. </w:t>
+      </w:r>
+      <w:proofErr w:type="gramStart"/>
+      <w:r>
+        <w:t>Sem,</w:t>
+      </w:r>
+      <w:r>
+        <w:t xml:space="preserve"> </w:t>
+      </w:r>
+      <w:r>
+        <w:t>um</w:t>
+      </w:r>
+      <w:proofErr w:type="gramEnd"/>
+      <w:r>
+        <w:t xml:space="preserve"> sistema pode funcionar sobre dados incorretos sem o saber</w:t>
+      </w:r>
+      <w:r>
+        <w:t>.</w:t>
+      </w:r>
+      <w:r>
+        <w:t xml:space="preserve"> </w:t>
+      </w:r>
+      <w:r>
+        <w:rPr>
+          <w:b/>
+          <w:bCs/>
+          <w:u w:val="single"/>
+        </w:rPr>
+        <w:t>Disponibilidade</w:t>
       </w:r>
       <w:r>
         <w:rPr>
@@ -4295,66 +8306,1781 @@
         <w:t>:</w:t>
       </w:r>
       <w:r>
-        <w:t xml:space="preserve"> garante </w:t>
-      </w:r>
-      <w:r>
-        <w:t>exatidão e fiabilidade do sistema e na prevenção da alteração não autorizada de dados</w:t>
-      </w:r>
-      <w:r>
-        <w:t xml:space="preserve">. </w:t>
-      </w:r>
-      <w:r>
-        <w:t>Garante que ataques e erros não comprometem a informação e o sistema</w:t>
-      </w:r>
-      <w:r>
-        <w:t>. Obtida através de b</w:t>
-      </w:r>
-      <w:r>
-        <w:t>oa gestão das capacidades dos agentes do sistema</w:t>
-      </w:r>
-      <w:r>
-        <w:t>, de m</w:t>
-      </w:r>
-      <w:r>
-        <w:t>ecanismos de deteção de intrusão</w:t>
-      </w:r>
+        <w:t xml:space="preserve"> Garante </w:t>
+      </w:r>
+      <w:r>
+        <w:t>capacidade necessária a fim de atuar de forma previsível e com desempenho aceitáve</w:t>
+      </w:r>
+      <w:r>
+        <w:t>l. Obtida através e</w:t>
+      </w:r>
+      <w:r>
+        <w:t>vitar pontos únicos de falha</w:t>
+      </w:r>
+      <w:r>
+        <w:t xml:space="preserve">, medidas de salvaguarda de informação, mecanismos de redundância, garantir disponibilidade a quem dela precisa. Afetada por </w:t>
+      </w:r>
+      <w:proofErr w:type="spellStart"/>
+      <w:r>
+        <w:t>denial</w:t>
+      </w:r>
+      <w:proofErr w:type="spellEnd"/>
+      <w:r>
+        <w:t xml:space="preserve"> </w:t>
+      </w:r>
+      <w:proofErr w:type="spellStart"/>
+      <w:r>
+        <w:t>of</w:t>
+      </w:r>
+      <w:proofErr w:type="spellEnd"/>
+      <w:r>
+        <w:t xml:space="preserve"> </w:t>
+      </w:r>
+      <w:proofErr w:type="spellStart"/>
+      <w:r>
+        <w:t>service</w:t>
+      </w:r>
+      <w:proofErr w:type="spellEnd"/>
+      <w:r>
+        <w:t xml:space="preserve"> </w:t>
+      </w:r>
+      <w:proofErr w:type="spellStart"/>
+      <w:r>
+        <w:t>attack</w:t>
+      </w:r>
+      <w:proofErr w:type="spellEnd"/>
+      <w:r>
+        <w:t>.</w:t>
+      </w:r>
+    </w:p>
+    <w:p>
+      <w:r>
+        <w:br w:type="page"/>
+      </w:r>
+    </w:p>
+    <w:p>
+      <w:pPr>
+        <w:tabs>
+          <w:tab w:val="left" w:pos="2670"/>
+        </w:tabs>
+        <w:spacing w:after="0" w:line="240" w:lineRule="auto"/>
+        <w:jc w:val="center"/>
+        <w:rPr>
+          <w:b/>
+          <w:bCs/>
+          <w:u w:val="single"/>
+        </w:rPr>
+      </w:pPr>
+      <w:r>
+        <w:rPr>
+          <w:b/>
+          <w:bCs/>
+          <w:u w:val="single"/>
+        </w:rPr>
+        <w:t>Arrumar</w:t>
+      </w:r>
+    </w:p>
+    <w:p>
+      <w:pPr>
+        <w:tabs>
+          <w:tab w:val="left" w:pos="2670"/>
+        </w:tabs>
+        <w:spacing w:after="0" w:line="240" w:lineRule="auto"/>
+      </w:pPr>
+      <w:r>
+        <w:rPr>
+          <w:b/>
+          <w:bCs/>
+          <w:u w:val="single"/>
+        </w:rPr>
+        <w:t>TP1:</w:t>
+      </w:r>
+      <w:r>
+        <w:rPr>
+          <w:b/>
+          <w:bCs/>
+          <w:u w:val="single"/>
+        </w:rPr>
+        <w:br/>
+      </w:r>
+      <w:r>
+        <w:rPr>
+          <w:b/>
+          <w:bCs/>
+          <w:u w:val="single"/>
+        </w:rPr>
+        <w:t xml:space="preserve">MBR (Master </w:t>
+      </w:r>
+      <w:proofErr w:type="spellStart"/>
+      <w:r>
+        <w:rPr>
+          <w:b/>
+          <w:bCs/>
+          <w:u w:val="single"/>
+        </w:rPr>
+        <w:t>Boot</w:t>
+      </w:r>
+      <w:proofErr w:type="spellEnd"/>
+      <w:r>
+        <w:rPr>
+          <w:b/>
+          <w:bCs/>
+          <w:u w:val="single"/>
+        </w:rPr>
+        <w:t xml:space="preserve"> Record)</w:t>
+      </w:r>
+      <w:r>
+        <w:t xml:space="preserve"> - área especial no disco rígido que contém informações essenciais para iniciar o sistema operativo do computador, como o código de inicialização e a tabela de partição. Este está localizado no primeiro setor do disco e é fundamental para o processo de inicialização do computador.</w:t>
+      </w:r>
+    </w:p>
+    <w:p>
+      <w:pPr>
+        <w:tabs>
+          <w:tab w:val="left" w:pos="2670"/>
+        </w:tabs>
+        <w:spacing w:after="0" w:line="240" w:lineRule="auto"/>
+      </w:pPr>
+      <w:r>
+        <w:rPr>
+          <w:b/>
+          <w:bCs/>
+          <w:u w:val="single"/>
+        </w:rPr>
+        <w:t xml:space="preserve">GPT (GUID </w:t>
+      </w:r>
+      <w:proofErr w:type="spellStart"/>
+      <w:r>
+        <w:rPr>
+          <w:b/>
+          <w:bCs/>
+          <w:u w:val="single"/>
+        </w:rPr>
+        <w:t>Partition</w:t>
+      </w:r>
+      <w:proofErr w:type="spellEnd"/>
+      <w:r>
+        <w:rPr>
+          <w:b/>
+          <w:bCs/>
+          <w:u w:val="single"/>
+        </w:rPr>
+        <w:t xml:space="preserve"> </w:t>
+      </w:r>
+      <w:proofErr w:type="spellStart"/>
+      <w:r>
+        <w:rPr>
+          <w:b/>
+          <w:bCs/>
+          <w:u w:val="single"/>
+        </w:rPr>
+        <w:t>Table</w:t>
+      </w:r>
+      <w:proofErr w:type="spellEnd"/>
+      <w:r>
+        <w:rPr>
+          <w:b/>
+          <w:bCs/>
+          <w:u w:val="single"/>
+        </w:rPr>
+        <w:t>) -</w:t>
+      </w:r>
+      <w:r>
+        <w:t xml:space="preserve"> é um padrão de tabela de partição para o layout da tabela de partição em um disco rígido físico, usando um identificador de </w:t>
+      </w:r>
+      <w:proofErr w:type="spellStart"/>
+      <w:r>
+        <w:t>globally</w:t>
+      </w:r>
+      <w:proofErr w:type="spellEnd"/>
+      <w:r>
+        <w:t xml:space="preserve"> </w:t>
+      </w:r>
+      <w:proofErr w:type="spellStart"/>
+      <w:r>
+        <w:t>unique</w:t>
+      </w:r>
+      <w:proofErr w:type="spellEnd"/>
+      <w:r>
+        <w:t xml:space="preserve"> </w:t>
+      </w:r>
+      <w:proofErr w:type="spellStart"/>
+      <w:r>
+        <w:t>identifier</w:t>
+      </w:r>
+      <w:proofErr w:type="spellEnd"/>
+      <w:r>
+        <w:t xml:space="preserve"> (GUID). Embora seja parte do padrão </w:t>
+      </w:r>
+      <w:proofErr w:type="spellStart"/>
+      <w:r>
+        <w:t>Extensible</w:t>
+      </w:r>
+      <w:proofErr w:type="spellEnd"/>
+      <w:r>
+        <w:t xml:space="preserve"> </w:t>
+      </w:r>
+      <w:proofErr w:type="spellStart"/>
+      <w:r>
+        <w:t>Firmware</w:t>
+      </w:r>
+      <w:proofErr w:type="spellEnd"/>
+      <w:r>
+        <w:t xml:space="preserve"> Interface (EFI), Este também é usado em alguns sistemas BIOS, porque Este resolve algumas limitações do MBR.</w:t>
+      </w:r>
+    </w:p>
+    <w:p>
+      <w:pPr>
+        <w:tabs>
+          <w:tab w:val="left" w:pos="2670"/>
+        </w:tabs>
+        <w:spacing w:after="0" w:line="240" w:lineRule="auto"/>
+      </w:pPr>
+      <w:r>
+        <w:rPr>
+          <w:b/>
+          <w:bCs/>
+          <w:u w:val="single"/>
+        </w:rPr>
+        <w:t xml:space="preserve">NTFS (New </w:t>
+      </w:r>
+      <w:proofErr w:type="spellStart"/>
+      <w:r>
+        <w:rPr>
+          <w:b/>
+          <w:bCs/>
+          <w:u w:val="single"/>
+        </w:rPr>
+        <w:t>Technology</w:t>
+      </w:r>
+      <w:proofErr w:type="spellEnd"/>
+      <w:r>
+        <w:rPr>
+          <w:b/>
+          <w:bCs/>
+          <w:u w:val="single"/>
+        </w:rPr>
+        <w:t xml:space="preserve"> File </w:t>
+      </w:r>
+      <w:proofErr w:type="spellStart"/>
+      <w:r>
+        <w:rPr>
+          <w:b/>
+          <w:bCs/>
+          <w:u w:val="single"/>
+        </w:rPr>
+        <w:t>System</w:t>
+      </w:r>
+      <w:proofErr w:type="spellEnd"/>
+      <w:r>
+        <w:rPr>
+          <w:b/>
+          <w:bCs/>
+          <w:u w:val="single"/>
+        </w:rPr>
+        <w:t xml:space="preserve">) </w:t>
+      </w:r>
+      <w:r>
+        <w:rPr>
+          <w:b/>
+          <w:bCs/>
+        </w:rPr>
+        <w:t xml:space="preserve">- </w:t>
+      </w:r>
+      <w:r>
+        <w:t xml:space="preserve">é um sistema de arquivos proprietário desenvolvido pela Microsoft. Começou a ser usado em 1993 com o Windows NT 3.1, substituindo o FAT. O NTFS possui recursos como suporte a </w:t>
+      </w:r>
+      <w:proofErr w:type="spellStart"/>
+      <w:r>
+        <w:t>metadados</w:t>
+      </w:r>
+      <w:proofErr w:type="spellEnd"/>
+      <w:r>
+        <w:t xml:space="preserve"> e a recuperação de dados, que não estão presentes no FAT.</w:t>
+      </w:r>
+    </w:p>
+    <w:p>
+      <w:pPr>
+        <w:tabs>
+          <w:tab w:val="left" w:pos="2670"/>
+        </w:tabs>
+        <w:spacing w:after="0" w:line="240" w:lineRule="auto"/>
+        <w:rPr>
+          <w:b/>
+          <w:bCs/>
+        </w:rPr>
+      </w:pPr>
+      <w:r>
+        <w:rPr>
+          <w:b/>
+          <w:bCs/>
+          <w:u w:val="single"/>
+        </w:rPr>
+        <w:t xml:space="preserve">ACL (Access </w:t>
+      </w:r>
+      <w:proofErr w:type="spellStart"/>
+      <w:r>
+        <w:rPr>
+          <w:b/>
+          <w:bCs/>
+          <w:u w:val="single"/>
+        </w:rPr>
+        <w:t>Contol</w:t>
+      </w:r>
+      <w:proofErr w:type="spellEnd"/>
+      <w:r>
+        <w:rPr>
+          <w:b/>
+          <w:bCs/>
+          <w:u w:val="single"/>
+        </w:rPr>
+        <w:t xml:space="preserve"> </w:t>
+      </w:r>
+      <w:proofErr w:type="spellStart"/>
+      <w:r>
+        <w:rPr>
+          <w:b/>
+          <w:bCs/>
+          <w:u w:val="single"/>
+        </w:rPr>
+        <w:t>List</w:t>
+      </w:r>
+      <w:proofErr w:type="spellEnd"/>
+      <w:r>
+        <w:rPr>
+          <w:b/>
+          <w:bCs/>
+          <w:u w:val="single"/>
+        </w:rPr>
+        <w:t>)</w:t>
+      </w:r>
+      <w:r>
+        <w:rPr>
+          <w:b/>
+          <w:bCs/>
+        </w:rPr>
+        <w:t xml:space="preserve"> - </w:t>
+      </w:r>
+      <w:r>
+        <w:t xml:space="preserve">é uma lista de permissões associada a um objeto. Cada entrada na lista especifica um sujeito e um conjunto de operações permitidas para esse sujeito. O sistema de arquivos NTFS usa </w:t>
+      </w:r>
+      <w:proofErr w:type="spellStart"/>
+      <w:r>
+        <w:t>ACLs</w:t>
+      </w:r>
+      <w:proofErr w:type="spellEnd"/>
+      <w:r>
+        <w:t xml:space="preserve"> para controlar o acesso a arquivos e pastas.</w:t>
+      </w:r>
+    </w:p>
+    <w:p>
+      <w:pPr>
+        <w:tabs>
+          <w:tab w:val="left" w:pos="2670"/>
+        </w:tabs>
+        <w:spacing w:after="0" w:line="240" w:lineRule="auto"/>
+      </w:pPr>
+      <w:proofErr w:type="spellStart"/>
+      <w:r>
+        <w:rPr>
+          <w:b/>
+          <w:bCs/>
+          <w:u w:val="single"/>
+        </w:rPr>
+        <w:t>Journaling</w:t>
+      </w:r>
+      <w:proofErr w:type="spellEnd"/>
+      <w:r>
+        <w:rPr>
+          <w:b/>
+          <w:bCs/>
+        </w:rPr>
+        <w:t xml:space="preserve"> </w:t>
+      </w:r>
+      <w:r>
+        <w:t>- registo de operações de escrita antes de serem aplicadas, deste modo havendo uma falha grave não é necessário verificar a integridade de todo o disco, apenas a zona que estava a ser escrita.</w:t>
+      </w:r>
+    </w:p>
+    <w:p>
+      <w:pPr>
+        <w:tabs>
+          <w:tab w:val="left" w:pos="2670"/>
+        </w:tabs>
+        <w:spacing w:after="0" w:line="240" w:lineRule="auto"/>
+      </w:pPr>
+      <w:r>
+        <w:rPr>
+          <w:b/>
+          <w:bCs/>
+          <w:u w:val="single"/>
+        </w:rPr>
+        <w:t>DHCP (</w:t>
+      </w:r>
+      <w:proofErr w:type="spellStart"/>
+      <w:r>
+        <w:rPr>
+          <w:b/>
+          <w:bCs/>
+          <w:u w:val="single"/>
+        </w:rPr>
+        <w:t>Dynamic</w:t>
+      </w:r>
+      <w:proofErr w:type="spellEnd"/>
+      <w:r>
+        <w:rPr>
+          <w:b/>
+          <w:bCs/>
+          <w:u w:val="single"/>
+        </w:rPr>
+        <w:t xml:space="preserve"> </w:t>
+      </w:r>
+      <w:proofErr w:type="spellStart"/>
+      <w:r>
+        <w:rPr>
+          <w:b/>
+          <w:bCs/>
+          <w:u w:val="single"/>
+        </w:rPr>
+        <w:t>Host</w:t>
+      </w:r>
+      <w:proofErr w:type="spellEnd"/>
+      <w:r>
+        <w:rPr>
+          <w:b/>
+          <w:bCs/>
+          <w:u w:val="single"/>
+        </w:rPr>
+        <w:t xml:space="preserve"> </w:t>
+      </w:r>
+      <w:proofErr w:type="spellStart"/>
+      <w:r>
+        <w:rPr>
+          <w:b/>
+          <w:bCs/>
+          <w:u w:val="single"/>
+        </w:rPr>
+        <w:t>Configuration</w:t>
+      </w:r>
+      <w:proofErr w:type="spellEnd"/>
+      <w:r>
+        <w:rPr>
+          <w:b/>
+          <w:bCs/>
+          <w:u w:val="single"/>
+        </w:rPr>
+        <w:t xml:space="preserve"> </w:t>
+      </w:r>
+      <w:proofErr w:type="spellStart"/>
+      <w:r>
+        <w:rPr>
+          <w:b/>
+          <w:bCs/>
+          <w:u w:val="single"/>
+        </w:rPr>
+        <w:t>Protocol</w:t>
+      </w:r>
+      <w:proofErr w:type="spellEnd"/>
+      <w:r>
+        <w:rPr>
+          <w:b/>
+          <w:bCs/>
+          <w:u w:val="single"/>
+        </w:rPr>
+        <w:t>) -</w:t>
+      </w:r>
+      <w:r>
+        <w:rPr>
+          <w:b/>
+          <w:bCs/>
+        </w:rPr>
+        <w:t xml:space="preserve"> </w:t>
+      </w:r>
+      <w:r>
+        <w:t>é um protocolo de serviço TCP/</w:t>
+      </w:r>
+      <w:proofErr w:type="spellStart"/>
+      <w:r>
+        <w:t>IPque</w:t>
+      </w:r>
+      <w:proofErr w:type="spellEnd"/>
+      <w:r>
+        <w:t xml:space="preserve"> oferece configuração dinâmica de terminais, com concessão de endereços IP de </w:t>
+      </w:r>
+      <w:proofErr w:type="spellStart"/>
+      <w:r>
+        <w:t>host</w:t>
+      </w:r>
+      <w:proofErr w:type="spellEnd"/>
+      <w:r>
+        <w:t xml:space="preserve">, máscara de sub-rede, </w:t>
+      </w:r>
+      <w:proofErr w:type="spellStart"/>
+      <w:r>
+        <w:t>default</w:t>
+      </w:r>
+      <w:proofErr w:type="spellEnd"/>
+      <w:r>
+        <w:t xml:space="preserve"> </w:t>
+      </w:r>
+      <w:proofErr w:type="spellStart"/>
+      <w:r>
+        <w:t>gateway</w:t>
+      </w:r>
+      <w:proofErr w:type="spellEnd"/>
+      <w:r>
+        <w:t xml:space="preserve"> (</w:t>
+      </w:r>
+      <w:proofErr w:type="spellStart"/>
+      <w:r>
+        <w:t>gateway</w:t>
+      </w:r>
+      <w:proofErr w:type="spellEnd"/>
+      <w:r>
+        <w:t xml:space="preserve"> padrão), número IP de um ou mais servidores DNS, sufixos de pesquisa do DNS e número IP de um ou mais servidores WINS.</w:t>
+      </w:r>
+    </w:p>
+    <w:p>
+      <w:pPr>
+        <w:tabs>
+          <w:tab w:val="left" w:pos="2670"/>
+        </w:tabs>
+        <w:spacing w:after="0" w:line="240" w:lineRule="auto"/>
+      </w:pPr>
+      <w:r>
+        <w:rPr>
+          <w:b/>
+          <w:bCs/>
+          <w:u w:val="single"/>
+        </w:rPr>
+        <w:t>DHCP (</w:t>
+      </w:r>
+      <w:proofErr w:type="spellStart"/>
+      <w:r>
+        <w:rPr>
+          <w:b/>
+          <w:bCs/>
+          <w:u w:val="single"/>
+        </w:rPr>
+        <w:t>Dynamic</w:t>
+      </w:r>
+      <w:proofErr w:type="spellEnd"/>
+      <w:r>
+        <w:rPr>
+          <w:b/>
+          <w:bCs/>
+          <w:u w:val="single"/>
+        </w:rPr>
+        <w:t xml:space="preserve"> </w:t>
+      </w:r>
+      <w:proofErr w:type="spellStart"/>
+      <w:r>
+        <w:rPr>
+          <w:b/>
+          <w:bCs/>
+          <w:u w:val="single"/>
+        </w:rPr>
+        <w:t>Host</w:t>
+      </w:r>
+      <w:proofErr w:type="spellEnd"/>
+      <w:r>
+        <w:rPr>
+          <w:b/>
+          <w:bCs/>
+          <w:u w:val="single"/>
+        </w:rPr>
+        <w:t xml:space="preserve"> </w:t>
+      </w:r>
+      <w:proofErr w:type="spellStart"/>
+      <w:r>
+        <w:rPr>
+          <w:b/>
+          <w:bCs/>
+          <w:u w:val="single"/>
+        </w:rPr>
+        <w:t>Configuration</w:t>
+      </w:r>
+      <w:proofErr w:type="spellEnd"/>
+      <w:r>
+        <w:rPr>
+          <w:b/>
+          <w:bCs/>
+          <w:u w:val="single"/>
+        </w:rPr>
+        <w:t xml:space="preserve"> </w:t>
+      </w:r>
+      <w:proofErr w:type="spellStart"/>
+      <w:r>
+        <w:rPr>
+          <w:b/>
+          <w:bCs/>
+          <w:u w:val="single"/>
+        </w:rPr>
+        <w:t>Protocol</w:t>
+      </w:r>
+      <w:proofErr w:type="spellEnd"/>
+      <w:r>
+        <w:rPr>
+          <w:b/>
+          <w:bCs/>
+          <w:u w:val="single"/>
+        </w:rPr>
+        <w:t xml:space="preserve">) </w:t>
+      </w:r>
+      <w:r>
+        <w:rPr>
+          <w:u w:val="single"/>
+        </w:rPr>
+        <w:t>-</w:t>
+      </w:r>
+      <w:r>
+        <w:t xml:space="preserve"> é um protocolo de serviço TCP/</w:t>
+      </w:r>
+      <w:proofErr w:type="spellStart"/>
+      <w:r>
+        <w:t>IPque</w:t>
+      </w:r>
+      <w:proofErr w:type="spellEnd"/>
+      <w:r>
+        <w:t xml:space="preserve"> oferece configuração dinâmica de terminais, com concessão de endereços IP de </w:t>
+      </w:r>
+      <w:proofErr w:type="spellStart"/>
+      <w:r>
+        <w:t>host</w:t>
+      </w:r>
+      <w:proofErr w:type="spellEnd"/>
+      <w:r>
+        <w:t xml:space="preserve">, máscara de sub-rede, </w:t>
+      </w:r>
+      <w:proofErr w:type="spellStart"/>
+      <w:r>
+        <w:t>default</w:t>
+      </w:r>
+      <w:proofErr w:type="spellEnd"/>
+      <w:r>
+        <w:t xml:space="preserve"> </w:t>
+      </w:r>
+      <w:proofErr w:type="spellStart"/>
+      <w:r>
+        <w:t>gateway</w:t>
+      </w:r>
+      <w:proofErr w:type="spellEnd"/>
+      <w:r>
+        <w:t xml:space="preserve"> (</w:t>
+      </w:r>
+      <w:proofErr w:type="spellStart"/>
+      <w:r>
+        <w:t>gateway</w:t>
+      </w:r>
+      <w:proofErr w:type="spellEnd"/>
+      <w:r>
+        <w:t xml:space="preserve"> padrão), número IP de um ou mais servidores DNS, sufixos de pesquisa do DNS e número IP de um ou mais servidores WINS.</w:t>
+      </w:r>
+    </w:p>
+    <w:p>
+      <w:pPr>
+        <w:tabs>
+          <w:tab w:val="left" w:pos="2670"/>
+        </w:tabs>
+        <w:spacing w:after="0" w:line="240" w:lineRule="auto"/>
+      </w:pPr>
+    </w:p>
+    <w:p>
+      <w:pPr>
+        <w:tabs>
+          <w:tab w:val="left" w:pos="2670"/>
+        </w:tabs>
+        <w:spacing w:after="0" w:line="240" w:lineRule="auto"/>
+      </w:pPr>
+    </w:p>
+    <w:p>
+      <w:pPr>
+        <w:tabs>
+          <w:tab w:val="left" w:pos="2670"/>
+        </w:tabs>
+        <w:spacing w:after="0" w:line="240" w:lineRule="auto"/>
+      </w:pPr>
+      <w:r>
+        <w:t>------</w:t>
+      </w:r>
+    </w:p>
+    <w:p>
+      <w:pPr>
+        <w:tabs>
+          <w:tab w:val="left" w:pos="2670"/>
+        </w:tabs>
+        <w:spacing w:after="0" w:line="240" w:lineRule="auto"/>
+      </w:pPr>
+    </w:p>
+    <w:p>
+      <w:pPr>
+        <w:tabs>
+          <w:tab w:val="left" w:pos="2670"/>
+        </w:tabs>
+        <w:spacing w:after="0" w:line="240" w:lineRule="auto"/>
+      </w:pPr>
+      <w:r>
+        <w:rPr>
+          <w:b/>
+          <w:bCs/>
+          <w:u w:val="single"/>
+        </w:rPr>
+        <w:t>GSS-API</w:t>
+      </w:r>
+      <w:r>
+        <w:rPr>
+          <w:b/>
+          <w:bCs/>
+          <w:u w:val="single"/>
+        </w:rPr>
+        <w:t>-</w:t>
+      </w:r>
+      <w:r>
+        <w:t xml:space="preserve"> independente</w:t>
+      </w:r>
+      <w:r>
+        <w:t xml:space="preserve"> de mecanismo específicos de segurança. Permite que aplicações solicitem servições de segurança sem saber os detalhes do mecanismo </w:t>
+      </w:r>
+      <w:proofErr w:type="gramStart"/>
+      <w:r>
+        <w:t>especifico</w:t>
+      </w:r>
+      <w:proofErr w:type="gramEnd"/>
+      <w:r>
+        <w:t xml:space="preserve"> que está a ser utilizado.</w:t>
+      </w:r>
+    </w:p>
+    <w:p>
+      <w:pPr>
+        <w:tabs>
+          <w:tab w:val="left" w:pos="2670"/>
+        </w:tabs>
+        <w:spacing w:after="0" w:line="240" w:lineRule="auto"/>
+        <w:jc w:val="center"/>
+        <w:rPr>
+          <w:b/>
+          <w:bCs/>
+          <w:u w:val="single"/>
+        </w:rPr>
+      </w:pPr>
+      <w:r>
+        <w:rPr>
+          <w:b/>
+          <w:bCs/>
+          <w:u w:val="single"/>
+        </w:rPr>
+        <w:t>Criptografia</w:t>
+      </w:r>
+    </w:p>
+    <w:p>
+      <w:pPr>
+        <w:tabs>
+          <w:tab w:val="left" w:pos="2670"/>
+        </w:tabs>
+        <w:spacing w:after="0" w:line="240" w:lineRule="auto"/>
+      </w:pPr>
+      <w:r>
+        <w:rPr>
+          <w:b/>
+          <w:bCs/>
+          <w:u w:val="single"/>
+        </w:rPr>
+        <w:t>Cifras</w:t>
+      </w:r>
+      <w:r>
+        <w:rPr>
+          <w:b/>
+          <w:bCs/>
+          <w:u w:val="single"/>
+        </w:rPr>
+        <w:t>:</w:t>
+      </w:r>
+      <w:r>
+        <w:t xml:space="preserve"> </w:t>
+      </w:r>
+      <w:r>
+        <w:t>Blocos de entrada iguais não devem produzir blocos cifrados iguais. M</w:t>
+      </w:r>
+      <w:r>
+        <w:t xml:space="preserve">étodo de cifra pode ser </w:t>
+      </w:r>
+      <w:r>
+        <w:rPr>
+          <w:b/>
+          <w:bCs/>
+          <w:u w:val="single"/>
+        </w:rPr>
+        <w:t>bloco</w:t>
+      </w:r>
+      <w:r>
+        <w:rPr>
+          <w:b/>
+          <w:bCs/>
+          <w:u w:val="single"/>
+        </w:rPr>
+        <w:t xml:space="preserve"> </w:t>
+      </w:r>
+      <w:r>
+        <w:t>(</w:t>
+      </w:r>
+      <w:r>
+        <w:t>o texto original é dividido em partes de igual tamanho</w:t>
+      </w:r>
+      <w:r>
+        <w:t>,</w:t>
+      </w:r>
+      <w:r>
+        <w:t xml:space="preserve"> </w:t>
+      </w:r>
+      <w:r>
+        <w:t>c</w:t>
+      </w:r>
+      <w:r>
+        <w:t>ada uma das partes é cifrada com a mesma chave K</w:t>
+      </w:r>
+      <w:r>
+        <w:t>,</w:t>
+      </w:r>
+      <w:r>
+        <w:t xml:space="preserve"> </w:t>
+      </w:r>
+      <w:r>
+        <w:t xml:space="preserve">é </w:t>
+      </w:r>
+      <w:r>
+        <w:t xml:space="preserve">adicionado um </w:t>
+      </w:r>
+      <w:proofErr w:type="spellStart"/>
+      <w:r>
+        <w:t>padding</w:t>
+      </w:r>
+      <w:proofErr w:type="spellEnd"/>
+      <w:r>
+        <w:t xml:space="preserve"> ao texto ou truncado no bloco final a chave para que as dimensões das partes (texto e chaves repetidas) seja igual</w:t>
+      </w:r>
+      <w:r>
+        <w:t>)</w:t>
+      </w:r>
+      <w:r>
+        <w:t xml:space="preserve"> ou </w:t>
+      </w:r>
+      <w:r>
+        <w:rPr>
+          <w:b/>
+          <w:bCs/>
+        </w:rPr>
+        <w:t>contínua</w:t>
+      </w:r>
+      <w:r>
+        <w:t xml:space="preserve"> (</w:t>
+      </w:r>
+      <w:proofErr w:type="spellStart"/>
+      <w:r>
+        <w:t>stream</w:t>
+      </w:r>
+      <w:proofErr w:type="spellEnd"/>
+      <w:r>
+        <w:t>)</w:t>
+      </w:r>
+      <w:r>
+        <w:t>.</w:t>
+      </w:r>
+    </w:p>
+    <w:p>
+      <w:pPr>
+        <w:tabs>
+          <w:tab w:val="left" w:pos="2670"/>
+        </w:tabs>
+        <w:spacing w:after="0" w:line="240" w:lineRule="auto"/>
+      </w:pPr>
+      <w:proofErr w:type="spellStart"/>
+      <w:r>
+        <w:rPr>
+          <w:b/>
+          <w:bCs/>
+          <w:u w:val="single"/>
+        </w:rPr>
+        <w:t>Cipher</w:t>
+      </w:r>
+      <w:proofErr w:type="spellEnd"/>
+      <w:r>
+        <w:rPr>
+          <w:b/>
+          <w:bCs/>
+          <w:u w:val="single"/>
+        </w:rPr>
+        <w:t xml:space="preserve"> </w:t>
+      </w:r>
+      <w:proofErr w:type="spellStart"/>
+      <w:r>
+        <w:rPr>
+          <w:b/>
+          <w:bCs/>
+          <w:u w:val="single"/>
+        </w:rPr>
+        <w:t>Block</w:t>
+      </w:r>
+      <w:proofErr w:type="spellEnd"/>
+      <w:r>
+        <w:rPr>
+          <w:b/>
+          <w:bCs/>
+          <w:u w:val="single"/>
+        </w:rPr>
+        <w:t xml:space="preserve"> </w:t>
+      </w:r>
+      <w:proofErr w:type="spellStart"/>
+      <w:r>
+        <w:rPr>
+          <w:b/>
+          <w:bCs/>
+          <w:u w:val="single"/>
+        </w:rPr>
+        <w:t>Chaining</w:t>
+      </w:r>
+      <w:proofErr w:type="spellEnd"/>
+      <w:r>
+        <w:rPr>
+          <w:b/>
+          <w:bCs/>
+          <w:u w:val="single"/>
+        </w:rPr>
+        <w:t xml:space="preserve"> (CBC)</w:t>
+      </w:r>
+      <w:r>
+        <w:rPr>
+          <w:b/>
+          <w:bCs/>
+        </w:rPr>
+        <w:t>-</w:t>
+      </w:r>
+      <w:r>
+        <w:rPr>
+          <w:b/>
+          <w:bCs/>
+        </w:rPr>
+        <w:t xml:space="preserve"> </w:t>
+      </w:r>
+      <w:r>
+        <w:t>A</w:t>
+      </w:r>
+      <w:r>
+        <w:t xml:space="preserve"> cifra de cada bloco (excluindo o primeiro) é aplicada ao bloco seguinte (usualmente através de uma operação XOR) e o resultado é cifrado</w:t>
+      </w:r>
+    </w:p>
+    <w:p>
+      <w:pPr>
+        <w:tabs>
+          <w:tab w:val="left" w:pos="2670"/>
+        </w:tabs>
+        <w:spacing w:after="0" w:line="240" w:lineRule="auto"/>
+      </w:pPr>
+      <w:proofErr w:type="spellStart"/>
+      <w:r>
+        <w:rPr>
+          <w:b/>
+          <w:bCs/>
+          <w:u w:val="single"/>
+        </w:rPr>
+        <w:t>Counter</w:t>
+      </w:r>
+      <w:proofErr w:type="spellEnd"/>
+      <w:r>
+        <w:rPr>
+          <w:b/>
+          <w:bCs/>
+          <w:u w:val="single"/>
+        </w:rPr>
+        <w:t xml:space="preserve"> (CTR)</w:t>
+      </w:r>
+      <w:r>
+        <w:rPr>
+          <w:b/>
+          <w:bCs/>
+          <w:u w:val="single"/>
+        </w:rPr>
+        <w:t>-</w:t>
+      </w:r>
+      <w:r>
+        <w:rPr>
+          <w:b/>
+          <w:bCs/>
+          <w:u w:val="single"/>
+        </w:rPr>
+        <w:t xml:space="preserve"> </w:t>
+      </w:r>
+      <w:r>
+        <w:t>É aplicado um vetor de inicialização à chave e o resultado dessa aplicação é que é usada como chave para o bloco</w:t>
+      </w:r>
+      <w:r>
+        <w:t>,</w:t>
+      </w:r>
+      <w:r>
+        <w:t xml:space="preserve"> </w:t>
+      </w:r>
+      <w:r>
+        <w:t>vetor inicial até pode ser zero, mas os seguintes são incrementados de um valor pré</w:t>
+      </w:r>
+      <w:r>
+        <w:t>-</w:t>
+      </w:r>
+      <w:r>
+        <w:t>determinado</w:t>
+      </w:r>
+      <w:r>
+        <w:t>.</w:t>
+      </w:r>
+    </w:p>
+    <w:p>
+      <w:pPr>
+        <w:tabs>
+          <w:tab w:val="left" w:pos="2670"/>
+        </w:tabs>
+        <w:spacing w:after="0" w:line="240" w:lineRule="auto"/>
+      </w:pPr>
+      <w:r>
+        <w:rPr>
+          <w:b/>
+          <w:bCs/>
+          <w:u w:val="single"/>
+        </w:rPr>
+        <w:t>C</w:t>
+      </w:r>
+      <w:r>
+        <w:rPr>
+          <w:b/>
+          <w:bCs/>
+          <w:u w:val="single"/>
+        </w:rPr>
+        <w:t>aso contínuo</w:t>
+      </w:r>
+      <w:r>
+        <w:rPr>
+          <w:b/>
+          <w:bCs/>
+          <w:u w:val="single"/>
+        </w:rPr>
+        <w:t>:</w:t>
+      </w:r>
+      <w:r>
+        <w:t xml:space="preserve"> </w:t>
+      </w:r>
+      <w:r>
+        <w:t>o texto original é dividido em partes de igual tamanho</w:t>
+      </w:r>
+      <w:r>
+        <w:t>,</w:t>
+      </w:r>
+      <w:r>
+        <w:t xml:space="preserve"> </w:t>
+      </w:r>
+      <w:r>
+        <w:t>cada</w:t>
+      </w:r>
+      <w:r>
+        <w:t xml:space="preserve"> uma das partes é cifrada com uma chave diferente K = K1K2K3…KN</w:t>
+      </w:r>
+      <w:r>
+        <w:t xml:space="preserve">, </w:t>
+      </w:r>
+      <w:r>
+        <w:rPr>
+          <w:b/>
+          <w:bCs/>
+          <w:u w:val="single"/>
+        </w:rPr>
+        <w:t>c</w:t>
+      </w:r>
+      <w:r>
+        <w:rPr>
+          <w:b/>
+          <w:bCs/>
+          <w:u w:val="single"/>
+        </w:rPr>
+        <w:t>have periódica</w:t>
+      </w:r>
+      <w:r>
+        <w:t xml:space="preserve"> </w:t>
+      </w:r>
+      <w:r>
+        <w:t>número de chaves K pode ser menor que o número de partes do texto P, caso em que uma chave pode ser repetida</w:t>
+      </w:r>
+    </w:p>
+    <w:p>
+      <w:pPr>
+        <w:tabs>
+          <w:tab w:val="left" w:pos="2670"/>
+        </w:tabs>
+        <w:spacing w:after="0" w:line="240" w:lineRule="auto"/>
+      </w:pPr>
+      <w:r>
+        <w:rPr>
+          <w:b/>
+          <w:bCs/>
+          <w:u w:val="single"/>
+        </w:rPr>
+        <w:t xml:space="preserve">RTP (Real-time </w:t>
+      </w:r>
+      <w:proofErr w:type="spellStart"/>
+      <w:r>
+        <w:rPr>
+          <w:b/>
+          <w:bCs/>
+          <w:u w:val="single"/>
+        </w:rPr>
+        <w:t>Transport</w:t>
+      </w:r>
+      <w:proofErr w:type="spellEnd"/>
+      <w:r>
+        <w:rPr>
+          <w:b/>
+          <w:bCs/>
+          <w:u w:val="single"/>
+        </w:rPr>
+        <w:t xml:space="preserve"> </w:t>
+      </w:r>
+      <w:proofErr w:type="spellStart"/>
+      <w:r>
+        <w:rPr>
+          <w:b/>
+          <w:bCs/>
+          <w:u w:val="single"/>
+        </w:rPr>
+        <w:t>Protocol</w:t>
+      </w:r>
+      <w:proofErr w:type="spellEnd"/>
+      <w:r>
+        <w:rPr>
+          <w:b/>
+          <w:bCs/>
+          <w:u w:val="single"/>
+        </w:rPr>
+        <w:t>)</w:t>
+      </w:r>
+      <w:r>
+        <w:rPr>
+          <w:b/>
+          <w:bCs/>
+          <w:u w:val="single"/>
+        </w:rPr>
+        <w:t>:</w:t>
+      </w:r>
+      <w:r>
+        <w:t xml:space="preserve"> um protocolo de rede usado para a entrega de dados em tempo real, como áudio e vídeo</w:t>
+      </w:r>
+      <w:r>
+        <w:t xml:space="preserve">, providencia mecanismo para ordenar pacotes e verificar integridade depois da chegas (pacotes têm </w:t>
+      </w:r>
+      <w:proofErr w:type="spellStart"/>
+      <w:r>
+        <w:t>nºsequência</w:t>
+      </w:r>
+      <w:proofErr w:type="spellEnd"/>
+      <w:r>
+        <w:t>).</w:t>
+      </w:r>
+    </w:p>
+    <w:p>
+      <w:pPr>
+        <w:tabs>
+          <w:tab w:val="left" w:pos="2670"/>
+        </w:tabs>
+        <w:spacing w:after="0" w:line="240" w:lineRule="auto"/>
+        <w:rPr>
+          <w:b/>
+          <w:bCs/>
+          <w:u w:val="single"/>
+        </w:rPr>
+      </w:pPr>
+      <w:r>
+        <w:rPr>
+          <w:b/>
+          <w:bCs/>
+          <w:u w:val="single"/>
+        </w:rPr>
+        <w:t>O cabeçalho IP contém campos que permitem diferenciar o tráfego</w:t>
+      </w:r>
+      <w:r>
+        <w:t>:</w:t>
+      </w:r>
+      <w:r>
+        <w:t xml:space="preserve"> IPv4 o campo de 8 bits </w:t>
+      </w:r>
+      <w:proofErr w:type="spellStart"/>
+      <w:r>
+        <w:t>Type</w:t>
+      </w:r>
+      <w:proofErr w:type="spellEnd"/>
+      <w:r>
+        <w:t xml:space="preserve"> </w:t>
+      </w:r>
+      <w:proofErr w:type="spellStart"/>
+      <w:r>
+        <w:t>of</w:t>
+      </w:r>
+      <w:proofErr w:type="spellEnd"/>
+      <w:r>
+        <w:t xml:space="preserve"> </w:t>
+      </w:r>
+      <w:proofErr w:type="spellStart"/>
+      <w:r>
+        <w:t>Service</w:t>
+      </w:r>
+      <w:proofErr w:type="spellEnd"/>
+      <w:r>
+        <w:t xml:space="preserve"> (TOS)</w:t>
+      </w:r>
+      <w:r>
+        <w:t>,</w:t>
+      </w:r>
+      <w:r>
+        <w:t xml:space="preserve"> No IPv6 o campo de 8 bits </w:t>
+      </w:r>
+      <w:proofErr w:type="spellStart"/>
+      <w:r>
+        <w:t>Traffic</w:t>
+      </w:r>
+      <w:proofErr w:type="spellEnd"/>
+      <w:r>
+        <w:t xml:space="preserve"> </w:t>
+      </w:r>
+      <w:proofErr w:type="spellStart"/>
+      <w:r>
+        <w:t>Class</w:t>
+      </w:r>
+      <w:proofErr w:type="spellEnd"/>
+      <w:r>
+        <w:t xml:space="preserve"> (TC)</w:t>
+      </w:r>
+      <w:r>
+        <w:t>. P</w:t>
+      </w:r>
+      <w:r>
+        <w:t>ermitem definir a prioridade do tráfego por forma a que os nós intermédios possam tratá-lo de forma diferenciada</w:t>
+      </w:r>
+      <w:r>
+        <w:t>. D</w:t>
+      </w:r>
+      <w:r>
+        <w:t xml:space="preserve">ispositivos mais antigos estes campos utilizavam apenas os 3 bits mais significativos representando o IP </w:t>
+      </w:r>
+      <w:proofErr w:type="spellStart"/>
+      <w:r>
+        <w:t>Precedence</w:t>
+      </w:r>
+      <w:proofErr w:type="spellEnd"/>
+      <w:r>
+        <w:t>, depois</w:t>
+      </w:r>
+      <w:r>
+        <w:t xml:space="preserve"> </w:t>
+      </w:r>
+      <w:r>
+        <w:t xml:space="preserve">todos os bits passaram a ser utilizados sob a designação </w:t>
+      </w:r>
+      <w:proofErr w:type="spellStart"/>
+      <w:r>
+        <w:rPr>
+          <w:b/>
+          <w:bCs/>
+        </w:rPr>
+        <w:t>Differentiated</w:t>
+      </w:r>
+      <w:proofErr w:type="spellEnd"/>
+      <w:r>
+        <w:rPr>
+          <w:b/>
+          <w:bCs/>
+        </w:rPr>
+        <w:t xml:space="preserve"> </w:t>
+      </w:r>
+      <w:proofErr w:type="spellStart"/>
+      <w:r>
+        <w:rPr>
+          <w:b/>
+          <w:bCs/>
+        </w:rPr>
+        <w:t>Service</w:t>
+      </w:r>
+      <w:proofErr w:type="spellEnd"/>
+      <w:r>
+        <w:rPr>
+          <w:b/>
+          <w:bCs/>
+        </w:rPr>
+        <w:t xml:space="preserve"> (DS</w:t>
+      </w:r>
+      <w:r>
+        <w:t xml:space="preserve">) também conhecido por </w:t>
+      </w:r>
+      <w:proofErr w:type="spellStart"/>
+      <w:r>
+        <w:rPr>
+          <w:b/>
+          <w:bCs/>
+        </w:rPr>
+        <w:t>DiffServ</w:t>
+      </w:r>
+      <w:proofErr w:type="spellEnd"/>
+      <w:r>
+        <w:rPr>
+          <w:b/>
+          <w:bCs/>
+        </w:rPr>
+        <w:t>,</w:t>
+      </w:r>
+      <w:r>
+        <w:t xml:space="preserve"> </w:t>
+      </w:r>
+      <w:r>
+        <w:t xml:space="preserve">6bits mais significativos são designados por </w:t>
+      </w:r>
+      <w:proofErr w:type="spellStart"/>
+      <w:r>
+        <w:rPr>
+          <w:b/>
+          <w:bCs/>
+          <w:u w:val="single"/>
+        </w:rPr>
+        <w:t>Differentiated</w:t>
+      </w:r>
+      <w:proofErr w:type="spellEnd"/>
+      <w:r>
+        <w:rPr>
+          <w:b/>
+          <w:bCs/>
+          <w:u w:val="single"/>
+        </w:rPr>
+        <w:t xml:space="preserve"> </w:t>
+      </w:r>
+      <w:proofErr w:type="spellStart"/>
+      <w:r>
+        <w:rPr>
+          <w:b/>
+          <w:bCs/>
+          <w:u w:val="single"/>
+        </w:rPr>
+        <w:t>Service</w:t>
+      </w:r>
+      <w:proofErr w:type="spellEnd"/>
+      <w:r>
+        <w:rPr>
+          <w:b/>
+          <w:bCs/>
+          <w:u w:val="single"/>
+        </w:rPr>
+        <w:t xml:space="preserve"> </w:t>
+      </w:r>
+      <w:proofErr w:type="spellStart"/>
+      <w:r>
+        <w:rPr>
+          <w:b/>
+          <w:bCs/>
+          <w:u w:val="single"/>
+        </w:rPr>
+        <w:t>Code</w:t>
+      </w:r>
+      <w:proofErr w:type="spellEnd"/>
+      <w:r>
+        <w:rPr>
+          <w:b/>
+          <w:bCs/>
+          <w:u w:val="single"/>
+        </w:rPr>
+        <w:t xml:space="preserve"> </w:t>
+      </w:r>
+      <w:proofErr w:type="spellStart"/>
+      <w:r>
+        <w:rPr>
+          <w:b/>
+          <w:bCs/>
+          <w:u w:val="single"/>
+        </w:rPr>
+        <w:t>Point</w:t>
+      </w:r>
+      <w:proofErr w:type="spellEnd"/>
+      <w:r>
+        <w:rPr>
+          <w:b/>
+          <w:bCs/>
+          <w:u w:val="single"/>
+        </w:rPr>
+        <w:t xml:space="preserve"> (DSCP</w:t>
+      </w:r>
+      <w:r>
+        <w:t>)</w:t>
+      </w:r>
+      <w:r>
+        <w:t xml:space="preserve">, inclui </w:t>
+      </w:r>
+      <w:r>
+        <w:rPr>
+          <w:b/>
+          <w:bCs/>
+        </w:rPr>
+        <w:t xml:space="preserve">IP </w:t>
+      </w:r>
+      <w:proofErr w:type="spellStart"/>
+      <w:r>
+        <w:rPr>
+          <w:b/>
+          <w:bCs/>
+        </w:rPr>
+        <w:t>Precedence</w:t>
+      </w:r>
+      <w:proofErr w:type="spellEnd"/>
+      <w:r>
+        <w:t xml:space="preserve"> (</w:t>
+      </w:r>
+      <w:r>
+        <w:t>permite compatibilidade com nós antigos</w:t>
+      </w:r>
+      <w:r>
+        <w:t>)</w:t>
+      </w:r>
+      <w:r>
+        <w:t>,</w:t>
+      </w:r>
+      <w:r>
+        <w:t xml:space="preserve"> </w:t>
+      </w:r>
+      <w:r>
+        <w:t xml:space="preserve">enquanto os 2 menos significativos são designados por </w:t>
+      </w:r>
+      <w:proofErr w:type="spellStart"/>
+      <w:r>
+        <w:rPr>
+          <w:b/>
+          <w:bCs/>
+          <w:u w:val="single"/>
+        </w:rPr>
+        <w:t>Explicit</w:t>
+      </w:r>
+      <w:proofErr w:type="spellEnd"/>
+      <w:r>
+        <w:rPr>
+          <w:b/>
+          <w:bCs/>
+          <w:u w:val="single"/>
+        </w:rPr>
+        <w:t xml:space="preserve"> </w:t>
+      </w:r>
+      <w:proofErr w:type="spellStart"/>
+      <w:r>
+        <w:rPr>
+          <w:b/>
+          <w:bCs/>
+          <w:u w:val="single"/>
+        </w:rPr>
+        <w:t>Congestion</w:t>
+      </w:r>
+      <w:proofErr w:type="spellEnd"/>
+      <w:r>
+        <w:rPr>
+          <w:b/>
+          <w:bCs/>
+          <w:u w:val="single"/>
+        </w:rPr>
+        <w:t xml:space="preserve"> </w:t>
+      </w:r>
+      <w:proofErr w:type="spellStart"/>
+      <w:r>
+        <w:rPr>
+          <w:b/>
+          <w:bCs/>
+          <w:u w:val="single"/>
+        </w:rPr>
+        <w:t>Notification</w:t>
+      </w:r>
+      <w:proofErr w:type="spellEnd"/>
+      <w:r>
+        <w:rPr>
+          <w:b/>
+          <w:bCs/>
+          <w:u w:val="single"/>
+        </w:rPr>
+        <w:t xml:space="preserve"> (ECN)</w:t>
+      </w:r>
+    </w:p>
+    <w:p>
+      <w:pPr>
+        <w:tabs>
+          <w:tab w:val="left" w:pos="2670"/>
+        </w:tabs>
+        <w:spacing w:after="0" w:line="240" w:lineRule="auto"/>
+        <w:rPr>
+          <w:b/>
+          <w:bCs/>
+        </w:rPr>
+      </w:pPr>
+      <w:r>
+        <w:rPr>
+          <w:b/>
+          <w:bCs/>
+        </w:rPr>
+        <w:t>----</w:t>
+      </w:r>
+    </w:p>
+    <w:p>
+      <w:pPr>
+        <w:tabs>
+          <w:tab w:val="left" w:pos="2670"/>
+        </w:tabs>
+        <w:spacing w:after="0" w:line="240" w:lineRule="auto"/>
+      </w:pPr>
+      <w:r>
+        <w:t>O algoritmo</w:t>
+      </w:r>
+      <w:r>
+        <w:rPr>
+          <w:b/>
+          <w:bCs/>
+        </w:rPr>
+        <w:t xml:space="preserve"> </w:t>
+      </w:r>
+      <w:proofErr w:type="spellStart"/>
+      <w:r>
+        <w:rPr>
+          <w:b/>
+          <w:bCs/>
+          <w:u w:val="single"/>
+        </w:rPr>
+        <w:t>Random</w:t>
+      </w:r>
+      <w:proofErr w:type="spellEnd"/>
+      <w:r>
+        <w:rPr>
+          <w:b/>
+          <w:bCs/>
+          <w:u w:val="single"/>
+        </w:rPr>
+        <w:t xml:space="preserve"> </w:t>
+      </w:r>
+      <w:proofErr w:type="spellStart"/>
+      <w:r>
+        <w:rPr>
+          <w:b/>
+          <w:bCs/>
+          <w:u w:val="single"/>
+        </w:rPr>
+        <w:t>Early</w:t>
+      </w:r>
+      <w:proofErr w:type="spellEnd"/>
+      <w:r>
+        <w:rPr>
+          <w:b/>
+          <w:bCs/>
+          <w:u w:val="single"/>
+        </w:rPr>
+        <w:t xml:space="preserve"> </w:t>
+      </w:r>
+      <w:proofErr w:type="spellStart"/>
+      <w:r>
+        <w:rPr>
+          <w:b/>
+          <w:bCs/>
+          <w:u w:val="single"/>
+        </w:rPr>
+        <w:t>Detection</w:t>
+      </w:r>
+      <w:proofErr w:type="spellEnd"/>
+      <w:r>
+        <w:rPr>
+          <w:b/>
+          <w:bCs/>
+          <w:u w:val="single"/>
+        </w:rPr>
+        <w:t xml:space="preserve"> (RED)</w:t>
+      </w:r>
+      <w:r>
+        <w:t xml:space="preserve"> pode ser aplicado nos nós atravessados para evitar o</w:t>
+      </w:r>
+      <w:r>
+        <w:rPr>
+          <w:b/>
+          <w:bCs/>
+        </w:rPr>
+        <w:t xml:space="preserve"> </w:t>
+      </w:r>
+      <w:proofErr w:type="spellStart"/>
+      <w:r>
+        <w:rPr>
+          <w:b/>
+          <w:bCs/>
+        </w:rPr>
+        <w:t>tail-drop</w:t>
+      </w:r>
+      <w:proofErr w:type="spellEnd"/>
+      <w:r>
+        <w:rPr>
+          <w:b/>
+          <w:bCs/>
+        </w:rPr>
+        <w:t xml:space="preserve">, </w:t>
+      </w:r>
+      <w:r>
+        <w:t xml:space="preserve">mantém dois valores </w:t>
+      </w:r>
+      <w:r>
+        <w:t xml:space="preserve">de ocupação da fila, </w:t>
+      </w:r>
+      <w:proofErr w:type="spellStart"/>
+      <w:r>
+        <w:t>minth</w:t>
+      </w:r>
+      <w:proofErr w:type="spellEnd"/>
+      <w:r>
+        <w:t xml:space="preserve"> a partir da qual descarta novos pacotes aleatoriamente com probabilidade p crescente até </w:t>
+      </w:r>
+      <w:proofErr w:type="spellStart"/>
+      <w:r>
+        <w:t>mathth</w:t>
+      </w:r>
+      <w:proofErr w:type="spellEnd"/>
+      <w:r>
+        <w:t>, em que descartava todos os novos.</w:t>
+      </w:r>
+    </w:p>
+    <w:p>
+      <w:pPr>
+        <w:tabs>
+          <w:tab w:val="left" w:pos="2670"/>
+          <w:tab w:val="center" w:pos="5613"/>
+        </w:tabs>
+        <w:spacing w:after="0" w:line="240" w:lineRule="auto"/>
+      </w:pPr>
+      <w:r>
+        <w:rPr>
+          <w:b/>
+          <w:bCs/>
+          <w:u w:val="single"/>
+        </w:rPr>
+        <w:t>Assinatura digital:</w:t>
+      </w:r>
+      <w:r>
+        <w:rPr>
+          <w:b/>
+          <w:bCs/>
+        </w:rPr>
+        <w:t xml:space="preserve"> </w:t>
+      </w:r>
+      <w:r>
+        <w:t>garantir autenticação e não repúdio.</w:t>
+      </w:r>
+    </w:p>
+    <w:p>
+      <w:pPr>
+        <w:tabs>
+          <w:tab w:val="left" w:pos="2670"/>
+          <w:tab w:val="center" w:pos="5613"/>
+        </w:tabs>
+        <w:spacing w:after="0" w:line="240" w:lineRule="auto"/>
+      </w:pPr>
+      <w:r>
+        <w:rPr>
+          <w:b/>
+          <w:bCs/>
+          <w:u w:val="single"/>
+        </w:rPr>
+        <w:t>QOS:</w:t>
+      </w:r>
+      <w:r>
+        <w:t xml:space="preserve"> </w:t>
+      </w:r>
+      <w:r>
+        <w:rPr>
+          <w:b/>
+          <w:bCs/>
+        </w:rPr>
+        <w:t xml:space="preserve">Soft </w:t>
+      </w:r>
+      <w:proofErr w:type="spellStart"/>
+      <w:r>
+        <w:rPr>
+          <w:b/>
+          <w:bCs/>
+        </w:rPr>
+        <w:t>QoS</w:t>
+      </w:r>
+      <w:proofErr w:type="spellEnd"/>
       <w:r>
         <w:t xml:space="preserve"> e </w:t>
       </w:r>
       <w:r>
-        <w:t>Controlos de acesso apropriados</w:t>
-      </w:r>
-      <w:r>
-        <w:t>. Sem,</w:t>
-      </w:r>
-      <w:r>
-        <w:t xml:space="preserve"> </w:t>
-      </w:r>
-      <w:r>
-        <w:t>um sistema pode funcionar sobre dados incorretos sem o saber</w:t>
-      </w:r>
-      <w:r>
-        <w:t>.</w:t>
-      </w:r>
-      <w:r>
-        <w:t xml:space="preserve"> </w:t>
-      </w:r>
-      <w:r>
-        <w:rPr>
-          <w:b/>
-          <w:bCs/>
-          <w:u w:val="single"/>
-        </w:rPr>
-        <w:t>D</w:t>
-      </w:r>
-      <w:r>
-        <w:rPr>
-          <w:b/>
-          <w:bCs/>
-          <w:u w:val="single"/>
-        </w:rPr>
-        <w:t>isponibilidade</w:t>
-      </w:r>
+        <w:rPr>
+          <w:b/>
+          <w:bCs/>
+        </w:rPr>
+        <w:t>Hard QoS</w:t>
+      </w:r>
+      <w:r>
+        <w:t>, amb</w:t>
+      </w:r>
+      <w:r>
+        <w:t>os criam filas (</w:t>
+      </w:r>
+      <w:proofErr w:type="spellStart"/>
+      <w:r>
+        <w:t>queues</w:t>
+      </w:r>
+      <w:proofErr w:type="spellEnd"/>
+      <w:r>
+        <w:t>)</w:t>
+      </w:r>
+      <w:r>
+        <w:t>….</w:t>
+      </w:r>
+    </w:p>
+    <w:p>
+      <w:pPr>
+        <w:tabs>
+          <w:tab w:val="left" w:pos="2670"/>
+          <w:tab w:val="center" w:pos="5613"/>
+        </w:tabs>
+        <w:spacing w:after="0" w:line="240" w:lineRule="auto"/>
+      </w:pPr>
+      <w:r>
+        <w:rPr>
+          <w:b/>
+          <w:bCs/>
+          <w:u w:val="single"/>
+        </w:rPr>
+        <w:t>/</w:t>
+      </w:r>
+      <w:proofErr w:type="spellStart"/>
+      <w:r>
+        <w:rPr>
+          <w:b/>
+          <w:bCs/>
+          <w:u w:val="single"/>
+        </w:rPr>
+        <w:t>e</w:t>
+      </w:r>
+      <w:r>
+        <w:rPr>
+          <w:b/>
+          <w:bCs/>
+          <w:u w:val="single"/>
+        </w:rPr>
+        <w:t>tc</w:t>
+      </w:r>
+      <w:proofErr w:type="spellEnd"/>
+      <w:r>
+        <w:rPr>
+          <w:b/>
+          <w:bCs/>
+          <w:u w:val="single"/>
+        </w:rPr>
+        <w:t>/</w:t>
+      </w:r>
+      <w:proofErr w:type="spellStart"/>
+      <w:r>
+        <w:rPr>
+          <w:b/>
+          <w:bCs/>
+          <w:u w:val="single"/>
+        </w:rPr>
+        <w:t>passwd</w:t>
+      </w:r>
+      <w:proofErr w:type="spellEnd"/>
       <w:r>
         <w:rPr>
           <w:b/>
@@ -4364,20 +10090,146 @@
         <w:t>:</w:t>
       </w:r>
       <w:r>
-        <w:t xml:space="preserve"> Garante </w:t>
-      </w:r>
-      <w:r>
-        <w:t>capacidade necessária a fim de atuar de forma previsível e com desempenho aceitáve</w:t>
-      </w:r>
-      <w:r>
-        <w:t>l. Obtida através e</w:t>
-      </w:r>
-      <w:r>
-        <w:t>vitar pontos únicos de falha</w:t>
-      </w:r>
-      <w:r>
-        <w:t>, medidas de salvaguarda de informação, mecanismos de redundância, garantir disponibilidade a quem dela precisa. Afetada por denial of service attack.</w:t>
-      </w:r>
+        <w:t xml:space="preserve"> </w:t>
+      </w:r>
+      <w:r>
+        <w:t>Cada linha do ficheiro corresponde a uma conta de utilizador e contém 7 atributos separados pelo símbolo de dois pontos:</w:t>
+      </w:r>
+      <w:r>
+        <w:t xml:space="preserve"> login-</w:t>
+      </w:r>
+      <w:proofErr w:type="spellStart"/>
+      <w:r>
+        <w:t>name</w:t>
+      </w:r>
+      <w:proofErr w:type="spellEnd"/>
+      <w:r>
+        <w:t xml:space="preserve">, </w:t>
+      </w:r>
+      <w:proofErr w:type="spellStart"/>
+      <w:r>
+        <w:t>hash</w:t>
+      </w:r>
+      <w:proofErr w:type="spellEnd"/>
+      <w:r>
+        <w:t xml:space="preserve"> da password (x indica que </w:t>
+      </w:r>
+      <w:proofErr w:type="spellStart"/>
+      <w:r>
+        <w:t>hash</w:t>
+      </w:r>
+      <w:proofErr w:type="spellEnd"/>
+      <w:r>
+        <w:t xml:space="preserve"> se encontra no /</w:t>
+      </w:r>
+      <w:proofErr w:type="spellStart"/>
+      <w:r>
+        <w:t>etc</w:t>
+      </w:r>
+      <w:proofErr w:type="spellEnd"/>
+      <w:r>
+        <w:t>/</w:t>
+      </w:r>
+      <w:proofErr w:type="spellStart"/>
+      <w:r>
+        <w:t>shadow</w:t>
+      </w:r>
+      <w:proofErr w:type="spellEnd"/>
+      <w:r>
+        <w:t>), UID (</w:t>
+      </w:r>
+      <w:proofErr w:type="spellStart"/>
+      <w:r>
+        <w:t>nºunico</w:t>
+      </w:r>
+      <w:proofErr w:type="spellEnd"/>
+      <w:r>
+        <w:t xml:space="preserve"> de 16bits que identifica o </w:t>
+      </w:r>
+      <w:proofErr w:type="spellStart"/>
+      <w:r>
+        <w:t>user</w:t>
+      </w:r>
+      <w:proofErr w:type="spellEnd"/>
+      <w:r>
+        <w:t>), GID primário (</w:t>
+      </w:r>
+      <w:proofErr w:type="spellStart"/>
+      <w:r>
+        <w:t>nºde</w:t>
+      </w:r>
+      <w:proofErr w:type="spellEnd"/>
+      <w:r>
+        <w:t xml:space="preserve"> 16bits que indica o GID do grupo primário do </w:t>
+      </w:r>
+      <w:proofErr w:type="spellStart"/>
+      <w:r>
+        <w:t>user</w:t>
+      </w:r>
+      <w:proofErr w:type="spellEnd"/>
+      <w:r>
+        <w:t xml:space="preserve">), Nome longo ou </w:t>
+      </w:r>
+      <w:proofErr w:type="spellStart"/>
+      <w:r>
+        <w:t>desc</w:t>
+      </w:r>
+      <w:proofErr w:type="spellEnd"/>
+      <w:r>
+        <w:t xml:space="preserve"> de </w:t>
+      </w:r>
+      <w:proofErr w:type="spellStart"/>
+      <w:r>
+        <w:t>user</w:t>
+      </w:r>
+      <w:proofErr w:type="spellEnd"/>
+      <w:r>
+        <w:t xml:space="preserve">, Pasta </w:t>
+      </w:r>
+      <w:proofErr w:type="spellStart"/>
+      <w:r>
+        <w:t>home</w:t>
+      </w:r>
+      <w:proofErr w:type="spellEnd"/>
+      <w:r>
+        <w:t xml:space="preserve"> (pasta corrente apos o login), programa inicial (tipicamente Shell </w:t>
+      </w:r>
+      <w:proofErr w:type="spellStart"/>
+      <w:r>
+        <w:t>exc</w:t>
+      </w:r>
+      <w:proofErr w:type="spellEnd"/>
+      <w:r>
+        <w:t xml:space="preserve"> após login, s n preenchido aplica-se Shell omissão).</w:t>
+      </w:r>
+    </w:p>
+    <w:p>
+      <w:pPr>
+        <w:tabs>
+          <w:tab w:val="left" w:pos="2670"/>
+        </w:tabs>
+        <w:spacing w:after="0" w:line="240" w:lineRule="auto"/>
+      </w:pPr>
+    </w:p>
+    <w:p>
+      <w:pPr>
+        <w:tabs>
+          <w:tab w:val="left" w:pos="2670"/>
+        </w:tabs>
+        <w:spacing w:after="0" w:line="240" w:lineRule="auto"/>
+        <w:rPr>
+          <w:b/>
+          <w:bCs/>
+        </w:rPr>
+      </w:pPr>
+    </w:p>
+    <w:p>
+      <w:pPr>
+        <w:tabs>
+          <w:tab w:val="left" w:pos="2670"/>
+        </w:tabs>
+        <w:spacing w:after="0" w:line="240" w:lineRule="auto"/>
+      </w:pPr>
     </w:p>
     <w:sectPr>
       <w:pgSz w:w="11906" w:h="16838"/>
@@ -4938,6 +10790,29 @@
     <w:name w:val="Normal"/>
     <w:qFormat/>
   </w:style>
+  <w:style w:type="paragraph" w:styleId="Ttulo3">
+    <w:name w:val="heading 3"/>
+    <w:basedOn w:val="Normal"/>
+    <w:next w:val="Normal"/>
+    <w:link w:val="Ttulo3Carter"/>
+    <w:uiPriority w:val="9"/>
+    <w:semiHidden/>
+    <w:unhideWhenUsed/>
+    <w:qFormat/>
+    <w:rsid w:val="000825D5"/>
+    <w:pPr>
+      <w:keepNext/>
+      <w:keepLines/>
+      <w:spacing w:before="40" w:after="0"/>
+      <w:outlineLvl w:val="2"/>
+    </w:pPr>
+    <w:rPr>
+      <w:rFonts w:asciiTheme="majorHAnsi" w:eastAsiaTheme="majorEastAsia" w:hAnsiTheme="majorHAnsi" w:cstheme="majorBidi"/>
+      <w:color w:val="1F3763" w:themeColor="accent1" w:themeShade="7F"/>
+      <w:sz w:val="24"/>
+      <w:szCs w:val="24"/>
+    </w:rPr>
+  </w:style>
   <w:style w:type="character" w:default="1" w:styleId="Tipodeletrapredefinidodopargrafo">
     <w:name w:val="Default Paragraph Font"/>
     <w:uiPriority w:val="1"/>
@@ -5013,6 +10888,20 @@
       <w:ind w:left="720"/>
       <w:contextualSpacing/>
     </w:pPr>
+  </w:style>
+  <w:style w:type="character" w:customStyle="1" w:styleId="Ttulo3Carter">
+    <w:name w:val="Título 3 Caráter"/>
+    <w:basedOn w:val="Tipodeletrapredefinidodopargrafo"/>
+    <w:link w:val="Ttulo3"/>
+    <w:uiPriority w:val="9"/>
+    <w:semiHidden/>
+    <w:rsid w:val="000825D5"/>
+    <w:rPr>
+      <w:rFonts w:asciiTheme="majorHAnsi" w:eastAsiaTheme="majorEastAsia" w:hAnsiTheme="majorHAnsi" w:cstheme="majorBidi"/>
+      <w:color w:val="1F3763" w:themeColor="accent1" w:themeShade="7F"/>
+      <w:sz w:val="24"/>
+      <w:szCs w:val="24"/>
+    </w:rPr>
   </w:style>
 </w:styles>
 </file>

--- a/Administrador de sistemas.docx
+++ b/Administrador de sistemas.docx
@@ -8354,9 +8354,12 @@
       </w:r>
     </w:p>
     <w:p>
-      <w:r>
-        <w:br w:type="page"/>
-      </w:r>
+      <w:pPr>
+        <w:tabs>
+          <w:tab w:val="left" w:pos="2670"/>
+        </w:tabs>
+        <w:spacing w:after="0" w:line="240" w:lineRule="auto"/>
+      </w:pPr>
     </w:p>
     <w:p>
       <w:pPr>
@@ -8364,7 +8367,6 @@
           <w:tab w:val="left" w:pos="2670"/>
         </w:tabs>
         <w:spacing w:after="0" w:line="240" w:lineRule="auto"/>
-        <w:jc w:val="center"/>
         <w:rPr>
           <w:b/>
           <w:bCs/>
@@ -8377,602 +8379,37 @@
           <w:bCs/>
           <w:u w:val="single"/>
         </w:rPr>
-        <w:t>Arrumar</w:t>
-      </w:r>
-    </w:p>
-    <w:p>
-      <w:pPr>
-        <w:tabs>
-          <w:tab w:val="left" w:pos="2670"/>
-        </w:tabs>
-        <w:spacing w:after="0" w:line="240" w:lineRule="auto"/>
-      </w:pPr>
-      <w:r>
-        <w:rPr>
-          <w:b/>
-          <w:bCs/>
-          <w:u w:val="single"/>
-        </w:rPr>
-        <w:t>TP1:</w:t>
-      </w:r>
-      <w:r>
-        <w:rPr>
-          <w:b/>
-          <w:bCs/>
-          <w:u w:val="single"/>
-        </w:rPr>
-        <w:br/>
-      </w:r>
-      <w:r>
-        <w:rPr>
-          <w:b/>
-          <w:bCs/>
-          <w:u w:val="single"/>
-        </w:rPr>
-        <w:t xml:space="preserve">MBR (Master </w:t>
-      </w:r>
-      <w:proofErr w:type="spellStart"/>
-      <w:r>
-        <w:rPr>
-          <w:b/>
-          <w:bCs/>
-          <w:u w:val="single"/>
-        </w:rPr>
-        <w:t>Boot</w:t>
-      </w:r>
-      <w:proofErr w:type="spellEnd"/>
-      <w:r>
-        <w:rPr>
-          <w:b/>
-          <w:bCs/>
-          <w:u w:val="single"/>
-        </w:rPr>
-        <w:t xml:space="preserve"> Record)</w:t>
-      </w:r>
-      <w:r>
-        <w:t xml:space="preserve"> - área especial no disco rígido que contém informações essenciais para iniciar o sistema operativo do computador, como o código de inicialização e a tabela de partição. Este está localizado no primeiro setor do disco e é fundamental para o processo de inicialização do computador.</w:t>
-      </w:r>
-    </w:p>
-    <w:p>
-      <w:pPr>
-        <w:tabs>
-          <w:tab w:val="left" w:pos="2670"/>
-        </w:tabs>
-        <w:spacing w:after="0" w:line="240" w:lineRule="auto"/>
-      </w:pPr>
-      <w:r>
-        <w:rPr>
-          <w:b/>
-          <w:bCs/>
-          <w:u w:val="single"/>
-        </w:rPr>
-        <w:t xml:space="preserve">GPT (GUID </w:t>
-      </w:r>
-      <w:proofErr w:type="spellStart"/>
-      <w:r>
-        <w:rPr>
-          <w:b/>
-          <w:bCs/>
-          <w:u w:val="single"/>
-        </w:rPr>
-        <w:t>Partition</w:t>
-      </w:r>
-      <w:proofErr w:type="spellEnd"/>
-      <w:r>
-        <w:rPr>
-          <w:b/>
-          <w:bCs/>
-          <w:u w:val="single"/>
-        </w:rPr>
-        <w:t xml:space="preserve"> </w:t>
-      </w:r>
-      <w:proofErr w:type="spellStart"/>
-      <w:r>
-        <w:rPr>
-          <w:b/>
-          <w:bCs/>
-          <w:u w:val="single"/>
-        </w:rPr>
-        <w:t>Table</w:t>
-      </w:r>
-      <w:proofErr w:type="spellEnd"/>
-      <w:r>
-        <w:rPr>
-          <w:b/>
-          <w:bCs/>
-          <w:u w:val="single"/>
-        </w:rPr>
-        <w:t>) -</w:t>
-      </w:r>
-      <w:r>
-        <w:t xml:space="preserve"> é um padrão de tabela de partição para o layout da tabela de partição em um disco rígido físico, usando um identificador de </w:t>
-      </w:r>
-      <w:proofErr w:type="spellStart"/>
-      <w:r>
-        <w:t>globally</w:t>
-      </w:r>
-      <w:proofErr w:type="spellEnd"/>
-      <w:r>
-        <w:t xml:space="preserve"> </w:t>
-      </w:r>
-      <w:proofErr w:type="spellStart"/>
-      <w:r>
-        <w:t>unique</w:t>
-      </w:r>
-      <w:proofErr w:type="spellEnd"/>
-      <w:r>
-        <w:t xml:space="preserve"> </w:t>
-      </w:r>
-      <w:proofErr w:type="spellStart"/>
-      <w:r>
-        <w:t>identifier</w:t>
-      </w:r>
-      <w:proofErr w:type="spellEnd"/>
-      <w:r>
-        <w:t xml:space="preserve"> (GUID). Embora seja parte do padrão </w:t>
-      </w:r>
-      <w:proofErr w:type="spellStart"/>
-      <w:r>
-        <w:t>Extensible</w:t>
-      </w:r>
-      <w:proofErr w:type="spellEnd"/>
-      <w:r>
-        <w:t xml:space="preserve"> </w:t>
-      </w:r>
-      <w:proofErr w:type="spellStart"/>
-      <w:r>
-        <w:t>Firmware</w:t>
-      </w:r>
-      <w:proofErr w:type="spellEnd"/>
-      <w:r>
-        <w:t xml:space="preserve"> Interface (EFI), Este também é usado em alguns sistemas BIOS, porque Este resolve algumas limitações do MBR.</w:t>
-      </w:r>
-    </w:p>
-    <w:p>
-      <w:pPr>
-        <w:tabs>
-          <w:tab w:val="left" w:pos="2670"/>
-        </w:tabs>
-        <w:spacing w:after="0" w:line="240" w:lineRule="auto"/>
-      </w:pPr>
-      <w:r>
-        <w:rPr>
-          <w:b/>
-          <w:bCs/>
-          <w:u w:val="single"/>
-        </w:rPr>
-        <w:t xml:space="preserve">NTFS (New </w:t>
-      </w:r>
-      <w:proofErr w:type="spellStart"/>
-      <w:r>
-        <w:rPr>
-          <w:b/>
-          <w:bCs/>
-          <w:u w:val="single"/>
-        </w:rPr>
-        <w:t>Technology</w:t>
-      </w:r>
-      <w:proofErr w:type="spellEnd"/>
-      <w:r>
-        <w:rPr>
-          <w:b/>
-          <w:bCs/>
-          <w:u w:val="single"/>
-        </w:rPr>
-        <w:t xml:space="preserve"> File </w:t>
-      </w:r>
-      <w:proofErr w:type="spellStart"/>
-      <w:r>
-        <w:rPr>
-          <w:b/>
-          <w:bCs/>
-          <w:u w:val="single"/>
-        </w:rPr>
-        <w:t>System</w:t>
-      </w:r>
-      <w:proofErr w:type="spellEnd"/>
-      <w:r>
-        <w:rPr>
-          <w:b/>
-          <w:bCs/>
-          <w:u w:val="single"/>
-        </w:rPr>
-        <w:t xml:space="preserve">) </w:t>
-      </w:r>
-      <w:r>
-        <w:rPr>
-          <w:b/>
-          <w:bCs/>
-        </w:rPr>
-        <w:t xml:space="preserve">- </w:t>
-      </w:r>
-      <w:r>
-        <w:t xml:space="preserve">é um sistema de arquivos proprietário desenvolvido pela Microsoft. Começou a ser usado em 1993 com o Windows NT 3.1, substituindo o FAT. O NTFS possui recursos como suporte a </w:t>
-      </w:r>
-      <w:proofErr w:type="spellStart"/>
-      <w:r>
-        <w:t>metadados</w:t>
-      </w:r>
-      <w:proofErr w:type="spellEnd"/>
-      <w:r>
-        <w:t xml:space="preserve"> e a recuperação de dados, que não estão presentes no FAT.</w:t>
-      </w:r>
-    </w:p>
-    <w:p>
-      <w:pPr>
-        <w:tabs>
-          <w:tab w:val="left" w:pos="2670"/>
-        </w:tabs>
-        <w:spacing w:after="0" w:line="240" w:lineRule="auto"/>
-        <w:rPr>
-          <w:b/>
-          <w:bCs/>
-        </w:rPr>
-      </w:pPr>
-      <w:r>
-        <w:rPr>
-          <w:b/>
-          <w:bCs/>
-          <w:u w:val="single"/>
-        </w:rPr>
-        <w:t xml:space="preserve">ACL (Access </w:t>
-      </w:r>
-      <w:proofErr w:type="spellStart"/>
-      <w:r>
-        <w:rPr>
-          <w:b/>
-          <w:bCs/>
-          <w:u w:val="single"/>
-        </w:rPr>
-        <w:t>Contol</w:t>
-      </w:r>
-      <w:proofErr w:type="spellEnd"/>
-      <w:r>
-        <w:rPr>
-          <w:b/>
-          <w:bCs/>
-          <w:u w:val="single"/>
-        </w:rPr>
-        <w:t xml:space="preserve"> </w:t>
-      </w:r>
-      <w:proofErr w:type="spellStart"/>
-      <w:r>
-        <w:rPr>
-          <w:b/>
-          <w:bCs/>
-          <w:u w:val="single"/>
-        </w:rPr>
-        <w:t>List</w:t>
-      </w:r>
-      <w:proofErr w:type="spellEnd"/>
-      <w:r>
-        <w:rPr>
-          <w:b/>
-          <w:bCs/>
-          <w:u w:val="single"/>
-        </w:rPr>
-        <w:t>)</w:t>
-      </w:r>
-      <w:r>
-        <w:rPr>
-          <w:b/>
-          <w:bCs/>
-        </w:rPr>
-        <w:t xml:space="preserve"> - </w:t>
-      </w:r>
-      <w:r>
-        <w:t xml:space="preserve">é uma lista de permissões associada a um objeto. Cada entrada na lista especifica um sujeito e um conjunto de operações permitidas para esse sujeito. O sistema de arquivos NTFS usa </w:t>
-      </w:r>
-      <w:proofErr w:type="spellStart"/>
-      <w:r>
-        <w:t>ACLs</w:t>
-      </w:r>
-      <w:proofErr w:type="spellEnd"/>
-      <w:r>
-        <w:t xml:space="preserve"> para controlar o acesso a arquivos e pastas.</w:t>
-      </w:r>
-    </w:p>
-    <w:p>
-      <w:pPr>
-        <w:tabs>
-          <w:tab w:val="left" w:pos="2670"/>
-        </w:tabs>
-        <w:spacing w:after="0" w:line="240" w:lineRule="auto"/>
-      </w:pPr>
-      <w:proofErr w:type="spellStart"/>
-      <w:r>
-        <w:rPr>
-          <w:b/>
-          <w:bCs/>
-          <w:u w:val="single"/>
-        </w:rPr>
-        <w:t>Journaling</w:t>
-      </w:r>
-      <w:proofErr w:type="spellEnd"/>
-      <w:r>
-        <w:rPr>
-          <w:b/>
-          <w:bCs/>
-        </w:rPr>
-        <w:t xml:space="preserve"> </w:t>
-      </w:r>
-      <w:r>
-        <w:t>- registo de operações de escrita antes de serem aplicadas, deste modo havendo uma falha grave não é necessário verificar a integridade de todo o disco, apenas a zona que estava a ser escrita.</w:t>
-      </w:r>
-    </w:p>
-    <w:p>
-      <w:pPr>
-        <w:tabs>
-          <w:tab w:val="left" w:pos="2670"/>
-        </w:tabs>
-        <w:spacing w:after="0" w:line="240" w:lineRule="auto"/>
-      </w:pPr>
-      <w:r>
-        <w:rPr>
-          <w:b/>
-          <w:bCs/>
-          <w:u w:val="single"/>
-        </w:rPr>
-        <w:t>DHCP (</w:t>
-      </w:r>
-      <w:proofErr w:type="spellStart"/>
-      <w:r>
-        <w:rPr>
-          <w:b/>
-          <w:bCs/>
-          <w:u w:val="single"/>
-        </w:rPr>
-        <w:t>Dynamic</w:t>
-      </w:r>
-      <w:proofErr w:type="spellEnd"/>
-      <w:r>
-        <w:rPr>
-          <w:b/>
-          <w:bCs/>
-          <w:u w:val="single"/>
-        </w:rPr>
-        <w:t xml:space="preserve"> </w:t>
-      </w:r>
-      <w:proofErr w:type="spellStart"/>
-      <w:r>
-        <w:rPr>
-          <w:b/>
-          <w:bCs/>
-          <w:u w:val="single"/>
-        </w:rPr>
-        <w:t>Host</w:t>
-      </w:r>
-      <w:proofErr w:type="spellEnd"/>
-      <w:r>
-        <w:rPr>
-          <w:b/>
-          <w:bCs/>
-          <w:u w:val="single"/>
-        </w:rPr>
-        <w:t xml:space="preserve"> </w:t>
-      </w:r>
-      <w:proofErr w:type="spellStart"/>
-      <w:r>
-        <w:rPr>
-          <w:b/>
-          <w:bCs/>
-          <w:u w:val="single"/>
-        </w:rPr>
-        <w:t>Configuration</w:t>
-      </w:r>
-      <w:proofErr w:type="spellEnd"/>
-      <w:r>
-        <w:rPr>
-          <w:b/>
-          <w:bCs/>
-          <w:u w:val="single"/>
-        </w:rPr>
-        <w:t xml:space="preserve"> </w:t>
-      </w:r>
-      <w:proofErr w:type="spellStart"/>
-      <w:r>
-        <w:rPr>
-          <w:b/>
-          <w:bCs/>
-          <w:u w:val="single"/>
-        </w:rPr>
-        <w:t>Protocol</w:t>
-      </w:r>
-      <w:proofErr w:type="spellEnd"/>
-      <w:r>
-        <w:rPr>
-          <w:b/>
-          <w:bCs/>
-          <w:u w:val="single"/>
-        </w:rPr>
-        <w:t>) -</w:t>
-      </w:r>
-      <w:r>
-        <w:rPr>
-          <w:b/>
-          <w:bCs/>
-        </w:rPr>
-        <w:t xml:space="preserve"> </w:t>
-      </w:r>
-      <w:r>
-        <w:t>é um protocolo de serviço TCP/</w:t>
-      </w:r>
-      <w:proofErr w:type="spellStart"/>
-      <w:r>
-        <w:t>IPque</w:t>
-      </w:r>
-      <w:proofErr w:type="spellEnd"/>
-      <w:r>
-        <w:t xml:space="preserve"> oferece configuração dinâmica de terminais, com concessão de endereços IP de </w:t>
-      </w:r>
-      <w:proofErr w:type="spellStart"/>
-      <w:r>
-        <w:t>host</w:t>
-      </w:r>
-      <w:proofErr w:type="spellEnd"/>
-      <w:r>
-        <w:t xml:space="preserve">, máscara de sub-rede, </w:t>
-      </w:r>
-      <w:proofErr w:type="spellStart"/>
-      <w:r>
-        <w:t>default</w:t>
-      </w:r>
-      <w:proofErr w:type="spellEnd"/>
-      <w:r>
-        <w:t xml:space="preserve"> </w:t>
-      </w:r>
-      <w:proofErr w:type="spellStart"/>
-      <w:r>
-        <w:t>gateway</w:t>
-      </w:r>
-      <w:proofErr w:type="spellEnd"/>
-      <w:r>
-        <w:t xml:space="preserve"> (</w:t>
-      </w:r>
-      <w:proofErr w:type="spellStart"/>
-      <w:r>
-        <w:t>gateway</w:t>
-      </w:r>
-      <w:proofErr w:type="spellEnd"/>
-      <w:r>
-        <w:t xml:space="preserve"> padrão), número IP de um ou mais servidores DNS, sufixos de pesquisa do DNS e número IP de um ou mais servidores WINS.</w:t>
-      </w:r>
-    </w:p>
-    <w:p>
-      <w:pPr>
-        <w:tabs>
-          <w:tab w:val="left" w:pos="2670"/>
-        </w:tabs>
-        <w:spacing w:after="0" w:line="240" w:lineRule="auto"/>
-      </w:pPr>
-      <w:r>
-        <w:rPr>
-          <w:b/>
-          <w:bCs/>
-          <w:u w:val="single"/>
-        </w:rPr>
-        <w:t>DHCP (</w:t>
-      </w:r>
-      <w:proofErr w:type="spellStart"/>
-      <w:r>
-        <w:rPr>
-          <w:b/>
-          <w:bCs/>
-          <w:u w:val="single"/>
-        </w:rPr>
-        <w:t>Dynamic</w:t>
-      </w:r>
-      <w:proofErr w:type="spellEnd"/>
-      <w:r>
-        <w:rPr>
-          <w:b/>
-          <w:bCs/>
-          <w:u w:val="single"/>
-        </w:rPr>
-        <w:t xml:space="preserve"> </w:t>
-      </w:r>
-      <w:proofErr w:type="spellStart"/>
-      <w:r>
-        <w:rPr>
-          <w:b/>
-          <w:bCs/>
-          <w:u w:val="single"/>
-        </w:rPr>
-        <w:t>Host</w:t>
-      </w:r>
-      <w:proofErr w:type="spellEnd"/>
-      <w:r>
-        <w:rPr>
-          <w:b/>
-          <w:bCs/>
-          <w:u w:val="single"/>
-        </w:rPr>
-        <w:t xml:space="preserve"> </w:t>
-      </w:r>
-      <w:proofErr w:type="spellStart"/>
-      <w:r>
-        <w:rPr>
-          <w:b/>
-          <w:bCs/>
-          <w:u w:val="single"/>
-        </w:rPr>
-        <w:t>Configuration</w:t>
-      </w:r>
-      <w:proofErr w:type="spellEnd"/>
-      <w:r>
-        <w:rPr>
-          <w:b/>
-          <w:bCs/>
-          <w:u w:val="single"/>
-        </w:rPr>
-        <w:t xml:space="preserve"> </w:t>
-      </w:r>
-      <w:proofErr w:type="spellStart"/>
-      <w:r>
-        <w:rPr>
-          <w:b/>
-          <w:bCs/>
-          <w:u w:val="single"/>
-        </w:rPr>
-        <w:t>Protocol</w:t>
-      </w:r>
-      <w:proofErr w:type="spellEnd"/>
-      <w:r>
-        <w:rPr>
-          <w:b/>
-          <w:bCs/>
-          <w:u w:val="single"/>
-        </w:rPr>
-        <w:t xml:space="preserve">) </w:t>
-      </w:r>
-      <w:r>
-        <w:rPr>
-          <w:u w:val="single"/>
-        </w:rPr>
-        <w:t>-</w:t>
-      </w:r>
-      <w:r>
-        <w:t xml:space="preserve"> é um protocolo de serviço TCP/</w:t>
-      </w:r>
-      <w:proofErr w:type="spellStart"/>
-      <w:r>
-        <w:t>IPque</w:t>
-      </w:r>
-      <w:proofErr w:type="spellEnd"/>
-      <w:r>
-        <w:t xml:space="preserve"> oferece configuração dinâmica de terminais, com concessão de endereços IP de </w:t>
-      </w:r>
-      <w:proofErr w:type="spellStart"/>
-      <w:r>
-        <w:t>host</w:t>
-      </w:r>
-      <w:proofErr w:type="spellEnd"/>
-      <w:r>
-        <w:t xml:space="preserve">, máscara de sub-rede, </w:t>
-      </w:r>
-      <w:proofErr w:type="spellStart"/>
-      <w:r>
-        <w:t>default</w:t>
-      </w:r>
-      <w:proofErr w:type="spellEnd"/>
-      <w:r>
-        <w:t xml:space="preserve"> </w:t>
-      </w:r>
-      <w:proofErr w:type="spellStart"/>
-      <w:r>
-        <w:t>gateway</w:t>
-      </w:r>
-      <w:proofErr w:type="spellEnd"/>
-      <w:r>
-        <w:t xml:space="preserve"> (</w:t>
-      </w:r>
-      <w:proofErr w:type="spellStart"/>
-      <w:r>
-        <w:t>gateway</w:t>
-      </w:r>
-      <w:proofErr w:type="spellEnd"/>
-      <w:r>
-        <w:t xml:space="preserve"> padrão), número IP de um ou mais servidores DNS, sufixos de pesquisa do DNS e número IP de um ou mais servidores WINS.</w:t>
+        <w:t>Assinatura digital:</w:t>
+      </w:r>
+      <w:r>
+        <w:rPr>
+          <w:b/>
+          <w:bCs/>
+        </w:rPr>
+        <w:t xml:space="preserve"> </w:t>
+      </w:r>
+      <w:r>
+        <w:t>garantir autenticação e não repúdio</w:t>
+      </w:r>
+      <w:r>
+        <w:t>,</w:t>
+      </w:r>
+      <w:r>
+        <w:t xml:space="preserve"> </w:t>
+      </w:r>
+      <w:r>
+        <w:t>d</w:t>
+      </w:r>
+      <w:r>
+        <w:t xml:space="preserve">esigna-se por assinatura digital o </w:t>
+      </w:r>
+      <w:proofErr w:type="spellStart"/>
+      <w:r>
+        <w:t>hash</w:t>
+      </w:r>
+      <w:proofErr w:type="spellEnd"/>
+      <w:r>
+        <w:t xml:space="preserve"> assinado com a chave privada do emissor</w:t>
       </w:r>
     </w:p>
     <w:p>
@@ -8990,6 +8427,1062 @@
         </w:tabs>
         <w:spacing w:after="0" w:line="240" w:lineRule="auto"/>
       </w:pPr>
+      <w:r>
+        <w:rPr>
+          <w:b/>
+          <w:bCs/>
+          <w:u w:val="single"/>
+        </w:rPr>
+        <w:t>Criptografia</w:t>
+      </w:r>
+      <w:r>
+        <w:rPr>
+          <w:b/>
+          <w:bCs/>
+          <w:u w:val="single"/>
+        </w:rPr>
+        <w:t>:</w:t>
+      </w:r>
+      <w:r>
+        <w:t xml:space="preserve"> </w:t>
+      </w:r>
+      <w:r>
+        <w:t>Um sistema criptográfico ideal deve ser difícil de quebrar, fácil de utilizar, robusto (ou seja, dois textos diferentes não devem resultar na mesma cifra se a chave utilizada é a mesma) e fácil de substituir (se quebrado)</w:t>
+      </w:r>
+      <w:r>
+        <w:t xml:space="preserve">. </w:t>
+      </w:r>
+      <w:r>
+        <w:rPr>
+          <w:b/>
+          <w:bCs/>
+          <w:u w:val="single"/>
+        </w:rPr>
+        <w:t>Tipos:</w:t>
+      </w:r>
+      <w:r>
+        <w:t xml:space="preserve"> </w:t>
+      </w:r>
+      <w:r>
+        <w:rPr>
+          <w:b/>
+          <w:bCs/>
+        </w:rPr>
+        <w:t>Algoritmo</w:t>
+      </w:r>
+      <w:r>
+        <w:rPr>
+          <w:b/>
+          <w:bCs/>
+        </w:rPr>
+        <w:t xml:space="preserve"> (</w:t>
+      </w:r>
+      <w:r>
+        <w:t xml:space="preserve">Algoritmo </w:t>
+      </w:r>
+      <w:proofErr w:type="spellStart"/>
+      <w:proofErr w:type="gramStart"/>
+      <w:r>
+        <w:t>secreto,Algoritmo</w:t>
+      </w:r>
+      <w:proofErr w:type="spellEnd"/>
+      <w:proofErr w:type="gramEnd"/>
+      <w:r>
+        <w:t xml:space="preserve"> conhecido</w:t>
+      </w:r>
+      <w:r>
+        <w:t>);</w:t>
+      </w:r>
+      <w:r>
+        <w:rPr>
+          <w:b/>
+          <w:bCs/>
+        </w:rPr>
+        <w:t>Segredo/Chave</w:t>
+      </w:r>
+      <w:r>
+        <w:rPr>
+          <w:b/>
+          <w:bCs/>
+        </w:rPr>
+        <w:t xml:space="preserve"> </w:t>
+      </w:r>
+      <w:r>
+        <w:t>(</w:t>
+      </w:r>
+      <w:r>
+        <w:t>Simétrica (segredo partilhado)</w:t>
+      </w:r>
+      <w:r>
+        <w:t xml:space="preserve">, </w:t>
+      </w:r>
+      <w:r>
+        <w:t>Assimétrica (chaves de encriptação e desencriptação diferentes)</w:t>
+      </w:r>
+      <w:r>
+        <w:t xml:space="preserve">); </w:t>
+      </w:r>
+      <w:r>
+        <w:rPr>
+          <w:b/>
+          <w:bCs/>
+        </w:rPr>
+        <w:t>Método</w:t>
+      </w:r>
+      <w:r>
+        <w:t>(</w:t>
+      </w:r>
+      <w:r>
+        <w:t>Bloco</w:t>
+      </w:r>
+      <w:r>
+        <w:t>, contínuo (</w:t>
+      </w:r>
+      <w:proofErr w:type="spellStart"/>
+      <w:r>
+        <w:t>stream</w:t>
+      </w:r>
+      <w:proofErr w:type="spellEnd"/>
+      <w:r>
+        <w:t>));</w:t>
+      </w:r>
+      <w:r>
+        <w:t xml:space="preserve"> </w:t>
+      </w:r>
+      <w:r>
+        <w:rPr>
+          <w:b/>
+          <w:bCs/>
+        </w:rPr>
+        <w:t>Aplicação</w:t>
+      </w:r>
+      <w:r>
+        <w:rPr>
+          <w:b/>
+          <w:bCs/>
+        </w:rPr>
+        <w:t>(</w:t>
+      </w:r>
+      <w:r>
+        <w:t xml:space="preserve">Reversível/bidirecional (Integridade, </w:t>
+      </w:r>
+      <w:proofErr w:type="spellStart"/>
+      <w:r>
+        <w:t>Confidencialid</w:t>
+      </w:r>
+      <w:proofErr w:type="spellEnd"/>
+      <w:r>
+        <w:t>.</w:t>
+      </w:r>
+      <w:r>
+        <w:t>, Autenticidade)</w:t>
+      </w:r>
+      <w:r>
+        <w:t xml:space="preserve">, </w:t>
+      </w:r>
+      <w:r>
+        <w:t>Irreversível/unidirecional (Integridade, Autenticidade)</w:t>
+      </w:r>
+      <w:r>
+        <w:t xml:space="preserve">. </w:t>
+      </w:r>
+      <w:r>
+        <w:rPr>
+          <w:b/>
+          <w:bCs/>
+        </w:rPr>
+        <w:t>Exemplos</w:t>
+      </w:r>
+      <w:r>
+        <w:t xml:space="preserve">: </w:t>
+      </w:r>
+      <w:r>
+        <w:t>transposição</w:t>
+      </w:r>
+      <w:r>
+        <w:t>,</w:t>
+      </w:r>
+      <w:r>
+        <w:t xml:space="preserve"> substituição</w:t>
+      </w:r>
+    </w:p>
+    <w:p>
+      <w:pPr>
+        <w:spacing w:after="0"/>
+      </w:pPr>
+      <w:r>
+        <w:rPr>
+          <w:b/>
+          <w:bCs/>
+          <w:u w:val="single"/>
+        </w:rPr>
+        <w:t>Cifras:</w:t>
+      </w:r>
+      <w:r>
+        <w:t xml:space="preserve"> Blocos de entrada iguais não devem produzir blocos cifrados iguais. Método de cifra pode ser </w:t>
+      </w:r>
+      <w:r>
+        <w:rPr>
+          <w:b/>
+          <w:bCs/>
+          <w:u w:val="single"/>
+        </w:rPr>
+        <w:t xml:space="preserve">bloco </w:t>
+      </w:r>
+      <w:r>
+        <w:t xml:space="preserve">(o texto original é dividido em partes de igual tamanho, cada uma das partes é cifrada com a mesma chave K, é adicionado um </w:t>
+      </w:r>
+      <w:proofErr w:type="spellStart"/>
+      <w:r>
+        <w:t>padding</w:t>
+      </w:r>
+      <w:proofErr w:type="spellEnd"/>
+      <w:r>
+        <w:t xml:space="preserve"> ao texto ou truncado no bloco final a chave para que as dimensões das partes (texto e chaves repetidas) seja igual) ou </w:t>
+      </w:r>
+      <w:r>
+        <w:rPr>
+          <w:b/>
+          <w:bCs/>
+        </w:rPr>
+        <w:t>contínua</w:t>
+      </w:r>
+      <w:r>
+        <w:t xml:space="preserve"> (</w:t>
+      </w:r>
+      <w:proofErr w:type="spellStart"/>
+      <w:r>
+        <w:t>stream</w:t>
+      </w:r>
+      <w:proofErr w:type="spellEnd"/>
+      <w:r>
+        <w:t>).</w:t>
+      </w:r>
+    </w:p>
+    <w:p>
+      <w:pPr>
+        <w:spacing w:after="0"/>
+      </w:pPr>
+      <w:r>
+        <w:rPr>
+          <w:b/>
+          <w:bCs/>
+          <w:u w:val="single"/>
+        </w:rPr>
+        <w:t xml:space="preserve">Cifra </w:t>
+      </w:r>
+      <w:proofErr w:type="spellStart"/>
+      <w:r>
+        <w:rPr>
+          <w:b/>
+          <w:bCs/>
+          <w:u w:val="single"/>
+        </w:rPr>
+        <w:t>One</w:t>
+      </w:r>
+      <w:proofErr w:type="spellEnd"/>
+      <w:r>
+        <w:rPr>
+          <w:b/>
+          <w:bCs/>
+          <w:u w:val="single"/>
+        </w:rPr>
+        <w:t xml:space="preserve">-Time </w:t>
+      </w:r>
+      <w:proofErr w:type="spellStart"/>
+      <w:r>
+        <w:rPr>
+          <w:b/>
+          <w:bCs/>
+          <w:u w:val="single"/>
+        </w:rPr>
+        <w:t>Pad</w:t>
+      </w:r>
+      <w:proofErr w:type="spellEnd"/>
+      <w:r>
+        <w:rPr>
+          <w:b/>
+          <w:bCs/>
+          <w:u w:val="single"/>
+        </w:rPr>
+        <w:t xml:space="preserve"> (OTP)</w:t>
+      </w:r>
+      <w:r>
+        <w:t xml:space="preserve"> é considerada inquebráve</w:t>
+      </w:r>
+      <w:r>
+        <w:t>l</w:t>
+      </w:r>
+      <w:r>
+        <w:t>,</w:t>
+      </w:r>
+      <w:r>
+        <w:t xml:space="preserve"> </w:t>
+      </w:r>
+      <w:r>
+        <w:t xml:space="preserve">pois usa </w:t>
+      </w:r>
+      <w:r>
+        <w:rPr>
+          <w:b/>
+          <w:bCs/>
+        </w:rPr>
+        <w:t>Chave Aleatória e do Mesmo Tamanho:</w:t>
+      </w:r>
+      <w:r>
+        <w:t xml:space="preserve"> A segurança da OTP se baseia no uso de uma chave verdadeiramente aleatória que tem o mesmo comprimento que a mensagem a ser cifrada. Cada bit ou caractere da mensagem é cifrado por um bit ou caractere correspondente da </w:t>
+      </w:r>
+      <w:proofErr w:type="spellStart"/>
+      <w:proofErr w:type="gramStart"/>
+      <w:r>
+        <w:t>chave.l</w:t>
+      </w:r>
+      <w:proofErr w:type="spellEnd"/>
+      <w:proofErr w:type="gramEnd"/>
+    </w:p>
+    <w:p>
+      <w:pPr>
+        <w:spacing w:after="0"/>
+      </w:pPr>
+      <w:proofErr w:type="spellStart"/>
+      <w:r>
+        <w:rPr>
+          <w:b/>
+          <w:bCs/>
+          <w:u w:val="single"/>
+        </w:rPr>
+        <w:t>Cipher</w:t>
+      </w:r>
+      <w:proofErr w:type="spellEnd"/>
+      <w:r>
+        <w:rPr>
+          <w:b/>
+          <w:bCs/>
+          <w:u w:val="single"/>
+        </w:rPr>
+        <w:t xml:space="preserve"> </w:t>
+      </w:r>
+      <w:proofErr w:type="spellStart"/>
+      <w:r>
+        <w:rPr>
+          <w:b/>
+          <w:bCs/>
+          <w:u w:val="single"/>
+        </w:rPr>
+        <w:t>Block</w:t>
+      </w:r>
+      <w:proofErr w:type="spellEnd"/>
+      <w:r>
+        <w:rPr>
+          <w:b/>
+          <w:bCs/>
+          <w:u w:val="single"/>
+        </w:rPr>
+        <w:t xml:space="preserve"> </w:t>
+      </w:r>
+      <w:proofErr w:type="spellStart"/>
+      <w:r>
+        <w:rPr>
+          <w:b/>
+          <w:bCs/>
+          <w:u w:val="single"/>
+        </w:rPr>
+        <w:t>Chaining</w:t>
+      </w:r>
+      <w:proofErr w:type="spellEnd"/>
+      <w:r>
+        <w:rPr>
+          <w:b/>
+          <w:bCs/>
+          <w:u w:val="single"/>
+        </w:rPr>
+        <w:t xml:space="preserve"> (CBC)</w:t>
+      </w:r>
+      <w:r>
+        <w:rPr>
+          <w:b/>
+          <w:bCs/>
+        </w:rPr>
+        <w:t xml:space="preserve">- </w:t>
+      </w:r>
+      <w:r>
+        <w:t>A cifra de cada bloco (excluindo o primeiro) é aplicada ao bloco seguinte (usualmente através de uma operação XOR) e o resultado é cifrado</w:t>
+      </w:r>
+    </w:p>
+    <w:p>
+      <w:pPr>
+        <w:spacing w:after="0"/>
+      </w:pPr>
+      <w:proofErr w:type="spellStart"/>
+      <w:r>
+        <w:rPr>
+          <w:b/>
+          <w:bCs/>
+          <w:u w:val="single"/>
+        </w:rPr>
+        <w:t>Counter</w:t>
+      </w:r>
+      <w:proofErr w:type="spellEnd"/>
+      <w:r>
+        <w:rPr>
+          <w:b/>
+          <w:bCs/>
+          <w:u w:val="single"/>
+        </w:rPr>
+        <w:t xml:space="preserve"> (CTR)- </w:t>
+      </w:r>
+      <w:r>
+        <w:t>É aplicado um vetor de inicialização à chave e o resultado dessa aplicação é que é usada como chave para o bloco, vetor inicial até pode ser zero, mas os seguintes são incrementados de um valor pré-determinado.</w:t>
+      </w:r>
+    </w:p>
+    <w:p>
+      <w:pPr>
+        <w:spacing w:after="0"/>
+      </w:pPr>
+      <w:r>
+        <w:rPr>
+          <w:b/>
+          <w:bCs/>
+          <w:u w:val="single"/>
+        </w:rPr>
+        <w:t>Caso contínuo:</w:t>
+      </w:r>
+      <w:r>
+        <w:t xml:space="preserve"> o texto original é dividido em partes de igual tamanho, cada uma das partes é cifrada com uma chave diferente K = K1K2K3…KN, </w:t>
+      </w:r>
+      <w:r>
+        <w:rPr>
+          <w:b/>
+          <w:bCs/>
+          <w:u w:val="single"/>
+        </w:rPr>
+        <w:t>chave periódica</w:t>
+      </w:r>
+      <w:r>
+        <w:t xml:space="preserve"> número de chaves K pode ser menor que o número de partes do texto P, caso em que uma chave pode ser repetida</w:t>
+      </w:r>
+    </w:p>
+    <w:p>
+      <w:pPr>
+        <w:spacing w:after="0"/>
+      </w:pPr>
+      <w:r>
+        <w:t xml:space="preserve">Se a cifra é </w:t>
+      </w:r>
+      <w:r>
+        <w:rPr>
+          <w:b/>
+          <w:bCs/>
+          <w:u w:val="single"/>
+        </w:rPr>
+        <w:t>bidirecional</w:t>
+      </w:r>
+      <w:r>
+        <w:t xml:space="preserve"> deve ser</w:t>
+      </w:r>
+      <w:r>
+        <w:t xml:space="preserve"> s</w:t>
+      </w:r>
+      <w:r>
+        <w:t>imples</w:t>
+      </w:r>
+      <w:r>
+        <w:t>,</w:t>
+      </w:r>
+      <w:r>
+        <w:t xml:space="preserve"> </w:t>
+      </w:r>
+      <w:r>
+        <w:t>r</w:t>
+      </w:r>
+      <w:r>
+        <w:t>esistente</w:t>
+      </w:r>
+      <w:r>
+        <w:t>,</w:t>
+      </w:r>
+      <w:r>
+        <w:t xml:space="preserve"> </w:t>
+      </w:r>
+      <w:r>
+        <w:t>Unicidade (resistência à colisão)</w:t>
+      </w:r>
+      <w:r>
+        <w:t>.</w:t>
+      </w:r>
+    </w:p>
+    <w:p>
+      <w:pPr>
+        <w:spacing w:after="0"/>
+      </w:pPr>
+      <w:r>
+        <w:t xml:space="preserve">Se a cifra é </w:t>
+      </w:r>
+      <w:r>
+        <w:rPr>
+          <w:b/>
+          <w:bCs/>
+          <w:u w:val="single"/>
+        </w:rPr>
+        <w:t>unidirecional</w:t>
+      </w:r>
+      <w:r>
+        <w:t xml:space="preserve"> deve se</w:t>
+      </w:r>
+      <w:r>
+        <w:t>r s</w:t>
+      </w:r>
+      <w:r>
+        <w:t>imples</w:t>
+      </w:r>
+      <w:r>
+        <w:t>,</w:t>
+      </w:r>
+      <w:r>
+        <w:t xml:space="preserve"> </w:t>
+      </w:r>
+      <w:r>
+        <w:t>i</w:t>
+      </w:r>
+      <w:r>
+        <w:t>rreversível</w:t>
+      </w:r>
+      <w:r>
+        <w:t>,</w:t>
+      </w:r>
+      <w:r>
+        <w:t xml:space="preserve"> </w:t>
+      </w:r>
+      <w:r>
+        <w:t>u</w:t>
+      </w:r>
+      <w:r>
+        <w:t>nicidade (resistência à colisão)</w:t>
+      </w:r>
+      <w:r>
+        <w:t>,</w:t>
+      </w:r>
+      <w:r>
+        <w:t xml:space="preserve"> </w:t>
+      </w:r>
+      <w:r>
+        <w:t>a</w:t>
+      </w:r>
+      <w:r>
+        <w:t xml:space="preserve"> finalidade da cifra unidirecional é autenticar o texto gerando um </w:t>
+      </w:r>
+      <w:proofErr w:type="spellStart"/>
+      <w:r>
+        <w:t>hash</w:t>
+      </w:r>
+      <w:proofErr w:type="spellEnd"/>
+      <w:r>
+        <w:t xml:space="preserve"> ou </w:t>
+      </w:r>
+      <w:proofErr w:type="spellStart"/>
+      <w:r>
+        <w:t>Message</w:t>
+      </w:r>
+      <w:proofErr w:type="spellEnd"/>
+      <w:r>
+        <w:t xml:space="preserve"> </w:t>
+      </w:r>
+      <w:proofErr w:type="spellStart"/>
+      <w:r>
+        <w:t>Authentication</w:t>
+      </w:r>
+      <w:proofErr w:type="spellEnd"/>
+      <w:r>
+        <w:t xml:space="preserve"> </w:t>
+      </w:r>
+      <w:proofErr w:type="spellStart"/>
+      <w:r>
+        <w:t>Code</w:t>
+      </w:r>
+      <w:proofErr w:type="spellEnd"/>
+      <w:r>
+        <w:t xml:space="preserve"> (MAC) que é apenso à cifra C</w:t>
+      </w:r>
+    </w:p>
+    <w:p>
+      <w:pPr>
+        <w:spacing w:after="0"/>
+      </w:pPr>
+      <w:r>
+        <w:t xml:space="preserve">Considera-se uma aplicação </w:t>
+      </w:r>
+      <w:r>
+        <w:rPr>
+          <w:b/>
+          <w:bCs/>
+          <w:u w:val="single"/>
+        </w:rPr>
+        <w:t>reversível/bidirecional</w:t>
+      </w:r>
+      <w:r>
+        <w:t>(</w:t>
+      </w:r>
+      <w:proofErr w:type="spellStart"/>
+      <w:r>
+        <w:t>two-way</w:t>
+      </w:r>
+      <w:proofErr w:type="spellEnd"/>
+      <w:r>
+        <w:t>)</w:t>
+      </w:r>
+      <w:r>
+        <w:t xml:space="preserve"> se é possível obter o texto P tendo acesso à cifra C</w:t>
+      </w:r>
+    </w:p>
+    <w:p>
+      <w:pPr>
+        <w:spacing w:after="0"/>
+      </w:pPr>
+      <w:r>
+        <w:t xml:space="preserve">Considera-se uma aplicação </w:t>
+      </w:r>
+      <w:r>
+        <w:rPr>
+          <w:b/>
+          <w:bCs/>
+          <w:u w:val="single"/>
+        </w:rPr>
+        <w:t>irreversível/unidirecional</w:t>
+      </w:r>
+      <w:r>
+        <w:t>(</w:t>
+      </w:r>
+      <w:proofErr w:type="spellStart"/>
+      <w:r>
+        <w:t>one-way</w:t>
+      </w:r>
+      <w:proofErr w:type="spellEnd"/>
+      <w:r>
+        <w:t>)</w:t>
+      </w:r>
+      <w:r>
+        <w:t xml:space="preserve"> se é impossível</w:t>
+      </w:r>
+      <w:r>
+        <w:t>/</w:t>
+      </w:r>
+      <w:r>
+        <w:t>impraticável obter o texto P tendo acesso à cifra C</w:t>
+      </w:r>
+    </w:p>
+    <w:p>
+      <w:pPr>
+        <w:spacing w:after="0"/>
+      </w:pPr>
+      <w:r>
+        <w:t>E</w:t>
+      </w:r>
+      <w:r>
+        <w:t xml:space="preserve">xemplo da cifra assimétrica veja-se a </w:t>
+      </w:r>
+      <w:proofErr w:type="spellStart"/>
+      <w:r>
+        <w:rPr>
+          <w:b/>
+          <w:bCs/>
+          <w:u w:val="single"/>
+        </w:rPr>
+        <w:t>Public</w:t>
+      </w:r>
+      <w:proofErr w:type="spellEnd"/>
+      <w:r>
+        <w:rPr>
+          <w:b/>
+          <w:bCs/>
+          <w:u w:val="single"/>
+        </w:rPr>
+        <w:t xml:space="preserve"> </w:t>
+      </w:r>
+      <w:proofErr w:type="spellStart"/>
+      <w:r>
+        <w:rPr>
+          <w:b/>
+          <w:bCs/>
+          <w:u w:val="single"/>
+        </w:rPr>
+        <w:t>Key</w:t>
+      </w:r>
+      <w:proofErr w:type="spellEnd"/>
+      <w:r>
+        <w:rPr>
+          <w:b/>
+          <w:bCs/>
+          <w:u w:val="single"/>
+        </w:rPr>
+        <w:t xml:space="preserve"> </w:t>
+      </w:r>
+      <w:proofErr w:type="spellStart"/>
+      <w:r>
+        <w:rPr>
+          <w:b/>
+          <w:bCs/>
+          <w:u w:val="single"/>
+        </w:rPr>
+        <w:t>Infrastructure</w:t>
+      </w:r>
+      <w:proofErr w:type="spellEnd"/>
+      <w:r>
+        <w:rPr>
+          <w:b/>
+          <w:bCs/>
+          <w:u w:val="single"/>
+        </w:rPr>
+        <w:t xml:space="preserve"> (PKI)</w:t>
+      </w:r>
+      <w:r>
+        <w:rPr>
+          <w:b/>
+          <w:bCs/>
+          <w:u w:val="single"/>
+        </w:rPr>
+        <w:t>,</w:t>
+      </w:r>
+      <w:r>
+        <w:t xml:space="preserve"> p</w:t>
+      </w:r>
+      <w:r>
+        <w:t>ossibilitou o uso da criptografia sem a problemática da troca de chaves</w:t>
+      </w:r>
+      <w:r>
+        <w:t>,</w:t>
+      </w:r>
+      <w:r>
+        <w:t xml:space="preserve"> </w:t>
+      </w:r>
+      <w:r>
+        <w:t>consiste num conjunto de regras, procedimentos, políticas, aplicações e instalações física e logicamente seguras</w:t>
+      </w:r>
+    </w:p>
+    <w:p/>
+    <w:p/>
+    <w:p/>
+    <w:p/>
+    <w:p>
+      <w:pPr>
+        <w:tabs>
+          <w:tab w:val="left" w:pos="2670"/>
+        </w:tabs>
+        <w:spacing w:after="0" w:line="240" w:lineRule="auto"/>
+        <w:rPr>
+          <w:b/>
+          <w:bCs/>
+        </w:rPr>
+      </w:pPr>
+    </w:p>
+    <w:p>
+      <w:pPr>
+        <w:tabs>
+          <w:tab w:val="left" w:pos="2670"/>
+        </w:tabs>
+        <w:spacing w:after="0" w:line="240" w:lineRule="auto"/>
+        <w:rPr>
+          <w:b/>
+          <w:bCs/>
+          <w:u w:val="single"/>
+        </w:rPr>
+      </w:pPr>
+      <w:r>
+        <w:rPr>
+          <w:b/>
+          <w:bCs/>
+          <w:u w:val="single"/>
+        </w:rPr>
+        <w:t>O cabeçalho IP contém campos que permitem diferenciar o tráfego</w:t>
+      </w:r>
+      <w:r>
+        <w:t>:</w:t>
+      </w:r>
+      <w:r>
+        <w:t xml:space="preserve"> IPv4 o campo de 8 bits </w:t>
+      </w:r>
+      <w:proofErr w:type="spellStart"/>
+      <w:r>
+        <w:t>Type</w:t>
+      </w:r>
+      <w:proofErr w:type="spellEnd"/>
+      <w:r>
+        <w:t xml:space="preserve"> </w:t>
+      </w:r>
+      <w:proofErr w:type="spellStart"/>
+      <w:r>
+        <w:t>of</w:t>
+      </w:r>
+      <w:proofErr w:type="spellEnd"/>
+      <w:r>
+        <w:t xml:space="preserve"> </w:t>
+      </w:r>
+      <w:proofErr w:type="spellStart"/>
+      <w:r>
+        <w:t>Service</w:t>
+      </w:r>
+      <w:proofErr w:type="spellEnd"/>
+      <w:r>
+        <w:t xml:space="preserve"> (TOS)</w:t>
+      </w:r>
+      <w:r>
+        <w:t>,</w:t>
+      </w:r>
+      <w:r>
+        <w:t xml:space="preserve"> No IPv6 o campo de 8 bits </w:t>
+      </w:r>
+      <w:proofErr w:type="spellStart"/>
+      <w:r>
+        <w:t>Traffic</w:t>
+      </w:r>
+      <w:proofErr w:type="spellEnd"/>
+      <w:r>
+        <w:t xml:space="preserve"> </w:t>
+      </w:r>
+      <w:proofErr w:type="spellStart"/>
+      <w:r>
+        <w:t>Class</w:t>
+      </w:r>
+      <w:proofErr w:type="spellEnd"/>
+      <w:r>
+        <w:t xml:space="preserve"> (TC)</w:t>
+      </w:r>
+      <w:r>
+        <w:t>. P</w:t>
+      </w:r>
+      <w:r>
+        <w:t>ermitem definir a prioridade do tráfego por forma a que os nós intermédios possam tratá-lo de forma diferenciada</w:t>
+      </w:r>
+      <w:r>
+        <w:t>. D</w:t>
+      </w:r>
+      <w:r>
+        <w:t xml:space="preserve">ispositivos mais antigos estes campos utilizavam apenas os 3 bits mais significativos representando o IP </w:t>
+      </w:r>
+      <w:proofErr w:type="spellStart"/>
+      <w:r>
+        <w:t>Precedence</w:t>
+      </w:r>
+      <w:proofErr w:type="spellEnd"/>
+      <w:r>
+        <w:t>, depois</w:t>
+      </w:r>
+      <w:r>
+        <w:t xml:space="preserve"> todos os bits passaram a ser utilizados sob a designação </w:t>
+      </w:r>
+      <w:proofErr w:type="spellStart"/>
+      <w:r>
+        <w:rPr>
+          <w:b/>
+          <w:bCs/>
+        </w:rPr>
+        <w:t>Differentiated</w:t>
+      </w:r>
+      <w:proofErr w:type="spellEnd"/>
+      <w:r>
+        <w:rPr>
+          <w:b/>
+          <w:bCs/>
+        </w:rPr>
+        <w:t xml:space="preserve"> </w:t>
+      </w:r>
+      <w:proofErr w:type="spellStart"/>
+      <w:r>
+        <w:rPr>
+          <w:b/>
+          <w:bCs/>
+        </w:rPr>
+        <w:t>Service</w:t>
+      </w:r>
+      <w:proofErr w:type="spellEnd"/>
+      <w:r>
+        <w:rPr>
+          <w:b/>
+          <w:bCs/>
+        </w:rPr>
+        <w:t xml:space="preserve"> (DS</w:t>
+      </w:r>
+      <w:r>
+        <w:t xml:space="preserve">) também conhecido por </w:t>
+      </w:r>
+      <w:proofErr w:type="spellStart"/>
+      <w:r>
+        <w:rPr>
+          <w:b/>
+          <w:bCs/>
+        </w:rPr>
+        <w:t>DiffServ</w:t>
+      </w:r>
+      <w:proofErr w:type="spellEnd"/>
+      <w:r>
+        <w:rPr>
+          <w:b/>
+          <w:bCs/>
+        </w:rPr>
+        <w:t>,</w:t>
+      </w:r>
+      <w:r>
+        <w:t xml:space="preserve"> 6bits mais significativos são designados por </w:t>
+      </w:r>
+      <w:proofErr w:type="spellStart"/>
+      <w:r>
+        <w:rPr>
+          <w:b/>
+          <w:bCs/>
+          <w:u w:val="single"/>
+        </w:rPr>
+        <w:t>Differentiated</w:t>
+      </w:r>
+      <w:proofErr w:type="spellEnd"/>
+      <w:r>
+        <w:rPr>
+          <w:b/>
+          <w:bCs/>
+          <w:u w:val="single"/>
+        </w:rPr>
+        <w:t xml:space="preserve"> </w:t>
+      </w:r>
+      <w:proofErr w:type="spellStart"/>
+      <w:r>
+        <w:rPr>
+          <w:b/>
+          <w:bCs/>
+          <w:u w:val="single"/>
+        </w:rPr>
+        <w:t>Service</w:t>
+      </w:r>
+      <w:proofErr w:type="spellEnd"/>
+      <w:r>
+        <w:rPr>
+          <w:b/>
+          <w:bCs/>
+          <w:u w:val="single"/>
+        </w:rPr>
+        <w:t xml:space="preserve"> </w:t>
+      </w:r>
+      <w:proofErr w:type="spellStart"/>
+      <w:r>
+        <w:rPr>
+          <w:b/>
+          <w:bCs/>
+          <w:u w:val="single"/>
+        </w:rPr>
+        <w:t>Code</w:t>
+      </w:r>
+      <w:proofErr w:type="spellEnd"/>
+      <w:r>
+        <w:rPr>
+          <w:b/>
+          <w:bCs/>
+          <w:u w:val="single"/>
+        </w:rPr>
+        <w:t xml:space="preserve"> </w:t>
+      </w:r>
+      <w:proofErr w:type="spellStart"/>
+      <w:r>
+        <w:rPr>
+          <w:b/>
+          <w:bCs/>
+          <w:u w:val="single"/>
+        </w:rPr>
+        <w:t>Point</w:t>
+      </w:r>
+      <w:proofErr w:type="spellEnd"/>
+      <w:r>
+        <w:rPr>
+          <w:b/>
+          <w:bCs/>
+          <w:u w:val="single"/>
+        </w:rPr>
+        <w:t xml:space="preserve"> (DSCP</w:t>
+      </w:r>
+      <w:r>
+        <w:t>)</w:t>
+      </w:r>
+      <w:r>
+        <w:t xml:space="preserve">, inclui </w:t>
+      </w:r>
+      <w:r>
+        <w:rPr>
+          <w:b/>
+          <w:bCs/>
+        </w:rPr>
+        <w:t xml:space="preserve">IP </w:t>
+      </w:r>
+      <w:proofErr w:type="spellStart"/>
+      <w:r>
+        <w:rPr>
+          <w:b/>
+          <w:bCs/>
+        </w:rPr>
+        <w:t>Precedence</w:t>
+      </w:r>
+      <w:proofErr w:type="spellEnd"/>
+      <w:r>
+        <w:t xml:space="preserve"> (</w:t>
+      </w:r>
+      <w:r>
+        <w:t>permite compatibilidade com nós antigos</w:t>
+      </w:r>
+      <w:r>
+        <w:t xml:space="preserve">), </w:t>
+      </w:r>
+      <w:r>
+        <w:t xml:space="preserve">enquanto os 2 menos significativos são designados por </w:t>
+      </w:r>
+      <w:proofErr w:type="spellStart"/>
+      <w:r>
+        <w:rPr>
+          <w:b/>
+          <w:bCs/>
+          <w:u w:val="single"/>
+        </w:rPr>
+        <w:t>Explicit</w:t>
+      </w:r>
+      <w:proofErr w:type="spellEnd"/>
+      <w:r>
+        <w:rPr>
+          <w:b/>
+          <w:bCs/>
+          <w:u w:val="single"/>
+        </w:rPr>
+        <w:t xml:space="preserve"> </w:t>
+      </w:r>
+      <w:proofErr w:type="spellStart"/>
+      <w:r>
+        <w:rPr>
+          <w:b/>
+          <w:bCs/>
+          <w:u w:val="single"/>
+        </w:rPr>
+        <w:t>Congestion</w:t>
+      </w:r>
+      <w:proofErr w:type="spellEnd"/>
+      <w:r>
+        <w:rPr>
+          <w:b/>
+          <w:bCs/>
+          <w:u w:val="single"/>
+        </w:rPr>
+        <w:t xml:space="preserve"> </w:t>
+      </w:r>
+      <w:proofErr w:type="spellStart"/>
+      <w:r>
+        <w:rPr>
+          <w:b/>
+          <w:bCs/>
+          <w:u w:val="single"/>
+        </w:rPr>
+        <w:t>Notification</w:t>
+      </w:r>
+      <w:proofErr w:type="spellEnd"/>
+      <w:r>
+        <w:rPr>
+          <w:b/>
+          <w:bCs/>
+          <w:u w:val="single"/>
+        </w:rPr>
+        <w:t xml:space="preserve"> (ECN)</w:t>
+      </w:r>
     </w:p>
     <w:p>
       <w:pPr>
@@ -8999,7 +9492,899 @@
         <w:spacing w:after="0" w:line="240" w:lineRule="auto"/>
       </w:pPr>
       <w:r>
-        <w:t>------</w:t>
+        <w:t>O algoritmo</w:t>
+      </w:r>
+      <w:r>
+        <w:rPr>
+          <w:b/>
+          <w:bCs/>
+        </w:rPr>
+        <w:t xml:space="preserve"> </w:t>
+      </w:r>
+      <w:proofErr w:type="spellStart"/>
+      <w:r>
+        <w:rPr>
+          <w:b/>
+          <w:bCs/>
+          <w:u w:val="single"/>
+        </w:rPr>
+        <w:t>Random</w:t>
+      </w:r>
+      <w:proofErr w:type="spellEnd"/>
+      <w:r>
+        <w:rPr>
+          <w:b/>
+          <w:bCs/>
+          <w:u w:val="single"/>
+        </w:rPr>
+        <w:t xml:space="preserve"> </w:t>
+      </w:r>
+      <w:proofErr w:type="spellStart"/>
+      <w:r>
+        <w:rPr>
+          <w:b/>
+          <w:bCs/>
+          <w:u w:val="single"/>
+        </w:rPr>
+        <w:t>Early</w:t>
+      </w:r>
+      <w:proofErr w:type="spellEnd"/>
+      <w:r>
+        <w:rPr>
+          <w:b/>
+          <w:bCs/>
+          <w:u w:val="single"/>
+        </w:rPr>
+        <w:t xml:space="preserve"> </w:t>
+      </w:r>
+      <w:proofErr w:type="spellStart"/>
+      <w:r>
+        <w:rPr>
+          <w:b/>
+          <w:bCs/>
+          <w:u w:val="single"/>
+        </w:rPr>
+        <w:t>Detection</w:t>
+      </w:r>
+      <w:proofErr w:type="spellEnd"/>
+      <w:r>
+        <w:rPr>
+          <w:b/>
+          <w:bCs/>
+          <w:u w:val="single"/>
+        </w:rPr>
+        <w:t xml:space="preserve"> (RED)</w:t>
+      </w:r>
+      <w:r>
+        <w:t xml:space="preserve"> pode ser aplicado nos nós atravessados para evitar o</w:t>
+      </w:r>
+      <w:r>
+        <w:rPr>
+          <w:b/>
+          <w:bCs/>
+        </w:rPr>
+        <w:t xml:space="preserve"> </w:t>
+      </w:r>
+      <w:proofErr w:type="spellStart"/>
+      <w:r>
+        <w:rPr>
+          <w:b/>
+          <w:bCs/>
+        </w:rPr>
+        <w:t>tail-drop</w:t>
+      </w:r>
+      <w:proofErr w:type="spellEnd"/>
+      <w:r>
+        <w:rPr>
+          <w:b/>
+          <w:bCs/>
+        </w:rPr>
+        <w:t xml:space="preserve">, </w:t>
+      </w:r>
+      <w:r>
+        <w:t xml:space="preserve">mantém dois valores </w:t>
+      </w:r>
+      <w:r>
+        <w:t xml:space="preserve">de ocupação da fila, </w:t>
+      </w:r>
+      <w:proofErr w:type="spellStart"/>
+      <w:r>
+        <w:t>minth</w:t>
+      </w:r>
+      <w:proofErr w:type="spellEnd"/>
+      <w:r>
+        <w:t xml:space="preserve"> a partir da qual descarta novos pacotes aleatoriamente com probabilidade p crescente até </w:t>
+      </w:r>
+      <w:proofErr w:type="spellStart"/>
+      <w:r>
+        <w:t>mathth</w:t>
+      </w:r>
+      <w:proofErr w:type="spellEnd"/>
+      <w:r>
+        <w:t>, em que descartava todos os novos.</w:t>
+      </w:r>
+      <w:r>
+        <w:t xml:space="preserve"> </w:t>
+      </w:r>
+    </w:p>
+    <w:p>
+      <w:pPr>
+        <w:tabs>
+          <w:tab w:val="left" w:pos="2670"/>
+        </w:tabs>
+        <w:spacing w:after="0" w:line="240" w:lineRule="auto"/>
+      </w:pPr>
+      <w:proofErr w:type="spellStart"/>
+      <w:r>
+        <w:rPr>
+          <w:b/>
+          <w:bCs/>
+          <w:u w:val="single"/>
+        </w:rPr>
+        <w:t>Weight</w:t>
+      </w:r>
+      <w:proofErr w:type="spellEnd"/>
+      <w:r>
+        <w:rPr>
+          <w:b/>
+          <w:bCs/>
+          <w:u w:val="single"/>
+        </w:rPr>
+        <w:t xml:space="preserve"> </w:t>
+      </w:r>
+      <w:proofErr w:type="spellStart"/>
+      <w:r>
+        <w:rPr>
+          <w:b/>
+          <w:bCs/>
+          <w:u w:val="single"/>
+        </w:rPr>
+        <w:t>Random</w:t>
+      </w:r>
+      <w:proofErr w:type="spellEnd"/>
+      <w:r>
+        <w:rPr>
+          <w:b/>
+          <w:bCs/>
+          <w:u w:val="single"/>
+        </w:rPr>
+        <w:t xml:space="preserve"> </w:t>
+      </w:r>
+      <w:proofErr w:type="spellStart"/>
+      <w:r>
+        <w:rPr>
+          <w:b/>
+          <w:bCs/>
+          <w:u w:val="single"/>
+        </w:rPr>
+        <w:t>Early</w:t>
+      </w:r>
+      <w:proofErr w:type="spellEnd"/>
+      <w:r>
+        <w:rPr>
+          <w:b/>
+          <w:bCs/>
+          <w:u w:val="single"/>
+        </w:rPr>
+        <w:t xml:space="preserve"> </w:t>
+      </w:r>
+      <w:proofErr w:type="spellStart"/>
+      <w:r>
+        <w:rPr>
+          <w:b/>
+          <w:bCs/>
+          <w:u w:val="single"/>
+        </w:rPr>
+        <w:t>Detection</w:t>
+      </w:r>
+      <w:proofErr w:type="spellEnd"/>
+      <w:r>
+        <w:rPr>
+          <w:b/>
+          <w:bCs/>
+          <w:u w:val="single"/>
+        </w:rPr>
+        <w:t xml:space="preserve"> (WRED):</w:t>
+      </w:r>
+      <w:r>
+        <w:t xml:space="preserve"> Opera sobre mesmo princípio de </w:t>
+      </w:r>
+      <w:proofErr w:type="gramStart"/>
+      <w:r>
+        <w:t>R</w:t>
+      </w:r>
+      <w:r>
+        <w:t>ED</w:t>
+      </w:r>
+      <w:proofErr w:type="gramEnd"/>
+      <w:r>
+        <w:t xml:space="preserve"> mas define </w:t>
+      </w:r>
+      <w:r>
+        <w:t>prioridades de tipo de tráfego e um limite distinto para cada prioridade a partir do qual descarta pacotes de acordo com a ocupação da sua fila de processamento</w:t>
+      </w:r>
+      <w:r>
+        <w:t>. Usa-se DSCP para segmentar pacotes de acordo com importância (evitando FIFO por omissão)</w:t>
+      </w:r>
+    </w:p>
+    <w:p>
+      <w:pPr>
+        <w:tabs>
+          <w:tab w:val="left" w:pos="2670"/>
+        </w:tabs>
+        <w:spacing w:after="0" w:line="240" w:lineRule="auto"/>
+      </w:pPr>
+      <w:r>
+        <w:rPr>
+          <w:b/>
+          <w:bCs/>
+          <w:u w:val="single"/>
+        </w:rPr>
+        <w:t>QOS:</w:t>
+      </w:r>
+      <w:r>
+        <w:t xml:space="preserve"> </w:t>
+      </w:r>
+      <w:r>
+        <w:t xml:space="preserve">para tirar proveito do DSCP é necessário configurar dispositivos para </w:t>
+      </w:r>
+      <w:r>
+        <w:rPr>
+          <w:b/>
+          <w:bCs/>
+        </w:rPr>
+        <w:t>Qualidade de Serviço (</w:t>
+      </w:r>
+      <w:proofErr w:type="spellStart"/>
+      <w:r>
+        <w:rPr>
+          <w:b/>
+          <w:bCs/>
+        </w:rPr>
+        <w:t>QoS</w:t>
+      </w:r>
+      <w:proofErr w:type="spellEnd"/>
+      <w:r>
+        <w:rPr>
+          <w:b/>
+          <w:bCs/>
+        </w:rPr>
+        <w:t>)</w:t>
+      </w:r>
+      <w:r>
+        <w:rPr>
+          <w:b/>
+          <w:bCs/>
+        </w:rPr>
+        <w:t>.</w:t>
+      </w:r>
+      <w:r>
+        <w:rPr>
+          <w:b/>
+          <w:bCs/>
+        </w:rPr>
+        <w:t xml:space="preserve"> Soft </w:t>
+      </w:r>
+      <w:proofErr w:type="spellStart"/>
+      <w:r>
+        <w:rPr>
+          <w:b/>
+          <w:bCs/>
+        </w:rPr>
+        <w:t>QoS</w:t>
+      </w:r>
+      <w:proofErr w:type="spellEnd"/>
+      <w:r>
+        <w:rPr>
+          <w:b/>
+          <w:bCs/>
+        </w:rPr>
+        <w:t>:</w:t>
+      </w:r>
+      <w:r>
+        <w:t xml:space="preserve"> partilha os recursos de acordo com os tipos de tráfego não reservando parte da capacidade exclusivamente para nenhum e </w:t>
+      </w:r>
+      <w:r>
+        <w:rPr>
+          <w:b/>
+          <w:bCs/>
+        </w:rPr>
+        <w:t xml:space="preserve">Hard </w:t>
+      </w:r>
+      <w:proofErr w:type="spellStart"/>
+      <w:r>
+        <w:rPr>
+          <w:b/>
+          <w:bCs/>
+        </w:rPr>
+        <w:t>QoS</w:t>
+      </w:r>
+      <w:proofErr w:type="spellEnd"/>
+      <w:r>
+        <w:rPr>
+          <w:b/>
+          <w:bCs/>
+        </w:rPr>
+        <w:t>:</w:t>
+      </w:r>
+      <w:r>
+        <w:t xml:space="preserve"> reserva recursos de forma estática para tipos de tráfego definidos</w:t>
+      </w:r>
+      <w:r>
+        <w:t>.</w:t>
+      </w:r>
+    </w:p>
+    <w:p>
+      <w:pPr>
+        <w:tabs>
+          <w:tab w:val="left" w:pos="2670"/>
+        </w:tabs>
+        <w:spacing w:after="0" w:line="240" w:lineRule="auto"/>
+      </w:pPr>
+      <w:proofErr w:type="spellStart"/>
+      <w:r>
+        <w:rPr>
+          <w:b/>
+          <w:bCs/>
+          <w:u w:val="single"/>
+        </w:rPr>
+        <w:t>Priority</w:t>
+      </w:r>
+      <w:proofErr w:type="spellEnd"/>
+      <w:r>
+        <w:rPr>
+          <w:b/>
+          <w:bCs/>
+          <w:u w:val="single"/>
+        </w:rPr>
+        <w:t xml:space="preserve"> </w:t>
+      </w:r>
+      <w:proofErr w:type="spellStart"/>
+      <w:r>
+        <w:rPr>
+          <w:b/>
+          <w:bCs/>
+          <w:u w:val="single"/>
+        </w:rPr>
+        <w:t>Queuing</w:t>
+      </w:r>
+      <w:proofErr w:type="spellEnd"/>
+      <w:r>
+        <w:rPr>
+          <w:b/>
+          <w:bCs/>
+          <w:u w:val="single"/>
+        </w:rPr>
+        <w:t xml:space="preserve"> (PQ)</w:t>
+      </w:r>
+      <w:r>
+        <w:rPr>
+          <w:b/>
+          <w:bCs/>
+          <w:u w:val="single"/>
+        </w:rPr>
+        <w:t>:</w:t>
+      </w:r>
+      <w:r>
+        <w:t xml:space="preserve"> </w:t>
+      </w:r>
+      <w:r>
+        <w:t>T</w:t>
+      </w:r>
+      <w:r>
+        <w:t>ráfego numa fila de maior prioridade processado antes do tráfego de prioridade inferior ser processado</w:t>
+      </w:r>
+      <w:r>
+        <w:t xml:space="preserve">, pode levar a </w:t>
+      </w:r>
+      <w:proofErr w:type="spellStart"/>
+      <w:r>
+        <w:t>resource</w:t>
+      </w:r>
+      <w:proofErr w:type="spellEnd"/>
+      <w:r>
+        <w:t xml:space="preserve"> </w:t>
+      </w:r>
+      <w:proofErr w:type="spellStart"/>
+      <w:r>
+        <w:t>starvation</w:t>
+      </w:r>
+      <w:proofErr w:type="spellEnd"/>
+      <w:r>
+        <w:t xml:space="preserve">. Nº de filas definidos na </w:t>
+      </w:r>
+      <w:proofErr w:type="spellStart"/>
+      <w:r>
+        <w:t>config</w:t>
+      </w:r>
+      <w:proofErr w:type="spellEnd"/>
+      <w:r>
+        <w:t xml:space="preserve"> no ativo e alteração normalmente implica </w:t>
+      </w:r>
+      <w:r>
+        <w:t>reinício</w:t>
+      </w:r>
+    </w:p>
+    <w:p>
+      <w:pPr>
+        <w:tabs>
+          <w:tab w:val="left" w:pos="2670"/>
+        </w:tabs>
+        <w:spacing w:after="0" w:line="240" w:lineRule="auto"/>
+      </w:pPr>
+      <w:r>
+        <w:rPr>
+          <w:b/>
+          <w:bCs/>
+          <w:u w:val="single"/>
+          <w:lang w:val="en-US"/>
+        </w:rPr>
+        <w:t>Custom Queuing (CQ):</w:t>
+      </w:r>
+      <w:r>
+        <w:rPr>
+          <w:lang w:val="en-US"/>
+        </w:rPr>
+        <w:t xml:space="preserve"> </w:t>
+      </w:r>
+      <w:proofErr w:type="spellStart"/>
+      <w:r>
+        <w:rPr>
+          <w:lang w:val="en-US"/>
+        </w:rPr>
+        <w:t>sistema</w:t>
+      </w:r>
+      <w:proofErr w:type="spellEnd"/>
+      <w:r>
+        <w:rPr>
+          <w:lang w:val="en-US"/>
+        </w:rPr>
+        <w:t xml:space="preserve"> round-robin. </w:t>
+      </w:r>
+      <w:r>
+        <w:t>F</w:t>
+      </w:r>
+      <w:r>
+        <w:t>ilas são percorridas, processando pacotes</w:t>
+      </w:r>
+      <w:r>
+        <w:t xml:space="preserve"> em cada uma</w:t>
+      </w:r>
+      <w:r>
+        <w:t xml:space="preserve"> até o número de bytes que foi definido seja excedido</w:t>
+      </w:r>
+      <w:r>
+        <w:t>. D</w:t>
+      </w:r>
+      <w:r>
+        <w:t xml:space="preserve">istribuição mais razoável da capacidade de </w:t>
+      </w:r>
+      <w:proofErr w:type="gramStart"/>
+      <w:r>
+        <w:t>saída</w:t>
+      </w:r>
+      <w:proofErr w:type="gramEnd"/>
+      <w:r>
+        <w:t xml:space="preserve"> mas ainda privilegiando trafego prioritário.</w:t>
+      </w:r>
+    </w:p>
+    <w:p>
+      <w:pPr>
+        <w:tabs>
+          <w:tab w:val="left" w:pos="2670"/>
+        </w:tabs>
+        <w:spacing w:after="0" w:line="240" w:lineRule="auto"/>
+      </w:pPr>
+      <w:r>
+        <w:rPr>
+          <w:b/>
+          <w:bCs/>
+          <w:u w:val="single"/>
+          <w:lang w:val="en-US"/>
+        </w:rPr>
+        <w:t>Fair Queuing (FQ):</w:t>
+      </w:r>
+      <w:r>
+        <w:rPr>
+          <w:lang w:val="en-US"/>
+        </w:rPr>
+        <w:t xml:space="preserve"> </w:t>
+      </w:r>
+      <w:proofErr w:type="spellStart"/>
+      <w:r>
+        <w:rPr>
+          <w:lang w:val="en-US"/>
+        </w:rPr>
+        <w:t>sistema</w:t>
+      </w:r>
+      <w:proofErr w:type="spellEnd"/>
+      <w:r>
+        <w:rPr>
+          <w:lang w:val="en-US"/>
+        </w:rPr>
+        <w:t xml:space="preserve"> round-robin. </w:t>
+      </w:r>
+      <w:r>
+        <w:t>Nº</w:t>
+      </w:r>
+      <w:r>
+        <w:t xml:space="preserve"> de filas dinâmic</w:t>
+      </w:r>
+      <w:r>
+        <w:t xml:space="preserve">a, </w:t>
+      </w:r>
+      <w:r>
+        <w:t>dividindo de igual</w:t>
+      </w:r>
+      <w:r>
+        <w:t xml:space="preserve"> </w:t>
+      </w:r>
+      <w:r>
+        <w:t>forma pelos diferentes tipos de tráfego em processamento</w:t>
+      </w:r>
+      <w:r>
+        <w:t xml:space="preserve">. </w:t>
+      </w:r>
+      <w:proofErr w:type="spellStart"/>
+      <w:r>
+        <w:t>N</w:t>
+      </w:r>
+      <w:r>
+        <w:t>número</w:t>
+      </w:r>
+      <w:proofErr w:type="spellEnd"/>
+      <w:r>
+        <w:t xml:space="preserve"> de filas altera-se automaticamente</w:t>
+      </w:r>
+      <w:r>
+        <w:t>.</w:t>
+      </w:r>
+      <w:r>
+        <w:t xml:space="preserve"> FQ adapta-se de forma dinâmica aos fluxos distintos</w:t>
+      </w:r>
+      <w:r>
+        <w:t>.</w:t>
+      </w:r>
+    </w:p>
+    <w:p>
+      <w:pPr>
+        <w:tabs>
+          <w:tab w:val="left" w:pos="2670"/>
+        </w:tabs>
+        <w:spacing w:after="0" w:line="240" w:lineRule="auto"/>
+      </w:pPr>
+      <w:proofErr w:type="spellStart"/>
+      <w:r>
+        <w:rPr>
+          <w:b/>
+          <w:bCs/>
+          <w:u w:val="single"/>
+        </w:rPr>
+        <w:t>Weight</w:t>
+      </w:r>
+      <w:proofErr w:type="spellEnd"/>
+      <w:r>
+        <w:rPr>
+          <w:b/>
+          <w:bCs/>
+          <w:u w:val="single"/>
+        </w:rPr>
+        <w:t xml:space="preserve"> Fair </w:t>
+      </w:r>
+      <w:proofErr w:type="spellStart"/>
+      <w:r>
+        <w:rPr>
+          <w:b/>
+          <w:bCs/>
+          <w:u w:val="single"/>
+        </w:rPr>
+        <w:t>Queuing</w:t>
+      </w:r>
+      <w:proofErr w:type="spellEnd"/>
+      <w:r>
+        <w:rPr>
+          <w:b/>
+          <w:bCs/>
+          <w:u w:val="single"/>
+        </w:rPr>
+        <w:t xml:space="preserve"> (WFQ)</w:t>
+      </w:r>
+      <w:r>
+        <w:rPr>
+          <w:b/>
+          <w:bCs/>
+          <w:u w:val="single"/>
+        </w:rPr>
+        <w:t>:</w:t>
+      </w:r>
+      <w:r>
+        <w:t xml:space="preserve"> </w:t>
+      </w:r>
+      <w:r>
+        <w:t xml:space="preserve">Similar ao </w:t>
+      </w:r>
+      <w:proofErr w:type="gramStart"/>
+      <w:r>
+        <w:t>FQ</w:t>
+      </w:r>
+      <w:proofErr w:type="gramEnd"/>
+      <w:r>
+        <w:t xml:space="preserve"> mas a cada fila é atribuída uma prioridade</w:t>
+      </w:r>
+      <w:r>
+        <w:t xml:space="preserve">, </w:t>
+      </w:r>
+      <w:r>
+        <w:t>capacidade do canal de saída</w:t>
+      </w:r>
+      <w:r>
+        <w:t xml:space="preserve"> </w:t>
+      </w:r>
+      <w:r>
+        <w:t>não é distribuída de forma igual pelas filas existentes</w:t>
+      </w:r>
+      <w:r>
+        <w:t xml:space="preserve"> </w:t>
+      </w:r>
+      <w:r>
+        <w:t>mas como a média pesada das filas</w:t>
+      </w:r>
+      <w:r>
+        <w:t>. Diferencia tipos</w:t>
+      </w:r>
+      <w:r>
+        <w:t>.</w:t>
+      </w:r>
+    </w:p>
+    <w:p>
+      <w:pPr>
+        <w:tabs>
+          <w:tab w:val="left" w:pos="2670"/>
+        </w:tabs>
+        <w:spacing w:after="0" w:line="240" w:lineRule="auto"/>
+      </w:pPr>
+      <w:r>
+        <w:rPr>
+          <w:b/>
+          <w:bCs/>
+          <w:u w:val="single"/>
+        </w:rPr>
+        <w:t xml:space="preserve">Hard </w:t>
+      </w:r>
+      <w:proofErr w:type="spellStart"/>
+      <w:r>
+        <w:rPr>
+          <w:b/>
+          <w:bCs/>
+          <w:u w:val="single"/>
+        </w:rPr>
+        <w:t>QoS</w:t>
+      </w:r>
+      <w:proofErr w:type="spellEnd"/>
+      <w:r>
+        <w:rPr>
+          <w:b/>
+          <w:bCs/>
+          <w:u w:val="single"/>
+        </w:rPr>
+        <w:t>:</w:t>
+      </w:r>
+      <w:r>
+        <w:t xml:space="preserve"> estaticamente definido, mesmo se </w:t>
+      </w:r>
+      <w:proofErr w:type="gramStart"/>
+      <w:r>
+        <w:t>trafego</w:t>
+      </w:r>
+      <w:proofErr w:type="gramEnd"/>
+      <w:r>
+        <w:t xml:space="preserve"> n estiver a ser usado a largura de banda n pode ser usada. </w:t>
+      </w:r>
+      <w:r>
+        <w:t>Para minimizar o impacto dessa situação</w:t>
+      </w:r>
+      <w:r>
+        <w:t xml:space="preserve">: </w:t>
+      </w:r>
+      <w:proofErr w:type="spellStart"/>
+      <w:r>
+        <w:rPr>
+          <w:b/>
+          <w:bCs/>
+        </w:rPr>
+        <w:t>Traffic</w:t>
+      </w:r>
+      <w:proofErr w:type="spellEnd"/>
+      <w:r>
+        <w:rPr>
+          <w:b/>
+          <w:bCs/>
+        </w:rPr>
+        <w:t xml:space="preserve"> </w:t>
+      </w:r>
+      <w:proofErr w:type="spellStart"/>
+      <w:proofErr w:type="gramStart"/>
+      <w:r>
+        <w:rPr>
+          <w:b/>
+          <w:bCs/>
+        </w:rPr>
+        <w:t>Policing</w:t>
+      </w:r>
+      <w:proofErr w:type="spellEnd"/>
+      <w:r>
+        <w:rPr>
+          <w:b/>
+          <w:bCs/>
+        </w:rPr>
+        <w:t>(</w:t>
+      </w:r>
+      <w:proofErr w:type="spellStart"/>
+      <w:proofErr w:type="gramEnd"/>
+      <w:r>
+        <w:t>Committed</w:t>
+      </w:r>
+      <w:proofErr w:type="spellEnd"/>
+      <w:r>
+        <w:t xml:space="preserve"> Access Rate (CAR</w:t>
+      </w:r>
+      <w:r>
+        <w:rPr>
+          <w:b/>
+          <w:bCs/>
+        </w:rPr>
+        <w:t>)</w:t>
+      </w:r>
+      <w:r>
+        <w:rPr>
+          <w:b/>
+          <w:bCs/>
+        </w:rPr>
+        <w:t xml:space="preserve"> </w:t>
+      </w:r>
+      <w:r>
+        <w:t xml:space="preserve">e </w:t>
+      </w:r>
+      <w:proofErr w:type="spellStart"/>
+      <w:r>
+        <w:t>Token</w:t>
+      </w:r>
+      <w:proofErr w:type="spellEnd"/>
+      <w:r>
+        <w:t xml:space="preserve"> </w:t>
+      </w:r>
+      <w:proofErr w:type="spellStart"/>
+      <w:r>
+        <w:t>Bucket</w:t>
+      </w:r>
+      <w:proofErr w:type="spellEnd"/>
+      <w:r>
+        <w:rPr>
+          <w:b/>
+          <w:bCs/>
+        </w:rPr>
+        <w:t xml:space="preserve"> </w:t>
+      </w:r>
+      <w:r>
+        <w:rPr>
+          <w:b/>
+          <w:bCs/>
+        </w:rPr>
+        <w:t>)</w:t>
+      </w:r>
+      <w:r>
+        <w:t>(</w:t>
+      </w:r>
+      <w:r>
+        <w:t>consiste na eliminação pura e simples do tráfego que excede a capacidade que lhe está atribuída</w:t>
+      </w:r>
+      <w:r>
+        <w:t>)</w:t>
+      </w:r>
+      <w:r>
+        <w:rPr>
+          <w:b/>
+          <w:bCs/>
+        </w:rPr>
+        <w:t xml:space="preserve"> </w:t>
+      </w:r>
+      <w:r>
+        <w:t xml:space="preserve">e </w:t>
+      </w:r>
+      <w:proofErr w:type="spellStart"/>
+      <w:r>
+        <w:rPr>
+          <w:b/>
+          <w:bCs/>
+        </w:rPr>
+        <w:t>Traffic</w:t>
+      </w:r>
+      <w:proofErr w:type="spellEnd"/>
+      <w:r>
+        <w:rPr>
+          <w:b/>
+          <w:bCs/>
+        </w:rPr>
+        <w:t xml:space="preserve"> </w:t>
+      </w:r>
+      <w:proofErr w:type="spellStart"/>
+      <w:r>
+        <w:rPr>
+          <w:b/>
+          <w:bCs/>
+        </w:rPr>
+        <w:t>Shaping</w:t>
+      </w:r>
+      <w:proofErr w:type="spellEnd"/>
+      <w:r>
+        <w:rPr>
+          <w:b/>
+          <w:bCs/>
+        </w:rPr>
+        <w:t>(</w:t>
+      </w:r>
+      <w:proofErr w:type="spellStart"/>
+      <w:r>
+        <w:t>Leaky</w:t>
+      </w:r>
+      <w:proofErr w:type="spellEnd"/>
+      <w:r>
+        <w:t xml:space="preserve"> </w:t>
+      </w:r>
+      <w:proofErr w:type="spellStart"/>
+      <w:r>
+        <w:t>Bucket</w:t>
+      </w:r>
+      <w:proofErr w:type="spellEnd"/>
+      <w:r>
+        <w:t xml:space="preserve"> e o </w:t>
+      </w:r>
+      <w:proofErr w:type="spellStart"/>
+      <w:r>
+        <w:t>Token</w:t>
+      </w:r>
+      <w:proofErr w:type="spellEnd"/>
+      <w:r>
+        <w:t xml:space="preserve"> </w:t>
+      </w:r>
+      <w:proofErr w:type="spellStart"/>
+      <w:r>
+        <w:t>Bucket</w:t>
+      </w:r>
+      <w:proofErr w:type="spellEnd"/>
+      <w:r>
+        <w:rPr>
+          <w:b/>
+          <w:bCs/>
+        </w:rPr>
+        <w:t xml:space="preserve"> </w:t>
+      </w:r>
+      <w:r>
+        <w:rPr>
+          <w:b/>
+          <w:bCs/>
+        </w:rPr>
+        <w:t>)</w:t>
+      </w:r>
+      <w:r>
+        <w:t>(reter o tráfego que excede a capacidade que lhe está atribuída, e retransmiti-lo quando o canal estiver mais livre</w:t>
+      </w:r>
+      <w:r>
+        <w:t xml:space="preserve">. Implica alteração em tempo real do </w:t>
+      </w:r>
+      <w:proofErr w:type="spellStart"/>
+      <w:r>
+        <w:t>DiffServ</w:t>
+      </w:r>
+      <w:proofErr w:type="spellEnd"/>
+      <w:r>
+        <w:t xml:space="preserve"> do pacote</w:t>
+      </w:r>
+      <w:r>
+        <w:t>)</w:t>
+      </w:r>
+      <w:r>
+        <w:t xml:space="preserve">. </w:t>
       </w:r>
     </w:p>
     <w:p>
@@ -9017,35 +10402,180 @@
         </w:tabs>
         <w:spacing w:after="0" w:line="240" w:lineRule="auto"/>
       </w:pPr>
-      <w:r>
-        <w:rPr>
-          <w:b/>
-          <w:bCs/>
-          <w:u w:val="single"/>
-        </w:rPr>
-        <w:t>GSS-API</w:t>
-      </w:r>
-      <w:r>
-        <w:rPr>
-          <w:b/>
-          <w:bCs/>
-          <w:u w:val="single"/>
-        </w:rPr>
-        <w:t>-</w:t>
-      </w:r>
-      <w:r>
-        <w:t xml:space="preserve"> independente</w:t>
-      </w:r>
-      <w:r>
-        <w:t xml:space="preserve"> de mecanismo específicos de segurança. Permite que aplicações solicitem servições de segurança sem saber os detalhes do mecanismo </w:t>
+      <w:proofErr w:type="spellStart"/>
+      <w:r>
+        <w:rPr>
+          <w:b/>
+          <w:bCs/>
+          <w:u w:val="single"/>
+        </w:rPr>
+        <w:t>Integrated</w:t>
+      </w:r>
+      <w:proofErr w:type="spellEnd"/>
+      <w:r>
+        <w:rPr>
+          <w:b/>
+          <w:bCs/>
+          <w:u w:val="single"/>
+        </w:rPr>
+        <w:t xml:space="preserve"> </w:t>
+      </w:r>
+      <w:proofErr w:type="spellStart"/>
+      <w:r>
+        <w:rPr>
+          <w:b/>
+          <w:bCs/>
+          <w:u w:val="single"/>
+        </w:rPr>
+        <w:t>Services</w:t>
+      </w:r>
+      <w:proofErr w:type="spellEnd"/>
+      <w:r>
+        <w:rPr>
+          <w:b/>
+          <w:bCs/>
+          <w:u w:val="single"/>
+        </w:rPr>
+        <w:t xml:space="preserve"> (</w:t>
+      </w:r>
+      <w:proofErr w:type="spellStart"/>
+      <w:r>
+        <w:rPr>
+          <w:b/>
+          <w:bCs/>
+          <w:u w:val="single"/>
+        </w:rPr>
+        <w:t>IntServ</w:t>
+      </w:r>
+      <w:proofErr w:type="spellEnd"/>
+      <w:r>
+        <w:rPr>
+          <w:b/>
+          <w:bCs/>
+          <w:u w:val="single"/>
+        </w:rPr>
+        <w:t>)</w:t>
+      </w:r>
+      <w:r>
+        <w:rPr>
+          <w:b/>
+          <w:bCs/>
+          <w:u w:val="single"/>
+        </w:rPr>
+        <w:t>:</w:t>
+      </w:r>
+      <w:r>
+        <w:t xml:space="preserve"> em vez de </w:t>
+      </w:r>
+      <w:proofErr w:type="spellStart"/>
+      <w:r>
+        <w:t>diffserv</w:t>
+      </w:r>
+      <w:proofErr w:type="spellEnd"/>
+      <w:r>
+        <w:t>,</w:t>
+      </w:r>
+      <w:r>
+        <w:t xml:space="preserve"> motivado por necessidades de aplicações de tempo real</w:t>
+      </w:r>
+      <w:r>
+        <w:t xml:space="preserve"> </w:t>
+      </w:r>
+      <w:r>
+        <w:t xml:space="preserve">orientado ao </w:t>
+      </w:r>
+      <w:proofErr w:type="spellStart"/>
+      <w:r>
+        <w:t>multicast</w:t>
+      </w:r>
+      <w:proofErr w:type="spellEnd"/>
+      <w:r>
+        <w:t xml:space="preserve"> e foca-se na reserva de recursos e mecanismos de controlo de acesso dos pacotes ao longo do canal que interliga o emissor e o recetor</w:t>
+      </w:r>
+      <w:r>
+        <w:t xml:space="preserve">. </w:t>
+      </w:r>
+      <w:proofErr w:type="spellStart"/>
+      <w:r>
+        <w:t>DiffServ</w:t>
+      </w:r>
+      <w:proofErr w:type="spellEnd"/>
+      <w:r>
+        <w:t xml:space="preserve"> assegura uma melhor escalabilidade de </w:t>
+      </w:r>
+      <w:proofErr w:type="spellStart"/>
+      <w:r>
+        <w:t>QoS</w:t>
+      </w:r>
+      <w:proofErr w:type="spellEnd"/>
+      <w:r>
+        <w:t xml:space="preserve">, </w:t>
+      </w:r>
+      <w:proofErr w:type="spellStart"/>
+      <w:r>
+        <w:t>IntServ</w:t>
+      </w:r>
+      <w:proofErr w:type="spellEnd"/>
+      <w:r>
+        <w:t xml:space="preserve"> mecanismo mais restrito para tempo real</w:t>
+      </w:r>
+      <w:r>
+        <w:t xml:space="preserve">. </w:t>
+      </w:r>
+      <w:r>
+        <w:rPr>
+          <w:b/>
+          <w:bCs/>
+        </w:rPr>
+        <w:t>Precisa de</w:t>
+      </w:r>
+      <w:r>
+        <w:t xml:space="preserve">: </w:t>
+      </w:r>
+      <w:r>
+        <w:t xml:space="preserve">Controlo de admissão para determinar se um novo fluxo pode assegurar o </w:t>
+      </w:r>
+      <w:proofErr w:type="spellStart"/>
+      <w:r>
+        <w:t>QoS</w:t>
+      </w:r>
+      <w:proofErr w:type="spellEnd"/>
+      <w:r>
+        <w:t xml:space="preserve"> pretendido sem afetar reservas já existentes</w:t>
+      </w:r>
+      <w:r>
+        <w:t>;</w:t>
+      </w:r>
+      <w:r>
+        <w:t xml:space="preserve"> Classificação para reconhecer os pacotes que necessitam de níveis específicos de </w:t>
+      </w:r>
+      <w:proofErr w:type="spellStart"/>
+      <w:r>
+        <w:t>QoS</w:t>
+      </w:r>
+      <w:proofErr w:type="spellEnd"/>
+      <w:r>
+        <w:t xml:space="preserve">; </w:t>
+      </w:r>
+      <w:r>
+        <w:t>Políticas para agir</w:t>
+      </w:r>
+      <w:r>
+        <w:t xml:space="preserve"> em casos de n </w:t>
       </w:r>
       <w:proofErr w:type="gramStart"/>
       <w:r>
-        <w:t>especifico</w:t>
+        <w:t>politicas</w:t>
       </w:r>
       <w:proofErr w:type="gramEnd"/>
       <w:r>
-        <w:t xml:space="preserve"> que está a ser utilizado.</w:t>
+        <w:t xml:space="preserve">; </w:t>
+      </w:r>
+      <w:r>
+        <w:t>Enfileiramento e agendamento para tratar os pacotes de acordo com as prioridades pretendidas</w:t>
+      </w:r>
+      <w:r>
+        <w:t>. Como o RSVP.</w:t>
       </w:r>
     </w:p>
     <w:p>
@@ -9054,20 +10584,406 @@
           <w:tab w:val="left" w:pos="2670"/>
         </w:tabs>
         <w:spacing w:after="0" w:line="240" w:lineRule="auto"/>
-        <w:jc w:val="center"/>
-        <w:rPr>
-          <w:b/>
-          <w:bCs/>
-          <w:u w:val="single"/>
+        <w:rPr>
+          <w:b/>
+          <w:bCs/>
         </w:rPr>
       </w:pPr>
-      <w:r>
-        <w:rPr>
-          <w:b/>
-          <w:bCs/>
-          <w:u w:val="single"/>
-        </w:rPr>
-        <w:t>Criptografia</w:t>
+      <w:proofErr w:type="spellStart"/>
+      <w:r>
+        <w:rPr>
+          <w:b/>
+          <w:bCs/>
+          <w:u w:val="single"/>
+        </w:rPr>
+        <w:t>Resource</w:t>
+      </w:r>
+      <w:proofErr w:type="spellEnd"/>
+      <w:r>
+        <w:rPr>
+          <w:b/>
+          <w:bCs/>
+          <w:u w:val="single"/>
+        </w:rPr>
+        <w:t xml:space="preserve"> </w:t>
+      </w:r>
+      <w:proofErr w:type="spellStart"/>
+      <w:r>
+        <w:rPr>
+          <w:b/>
+          <w:bCs/>
+          <w:u w:val="single"/>
+        </w:rPr>
+        <w:t>ReSerVation</w:t>
+      </w:r>
+      <w:proofErr w:type="spellEnd"/>
+      <w:r>
+        <w:rPr>
+          <w:b/>
+          <w:bCs/>
+          <w:u w:val="single"/>
+        </w:rPr>
+        <w:t xml:space="preserve"> </w:t>
+      </w:r>
+      <w:proofErr w:type="spellStart"/>
+      <w:r>
+        <w:rPr>
+          <w:b/>
+          <w:bCs/>
+          <w:u w:val="single"/>
+        </w:rPr>
+        <w:t>Protocol</w:t>
+      </w:r>
+      <w:proofErr w:type="spellEnd"/>
+      <w:r>
+        <w:rPr>
+          <w:b/>
+          <w:bCs/>
+          <w:u w:val="single"/>
+        </w:rPr>
+        <w:t xml:space="preserve"> (RSVP)</w:t>
+      </w:r>
+      <w:r>
+        <w:rPr>
+          <w:b/>
+          <w:bCs/>
+          <w:u w:val="single"/>
+        </w:rPr>
+        <w:t>:</w:t>
+      </w:r>
+      <w:r>
+        <w:t xml:space="preserve"> </w:t>
+      </w:r>
+      <w:r>
+        <w:t>protocolo orientado ao recetor</w:t>
+      </w:r>
+      <w:r>
+        <w:t>,</w:t>
+      </w:r>
+      <w:r>
+        <w:t xml:space="preserve"> nó de destino contacta nós ao longo do percurso para solicitar a reserva de recursos necessária</w:t>
+      </w:r>
+      <w:r>
+        <w:t>. N</w:t>
+      </w:r>
+      <w:r>
+        <w:t>ão é um protocolo de encaminhamento</w:t>
+      </w:r>
+      <w:r>
+        <w:t xml:space="preserve">, </w:t>
+      </w:r>
+      <w:r>
+        <w:t xml:space="preserve">consulta tabelas de encaminhamento ao longo do percurso para obter as rotas necessárias, quer em </w:t>
+      </w:r>
+      <w:proofErr w:type="spellStart"/>
+      <w:r>
+        <w:t>unicast</w:t>
+      </w:r>
+      <w:proofErr w:type="spellEnd"/>
+      <w:r>
+        <w:t xml:space="preserve"> quer em </w:t>
+      </w:r>
+      <w:proofErr w:type="spellStart"/>
+      <w:r>
+        <w:t>multicast</w:t>
+      </w:r>
+      <w:proofErr w:type="spellEnd"/>
+      <w:r>
+        <w:t>.</w:t>
+      </w:r>
+      <w:r>
+        <w:t xml:space="preserve"> Trabalha em modo </w:t>
+      </w:r>
+      <w:proofErr w:type="spellStart"/>
+      <w:r>
+        <w:rPr>
+          <w:b/>
+          <w:bCs/>
+        </w:rPr>
+        <w:t>simplex</w:t>
+      </w:r>
+      <w:proofErr w:type="spellEnd"/>
+      <w:r>
+        <w:rPr>
+          <w:b/>
+          <w:bCs/>
+        </w:rPr>
+        <w:t>,</w:t>
+      </w:r>
+      <w:r>
+        <w:t xml:space="preserve"> </w:t>
+      </w:r>
+      <w:r>
+        <w:t>reservas são asseguradas para um sentido só do fluxo</w:t>
+      </w:r>
+      <w:r>
+        <w:t xml:space="preserve">. </w:t>
+      </w:r>
+      <w:r>
+        <w:rPr>
+          <w:b/>
+          <w:bCs/>
+        </w:rPr>
+        <w:t xml:space="preserve">Tipos de pedidos </w:t>
+      </w:r>
+      <w:proofErr w:type="gramStart"/>
+      <w:r>
+        <w:rPr>
+          <w:b/>
+          <w:bCs/>
+        </w:rPr>
+        <w:t>reversa</w:t>
+      </w:r>
+      <w:r>
+        <w:rPr>
+          <w:b/>
+          <w:bCs/>
+        </w:rPr>
+        <w:t>(</w:t>
+      </w:r>
+      <w:proofErr w:type="gramEnd"/>
+      <w:r>
+        <w:rPr>
+          <w:b/>
+          <w:bCs/>
+        </w:rPr>
+        <w:t>Styles)</w:t>
+      </w:r>
+      <w:r>
+        <w:rPr>
+          <w:b/>
+          <w:bCs/>
+        </w:rPr>
+        <w:t>:</w:t>
+      </w:r>
+      <w:r>
+        <w:rPr>
+          <w:b/>
+          <w:bCs/>
+        </w:rPr>
+        <w:t xml:space="preserve"> </w:t>
+      </w:r>
+      <w:proofErr w:type="spellStart"/>
+      <w:r>
+        <w:t>Distinct</w:t>
+      </w:r>
+      <w:proofErr w:type="spellEnd"/>
+      <w:r>
+        <w:t xml:space="preserve">, reserva para tráfego exclusivo e </w:t>
+      </w:r>
+      <w:proofErr w:type="spellStart"/>
+      <w:r>
+        <w:t>shared</w:t>
+      </w:r>
+      <w:proofErr w:type="spellEnd"/>
+      <w:r>
+        <w:t>,</w:t>
+      </w:r>
+      <w:r>
+        <w:t xml:space="preserve"> fluxos distintos (inclusive de emissor e recetor) partilham a mesma reserva</w:t>
+      </w:r>
+      <w:r>
+        <w:t>. R</w:t>
+      </w:r>
+      <w:r>
+        <w:t xml:space="preserve">eservas podem necessitar de ser alteradas, </w:t>
+      </w:r>
+      <w:r>
+        <w:t>(</w:t>
+      </w:r>
+      <w:proofErr w:type="spellStart"/>
+      <w:r>
+        <w:t>ex</w:t>
+      </w:r>
+      <w:proofErr w:type="spellEnd"/>
+      <w:r>
+        <w:t xml:space="preserve">: </w:t>
+      </w:r>
+      <w:r>
+        <w:t>tabela de encaminhamento ser alterada ou mais tráfego necessitar de reserva</w:t>
+      </w:r>
+      <w:r>
+        <w:t xml:space="preserve">). Reserva é temporária. </w:t>
+      </w:r>
+      <w:proofErr w:type="gramStart"/>
+      <w:r>
+        <w:t>Nós podem</w:t>
+      </w:r>
+      <w:proofErr w:type="gramEnd"/>
+      <w:r>
+        <w:t xml:space="preserve"> n suportar RSVP </w:t>
+      </w:r>
+      <w:proofErr w:type="spellStart"/>
+      <w:r>
+        <w:t>ent</w:t>
+      </w:r>
+      <w:proofErr w:type="spellEnd"/>
+      <w:r>
+        <w:t xml:space="preserve"> ignoram e encaminha para próximo nó. Se suportam, processa e encaminha para próximo nó a </w:t>
+      </w:r>
+      <w:proofErr w:type="spellStart"/>
+      <w:r>
+        <w:t>inf</w:t>
+      </w:r>
+      <w:proofErr w:type="spellEnd"/>
+      <w:r>
+        <w:t>.</w:t>
+      </w:r>
+      <w:r>
+        <w:t xml:space="preserve"> </w:t>
+      </w:r>
+      <w:r>
+        <w:t>N</w:t>
+      </w:r>
+      <w:r>
+        <w:t>ós que suportam RSVP podem agregar pedidos recebidos que forem compatíveis</w:t>
+      </w:r>
+      <w:r>
+        <w:t>,</w:t>
+      </w:r>
+      <w:r>
+        <w:t xml:space="preserve"> garantia da reserva é sempre </w:t>
+      </w:r>
+      <w:r>
+        <w:rPr>
+          <w:b/>
+          <w:bCs/>
+        </w:rPr>
+        <w:t>parcial</w:t>
+      </w:r>
+      <w:r>
+        <w:rPr>
+          <w:b/>
+          <w:bCs/>
+        </w:rPr>
+        <w:t>.</w:t>
+      </w:r>
+    </w:p>
+    <w:p>
+      <w:pPr>
+        <w:tabs>
+          <w:tab w:val="left" w:pos="2670"/>
+        </w:tabs>
+        <w:spacing w:after="0" w:line="240" w:lineRule="auto"/>
+        <w:rPr>
+          <w:b/>
+          <w:bCs/>
+        </w:rPr>
+      </w:pPr>
+      <w:r>
+        <w:rPr>
+          <w:b/>
+          <w:bCs/>
+          <w:u w:val="single"/>
+        </w:rPr>
+        <w:t xml:space="preserve">RTP (Real-time </w:t>
+      </w:r>
+      <w:proofErr w:type="spellStart"/>
+      <w:r>
+        <w:rPr>
+          <w:b/>
+          <w:bCs/>
+          <w:u w:val="single"/>
+        </w:rPr>
+        <w:t>Transport</w:t>
+      </w:r>
+      <w:proofErr w:type="spellEnd"/>
+      <w:r>
+        <w:rPr>
+          <w:b/>
+          <w:bCs/>
+          <w:u w:val="single"/>
+        </w:rPr>
+        <w:t xml:space="preserve"> </w:t>
+      </w:r>
+      <w:proofErr w:type="spellStart"/>
+      <w:r>
+        <w:rPr>
+          <w:b/>
+          <w:bCs/>
+          <w:u w:val="single"/>
+        </w:rPr>
+        <w:t>Protocol</w:t>
+      </w:r>
+      <w:proofErr w:type="spellEnd"/>
+      <w:r>
+        <w:rPr>
+          <w:b/>
+          <w:bCs/>
+          <w:u w:val="single"/>
+        </w:rPr>
+        <w:t>):</w:t>
+      </w:r>
+      <w:r>
+        <w:t xml:space="preserve"> um protocolo de rede usado para a entrega de dados em tempo real, como áudio e vídeo, providencia mecanismo para ordenar pacotes e verificar integridade depois da chega</w:t>
+      </w:r>
+      <w:r>
+        <w:t>da</w:t>
+      </w:r>
+      <w:r>
+        <w:t xml:space="preserve">s (pacotes têm </w:t>
+      </w:r>
+      <w:proofErr w:type="spellStart"/>
+      <w:r>
+        <w:t>nºsequência</w:t>
+      </w:r>
+      <w:proofErr w:type="spellEnd"/>
+      <w:proofErr w:type="gramStart"/>
+      <w:r>
+        <w:t>)</w:t>
+      </w:r>
+      <w:r>
+        <w:t>,opera</w:t>
+      </w:r>
+      <w:proofErr w:type="gramEnd"/>
+      <w:r>
+        <w:t xml:space="preserve"> sobre UDP, trabalha com </w:t>
+      </w:r>
+      <w:r>
+        <w:rPr>
+          <w:b/>
+          <w:bCs/>
+        </w:rPr>
+        <w:t xml:space="preserve">Real Time </w:t>
+      </w:r>
+      <w:proofErr w:type="spellStart"/>
+      <w:r>
+        <w:rPr>
+          <w:b/>
+          <w:bCs/>
+        </w:rPr>
+        <w:t>Control</w:t>
+      </w:r>
+      <w:proofErr w:type="spellEnd"/>
+      <w:r>
+        <w:rPr>
+          <w:b/>
+          <w:bCs/>
+        </w:rPr>
+        <w:t xml:space="preserve"> </w:t>
+      </w:r>
+      <w:proofErr w:type="spellStart"/>
+      <w:r>
+        <w:rPr>
+          <w:b/>
+          <w:bCs/>
+        </w:rPr>
+        <w:t>Protocol</w:t>
+      </w:r>
+      <w:proofErr w:type="spellEnd"/>
+      <w:r>
+        <w:rPr>
+          <w:b/>
+          <w:bCs/>
+        </w:rPr>
+        <w:t xml:space="preserve"> (RTCP)</w:t>
+      </w:r>
+      <w:r>
+        <w:rPr>
+          <w:b/>
+          <w:bCs/>
+        </w:rPr>
+        <w:t xml:space="preserve">. </w:t>
       </w:r>
     </w:p>
     <w:p>
@@ -9083,105 +10999,61 @@
           <w:bCs/>
           <w:u w:val="single"/>
         </w:rPr>
-        <w:t>Cifras</w:t>
-      </w:r>
-      <w:r>
-        <w:rPr>
-          <w:b/>
-          <w:bCs/>
-          <w:u w:val="single"/>
-        </w:rPr>
-        <w:t>:</w:t>
-      </w:r>
-      <w:r>
-        <w:t xml:space="preserve"> </w:t>
-      </w:r>
-      <w:r>
-        <w:t>Blocos de entrada iguais não devem produzir blocos cifrados iguais. M</w:t>
-      </w:r>
-      <w:r>
-        <w:t xml:space="preserve">étodo de cifra pode ser </w:t>
-      </w:r>
-      <w:r>
-        <w:rPr>
-          <w:b/>
-          <w:bCs/>
-          <w:u w:val="single"/>
-        </w:rPr>
-        <w:t>bloco</w:t>
-      </w:r>
-      <w:r>
-        <w:rPr>
-          <w:b/>
-          <w:bCs/>
-          <w:u w:val="single"/>
-        </w:rPr>
-        <w:t xml:space="preserve"> </w:t>
-      </w:r>
-      <w:r>
-        <w:t>(</w:t>
-      </w:r>
-      <w:r>
-        <w:t>o texto original é dividido em partes de igual tamanho</w:t>
-      </w:r>
-      <w:r>
-        <w:t>,</w:t>
-      </w:r>
-      <w:r>
-        <w:t xml:space="preserve"> </w:t>
-      </w:r>
-      <w:r>
-        <w:t>c</w:t>
-      </w:r>
-      <w:r>
-        <w:t>ada uma das partes é cifrada com a mesma chave K</w:t>
-      </w:r>
-      <w:r>
-        <w:t>,</w:t>
-      </w:r>
-      <w:r>
-        <w:t xml:space="preserve"> </w:t>
-      </w:r>
-      <w:r>
-        <w:t xml:space="preserve">é </w:t>
-      </w:r>
-      <w:r>
-        <w:t xml:space="preserve">adicionado um </w:t>
-      </w:r>
-      <w:proofErr w:type="spellStart"/>
-      <w:r>
-        <w:t>padding</w:t>
-      </w:r>
-      <w:proofErr w:type="spellEnd"/>
-      <w:r>
-        <w:t xml:space="preserve"> ao texto ou truncado no bloco final a chave para que as dimensões das partes (texto e chaves repetidas) seja igual</w:t>
-      </w:r>
-      <w:r>
-        <w:t>)</w:t>
-      </w:r>
-      <w:r>
-        <w:t xml:space="preserve"> ou </w:t>
-      </w:r>
-      <w:r>
-        <w:rPr>
-          <w:b/>
-          <w:bCs/>
-        </w:rPr>
-        <w:t>contínua</w:t>
-      </w:r>
-      <w:r>
-        <w:t xml:space="preserve"> (</w:t>
-      </w:r>
-      <w:proofErr w:type="spellStart"/>
-      <w:r>
-        <w:t>stream</w:t>
-      </w:r>
-      <w:proofErr w:type="spellEnd"/>
-      <w:r>
-        <w:t>)</w:t>
-      </w:r>
-      <w:r>
-        <w:t>.</w:t>
+        <w:t xml:space="preserve">Real Time </w:t>
+      </w:r>
+      <w:proofErr w:type="spellStart"/>
+      <w:r>
+        <w:rPr>
+          <w:b/>
+          <w:bCs/>
+          <w:u w:val="single"/>
+        </w:rPr>
+        <w:t>Streaming</w:t>
+      </w:r>
+      <w:proofErr w:type="spellEnd"/>
+      <w:r>
+        <w:rPr>
+          <w:b/>
+          <w:bCs/>
+          <w:u w:val="single"/>
+        </w:rPr>
+        <w:t xml:space="preserve"> </w:t>
+      </w:r>
+      <w:proofErr w:type="spellStart"/>
+      <w:r>
+        <w:rPr>
+          <w:b/>
+          <w:bCs/>
+          <w:u w:val="single"/>
+        </w:rPr>
+        <w:t>Protocol</w:t>
+      </w:r>
+      <w:proofErr w:type="spellEnd"/>
+      <w:r>
+        <w:rPr>
+          <w:b/>
+          <w:bCs/>
+          <w:u w:val="single"/>
+        </w:rPr>
+        <w:t xml:space="preserve"> (RTSP),</w:t>
+      </w:r>
+      <w:r>
+        <w:rPr>
+          <w:b/>
+          <w:bCs/>
+        </w:rPr>
+        <w:t xml:space="preserve"> </w:t>
+      </w:r>
+      <w:r>
+        <w:t xml:space="preserve">RFC 2326, opera sobre TCP e permite o controlo do </w:t>
+      </w:r>
+      <w:proofErr w:type="spellStart"/>
+      <w:r>
+        <w:t>streaming</w:t>
+      </w:r>
+      <w:proofErr w:type="spellEnd"/>
+      <w:r>
+        <w:t>, possibilitando pausá-lo, avançar, recuar, etc.</w:t>
       </w:r>
     </w:p>
     <w:p>
@@ -9198,72 +11070,74 @@
           <w:bCs/>
           <w:u w:val="single"/>
         </w:rPr>
-        <w:t>Cipher</w:t>
-      </w:r>
-      <w:proofErr w:type="spellEnd"/>
-      <w:r>
-        <w:rPr>
-          <w:b/>
-          <w:bCs/>
-          <w:u w:val="single"/>
-        </w:rPr>
-        <w:t xml:space="preserve"> </w:t>
-      </w:r>
-      <w:proofErr w:type="spellStart"/>
-      <w:r>
-        <w:rPr>
-          <w:b/>
-          <w:bCs/>
-          <w:u w:val="single"/>
-        </w:rPr>
-        <w:t>Block</w:t>
-      </w:r>
-      <w:proofErr w:type="spellEnd"/>
-      <w:r>
-        <w:rPr>
-          <w:b/>
-          <w:bCs/>
-          <w:u w:val="single"/>
-        </w:rPr>
-        <w:t xml:space="preserve"> </w:t>
-      </w:r>
-      <w:proofErr w:type="spellStart"/>
-      <w:r>
-        <w:rPr>
-          <w:b/>
-          <w:bCs/>
-          <w:u w:val="single"/>
-        </w:rPr>
-        <w:t>Chaining</w:t>
-      </w:r>
-      <w:proofErr w:type="spellEnd"/>
-      <w:r>
-        <w:rPr>
-          <w:b/>
-          <w:bCs/>
-          <w:u w:val="single"/>
-        </w:rPr>
-        <w:t xml:space="preserve"> (CBC)</w:t>
-      </w:r>
-      <w:r>
-        <w:rPr>
-          <w:b/>
-          <w:bCs/>
-        </w:rPr>
-        <w:t>-</w:t>
-      </w:r>
-      <w:r>
-        <w:rPr>
-          <w:b/>
-          <w:bCs/>
-        </w:rPr>
-        <w:t xml:space="preserve"> </w:t>
-      </w:r>
-      <w:r>
-        <w:t>A</w:t>
-      </w:r>
-      <w:r>
-        <w:t xml:space="preserve"> cifra de cada bloco (excluindo o primeiro) é aplicada ao bloco seguinte (usualmente através de uma operação XOR) e o resultado é cifrado</w:t>
+        <w:t>O</w:t>
+      </w:r>
+      <w:r>
+        <w:rPr>
+          <w:b/>
+          <w:bCs/>
+          <w:u w:val="single"/>
+        </w:rPr>
+        <w:t>verhead</w:t>
+      </w:r>
+      <w:proofErr w:type="spellEnd"/>
+      <w:r>
+        <w:rPr>
+          <w:b/>
+          <w:bCs/>
+        </w:rPr>
+        <w:t xml:space="preserve"> </w:t>
+      </w:r>
+      <w:r>
+        <w:t>provocado pelo encapsulamento ao longo do modelo TCP</w:t>
+      </w:r>
+      <w:r>
+        <w:t xml:space="preserve"> ((</w:t>
+      </w:r>
+      <w:proofErr w:type="spellStart"/>
+      <w:r>
+        <w:t>inf</w:t>
+      </w:r>
+      <w:proofErr w:type="spellEnd"/>
+      <w:r>
+        <w:t xml:space="preserve"> total trans- </w:t>
+      </w:r>
+      <w:proofErr w:type="spellStart"/>
+      <w:r>
+        <w:t>inf</w:t>
+      </w:r>
+      <w:proofErr w:type="spellEnd"/>
+      <w:r>
+        <w:t xml:space="preserve"> </w:t>
+      </w:r>
+      <w:proofErr w:type="gramStart"/>
+      <w:r>
+        <w:t>útil)/</w:t>
+      </w:r>
+      <w:proofErr w:type="spellStart"/>
+      <w:proofErr w:type="gramEnd"/>
+      <w:r>
+        <w:t>inf</w:t>
+      </w:r>
+      <w:proofErr w:type="spellEnd"/>
+      <w:r>
+        <w:t xml:space="preserve"> total trans), prejudica eficiência (</w:t>
+      </w:r>
+      <w:proofErr w:type="spellStart"/>
+      <w:r>
+        <w:t>inf</w:t>
+      </w:r>
+      <w:proofErr w:type="spellEnd"/>
+      <w:r>
+        <w:t xml:space="preserve"> útil/</w:t>
+      </w:r>
+      <w:proofErr w:type="spellStart"/>
+      <w:r>
+        <w:t>inf</w:t>
+      </w:r>
+      <w:proofErr w:type="spellEnd"/>
+      <w:r>
+        <w:t xml:space="preserve"> total trans)</w:t>
       </w:r>
     </w:p>
     <w:p>
@@ -9273,60 +11147,88 @@
         </w:tabs>
         <w:spacing w:after="0" w:line="240" w:lineRule="auto"/>
       </w:pPr>
-      <w:proofErr w:type="spellStart"/>
-      <w:r>
-        <w:rPr>
-          <w:b/>
-          <w:bCs/>
-          <w:u w:val="single"/>
-        </w:rPr>
-        <w:t>Counter</w:t>
-      </w:r>
-      <w:proofErr w:type="spellEnd"/>
-      <w:r>
-        <w:rPr>
-          <w:b/>
-          <w:bCs/>
-          <w:u w:val="single"/>
-        </w:rPr>
-        <w:t xml:space="preserve"> (CTR)</w:t>
-      </w:r>
-      <w:r>
-        <w:rPr>
-          <w:b/>
-          <w:bCs/>
-          <w:u w:val="single"/>
-        </w:rPr>
-        <w:t>-</w:t>
-      </w:r>
-      <w:r>
-        <w:rPr>
-          <w:b/>
-          <w:bCs/>
-          <w:u w:val="single"/>
-        </w:rPr>
-        <w:t xml:space="preserve"> </w:t>
-      </w:r>
-      <w:r>
-        <w:t>É aplicado um vetor de inicialização à chave e o resultado dessa aplicação é que é usada como chave para o bloco</w:t>
-      </w:r>
-      <w:r>
-        <w:t>,</w:t>
-      </w:r>
-      <w:r>
-        <w:t xml:space="preserve"> </w:t>
-      </w:r>
-      <w:r>
-        <w:t>vetor inicial até pode ser zero, mas os seguintes são incrementados de um valor pré</w:t>
-      </w:r>
-      <w:r>
-        <w:t>-</w:t>
-      </w:r>
-      <w:r>
-        <w:t>determinado</w:t>
-      </w:r>
-      <w:r>
-        <w:t>.</w:t>
+      <w:r>
+        <w:rPr>
+          <w:b/>
+          <w:bCs/>
+        </w:rPr>
+        <w:t>C</w:t>
+      </w:r>
+      <w:r>
+        <w:rPr>
+          <w:b/>
+          <w:bCs/>
+        </w:rPr>
+        <w:t xml:space="preserve">abeçalhos IP, RTP e TCP </w:t>
+      </w:r>
+      <w:r>
+        <w:t xml:space="preserve">representam por vezes um peso significativo na eficiência e </w:t>
+      </w:r>
+      <w:proofErr w:type="spellStart"/>
+      <w:r>
+        <w:t>overhead</w:t>
+      </w:r>
+      <w:proofErr w:type="spellEnd"/>
+      <w:r>
+        <w:t xml:space="preserve"> (usa-se </w:t>
+      </w:r>
+      <w:proofErr w:type="spellStart"/>
+      <w:r>
+        <w:t>ent</w:t>
+      </w:r>
+      <w:proofErr w:type="spellEnd"/>
+      <w:r>
+        <w:t xml:space="preserve"> </w:t>
+      </w:r>
+      <w:proofErr w:type="gramStart"/>
+      <w:r>
+        <w:t>CTCP</w:t>
+      </w:r>
+      <w:r>
+        <w:t>(</w:t>
+      </w:r>
+      <w:proofErr w:type="gramEnd"/>
+      <w:r>
+        <w:t>IPv4 e TCP</w:t>
+      </w:r>
+      <w:r>
+        <w:t>)</w:t>
+      </w:r>
+      <w:r>
+        <w:t>,IPHC</w:t>
+      </w:r>
+      <w:r>
+        <w:t>(</w:t>
+      </w:r>
+      <w:r>
+        <w:t>IPv4, IPv6, UDP, TCP e RTP</w:t>
+      </w:r>
+      <w:r>
+        <w:t>)</w:t>
+      </w:r>
+      <w:r>
+        <w:t>,CRTP</w:t>
+      </w:r>
+      <w:r>
+        <w:t>(</w:t>
+      </w:r>
+      <w:r>
+        <w:t>IPv4, IPv6, UDP e RTP</w:t>
+      </w:r>
+      <w:r>
+        <w:t>)</w:t>
+      </w:r>
+      <w:r>
+        <w:t>,ROHC</w:t>
+      </w:r>
+      <w:r>
+        <w:t>(</w:t>
+      </w:r>
+      <w:r>
+        <w:t>IPv4, IPv6, ESP</w:t>
+      </w:r>
+      <w:r>
+        <w:t>)).</w:t>
       </w:r>
     </w:p>
     <w:p>
@@ -9340,68 +11242,68 @@
         <w:rPr>
           <w:b/>
           <w:bCs/>
-          <w:u w:val="single"/>
-        </w:rPr>
-        <w:t>C</w:t>
-      </w:r>
-      <w:r>
-        <w:rPr>
-          <w:b/>
-          <w:bCs/>
-          <w:u w:val="single"/>
-        </w:rPr>
-        <w:t>aso contínuo</w:t>
-      </w:r>
-      <w:r>
-        <w:rPr>
-          <w:b/>
-          <w:bCs/>
-          <w:u w:val="single"/>
-        </w:rPr>
-        <w:t>:</w:t>
-      </w:r>
-      <w:r>
-        <w:t xml:space="preserve"> </w:t>
-      </w:r>
-      <w:r>
-        <w:t>o texto original é dividido em partes de igual tamanho</w:t>
+        </w:rPr>
+        <w:t xml:space="preserve">Link </w:t>
+      </w:r>
+      <w:proofErr w:type="spellStart"/>
+      <w:r>
+        <w:rPr>
+          <w:b/>
+          <w:bCs/>
+        </w:rPr>
+        <w:t>Fragmentation</w:t>
+      </w:r>
+      <w:proofErr w:type="spellEnd"/>
+      <w:r>
+        <w:rPr>
+          <w:b/>
+          <w:bCs/>
+        </w:rPr>
+        <w:t xml:space="preserve"> </w:t>
+      </w:r>
+      <w:proofErr w:type="spellStart"/>
+      <w:r>
+        <w:rPr>
+          <w:b/>
+          <w:bCs/>
+        </w:rPr>
+        <w:t>and</w:t>
+      </w:r>
+      <w:proofErr w:type="spellEnd"/>
+      <w:r>
+        <w:rPr>
+          <w:b/>
+          <w:bCs/>
+        </w:rPr>
+        <w:t xml:space="preserve"> </w:t>
+      </w:r>
+      <w:proofErr w:type="spellStart"/>
+      <w:r>
+        <w:rPr>
+          <w:b/>
+          <w:bCs/>
+        </w:rPr>
+        <w:t>Interleaving</w:t>
+      </w:r>
+      <w:proofErr w:type="spellEnd"/>
+      <w:r>
+        <w:rPr>
+          <w:b/>
+          <w:bCs/>
+        </w:rPr>
+        <w:t xml:space="preserve"> (LFI) </w:t>
+      </w:r>
+      <w:r>
+        <w:t>segmenta os pacotes grandes permitindo desta forma um atraso menor aos pacotes prioritários</w:t>
       </w:r>
       <w:r>
         <w:t>,</w:t>
       </w:r>
       <w:r>
-        <w:t xml:space="preserve"> </w:t>
-      </w:r>
-      <w:r>
-        <w:t>cada</w:t>
-      </w:r>
-      <w:r>
-        <w:t xml:space="preserve"> uma das partes é cifrada com uma chave diferente K = K1K2K3…KN</w:t>
-      </w:r>
-      <w:r>
-        <w:t xml:space="preserve">, </w:t>
-      </w:r>
-      <w:r>
-        <w:rPr>
-          <w:b/>
-          <w:bCs/>
-          <w:u w:val="single"/>
-        </w:rPr>
-        <w:t>c</w:t>
-      </w:r>
-      <w:r>
-        <w:rPr>
-          <w:b/>
-          <w:bCs/>
-          <w:u w:val="single"/>
-        </w:rPr>
-        <w:t>have periódica</w:t>
-      </w:r>
-      <w:r>
-        <w:t xml:space="preserve"> </w:t>
-      </w:r>
-      <w:r>
-        <w:t>número de chaves K pode ser menor que o número de partes do texto P, caso em que uma chave pode ser repetida</w:t>
+        <w:t xml:space="preserve"> pode ser aplicada em nós intermédios de forma transparente para os nós finais</w:t>
+      </w:r>
+      <w:r>
+        <w:t>.</w:t>
       </w:r>
     </w:p>
     <w:p>
@@ -9417,406 +11319,192 @@
           <w:bCs/>
           <w:u w:val="single"/>
         </w:rPr>
-        <w:t xml:space="preserve">RTP (Real-time </w:t>
-      </w:r>
-      <w:proofErr w:type="spellStart"/>
-      <w:r>
-        <w:rPr>
-          <w:b/>
-          <w:bCs/>
-          <w:u w:val="single"/>
-        </w:rPr>
-        <w:t>Transport</w:t>
-      </w:r>
-      <w:proofErr w:type="spellEnd"/>
-      <w:r>
-        <w:rPr>
-          <w:b/>
-          <w:bCs/>
-          <w:u w:val="single"/>
-        </w:rPr>
-        <w:t xml:space="preserve"> </w:t>
-      </w:r>
-      <w:proofErr w:type="spellStart"/>
-      <w:r>
-        <w:rPr>
-          <w:b/>
-          <w:bCs/>
-          <w:u w:val="single"/>
-        </w:rPr>
-        <w:t>Protocol</w:t>
-      </w:r>
-      <w:proofErr w:type="spellEnd"/>
-      <w:r>
-        <w:rPr>
-          <w:b/>
-          <w:bCs/>
-          <w:u w:val="single"/>
+        <w:t>controlo do congestionamento do TCP:</w:t>
+      </w:r>
+      <w:r>
+        <w:t xml:space="preserve"> </w:t>
+      </w:r>
+      <w:r>
+        <w:rPr>
+          <w:b/>
+          <w:bCs/>
+        </w:rPr>
+        <w:t xml:space="preserve">stop &amp; </w:t>
+      </w:r>
+      <w:proofErr w:type="spellStart"/>
+      <w:proofErr w:type="gramStart"/>
+      <w:r>
+        <w:rPr>
+          <w:b/>
+          <w:bCs/>
+        </w:rPr>
+        <w:t>wait</w:t>
+      </w:r>
+      <w:proofErr w:type="spellEnd"/>
+      <w:r>
+        <w:rPr>
+          <w:b/>
+          <w:bCs/>
+        </w:rPr>
+        <w:t>(</w:t>
+      </w:r>
+      <w:proofErr w:type="gramEnd"/>
+      <w:r>
+        <w:t>o emissor envia um pacote e aguarda confirmação de receção (</w:t>
+      </w:r>
+      <w:r>
+        <w:rPr>
+          <w:b/>
+          <w:bCs/>
+        </w:rPr>
+        <w:t>ACK</w:t>
+      </w:r>
+      <w:r>
+        <w:t xml:space="preserve">),aguarda no máximo </w:t>
+      </w:r>
+      <w:r>
+        <w:rPr>
+          <w:b/>
+          <w:bCs/>
+        </w:rPr>
+        <w:t>RTO</w:t>
+      </w:r>
+      <w:r>
+        <w:rPr>
+          <w:b/>
+          <w:bCs/>
+        </w:rPr>
+        <w:t>(</w:t>
+      </w:r>
+      <w:proofErr w:type="spellStart"/>
+      <w:r>
+        <w:rPr>
+          <w:b/>
+          <w:bCs/>
+        </w:rPr>
+        <w:t>Retransmission</w:t>
+      </w:r>
+      <w:proofErr w:type="spellEnd"/>
+      <w:r>
+        <w:rPr>
+          <w:b/>
+          <w:bCs/>
+        </w:rPr>
+        <w:t xml:space="preserve"> </w:t>
+      </w:r>
+      <w:proofErr w:type="spellStart"/>
+      <w:r>
+        <w:rPr>
+          <w:b/>
+          <w:bCs/>
+        </w:rPr>
+        <w:t>TimeOut</w:t>
+      </w:r>
+      <w:proofErr w:type="spellEnd"/>
+      <w:r>
+        <w:rPr>
+          <w:b/>
+          <w:bCs/>
         </w:rPr>
         <w:t>)</w:t>
       </w:r>
       <w:r>
-        <w:rPr>
-          <w:b/>
-          <w:bCs/>
-          <w:u w:val="single"/>
-        </w:rPr>
-        <w:t>:</w:t>
-      </w:r>
-      <w:r>
-        <w:t xml:space="preserve"> um protocolo de rede usado para a entrega de dados em tempo real, como áudio e vídeo</w:t>
-      </w:r>
-      <w:r>
-        <w:t xml:space="preserve">, providencia mecanismo para ordenar pacotes e verificar integridade depois da chegas (pacotes têm </w:t>
-      </w:r>
-      <w:proofErr w:type="spellStart"/>
-      <w:r>
-        <w:t>nºsequência</w:t>
-      </w:r>
-      <w:proofErr w:type="spellEnd"/>
-      <w:r>
-        <w:t>).</w:t>
-      </w:r>
-    </w:p>
-    <w:p>
-      <w:pPr>
-        <w:tabs>
-          <w:tab w:val="left" w:pos="2670"/>
-        </w:tabs>
-        <w:spacing w:after="0" w:line="240" w:lineRule="auto"/>
-        <w:rPr>
-          <w:b/>
-          <w:bCs/>
-          <w:u w:val="single"/>
-        </w:rPr>
-      </w:pPr>
-      <w:r>
-        <w:rPr>
-          <w:b/>
-          <w:bCs/>
-          <w:u w:val="single"/>
-        </w:rPr>
-        <w:t>O cabeçalho IP contém campos que permitem diferenciar o tráfego</w:t>
-      </w:r>
-      <w:r>
-        <w:t>:</w:t>
-      </w:r>
-      <w:r>
-        <w:t xml:space="preserve"> IPv4 o campo de 8 bits </w:t>
-      </w:r>
-      <w:proofErr w:type="spellStart"/>
-      <w:r>
-        <w:t>Type</w:t>
-      </w:r>
-      <w:proofErr w:type="spellEnd"/>
-      <w:r>
-        <w:t xml:space="preserve"> </w:t>
-      </w:r>
-      <w:proofErr w:type="spellStart"/>
-      <w:r>
-        <w:t>of</w:t>
-      </w:r>
-      <w:proofErr w:type="spellEnd"/>
-      <w:r>
-        <w:t xml:space="preserve"> </w:t>
-      </w:r>
-      <w:proofErr w:type="spellStart"/>
-      <w:r>
-        <w:t>Service</w:t>
-      </w:r>
-      <w:proofErr w:type="spellEnd"/>
-      <w:r>
-        <w:t xml:space="preserve"> (TOS)</w:t>
-      </w:r>
-      <w:r>
-        <w:t>,</w:t>
-      </w:r>
-      <w:r>
-        <w:t xml:space="preserve"> No IPv6 o campo de 8 bits </w:t>
-      </w:r>
-      <w:proofErr w:type="spellStart"/>
-      <w:r>
-        <w:t>Traffic</w:t>
-      </w:r>
-      <w:proofErr w:type="spellEnd"/>
-      <w:r>
-        <w:t xml:space="preserve"> </w:t>
-      </w:r>
-      <w:proofErr w:type="spellStart"/>
-      <w:r>
-        <w:t>Class</w:t>
-      </w:r>
-      <w:proofErr w:type="spellEnd"/>
-      <w:r>
-        <w:t xml:space="preserve"> (TC)</w:t>
-      </w:r>
-      <w:r>
-        <w:t>. P</w:t>
-      </w:r>
-      <w:r>
-        <w:t>ermitem definir a prioridade do tráfego por forma a que os nós intermédios possam tratá-lo de forma diferenciada</w:t>
-      </w:r>
-      <w:r>
-        <w:t>. D</w:t>
-      </w:r>
-      <w:r>
-        <w:t xml:space="preserve">ispositivos mais antigos estes campos utilizavam apenas os 3 bits mais significativos representando o IP </w:t>
-      </w:r>
-      <w:proofErr w:type="spellStart"/>
-      <w:r>
-        <w:t>Precedence</w:t>
-      </w:r>
-      <w:proofErr w:type="spellEnd"/>
-      <w:r>
-        <w:t>, depois</w:t>
-      </w:r>
-      <w:r>
-        <w:t xml:space="preserve"> </w:t>
-      </w:r>
-      <w:r>
-        <w:t xml:space="preserve">todos os bits passaram a ser utilizados sob a designação </w:t>
-      </w:r>
-      <w:proofErr w:type="spellStart"/>
-      <w:r>
-        <w:rPr>
-          <w:b/>
-          <w:bCs/>
-        </w:rPr>
-        <w:t>Differentiated</w:t>
-      </w:r>
-      <w:proofErr w:type="spellEnd"/>
-      <w:r>
-        <w:rPr>
-          <w:b/>
-          <w:bCs/>
-        </w:rPr>
-        <w:t xml:space="preserve"> </w:t>
-      </w:r>
-      <w:proofErr w:type="spellStart"/>
-      <w:r>
-        <w:rPr>
-          <w:b/>
-          <w:bCs/>
-        </w:rPr>
-        <w:t>Service</w:t>
-      </w:r>
-      <w:proofErr w:type="spellEnd"/>
-      <w:r>
-        <w:rPr>
-          <w:b/>
-          <w:bCs/>
-        </w:rPr>
-        <w:t xml:space="preserve"> (DS</w:t>
-      </w:r>
-      <w:r>
-        <w:t xml:space="preserve">) também conhecido por </w:t>
-      </w:r>
-      <w:proofErr w:type="spellStart"/>
-      <w:r>
-        <w:rPr>
-          <w:b/>
-          <w:bCs/>
-        </w:rPr>
-        <w:t>DiffServ</w:t>
-      </w:r>
-      <w:proofErr w:type="spellEnd"/>
-      <w:r>
-        <w:rPr>
-          <w:b/>
-          <w:bCs/>
-        </w:rPr>
-        <w:t>,</w:t>
-      </w:r>
-      <w:r>
-        <w:t xml:space="preserve"> </w:t>
-      </w:r>
-      <w:r>
-        <w:t xml:space="preserve">6bits mais significativos são designados por </w:t>
-      </w:r>
-      <w:proofErr w:type="spellStart"/>
-      <w:r>
-        <w:rPr>
-          <w:b/>
-          <w:bCs/>
-          <w:u w:val="single"/>
-        </w:rPr>
-        <w:t>Differentiated</w:t>
-      </w:r>
-      <w:proofErr w:type="spellEnd"/>
-      <w:r>
-        <w:rPr>
-          <w:b/>
-          <w:bCs/>
-          <w:u w:val="single"/>
-        </w:rPr>
-        <w:t xml:space="preserve"> </w:t>
-      </w:r>
-      <w:proofErr w:type="spellStart"/>
-      <w:r>
-        <w:rPr>
-          <w:b/>
-          <w:bCs/>
-          <w:u w:val="single"/>
-        </w:rPr>
-        <w:t>Service</w:t>
-      </w:r>
-      <w:proofErr w:type="spellEnd"/>
-      <w:r>
-        <w:rPr>
-          <w:b/>
-          <w:bCs/>
-          <w:u w:val="single"/>
-        </w:rPr>
-        <w:t xml:space="preserve"> </w:t>
-      </w:r>
-      <w:proofErr w:type="spellStart"/>
-      <w:r>
-        <w:rPr>
-          <w:b/>
-          <w:bCs/>
-          <w:u w:val="single"/>
-        </w:rPr>
-        <w:t>Code</w:t>
-      </w:r>
-      <w:proofErr w:type="spellEnd"/>
-      <w:r>
-        <w:rPr>
-          <w:b/>
-          <w:bCs/>
-          <w:u w:val="single"/>
-        </w:rPr>
-        <w:t xml:space="preserve"> </w:t>
-      </w:r>
-      <w:proofErr w:type="spellStart"/>
-      <w:r>
-        <w:rPr>
-          <w:b/>
-          <w:bCs/>
-          <w:u w:val="single"/>
-        </w:rPr>
-        <w:t>Point</w:t>
-      </w:r>
-      <w:proofErr w:type="spellEnd"/>
-      <w:r>
-        <w:rPr>
-          <w:b/>
-          <w:bCs/>
-          <w:u w:val="single"/>
-        </w:rPr>
-        <w:t xml:space="preserve"> (DSCP</w:t>
-      </w:r>
-      <w:r>
         <w:t>)</w:t>
       </w:r>
       <w:r>
-        <w:t xml:space="preserve">, inclui </w:t>
-      </w:r>
-      <w:r>
-        <w:rPr>
-          <w:b/>
-          <w:bCs/>
-        </w:rPr>
-        <w:t xml:space="preserve">IP </w:t>
-      </w:r>
-      <w:proofErr w:type="spellStart"/>
-      <w:r>
-        <w:rPr>
-          <w:b/>
-          <w:bCs/>
-        </w:rPr>
-        <w:t>Precedence</w:t>
-      </w:r>
-      <w:proofErr w:type="spellEnd"/>
-      <w:r>
-        <w:t xml:space="preserve"> (</w:t>
-      </w:r>
-      <w:r>
-        <w:t>permite compatibilidade com nós antigos</w:t>
-      </w:r>
-      <w:r>
-        <w:t>)</w:t>
-      </w:r>
-      <w:r>
-        <w:t>,</w:t>
-      </w:r>
-      <w:r>
-        <w:t xml:space="preserve"> </w:t>
-      </w:r>
-      <w:r>
-        <w:t xml:space="preserve">enquanto os 2 menos significativos são designados por </w:t>
-      </w:r>
-      <w:proofErr w:type="spellStart"/>
-      <w:r>
-        <w:rPr>
-          <w:b/>
-          <w:bCs/>
-          <w:u w:val="single"/>
-        </w:rPr>
-        <w:t>Explicit</w:t>
-      </w:r>
-      <w:proofErr w:type="spellEnd"/>
-      <w:r>
-        <w:rPr>
-          <w:b/>
-          <w:bCs/>
-          <w:u w:val="single"/>
-        </w:rPr>
-        <w:t xml:space="preserve"> </w:t>
-      </w:r>
-      <w:proofErr w:type="spellStart"/>
-      <w:r>
-        <w:rPr>
-          <w:b/>
-          <w:bCs/>
-          <w:u w:val="single"/>
-        </w:rPr>
-        <w:t>Congestion</w:t>
-      </w:r>
-      <w:proofErr w:type="spellEnd"/>
-      <w:r>
-        <w:rPr>
-          <w:b/>
-          <w:bCs/>
-          <w:u w:val="single"/>
-        </w:rPr>
-        <w:t xml:space="preserve"> </w:t>
-      </w:r>
-      <w:proofErr w:type="spellStart"/>
-      <w:r>
-        <w:rPr>
-          <w:b/>
-          <w:bCs/>
-          <w:u w:val="single"/>
-        </w:rPr>
-        <w:t>Notification</w:t>
-      </w:r>
-      <w:proofErr w:type="spellEnd"/>
-      <w:r>
-        <w:rPr>
-          <w:b/>
-          <w:bCs/>
-          <w:u w:val="single"/>
-        </w:rPr>
-        <w:t xml:space="preserve"> (ECN)</w:t>
-      </w:r>
-    </w:p>
-    <w:p>
-      <w:pPr>
-        <w:tabs>
-          <w:tab w:val="left" w:pos="2670"/>
-        </w:tabs>
-        <w:spacing w:after="0" w:line="240" w:lineRule="auto"/>
-        <w:rPr>
-          <w:b/>
-          <w:bCs/>
-        </w:rPr>
-      </w:pPr>
-      <w:r>
-        <w:rPr>
-          <w:b/>
-          <w:bCs/>
-        </w:rPr>
-        <w:t>----</w:t>
+        <w:rPr>
+          <w:b/>
+          <w:bCs/>
+        </w:rPr>
+        <w:t xml:space="preserve"> </w:t>
+      </w:r>
+      <w:r>
+        <w:t>ou em</w:t>
+      </w:r>
+      <w:r>
+        <w:rPr>
+          <w:b/>
+          <w:bCs/>
+        </w:rPr>
+        <w:t xml:space="preserve"> janela deslizante</w:t>
+      </w:r>
+      <w:r>
+        <w:rPr>
+          <w:b/>
+          <w:bCs/>
+        </w:rPr>
+        <w:t xml:space="preserve"> </w:t>
+      </w:r>
+      <w:r>
+        <w:t>tamanho da janela é definido pelo recetor embora sendo ajustado durante a comunicação</w:t>
+      </w:r>
+      <w:r>
+        <w:t xml:space="preserve">. RTO é ajustado conforme distancia entre nós e ocupação dos canais intermédios, </w:t>
+      </w:r>
+      <w:r>
+        <w:t>ou seja,</w:t>
+      </w:r>
+      <w:r>
+        <w:t xml:space="preserve"> tempo de demora emissão e receção do </w:t>
+      </w:r>
+      <w:r>
+        <w:t>ACK – o Round Trip Time (</w:t>
+      </w:r>
+      <w:r>
+        <w:rPr>
+          <w:b/>
+          <w:bCs/>
+        </w:rPr>
+        <w:t>RTT)</w:t>
+      </w:r>
+      <w:r>
+        <w:rPr>
+          <w:b/>
+          <w:bCs/>
+        </w:rPr>
+        <w:t>.</w:t>
+      </w:r>
+      <w:r>
+        <w:t xml:space="preserve"> </w:t>
+      </w:r>
+      <w:r>
+        <w:rPr>
+          <w:rFonts w:ascii="Cambria Math" w:hAnsi="Cambria Math" w:cs="Cambria Math"/>
+        </w:rPr>
+        <w:t>𝑹𝑻𝑶</w:t>
+      </w:r>
+      <w:r>
+        <w:t xml:space="preserve"> = </w:t>
+      </w:r>
+      <w:r>
+        <w:rPr>
+          <w:rFonts w:ascii="Cambria Math" w:hAnsi="Cambria Math" w:cs="Cambria Math"/>
+        </w:rPr>
+        <w:t>𝟑</w:t>
+      </w:r>
+      <w:r>
+        <w:t xml:space="preserve"> </w:t>
+      </w:r>
+      <w:r>
+        <w:rPr>
+          <w:rFonts w:ascii="Cambria Math" w:hAnsi="Cambria Math" w:cs="Cambria Math"/>
+        </w:rPr>
+        <w:t>𝒙</w:t>
+      </w:r>
+      <w:r>
+        <w:t xml:space="preserve"> </w:t>
+      </w:r>
+      <w:r>
+        <w:rPr>
+          <w:rFonts w:ascii="Cambria Math" w:hAnsi="Cambria Math" w:cs="Cambria Math"/>
+        </w:rPr>
+        <w:t>𝑹𝑻</w:t>
+      </w:r>
+      <w:r>
+        <w:rPr>
+          <w:rFonts w:ascii="Tahoma" w:hAnsi="Tahoma" w:cs="Tahoma"/>
+        </w:rPr>
+        <w:t>.</w:t>
       </w:r>
     </w:p>
     <w:p>
@@ -9827,123 +11515,79 @@
         <w:spacing w:after="0" w:line="240" w:lineRule="auto"/>
       </w:pPr>
       <w:r>
-        <w:t>O algoritmo</w:t>
-      </w:r>
-      <w:r>
-        <w:rPr>
-          <w:b/>
-          <w:bCs/>
-        </w:rPr>
-        <w:t xml:space="preserve"> </w:t>
-      </w:r>
-      <w:proofErr w:type="spellStart"/>
-      <w:r>
-        <w:rPr>
-          <w:b/>
-          <w:bCs/>
-          <w:u w:val="single"/>
-        </w:rPr>
-        <w:t>Random</w:t>
-      </w:r>
-      <w:proofErr w:type="spellEnd"/>
-      <w:r>
-        <w:rPr>
-          <w:b/>
-          <w:bCs/>
-          <w:u w:val="single"/>
-        </w:rPr>
-        <w:t xml:space="preserve"> </w:t>
-      </w:r>
-      <w:proofErr w:type="spellStart"/>
-      <w:r>
-        <w:rPr>
-          <w:b/>
-          <w:bCs/>
-          <w:u w:val="single"/>
-        </w:rPr>
-        <w:t>Early</w:t>
-      </w:r>
-      <w:proofErr w:type="spellEnd"/>
-      <w:r>
-        <w:rPr>
-          <w:b/>
-          <w:bCs/>
-          <w:u w:val="single"/>
-        </w:rPr>
-        <w:t xml:space="preserve"> </w:t>
-      </w:r>
-      <w:proofErr w:type="spellStart"/>
-      <w:r>
-        <w:rPr>
-          <w:b/>
-          <w:bCs/>
-          <w:u w:val="single"/>
-        </w:rPr>
-        <w:t>Detection</w:t>
-      </w:r>
-      <w:proofErr w:type="spellEnd"/>
-      <w:r>
-        <w:rPr>
-          <w:b/>
-          <w:bCs/>
-          <w:u w:val="single"/>
-        </w:rPr>
-        <w:t xml:space="preserve"> (RED)</w:t>
-      </w:r>
-      <w:r>
-        <w:t xml:space="preserve"> pode ser aplicado nos nós atravessados para evitar o</w:t>
-      </w:r>
-      <w:r>
-        <w:rPr>
-          <w:b/>
-          <w:bCs/>
-        </w:rPr>
-        <w:t xml:space="preserve"> </w:t>
-      </w:r>
-      <w:proofErr w:type="spellStart"/>
-      <w:r>
-        <w:rPr>
-          <w:b/>
-          <w:bCs/>
-        </w:rPr>
-        <w:t>tail-drop</w:t>
-      </w:r>
-      <w:proofErr w:type="spellEnd"/>
-      <w:r>
-        <w:rPr>
-          <w:b/>
-          <w:bCs/>
-        </w:rPr>
-        <w:t xml:space="preserve">, </w:t>
-      </w:r>
-      <w:r>
-        <w:t xml:space="preserve">mantém dois valores </w:t>
-      </w:r>
-      <w:r>
-        <w:t xml:space="preserve">de ocupação da fila, </w:t>
-      </w:r>
-      <w:proofErr w:type="spellStart"/>
-      <w:r>
-        <w:t>minth</w:t>
-      </w:r>
-      <w:proofErr w:type="spellEnd"/>
-      <w:r>
-        <w:t xml:space="preserve"> a partir da qual descarta novos pacotes aleatoriamente com probabilidade p crescente até </w:t>
-      </w:r>
-      <w:proofErr w:type="spellStart"/>
-      <w:r>
-        <w:t>mathth</w:t>
-      </w:r>
-      <w:proofErr w:type="spellEnd"/>
-      <w:r>
-        <w:t>, em que descartava todos os novos.</w:t>
+        <w:t>I</w:t>
+      </w:r>
+      <w:r>
+        <w:t xml:space="preserve">nfraestrutura de rede é habitualmente dividida em </w:t>
+      </w:r>
+      <w:r>
+        <w:rPr>
+          <w:b/>
+          <w:bCs/>
+        </w:rPr>
+        <w:t>três zonas</w:t>
+      </w:r>
+      <w:r>
+        <w:t xml:space="preserve">: </w:t>
+      </w:r>
+      <w:r>
+        <w:rPr>
+          <w:b/>
+          <w:bCs/>
+        </w:rPr>
+        <w:t>Rede do CPD</w:t>
+      </w:r>
+      <w:r>
+        <w:t>, onde se situam os servidores de acesso externo e a base da infraestrutura de rede</w:t>
+      </w:r>
+      <w:r>
+        <w:t xml:space="preserve">; </w:t>
+      </w:r>
+      <w:r>
+        <w:rPr>
+          <w:b/>
+          <w:bCs/>
+        </w:rPr>
+        <w:t>Rede interna</w:t>
+      </w:r>
+      <w:r>
+        <w:t xml:space="preserve">, onde se situam os servidores exclusivamente internos, os postos de trabalho e ativos que garantem o funcionamento e interligação destes quer ao servidores internos quer ao exterior, se </w:t>
+      </w:r>
+      <w:proofErr w:type="spellStart"/>
+      <w:proofErr w:type="gramStart"/>
+      <w:r>
+        <w:t>aplicável</w:t>
+      </w:r>
+      <w:r>
+        <w:t>;</w:t>
+      </w:r>
+      <w:r>
+        <w:rPr>
+          <w:b/>
+          <w:bCs/>
+        </w:rPr>
+        <w:t>Redes</w:t>
+      </w:r>
+      <w:proofErr w:type="spellEnd"/>
+      <w:proofErr w:type="gramEnd"/>
+      <w:r>
+        <w:rPr>
+          <w:b/>
+          <w:bCs/>
+        </w:rPr>
+        <w:t xml:space="preserve"> externas</w:t>
+      </w:r>
+      <w:r>
+        <w:t xml:space="preserve"> e os dispositivos que asseguram o acesso a elas</w:t>
+      </w:r>
+      <w:r>
+        <w:t>.</w:t>
       </w:r>
     </w:p>
     <w:p>
       <w:pPr>
         <w:tabs>
           <w:tab w:val="left" w:pos="2670"/>
-          <w:tab w:val="center" w:pos="5613"/>
         </w:tabs>
         <w:spacing w:after="0" w:line="240" w:lineRule="auto"/>
       </w:pPr>
@@ -9953,87 +11597,428 @@
           <w:bCs/>
           <w:u w:val="single"/>
         </w:rPr>
-        <w:t>Assinatura digital:</w:t>
-      </w:r>
-      <w:r>
-        <w:rPr>
-          <w:b/>
-          <w:bCs/>
-        </w:rPr>
-        <w:t xml:space="preserve"> </w:t>
-      </w:r>
-      <w:r>
-        <w:t>garantir autenticação e não repúdio.</w:t>
-      </w:r>
+        <w:t>Zona Desmilitarizada (DMZ):</w:t>
+      </w:r>
+      <w:r>
+        <w:t xml:space="preserve"> normalmente onde se coloca servidores </w:t>
+      </w:r>
+      <w:proofErr w:type="spellStart"/>
+      <w:r>
+        <w:t>publicos</w:t>
+      </w:r>
+      <w:proofErr w:type="spellEnd"/>
     </w:p>
     <w:p>
       <w:pPr>
         <w:tabs>
           <w:tab w:val="left" w:pos="2670"/>
-          <w:tab w:val="center" w:pos="5613"/>
         </w:tabs>
         <w:spacing w:after="0" w:line="240" w:lineRule="auto"/>
       </w:pPr>
-      <w:r>
-        <w:rPr>
-          <w:b/>
-          <w:bCs/>
-          <w:u w:val="single"/>
-        </w:rPr>
-        <w:t>QOS:</w:t>
-      </w:r>
-      <w:r>
-        <w:t xml:space="preserve"> </w:t>
-      </w:r>
-      <w:r>
-        <w:rPr>
-          <w:b/>
-          <w:bCs/>
-        </w:rPr>
-        <w:t xml:space="preserve">Soft </w:t>
-      </w:r>
-      <w:proofErr w:type="spellStart"/>
-      <w:r>
-        <w:rPr>
-          <w:b/>
-          <w:bCs/>
-        </w:rPr>
-        <w:t>QoS</w:t>
+      <w:proofErr w:type="spellStart"/>
+      <w:r>
+        <w:rPr>
+          <w:b/>
+          <w:bCs/>
+          <w:u w:val="single"/>
+        </w:rPr>
+        <w:t>Firewalls</w:t>
+      </w:r>
+      <w:proofErr w:type="spellEnd"/>
+      <w:r>
+        <w:rPr>
+          <w:b/>
+          <w:bCs/>
+          <w:u w:val="single"/>
+        </w:rPr>
+        <w:t>:</w:t>
+      </w:r>
+      <w:r>
+        <w:t xml:space="preserve"> ativos a </w:t>
+      </w:r>
+      <w:r>
+        <w:t>delimitar estas redes ou pelo menos algumas destas redes</w:t>
+      </w:r>
+      <w:r>
+        <w:t xml:space="preserve">, </w:t>
+      </w:r>
+      <w:r>
+        <w:t>que evitam ou mitigam ações indevidas</w:t>
+      </w:r>
+      <w:r>
+        <w:t>. H</w:t>
+      </w:r>
+      <w:r>
+        <w:t>abitualmente instaladas em routers por serem os pontos de fronteira entre as redes</w:t>
+      </w:r>
+      <w:r>
+        <w:t xml:space="preserve"> externas ou internas, até por routers terem possibilidade de definir </w:t>
+      </w:r>
+      <w:proofErr w:type="spellStart"/>
+      <w:r>
+        <w:t>ACL’s</w:t>
+      </w:r>
+      <w:proofErr w:type="spellEnd"/>
+      <w:r>
+        <w:t>. S</w:t>
+      </w:r>
+      <w:r>
+        <w:t>egmentação de uma rede sensível deve ser sempre protegida por uma firewall</w:t>
+      </w:r>
+      <w:r>
+        <w:t>.</w:t>
+      </w:r>
+      <w:r>
+        <w:t xml:space="preserve"> </w:t>
+      </w:r>
+      <w:r>
+        <w:rPr>
+          <w:b/>
+          <w:bCs/>
+        </w:rPr>
+        <w:t>Topologia</w:t>
+      </w:r>
+      <w:r>
+        <w:t xml:space="preserve"> representa o número de redes a que se liga</w:t>
+      </w:r>
+      <w:r>
+        <w:t xml:space="preserve">. </w:t>
+      </w:r>
+      <w:r>
+        <w:rPr>
+          <w:b/>
+          <w:bCs/>
+        </w:rPr>
+        <w:t xml:space="preserve">Tipo </w:t>
+      </w:r>
+      <w:r>
+        <w:t>representa a forma de atuação</w:t>
+      </w:r>
+      <w:r>
+        <w:t xml:space="preserve">: </w:t>
+      </w:r>
+      <w:proofErr w:type="spellStart"/>
+      <w:r>
+        <w:rPr>
+          <w:b/>
+          <w:bCs/>
+        </w:rPr>
+        <w:t>Packet-Filter</w:t>
+      </w:r>
+      <w:proofErr w:type="spellEnd"/>
+      <w:r>
+        <w:t>/</w:t>
+      </w:r>
+      <w:r>
+        <w:rPr>
+          <w:b/>
+          <w:bCs/>
+        </w:rPr>
+        <w:t>firewall estática</w:t>
+      </w:r>
+      <w:r>
+        <w:t>/</w:t>
+      </w:r>
+      <w:proofErr w:type="spellStart"/>
+      <w:r>
+        <w:rPr>
+          <w:b/>
+          <w:bCs/>
+        </w:rPr>
+        <w:t>screening</w:t>
+      </w:r>
+      <w:proofErr w:type="spellEnd"/>
+      <w:r>
+        <w:rPr>
+          <w:b/>
+          <w:bCs/>
+        </w:rPr>
+        <w:t xml:space="preserve"> router</w:t>
+      </w:r>
+      <w:r>
+        <w:rPr>
+          <w:b/>
+          <w:bCs/>
+        </w:rPr>
+        <w:t xml:space="preserve">, </w:t>
+      </w:r>
+      <w:r>
+        <w:t>a</w:t>
+      </w:r>
+      <w:r>
+        <w:t>plica um conjunto de regras estáticas a cada pacote IP que a atravessa</w:t>
+      </w:r>
+      <w:r>
+        <w:t>;</w:t>
+      </w:r>
+      <w:r>
+        <w:t xml:space="preserve"> </w:t>
+      </w:r>
+      <w:proofErr w:type="spellStart"/>
+      <w:r>
+        <w:rPr>
+          <w:b/>
+          <w:bCs/>
+        </w:rPr>
+        <w:t>Stateful</w:t>
+      </w:r>
+      <w:proofErr w:type="spellEnd"/>
+      <w:r>
+        <w:rPr>
+          <w:b/>
+          <w:bCs/>
+        </w:rPr>
+        <w:t xml:space="preserve"> </w:t>
+      </w:r>
+      <w:proofErr w:type="spellStart"/>
+      <w:r>
+        <w:rPr>
+          <w:b/>
+          <w:bCs/>
+        </w:rPr>
+        <w:t>Packet</w:t>
+      </w:r>
+      <w:proofErr w:type="spellEnd"/>
+      <w:r>
+        <w:rPr>
+          <w:b/>
+          <w:bCs/>
+        </w:rPr>
+        <w:t xml:space="preserve"> </w:t>
+      </w:r>
+      <w:proofErr w:type="spellStart"/>
+      <w:r>
+        <w:rPr>
+          <w:b/>
+          <w:bCs/>
+        </w:rPr>
+        <w:t>Inspection</w:t>
+      </w:r>
+      <w:proofErr w:type="spellEnd"/>
+      <w:r>
+        <w:rPr>
+          <w:b/>
+          <w:bCs/>
+        </w:rPr>
+        <w:t>-</w:t>
+      </w:r>
+      <w:r>
+        <w:t>Além das regras estáticas aplica regras dinâmicas temporárias, baseadas na configuração e no passado recente de comunicação</w:t>
+      </w:r>
+      <w:r>
+        <w:t xml:space="preserve">; </w:t>
+      </w:r>
+      <w:proofErr w:type="spellStart"/>
+      <w:r>
+        <w:rPr>
+          <w:b/>
+          <w:bCs/>
+        </w:rPr>
+        <w:t>Application-Level</w:t>
+      </w:r>
+      <w:proofErr w:type="spellEnd"/>
+      <w:r>
+        <w:rPr>
+          <w:b/>
+          <w:bCs/>
+        </w:rPr>
+        <w:t>/Proxy Server/</w:t>
+      </w:r>
+      <w:proofErr w:type="spellStart"/>
+      <w:r>
+        <w:rPr>
+          <w:b/>
+          <w:bCs/>
+        </w:rPr>
+        <w:t>Bastion</w:t>
+      </w:r>
+      <w:proofErr w:type="spellEnd"/>
+      <w:r>
+        <w:rPr>
+          <w:b/>
+          <w:bCs/>
+        </w:rPr>
+        <w:t xml:space="preserve"> </w:t>
+      </w:r>
+      <w:proofErr w:type="spellStart"/>
+      <w:r>
+        <w:rPr>
+          <w:b/>
+          <w:bCs/>
+        </w:rPr>
+        <w:t>Host</w:t>
+      </w:r>
+      <w:proofErr w:type="spellEnd"/>
+      <w:r>
+        <w:rPr>
+          <w:b/>
+          <w:bCs/>
+        </w:rPr>
+        <w:t>-</w:t>
+      </w:r>
+      <w:r>
+        <w:t>Retransmite os pacotes IP de acordo com o tipo de tráfego autorizado</w:t>
+      </w:r>
+      <w:r>
+        <w:t xml:space="preserve">; </w:t>
+      </w:r>
+      <w:proofErr w:type="spellStart"/>
+      <w:r>
+        <w:rPr>
+          <w:b/>
+          <w:bCs/>
+        </w:rPr>
+        <w:t>Next</w:t>
+      </w:r>
+      <w:proofErr w:type="spellEnd"/>
+      <w:r>
+        <w:rPr>
+          <w:b/>
+          <w:bCs/>
+        </w:rPr>
+        <w:t xml:space="preserve"> </w:t>
+      </w:r>
+      <w:proofErr w:type="spellStart"/>
+      <w:r>
+        <w:rPr>
+          <w:b/>
+          <w:bCs/>
+        </w:rPr>
+        <w:t>Generation</w:t>
+      </w:r>
+      <w:proofErr w:type="spellEnd"/>
+      <w:r>
+        <w:rPr>
+          <w:b/>
+          <w:bCs/>
+        </w:rPr>
+        <w:t xml:space="preserve"> Firewall (NGFW)</w:t>
+      </w:r>
+      <w:r>
+        <w:rPr>
+          <w:b/>
+          <w:bCs/>
+        </w:rPr>
+        <w:t>-</w:t>
+      </w:r>
+      <w:r>
+        <w:t xml:space="preserve"> incorporam</w:t>
+      </w:r>
+      <w:r>
+        <w:t xml:space="preserve"> características da </w:t>
+      </w:r>
+      <w:proofErr w:type="spellStart"/>
+      <w:r>
+        <w:t>Packet</w:t>
+      </w:r>
+      <w:proofErr w:type="spellEnd"/>
+      <w:r>
+        <w:t xml:space="preserve"> </w:t>
+      </w:r>
+      <w:proofErr w:type="spellStart"/>
+      <w:r>
+        <w:t>Filter</w:t>
       </w:r>
       <w:proofErr w:type="spellEnd"/>
       <w:r>
         <w:t xml:space="preserve"> e </w:t>
       </w:r>
-      <w:r>
-        <w:rPr>
-          <w:b/>
-          <w:bCs/>
-        </w:rPr>
-        <w:t>Hard QoS</w:t>
-      </w:r>
-      <w:r>
-        <w:t>, amb</w:t>
-      </w:r>
-      <w:r>
-        <w:t>os criam filas (</w:t>
-      </w:r>
-      <w:proofErr w:type="spellStart"/>
-      <w:r>
-        <w:t>queues</w:t>
-      </w:r>
-      <w:proofErr w:type="spellEnd"/>
-      <w:r>
+      <w:proofErr w:type="spellStart"/>
+      <w:r>
+        <w:t>stateful</w:t>
+      </w:r>
+      <w:proofErr w:type="spellEnd"/>
+      <w:r>
+        <w:t xml:space="preserve">, e ainda </w:t>
+      </w:r>
+      <w:r>
+        <w:t xml:space="preserve">controlo de aplicação, </w:t>
+      </w:r>
+      <w:proofErr w:type="spellStart"/>
+      <w:r>
+        <w:rPr>
+          <w:b/>
+          <w:bCs/>
+        </w:rPr>
+        <w:t>Intrusion</w:t>
+      </w:r>
+      <w:proofErr w:type="spellEnd"/>
+      <w:r>
+        <w:rPr>
+          <w:b/>
+          <w:bCs/>
+        </w:rPr>
+        <w:t xml:space="preserve"> </w:t>
+      </w:r>
+      <w:proofErr w:type="spellStart"/>
+      <w:r>
+        <w:rPr>
+          <w:b/>
+          <w:bCs/>
+        </w:rPr>
+        <w:t>Prevention</w:t>
+      </w:r>
+      <w:proofErr w:type="spellEnd"/>
+      <w:r>
+        <w:rPr>
+          <w:b/>
+          <w:bCs/>
+        </w:rPr>
+        <w:t xml:space="preserve"> </w:t>
+      </w:r>
+      <w:proofErr w:type="spellStart"/>
+      <w:r>
+        <w:rPr>
+          <w:b/>
+          <w:bCs/>
+        </w:rPr>
+        <w:t>System</w:t>
+      </w:r>
+      <w:proofErr w:type="spellEnd"/>
+      <w:r>
+        <w:rPr>
+          <w:b/>
+          <w:bCs/>
+        </w:rPr>
+        <w:t xml:space="preserve"> (IPS</w:t>
+      </w:r>
+      <w:r>
+        <w:t xml:space="preserve">) e um ambiente </w:t>
+      </w:r>
+      <w:r>
+        <w:rPr>
+          <w:b/>
+          <w:bCs/>
+        </w:rPr>
+        <w:t>(</w:t>
+      </w:r>
+      <w:proofErr w:type="spellStart"/>
+      <w:r>
+        <w:rPr>
+          <w:b/>
+          <w:bCs/>
+        </w:rPr>
+        <w:t>sandbox</w:t>
+      </w:r>
+      <w:proofErr w:type="spellEnd"/>
+      <w:r>
+        <w:rPr>
+          <w:b/>
+          <w:bCs/>
+        </w:rPr>
         <w:t>)</w:t>
       </w:r>
       <w:r>
-        <w:t>….</w:t>
+        <w:t xml:space="preserve"> onde conteúdo suspeito pode ser inspecionado</w:t>
+      </w:r>
+      <w:r>
+        <w:t xml:space="preserve">. </w:t>
       </w:r>
     </w:p>
     <w:p>
       <w:pPr>
         <w:tabs>
           <w:tab w:val="left" w:pos="2670"/>
-          <w:tab w:val="center" w:pos="5613"/>
         </w:tabs>
         <w:spacing w:after="0" w:line="240" w:lineRule="auto"/>
       </w:pPr>
@@ -10041,166 +12026,518 @@
         <w:rPr>
           <w:b/>
           <w:bCs/>
-          <w:u w:val="single"/>
-        </w:rPr>
+        </w:rPr>
+        <w:t>Considerações</w:t>
+      </w:r>
+      <w:r>
+        <w:rPr>
+          <w:b/>
+          <w:bCs/>
+        </w:rPr>
+        <w:t xml:space="preserve">: </w:t>
+      </w:r>
+      <w:r>
+        <w:t>Não protege ataques encapsulados em tráfego permitido</w:t>
+      </w:r>
+      <w:r>
+        <w:t>;</w:t>
+      </w:r>
+      <w:r>
+        <w:t xml:space="preserve"> Não protege ataques internos pois só analisa e age perante o tráfego que a atravessa</w:t>
+      </w:r>
+      <w:r>
+        <w:t>;</w:t>
+      </w:r>
+      <w:r>
+        <w:t xml:space="preserve"> Não protege contra vírus instalados em programas transferidos</w:t>
+      </w:r>
+      <w:r>
+        <w:t>;</w:t>
+      </w:r>
+      <w:r>
+        <w:t xml:space="preserve"> </w:t>
+      </w:r>
+      <w:proofErr w:type="spellStart"/>
+      <w:r>
+        <w:t>assum</w:t>
+      </w:r>
+      <w:proofErr w:type="spellEnd"/>
+      <w:r>
+        <w:t xml:space="preserve"> que </w:t>
+      </w:r>
+      <w:proofErr w:type="spellStart"/>
+      <w:r>
+        <w:t>users</w:t>
+      </w:r>
+      <w:proofErr w:type="spellEnd"/>
+      <w:r>
+        <w:t xml:space="preserve"> rede interna seguros e rede externa inseguros; Numa </w:t>
+      </w:r>
+      <w:r>
+        <w:rPr>
+          <w:b/>
+          <w:bCs/>
+        </w:rPr>
+        <w:t>DMZ</w:t>
+      </w:r>
+      <w:r>
+        <w:t xml:space="preserve"> </w:t>
+      </w:r>
+      <w:r>
+        <w:t>permitir apenas respostas a pedidos válidos e não iniciar pedidos exceto em situações absolutamente necessárias e controladas</w:t>
+      </w:r>
+      <w:r>
+        <w:t>; P</w:t>
+      </w:r>
+      <w:r>
+        <w:t>ermissões devem ser limitadas ao mínimo essencial a cada serviço</w:t>
+      </w:r>
+      <w:r>
+        <w:t>.</w:t>
+      </w:r>
+      <w:r>
+        <w:t xml:space="preserve">|| </w:t>
+      </w:r>
+      <w:r>
+        <w:rPr>
+          <w:b/>
+          <w:bCs/>
+          <w:u w:val="single"/>
+        </w:rPr>
+        <w:t>Lado interno firewall ataques:</w:t>
+      </w:r>
+      <w:r>
+        <w:t xml:space="preserve"> </w:t>
+      </w:r>
+      <w:r>
+        <w:t xml:space="preserve">Através do </w:t>
+      </w:r>
+      <w:proofErr w:type="spellStart"/>
+      <w:r>
+        <w:rPr>
+          <w:b/>
+          <w:bCs/>
+        </w:rPr>
+        <w:t>sniffing</w:t>
+      </w:r>
+      <w:proofErr w:type="spellEnd"/>
+      <w:r>
+        <w:t xml:space="preserve"> inspeciona-se todo o tráfego do nível 2 até ao nível da comunicação em curso do modelo OSI</w:t>
+      </w:r>
+      <w:r>
+        <w:t xml:space="preserve">; </w:t>
+      </w:r>
+      <w:proofErr w:type="spellStart"/>
+      <w:r>
+        <w:rPr>
+          <w:b/>
+          <w:bCs/>
+        </w:rPr>
+        <w:t>spoofing</w:t>
+      </w:r>
+      <w:proofErr w:type="spellEnd"/>
+      <w:r>
+        <w:rPr>
+          <w:b/>
+          <w:bCs/>
+        </w:rPr>
+        <w:t xml:space="preserve"> </w:t>
+      </w:r>
+      <w:r>
+        <w:rPr>
+          <w:b/>
+          <w:bCs/>
+        </w:rPr>
+        <w:t xml:space="preserve">(MAC </w:t>
+      </w:r>
+      <w:proofErr w:type="spellStart"/>
+      <w:r>
+        <w:rPr>
+          <w:b/>
+          <w:bCs/>
+        </w:rPr>
+        <w:t>spoofing</w:t>
+      </w:r>
+      <w:proofErr w:type="spellEnd"/>
+      <w:r>
+        <w:rPr>
+          <w:b/>
+          <w:bCs/>
+        </w:rPr>
+        <w:t xml:space="preserve">, ARP </w:t>
+      </w:r>
+      <w:proofErr w:type="spellStart"/>
+      <w:r>
+        <w:rPr>
+          <w:b/>
+          <w:bCs/>
+        </w:rPr>
+        <w:t>spoofing</w:t>
+      </w:r>
+      <w:proofErr w:type="spellEnd"/>
+      <w:r>
+        <w:rPr>
+          <w:b/>
+          <w:bCs/>
+        </w:rPr>
+        <w:t xml:space="preserve">, IP </w:t>
+      </w:r>
+      <w:proofErr w:type="spellStart"/>
+      <w:r>
+        <w:rPr>
+          <w:b/>
+          <w:bCs/>
+        </w:rPr>
+        <w:t>spoofing</w:t>
+      </w:r>
+      <w:proofErr w:type="spellEnd"/>
+      <w:r>
+        <w:rPr>
+          <w:b/>
+          <w:bCs/>
+        </w:rPr>
+        <w:t>)</w:t>
+      </w:r>
+      <w:r>
+        <w:rPr>
+          <w:b/>
+          <w:bCs/>
+        </w:rPr>
+        <w:t>,</w:t>
+      </w:r>
+      <w:r>
+        <w:t xml:space="preserve"> enganar sistemas a </w:t>
+      </w:r>
+      <w:r>
+        <w:t>endereçar os pacotes enviados para sistemas que estão infetados</w:t>
+      </w:r>
+      <w:r>
+        <w:t xml:space="preserve">, </w:t>
+      </w:r>
+      <w:r>
+        <w:t xml:space="preserve">um atacante pode levar os sistemas a recorrer a um servidor DNS inválido ou </w:t>
+      </w:r>
+      <w:proofErr w:type="spellStart"/>
+      <w:r>
+        <w:t>infetad</w:t>
+      </w:r>
+      <w:proofErr w:type="spellEnd"/>
+      <w:r>
+        <w:t xml:space="preserve">, mitigar interno: </w:t>
+      </w:r>
+      <w:r>
+        <w:t>tenta sair da rede interna com um endereço de origem inválido</w:t>
+      </w:r>
+      <w:r>
+        <w:rPr>
+          <w:b/>
+          <w:bCs/>
+        </w:rPr>
+        <w:t xml:space="preserve">, </w:t>
+      </w:r>
+      <w:r>
+        <w:t>e</w:t>
+      </w:r>
+      <w:r>
+        <w:t>xterno</w:t>
+      </w:r>
+      <w:r>
+        <w:rPr>
+          <w:b/>
+          <w:bCs/>
+        </w:rPr>
+        <w:t xml:space="preserve">, </w:t>
+      </w:r>
+      <w:r>
+        <w:t>que tenta entrar na rede interna com um endereço de origem da rede interna</w:t>
+      </w:r>
+      <w:r>
+        <w:rPr>
+          <w:b/>
+          <w:bCs/>
+        </w:rPr>
+        <w:t>;</w:t>
+      </w:r>
+      <w:r>
+        <w:rPr>
+          <w:b/>
+          <w:bCs/>
+        </w:rPr>
+        <w:t xml:space="preserve"> (Man-in-</w:t>
+      </w:r>
+      <w:proofErr w:type="spellStart"/>
+      <w:r>
+        <w:rPr>
+          <w:b/>
+          <w:bCs/>
+        </w:rPr>
+        <w:t>the</w:t>
+      </w:r>
+      <w:proofErr w:type="spellEnd"/>
+      <w:r>
+        <w:rPr>
+          <w:b/>
+          <w:bCs/>
+        </w:rPr>
+        <w:t>-</w:t>
+      </w:r>
+      <w:proofErr w:type="spellStart"/>
+      <w:r>
+        <w:rPr>
+          <w:b/>
+          <w:bCs/>
+        </w:rPr>
+        <w:t>Middle</w:t>
+      </w:r>
+      <w:proofErr w:type="spellEnd"/>
+      <w:r>
+        <w:rPr>
+          <w:b/>
+          <w:bCs/>
+        </w:rPr>
+        <w:t xml:space="preserve"> MITM)</w:t>
+      </w:r>
+      <w:r>
+        <w:rPr>
+          <w:b/>
+          <w:bCs/>
+          <w:u w:val="single"/>
+        </w:rPr>
+        <w:t xml:space="preserve">Lado </w:t>
+      </w:r>
+      <w:r>
+        <w:rPr>
+          <w:b/>
+          <w:bCs/>
+          <w:u w:val="single"/>
+        </w:rPr>
+        <w:t>ex</w:t>
+      </w:r>
+      <w:r>
+        <w:rPr>
+          <w:b/>
+          <w:bCs/>
+          <w:u w:val="single"/>
+        </w:rPr>
+        <w:t>terno firewall ataques</w:t>
+      </w:r>
+      <w:r>
+        <w:rPr>
+          <w:b/>
+          <w:bCs/>
+          <w:u w:val="single"/>
+        </w:rPr>
+        <w:t>:</w:t>
+      </w:r>
+      <w:r>
+        <w:t xml:space="preserve"> </w:t>
+      </w:r>
+      <w:proofErr w:type="spellStart"/>
+      <w:r>
+        <w:rPr>
+          <w:b/>
+          <w:bCs/>
+        </w:rPr>
+        <w:t>Denial</w:t>
+      </w:r>
+      <w:proofErr w:type="spellEnd"/>
+      <w:r>
+        <w:rPr>
+          <w:b/>
+          <w:bCs/>
+        </w:rPr>
+        <w:t xml:space="preserve"> </w:t>
+      </w:r>
+      <w:proofErr w:type="spellStart"/>
+      <w:r>
+        <w:rPr>
+          <w:b/>
+          <w:bCs/>
+        </w:rPr>
+        <w:t>of</w:t>
+      </w:r>
+      <w:proofErr w:type="spellEnd"/>
+      <w:r>
+        <w:rPr>
+          <w:b/>
+          <w:bCs/>
+        </w:rPr>
+        <w:t xml:space="preserve"> </w:t>
+      </w:r>
+      <w:proofErr w:type="spellStart"/>
+      <w:r>
+        <w:rPr>
+          <w:b/>
+          <w:bCs/>
+        </w:rPr>
+        <w:t>Service</w:t>
+      </w:r>
+      <w:proofErr w:type="spellEnd"/>
+      <w:r>
+        <w:rPr>
+          <w:b/>
+          <w:bCs/>
+        </w:rPr>
+        <w:t xml:space="preserve"> (</w:t>
+      </w:r>
+      <w:proofErr w:type="spellStart"/>
+      <w:r>
+        <w:rPr>
+          <w:b/>
+          <w:bCs/>
+        </w:rPr>
+        <w:t>DoS</w:t>
+      </w:r>
+      <w:proofErr w:type="spellEnd"/>
+      <w:r>
+        <w:t>)</w:t>
+      </w:r>
+      <w:r>
+        <w:t>(1 pessoa)</w:t>
+      </w:r>
+      <w:r>
+        <w:t xml:space="preserve"> e </w:t>
+      </w:r>
+      <w:proofErr w:type="spellStart"/>
+      <w:r>
+        <w:rPr>
+          <w:b/>
+          <w:bCs/>
+        </w:rPr>
+        <w:t>Distributed</w:t>
+      </w:r>
+      <w:proofErr w:type="spellEnd"/>
+      <w:r>
+        <w:rPr>
+          <w:b/>
+          <w:bCs/>
+        </w:rPr>
+        <w:t xml:space="preserve"> </w:t>
+      </w:r>
+      <w:proofErr w:type="spellStart"/>
+      <w:r>
+        <w:rPr>
+          <w:b/>
+          <w:bCs/>
+        </w:rPr>
+        <w:t>Denial</w:t>
+      </w:r>
+      <w:proofErr w:type="spellEnd"/>
+      <w:r>
+        <w:rPr>
+          <w:b/>
+          <w:bCs/>
+        </w:rPr>
+        <w:t xml:space="preserve"> </w:t>
+      </w:r>
+      <w:proofErr w:type="spellStart"/>
+      <w:r>
+        <w:rPr>
+          <w:b/>
+          <w:bCs/>
+        </w:rPr>
+        <w:t>of</w:t>
+      </w:r>
+      <w:proofErr w:type="spellEnd"/>
+      <w:r>
+        <w:rPr>
+          <w:b/>
+          <w:bCs/>
+        </w:rPr>
+        <w:t xml:space="preserve"> </w:t>
+      </w:r>
+      <w:proofErr w:type="spellStart"/>
+      <w:r>
+        <w:rPr>
+          <w:b/>
+          <w:bCs/>
+        </w:rPr>
+        <w:t>Service</w:t>
+      </w:r>
+      <w:proofErr w:type="spellEnd"/>
+      <w:r>
+        <w:rPr>
+          <w:b/>
+          <w:bCs/>
+        </w:rPr>
+        <w:t xml:space="preserve"> (</w:t>
+      </w:r>
+      <w:proofErr w:type="spellStart"/>
+      <w:r>
+        <w:rPr>
+          <w:b/>
+          <w:bCs/>
+        </w:rPr>
+        <w:t>DDoS</w:t>
+      </w:r>
+      <w:proofErr w:type="spellEnd"/>
+      <w:r>
+        <w:rPr>
+          <w:b/>
+          <w:bCs/>
+        </w:rPr>
+        <w:t>)</w:t>
+      </w:r>
+      <w:r>
+        <w:rPr>
+          <w:b/>
+          <w:bCs/>
+        </w:rPr>
+        <w:t>(</w:t>
+      </w:r>
+      <w:proofErr w:type="spellStart"/>
+      <w:r>
+        <w:t>botnet</w:t>
+      </w:r>
+      <w:proofErr w:type="spellEnd"/>
+      <w:r>
+        <w:rPr>
+          <w:b/>
+          <w:bCs/>
+        </w:rPr>
+        <w:t>),</w:t>
+      </w:r>
+      <w:r>
+        <w:t xml:space="preserve"> dar </w:t>
+      </w:r>
+      <w:proofErr w:type="spellStart"/>
+      <w:r>
+        <w:t>overload</w:t>
+      </w:r>
+      <w:proofErr w:type="spellEnd"/>
+      <w:r>
+        <w:t xml:space="preserve"> ao sistemas de acesso publico com pedidos legítimos,</w:t>
+      </w:r>
+      <w:r>
+        <w:t xml:space="preserve"> a firewall estática não consegue prevenir estes ataques</w:t>
+      </w:r>
+      <w:r>
+        <w:t>. SYN FLOOD</w:t>
+      </w:r>
+      <w:r>
+        <w:t>-</w:t>
+      </w:r>
+      <w:r>
+        <w:t xml:space="preserve"> afetam apenas </w:t>
+      </w:r>
+      <w:proofErr w:type="spellStart"/>
+      <w:r>
+        <w:t>tcp</w:t>
+      </w:r>
+      <w:proofErr w:type="spellEnd"/>
+      <w:r>
         <w:t>/</w:t>
       </w:r>
       <w:proofErr w:type="spellStart"/>
       <w:r>
-        <w:rPr>
-          <w:b/>
-          <w:bCs/>
-          <w:u w:val="single"/>
-        </w:rPr>
-        <w:t>e</w:t>
-      </w:r>
-      <w:r>
-        <w:rPr>
-          <w:b/>
-          <w:bCs/>
-          <w:u w:val="single"/>
-        </w:rPr>
-        <w:t>tc</w:t>
-      </w:r>
-      <w:proofErr w:type="spellEnd"/>
-      <w:r>
-        <w:rPr>
-          <w:b/>
-          <w:bCs/>
-          <w:u w:val="single"/>
-        </w:rPr>
-        <w:t>/</w:t>
-      </w:r>
-      <w:proofErr w:type="spellStart"/>
-      <w:r>
-        <w:rPr>
-          <w:b/>
-          <w:bCs/>
-          <w:u w:val="single"/>
-        </w:rPr>
-        <w:t>passwd</w:t>
-      </w:r>
-      <w:proofErr w:type="spellEnd"/>
-      <w:r>
-        <w:rPr>
-          <w:b/>
-          <w:bCs/>
-          <w:u w:val="single"/>
-        </w:rPr>
-        <w:t>:</w:t>
-      </w:r>
-      <w:r>
-        <w:t xml:space="preserve"> </w:t>
-      </w:r>
-      <w:r>
-        <w:t>Cada linha do ficheiro corresponde a uma conta de utilizador e contém 7 atributos separados pelo símbolo de dois pontos:</w:t>
-      </w:r>
-      <w:r>
-        <w:t xml:space="preserve"> login-</w:t>
-      </w:r>
-      <w:proofErr w:type="spellStart"/>
-      <w:r>
-        <w:t>name</w:t>
-      </w:r>
-      <w:proofErr w:type="spellEnd"/>
-      <w:r>
-        <w:t xml:space="preserve">, </w:t>
-      </w:r>
-      <w:proofErr w:type="spellStart"/>
-      <w:r>
-        <w:t>hash</w:t>
-      </w:r>
-      <w:proofErr w:type="spellEnd"/>
-      <w:r>
-        <w:t xml:space="preserve"> da password (x indica que </w:t>
-      </w:r>
-      <w:proofErr w:type="spellStart"/>
-      <w:r>
-        <w:t>hash</w:t>
-      </w:r>
-      <w:proofErr w:type="spellEnd"/>
-      <w:r>
-        <w:t xml:space="preserve"> se encontra no /</w:t>
-      </w:r>
-      <w:proofErr w:type="spellStart"/>
-      <w:r>
-        <w:t>etc</w:t>
-      </w:r>
-      <w:proofErr w:type="spellEnd"/>
-      <w:r>
-        <w:t>/</w:t>
-      </w:r>
-      <w:proofErr w:type="spellStart"/>
-      <w:r>
-        <w:t>shadow</w:t>
-      </w:r>
-      <w:proofErr w:type="spellEnd"/>
-      <w:r>
-        <w:t>), UID (</w:t>
-      </w:r>
-      <w:proofErr w:type="spellStart"/>
-      <w:r>
-        <w:t>nºunico</w:t>
-      </w:r>
-      <w:proofErr w:type="spellEnd"/>
-      <w:r>
-        <w:t xml:space="preserve"> de 16bits que identifica o </w:t>
-      </w:r>
-      <w:proofErr w:type="spellStart"/>
-      <w:r>
-        <w:t>user</w:t>
-      </w:r>
-      <w:proofErr w:type="spellEnd"/>
-      <w:r>
-        <w:t>), GID primário (</w:t>
-      </w:r>
-      <w:proofErr w:type="spellStart"/>
-      <w:r>
-        <w:t>nºde</w:t>
-      </w:r>
-      <w:proofErr w:type="spellEnd"/>
-      <w:r>
-        <w:t xml:space="preserve"> 16bits que indica o GID do grupo primário do </w:t>
-      </w:r>
-      <w:proofErr w:type="spellStart"/>
-      <w:r>
-        <w:t>user</w:t>
-      </w:r>
-      <w:proofErr w:type="spellEnd"/>
-      <w:r>
-        <w:t xml:space="preserve">), Nome longo ou </w:t>
-      </w:r>
-      <w:proofErr w:type="spellStart"/>
-      <w:r>
-        <w:t>desc</w:t>
-      </w:r>
-      <w:proofErr w:type="spellEnd"/>
-      <w:r>
-        <w:t xml:space="preserve"> de </w:t>
-      </w:r>
-      <w:proofErr w:type="spellStart"/>
-      <w:r>
-        <w:t>user</w:t>
-      </w:r>
-      <w:proofErr w:type="spellEnd"/>
-      <w:r>
-        <w:t xml:space="preserve">, Pasta </w:t>
-      </w:r>
-      <w:proofErr w:type="spellStart"/>
-      <w:r>
-        <w:t>home</w:t>
-      </w:r>
-      <w:proofErr w:type="spellEnd"/>
-      <w:r>
-        <w:t xml:space="preserve"> (pasta corrente apos o login), programa inicial (tipicamente Shell </w:t>
-      </w:r>
-      <w:proofErr w:type="spellStart"/>
-      <w:r>
-        <w:t>exc</w:t>
-      </w:r>
-      <w:proofErr w:type="spellEnd"/>
-      <w:r>
-        <w:t xml:space="preserve"> após login, s n preenchido aplica-se Shell omissão).</w:t>
+        <w:t>ip</w:t>
+      </w:r>
+      <w:proofErr w:type="spellEnd"/>
+      <w:r>
+        <w:t>.</w:t>
+      </w:r>
+      <w:r>
+        <w:t xml:space="preserve"> </w:t>
       </w:r>
     </w:p>
     <w:p>
@@ -10222,11 +12559,3685 @@
           <w:bCs/>
         </w:rPr>
       </w:pPr>
+      <w:r>
+        <w:rPr>
+          <w:b/>
+          <w:bCs/>
+          <w:u w:val="single"/>
+        </w:rPr>
+        <w:t xml:space="preserve">VPN </w:t>
+      </w:r>
+      <w:r>
+        <w:t>pode ser criada entre um posto e uma rede (</w:t>
+      </w:r>
+      <w:r>
+        <w:rPr>
+          <w:b/>
+          <w:bCs/>
+        </w:rPr>
+        <w:t>HOST – LAN</w:t>
+      </w:r>
+      <w:r>
+        <w:t>) ou entre redes (</w:t>
+      </w:r>
+      <w:r>
+        <w:rPr>
+          <w:b/>
+          <w:bCs/>
+        </w:rPr>
+        <w:t>LAN – LAN</w:t>
+      </w:r>
+      <w:r>
+        <w:t>)</w:t>
+      </w:r>
+      <w:r>
+        <w:t>. ||1ª-</w:t>
+      </w:r>
+      <w:r>
+        <w:t xml:space="preserve"> Exige criação pelo utilizador</w:t>
+      </w:r>
+      <w:r>
+        <w:t>;</w:t>
+      </w:r>
+      <w:r>
+        <w:t xml:space="preserve"> No HOST é criada uma interface virtual que contém as características de ligação (endereço de destino, definições, protocolos permitidos, etc.)</w:t>
+      </w:r>
+      <w:r>
+        <w:t>;</w:t>
+      </w:r>
+      <w:r>
+        <w:t xml:space="preserve"> lado da LAN, exige um sistema de destino (servidor ou </w:t>
+      </w:r>
+      <w:proofErr w:type="spellStart"/>
+      <w:r>
+        <w:t>appliance</w:t>
+      </w:r>
+      <w:proofErr w:type="spellEnd"/>
+      <w:r>
+        <w:t>), configurado para esse serviço</w:t>
+      </w:r>
+      <w:r>
+        <w:t>. 2ª</w:t>
+      </w:r>
+      <w:r>
+        <w:t xml:space="preserve"> Configurada entre sistemas ou </w:t>
+      </w:r>
+      <w:proofErr w:type="spellStart"/>
+      <w:r>
+        <w:t>appliances</w:t>
+      </w:r>
+      <w:proofErr w:type="spellEnd"/>
+      <w:r>
+        <w:t xml:space="preserve">, sendo transparente para o </w:t>
+      </w:r>
+      <w:proofErr w:type="gramStart"/>
+      <w:r>
+        <w:t>utilizado</w:t>
+      </w:r>
+      <w:r>
+        <w:t>.|</w:t>
+      </w:r>
+      <w:proofErr w:type="gramEnd"/>
+      <w:r>
+        <w:t xml:space="preserve">| </w:t>
+      </w:r>
+      <w:proofErr w:type="spellStart"/>
+      <w:r>
+        <w:t>Vpn</w:t>
+      </w:r>
+      <w:proofErr w:type="spellEnd"/>
+      <w:r>
+        <w:t xml:space="preserve"> pode provocar constrangimentos dado o valor </w:t>
+      </w:r>
+      <w:proofErr w:type="spellStart"/>
+      <w:r>
+        <w:rPr>
+          <w:b/>
+          <w:bCs/>
+        </w:rPr>
+        <w:t>Maximum</w:t>
+      </w:r>
+      <w:proofErr w:type="spellEnd"/>
+      <w:r>
+        <w:rPr>
+          <w:b/>
+          <w:bCs/>
+        </w:rPr>
+        <w:t xml:space="preserve"> </w:t>
+      </w:r>
+      <w:proofErr w:type="spellStart"/>
+      <w:r>
+        <w:rPr>
+          <w:b/>
+          <w:bCs/>
+        </w:rPr>
+        <w:t>Transmission</w:t>
+      </w:r>
+      <w:proofErr w:type="spellEnd"/>
+      <w:r>
+        <w:rPr>
+          <w:b/>
+          <w:bCs/>
+        </w:rPr>
+        <w:t xml:space="preserve"> </w:t>
+      </w:r>
+      <w:proofErr w:type="spellStart"/>
+      <w:r>
+        <w:rPr>
+          <w:b/>
+          <w:bCs/>
+        </w:rPr>
+        <w:t>Unit</w:t>
+      </w:r>
+      <w:proofErr w:type="spellEnd"/>
+      <w:r>
+        <w:rPr>
+          <w:b/>
+          <w:bCs/>
+        </w:rPr>
+        <w:t xml:space="preserve"> (MTU)</w:t>
+      </w:r>
+      <w:r>
+        <w:rPr>
+          <w:b/>
+          <w:bCs/>
+        </w:rPr>
+        <w:t>(</w:t>
+      </w:r>
+      <w:r>
+        <w:t xml:space="preserve"> omissão é 1500 bytes)</w:t>
+      </w:r>
+      <w:r>
+        <w:t>.</w:t>
+      </w:r>
+      <w:r>
+        <w:t xml:space="preserve"> </w:t>
+      </w:r>
+      <w:proofErr w:type="spellStart"/>
+      <w:r>
+        <w:rPr>
+          <w:b/>
+          <w:bCs/>
+        </w:rPr>
+        <w:t>Path</w:t>
+      </w:r>
+      <w:proofErr w:type="spellEnd"/>
+      <w:r>
+        <w:rPr>
+          <w:b/>
+          <w:bCs/>
+        </w:rPr>
+        <w:t xml:space="preserve"> MTU </w:t>
+      </w:r>
+      <w:proofErr w:type="spellStart"/>
+      <w:r>
+        <w:rPr>
+          <w:b/>
+          <w:bCs/>
+        </w:rPr>
+        <w:t>Discovery</w:t>
+      </w:r>
+      <w:proofErr w:type="spellEnd"/>
+      <w:r>
+        <w:rPr>
+          <w:b/>
+          <w:bCs/>
+        </w:rPr>
+        <w:t xml:space="preserve"> (PMTUD)</w:t>
+      </w:r>
+      <w:r>
+        <w:rPr>
+          <w:b/>
+          <w:bCs/>
+        </w:rPr>
+        <w:t>:</w:t>
+      </w:r>
+      <w:r>
+        <w:t xml:space="preserve"> </w:t>
+      </w:r>
+      <w:r>
+        <w:t>tira partido do ICMP e possibilita a deteção do máximo MTU que pode ser aplicado ao longo do túnel</w:t>
+      </w:r>
+      <w:r>
+        <w:t>,</w:t>
+      </w:r>
+      <w:r>
+        <w:t xml:space="preserve"> por vezes o protocolo ICMP pode estar bloqueado em </w:t>
+      </w:r>
+      <w:proofErr w:type="spellStart"/>
+      <w:r>
+        <w:t>firewalls</w:t>
+      </w:r>
+      <w:proofErr w:type="spellEnd"/>
+      <w:r>
+        <w:t xml:space="preserve">, logo </w:t>
+      </w:r>
+      <w:r>
+        <w:t>uso de protocolos do nível 4</w:t>
+      </w:r>
+      <w:r>
+        <w:t xml:space="preserve"> ou alteração do </w:t>
+      </w:r>
+      <w:proofErr w:type="spellStart"/>
+      <w:r>
+        <w:rPr>
+          <w:b/>
+          <w:bCs/>
+        </w:rPr>
+        <w:t>Maximum</w:t>
+      </w:r>
+      <w:proofErr w:type="spellEnd"/>
+      <w:r>
+        <w:rPr>
+          <w:b/>
+          <w:bCs/>
+        </w:rPr>
+        <w:t xml:space="preserve"> </w:t>
+      </w:r>
+      <w:proofErr w:type="spellStart"/>
+      <w:r>
+        <w:rPr>
+          <w:b/>
+          <w:bCs/>
+        </w:rPr>
+        <w:t>Segment</w:t>
+      </w:r>
+      <w:proofErr w:type="spellEnd"/>
+      <w:r>
+        <w:rPr>
+          <w:b/>
+          <w:bCs/>
+        </w:rPr>
+        <w:t xml:space="preserve"> </w:t>
+      </w:r>
+      <w:proofErr w:type="spellStart"/>
+      <w:r>
+        <w:rPr>
+          <w:b/>
+          <w:bCs/>
+        </w:rPr>
+        <w:t>Size</w:t>
+      </w:r>
+      <w:proofErr w:type="spellEnd"/>
+      <w:r>
+        <w:rPr>
+          <w:b/>
+          <w:bCs/>
+        </w:rPr>
+        <w:t xml:space="preserve"> (MSS)</w:t>
+      </w:r>
+      <w:r>
+        <w:rPr>
+          <w:b/>
+          <w:bCs/>
+        </w:rPr>
+        <w:t xml:space="preserve">. </w:t>
+      </w:r>
     </w:p>
     <w:p>
       <w:pPr>
         <w:tabs>
           <w:tab w:val="left" w:pos="2670"/>
+        </w:tabs>
+        <w:spacing w:after="0" w:line="240" w:lineRule="auto"/>
+        <w:rPr>
+          <w:b/>
+          <w:bCs/>
+          <w:u w:val="single"/>
+        </w:rPr>
+      </w:pPr>
+      <w:r>
+        <w:rPr>
+          <w:b/>
+          <w:bCs/>
+          <w:u w:val="single"/>
+        </w:rPr>
+        <w:t xml:space="preserve">Protocolos de implementação </w:t>
+      </w:r>
+      <w:proofErr w:type="spellStart"/>
+      <w:r>
+        <w:rPr>
+          <w:b/>
+          <w:bCs/>
+          <w:u w:val="single"/>
+        </w:rPr>
+        <w:t>vpn</w:t>
+      </w:r>
+      <w:proofErr w:type="spellEnd"/>
+      <w:r>
+        <w:rPr>
+          <w:b/>
+          <w:bCs/>
+          <w:u w:val="single"/>
+        </w:rPr>
+        <w:t>:</w:t>
+      </w:r>
+      <w:r>
+        <w:t xml:space="preserve"> </w:t>
+      </w:r>
+      <w:proofErr w:type="spellStart"/>
+      <w:r>
+        <w:rPr>
+          <w:b/>
+          <w:bCs/>
+          <w:u w:val="single"/>
+        </w:rPr>
+        <w:t>Point</w:t>
+      </w:r>
+      <w:proofErr w:type="spellEnd"/>
+      <w:r>
+        <w:rPr>
+          <w:b/>
+          <w:bCs/>
+          <w:u w:val="single"/>
+        </w:rPr>
+        <w:t>-to-</w:t>
+      </w:r>
+      <w:proofErr w:type="spellStart"/>
+      <w:r>
+        <w:rPr>
+          <w:b/>
+          <w:bCs/>
+          <w:u w:val="single"/>
+        </w:rPr>
+        <w:t>Point</w:t>
+      </w:r>
+      <w:proofErr w:type="spellEnd"/>
+      <w:r>
+        <w:rPr>
+          <w:b/>
+          <w:bCs/>
+          <w:u w:val="single"/>
+        </w:rPr>
+        <w:t xml:space="preserve"> </w:t>
+      </w:r>
+      <w:proofErr w:type="spellStart"/>
+      <w:r>
+        <w:rPr>
+          <w:b/>
+          <w:bCs/>
+          <w:u w:val="single"/>
+        </w:rPr>
+        <w:t>Tunneling</w:t>
+      </w:r>
+      <w:proofErr w:type="spellEnd"/>
+      <w:r>
+        <w:rPr>
+          <w:b/>
+          <w:bCs/>
+          <w:u w:val="single"/>
+        </w:rPr>
+        <w:t xml:space="preserve"> </w:t>
+      </w:r>
+      <w:proofErr w:type="spellStart"/>
+      <w:r>
+        <w:rPr>
+          <w:b/>
+          <w:bCs/>
+          <w:u w:val="single"/>
+        </w:rPr>
+        <w:t>Protocol</w:t>
+      </w:r>
+      <w:proofErr w:type="spellEnd"/>
+      <w:r>
+        <w:rPr>
+          <w:b/>
+          <w:bCs/>
+          <w:u w:val="single"/>
+        </w:rPr>
+        <w:t xml:space="preserve"> (PPTP)-</w:t>
+      </w:r>
+      <w:r>
+        <w:t xml:space="preserve"> Baseado no </w:t>
+      </w:r>
+      <w:proofErr w:type="spellStart"/>
+      <w:r>
+        <w:t>Generic</w:t>
+      </w:r>
+      <w:proofErr w:type="spellEnd"/>
+      <w:r>
+        <w:t xml:space="preserve"> </w:t>
+      </w:r>
+      <w:proofErr w:type="spellStart"/>
+      <w:r>
+        <w:t>Routing</w:t>
+      </w:r>
+      <w:proofErr w:type="spellEnd"/>
+      <w:r>
+        <w:t xml:space="preserve"> </w:t>
+      </w:r>
+      <w:proofErr w:type="spellStart"/>
+      <w:r>
+        <w:t>Encapsulation</w:t>
+      </w:r>
+      <w:proofErr w:type="spellEnd"/>
+      <w:r>
+        <w:t xml:space="preserve"> (GRE)</w:t>
+      </w:r>
+      <w:r>
+        <w:t xml:space="preserve">, apresenta vulnerabilidades (pouco seguro, depende da </w:t>
+      </w:r>
+      <w:proofErr w:type="spellStart"/>
+      <w:r>
+        <w:t>pass</w:t>
+      </w:r>
+      <w:proofErr w:type="spellEnd"/>
+      <w:r>
+        <w:t xml:space="preserve"> do </w:t>
+      </w:r>
+      <w:proofErr w:type="spellStart"/>
+      <w:r>
+        <w:t>user</w:t>
+      </w:r>
+      <w:proofErr w:type="spellEnd"/>
+      <w:r>
+        <w:t xml:space="preserve">), baixo </w:t>
+      </w:r>
+      <w:proofErr w:type="spellStart"/>
+      <w:r>
+        <w:t>overhead</w:t>
+      </w:r>
+      <w:proofErr w:type="spellEnd"/>
+      <w:r>
+        <w:t>,</w:t>
+      </w:r>
+      <w:r>
+        <w:t xml:space="preserve"> </w:t>
+      </w:r>
+      <w:r>
+        <w:t>c</w:t>
+      </w:r>
+      <w:r>
+        <w:t xml:space="preserve">ria uma sessão </w:t>
+      </w:r>
+      <w:proofErr w:type="spellStart"/>
+      <w:r>
+        <w:rPr>
+          <w:b/>
+          <w:bCs/>
+        </w:rPr>
+        <w:t>Point</w:t>
+      </w:r>
+      <w:proofErr w:type="spellEnd"/>
+      <w:r>
+        <w:rPr>
+          <w:b/>
+          <w:bCs/>
+        </w:rPr>
+        <w:t>-to-</w:t>
+      </w:r>
+      <w:proofErr w:type="spellStart"/>
+      <w:r>
+        <w:rPr>
+          <w:b/>
+          <w:bCs/>
+        </w:rPr>
+        <w:t>Point</w:t>
+      </w:r>
+      <w:proofErr w:type="spellEnd"/>
+      <w:r>
+        <w:rPr>
+          <w:b/>
+          <w:bCs/>
+        </w:rPr>
+        <w:t xml:space="preserve"> </w:t>
+      </w:r>
+      <w:proofErr w:type="spellStart"/>
+      <w:r>
+        <w:rPr>
+          <w:b/>
+          <w:bCs/>
+        </w:rPr>
+        <w:t>Protocol</w:t>
+      </w:r>
+      <w:proofErr w:type="spellEnd"/>
+      <w:r>
+        <w:rPr>
+          <w:b/>
+          <w:bCs/>
+        </w:rPr>
+        <w:t xml:space="preserve"> (PPP)</w:t>
+      </w:r>
+      <w:r>
+        <w:rPr>
+          <w:b/>
+          <w:bCs/>
+        </w:rPr>
+        <w:t xml:space="preserve"> </w:t>
+      </w:r>
+      <w:r>
+        <w:t>no túnel,</w:t>
+      </w:r>
+      <w:r>
+        <w:t xml:space="preserve"> popular nas ligações HOST </w:t>
+      </w:r>
+      <w:r>
+        <w:t>–</w:t>
+      </w:r>
+      <w:r>
+        <w:t xml:space="preserve"> LAN</w:t>
+      </w:r>
+      <w:r>
+        <w:t xml:space="preserve">; </w:t>
+      </w:r>
+      <w:r>
+        <w:rPr>
+          <w:b/>
+          <w:bCs/>
+          <w:u w:val="single"/>
+        </w:rPr>
+        <w:t>||</w:t>
+      </w:r>
+      <w:r>
+        <w:t xml:space="preserve"> </w:t>
+      </w:r>
+      <w:proofErr w:type="spellStart"/>
+      <w:r>
+        <w:rPr>
+          <w:b/>
+          <w:bCs/>
+        </w:rPr>
+        <w:t>Layer</w:t>
+      </w:r>
+      <w:proofErr w:type="spellEnd"/>
+      <w:r>
+        <w:rPr>
+          <w:b/>
+          <w:bCs/>
+        </w:rPr>
+        <w:t xml:space="preserve"> 2 </w:t>
+      </w:r>
+      <w:proofErr w:type="spellStart"/>
+      <w:r>
+        <w:rPr>
+          <w:b/>
+          <w:bCs/>
+        </w:rPr>
+        <w:t>Tunneling</w:t>
+      </w:r>
+      <w:proofErr w:type="spellEnd"/>
+      <w:r>
+        <w:rPr>
+          <w:b/>
+          <w:bCs/>
+        </w:rPr>
+        <w:t xml:space="preserve"> </w:t>
+      </w:r>
+      <w:proofErr w:type="spellStart"/>
+      <w:r>
+        <w:rPr>
+          <w:b/>
+          <w:bCs/>
+        </w:rPr>
+        <w:t>Protocol</w:t>
+      </w:r>
+      <w:proofErr w:type="spellEnd"/>
+      <w:r>
+        <w:rPr>
+          <w:b/>
+          <w:bCs/>
+        </w:rPr>
+        <w:t xml:space="preserve"> (L2</w:t>
+      </w:r>
+      <w:proofErr w:type="gramStart"/>
+      <w:r>
+        <w:rPr>
+          <w:b/>
+          <w:bCs/>
+        </w:rPr>
+        <w:t>TP)</w:t>
+      </w:r>
+      <w:r>
+        <w:rPr>
+          <w:b/>
+          <w:bCs/>
+        </w:rPr>
+        <w:t>-</w:t>
+      </w:r>
+      <w:proofErr w:type="gramEnd"/>
+      <w:r>
+        <w:t xml:space="preserve"> r</w:t>
+      </w:r>
+      <w:r>
+        <w:t xml:space="preserve">eúne as melhores características do PPTP e do Layer2 </w:t>
+      </w:r>
+      <w:proofErr w:type="spellStart"/>
+      <w:r>
+        <w:t>Forwarding</w:t>
+      </w:r>
+      <w:proofErr w:type="spellEnd"/>
+      <w:r>
+        <w:t xml:space="preserve"> (L2F)</w:t>
+      </w:r>
+      <w:r>
+        <w:t xml:space="preserve">, contém funcionalidades para </w:t>
+      </w:r>
+      <w:proofErr w:type="spellStart"/>
+      <w:r>
+        <w:t>implem</w:t>
+      </w:r>
+      <w:proofErr w:type="spellEnd"/>
+      <w:r>
+        <w:t xml:space="preserve">. da </w:t>
+      </w:r>
+      <w:proofErr w:type="spellStart"/>
+      <w:r>
+        <w:t>vpn</w:t>
+      </w:r>
+      <w:proofErr w:type="spellEnd"/>
+      <w:r>
+        <w:t xml:space="preserve"> </w:t>
+      </w:r>
+      <w:r>
+        <w:t>contudo não inclui confidencialidade</w:t>
+      </w:r>
+      <w:r>
+        <w:t xml:space="preserve"> (deve-se usar protocolo </w:t>
+      </w:r>
+      <w:proofErr w:type="spellStart"/>
+      <w:r>
+        <w:rPr>
+          <w:b/>
+          <w:bCs/>
+        </w:rPr>
+        <w:t>IPsec</w:t>
+      </w:r>
+      <w:proofErr w:type="spellEnd"/>
+      <w:r>
+        <w:t xml:space="preserve"> para confidencialidade),</w:t>
+      </w:r>
+      <w:r>
+        <w:t xml:space="preserve"> extremos da ligação podem operar como </w:t>
+      </w:r>
+      <w:r>
+        <w:rPr>
+          <w:b/>
+          <w:bCs/>
+        </w:rPr>
+        <w:t xml:space="preserve">L2TP Access </w:t>
+      </w:r>
+      <w:proofErr w:type="spellStart"/>
+      <w:r>
+        <w:rPr>
+          <w:b/>
+          <w:bCs/>
+        </w:rPr>
+        <w:t>Concentrator</w:t>
+      </w:r>
+      <w:proofErr w:type="spellEnd"/>
+      <w:r>
+        <w:rPr>
+          <w:b/>
+          <w:bCs/>
+        </w:rPr>
+        <w:t xml:space="preserve"> (LAC</w:t>
+      </w:r>
+      <w:proofErr w:type="gramStart"/>
+      <w:r>
+        <w:rPr>
+          <w:b/>
+          <w:bCs/>
+        </w:rPr>
+        <w:t>)</w:t>
+      </w:r>
+      <w:r>
+        <w:rPr>
+          <w:b/>
+          <w:bCs/>
+        </w:rPr>
+        <w:t>(</w:t>
+      </w:r>
+      <w:r>
+        <w:t xml:space="preserve"> </w:t>
+      </w:r>
+      <w:r>
+        <w:t>opera</w:t>
+      </w:r>
+      <w:proofErr w:type="gramEnd"/>
+      <w:r>
+        <w:t xml:space="preserve"> </w:t>
+      </w:r>
+      <w:proofErr w:type="spellStart"/>
+      <w:r>
+        <w:t>lvl</w:t>
+      </w:r>
+      <w:proofErr w:type="spellEnd"/>
+      <w:r>
+        <w:t xml:space="preserve"> 2</w:t>
+      </w:r>
+      <w:r>
+        <w:rPr>
+          <w:b/>
+          <w:bCs/>
+        </w:rPr>
+        <w:t>)</w:t>
+      </w:r>
+      <w:r>
+        <w:t xml:space="preserve"> ou </w:t>
+      </w:r>
+      <w:r>
+        <w:rPr>
+          <w:b/>
+          <w:bCs/>
+        </w:rPr>
+        <w:t>L2TP Network Server (LNS)</w:t>
+      </w:r>
+      <w:r>
+        <w:rPr>
+          <w:b/>
+          <w:bCs/>
+        </w:rPr>
+        <w:t>(</w:t>
+      </w:r>
+      <w:r>
+        <w:t xml:space="preserve"> </w:t>
+      </w:r>
+      <w:proofErr w:type="spellStart"/>
+      <w:r>
+        <w:t>lvl</w:t>
+      </w:r>
+      <w:proofErr w:type="spellEnd"/>
+      <w:r>
+        <w:t xml:space="preserve"> 3, comunicação </w:t>
+      </w:r>
+      <w:proofErr w:type="spellStart"/>
+      <w:r>
+        <w:t>lvl</w:t>
+      </w:r>
+      <w:proofErr w:type="spellEnd"/>
+      <w:r>
+        <w:t xml:space="preserve"> 2)</w:t>
+      </w:r>
+      <w:r>
+        <w:t>,</w:t>
+      </w:r>
+      <w:r>
+        <w:t xml:space="preserve"> Permite a ligação LAC – LAC, LAC – LNS ou LNS </w:t>
+      </w:r>
+      <w:r>
+        <w:t>–</w:t>
+      </w:r>
+      <w:r>
+        <w:t xml:space="preserve"> LNS</w:t>
+      </w:r>
+      <w:r>
+        <w:t>;</w:t>
+      </w:r>
+      <w:r>
+        <w:rPr>
+          <w:b/>
+          <w:bCs/>
+          <w:u w:val="single"/>
+        </w:rPr>
+        <w:t>||</w:t>
+      </w:r>
+      <w:r>
+        <w:rPr>
+          <w:b/>
+          <w:bCs/>
+        </w:rPr>
+        <w:t xml:space="preserve">Internet </w:t>
+      </w:r>
+      <w:proofErr w:type="spellStart"/>
+      <w:r>
+        <w:rPr>
+          <w:b/>
+          <w:bCs/>
+        </w:rPr>
+        <w:t>Protocol</w:t>
+      </w:r>
+      <w:proofErr w:type="spellEnd"/>
+      <w:r>
+        <w:rPr>
+          <w:b/>
+          <w:bCs/>
+        </w:rPr>
+        <w:t xml:space="preserve"> </w:t>
+      </w:r>
+      <w:proofErr w:type="spellStart"/>
+      <w:r>
+        <w:rPr>
+          <w:b/>
+          <w:bCs/>
+        </w:rPr>
+        <w:t>Security</w:t>
+      </w:r>
+      <w:proofErr w:type="spellEnd"/>
+      <w:r>
+        <w:rPr>
+          <w:b/>
+          <w:bCs/>
+        </w:rPr>
+        <w:t xml:space="preserve"> (</w:t>
+      </w:r>
+      <w:proofErr w:type="spellStart"/>
+      <w:r>
+        <w:rPr>
+          <w:b/>
+          <w:bCs/>
+        </w:rPr>
+        <w:t>IPsec</w:t>
+      </w:r>
+      <w:proofErr w:type="spellEnd"/>
+      <w:r>
+        <w:rPr>
+          <w:b/>
+          <w:bCs/>
+        </w:rPr>
+        <w:t>)</w:t>
+      </w:r>
+      <w:r>
+        <w:rPr>
+          <w:b/>
+          <w:bCs/>
+        </w:rPr>
+        <w:t xml:space="preserve">- </w:t>
+      </w:r>
+      <w:r>
+        <w:t>dois modos de funcionamento</w:t>
+      </w:r>
+      <w:r>
+        <w:t>,</w:t>
+      </w:r>
+      <w:r>
+        <w:t xml:space="preserve"> </w:t>
+      </w:r>
+      <w:r>
+        <w:rPr>
+          <w:b/>
+          <w:bCs/>
+        </w:rPr>
+        <w:t>Transporte</w:t>
+      </w:r>
+      <w:r>
+        <w:t>(</w:t>
+      </w:r>
+      <w:r>
+        <w:t>cabeçalho do pacote original mantém-se</w:t>
+      </w:r>
+      <w:r>
+        <w:t>),</w:t>
+      </w:r>
+      <w:r>
+        <w:t xml:space="preserve"> </w:t>
+      </w:r>
+      <w:r>
+        <w:rPr>
+          <w:b/>
+          <w:bCs/>
+        </w:rPr>
+        <w:t>Túnel</w:t>
+      </w:r>
+      <w:r>
+        <w:t>(</w:t>
+      </w:r>
+      <w:r>
+        <w:t>pacote original é encapsulado num novo pacote</w:t>
+      </w:r>
+      <w:r>
+        <w:t xml:space="preserve">). </w:t>
+      </w:r>
+      <w:r>
+        <w:t>Proporciona dois mecanismos de segurança que podem ser aplicados em conjunto</w:t>
+      </w:r>
+      <w:r>
+        <w:t xml:space="preserve"> </w:t>
+      </w:r>
+      <w:proofErr w:type="spellStart"/>
+      <w:r>
+        <w:rPr>
+          <w:b/>
+          <w:bCs/>
+        </w:rPr>
+        <w:t>Authentication</w:t>
+      </w:r>
+      <w:proofErr w:type="spellEnd"/>
+      <w:r>
+        <w:rPr>
+          <w:b/>
+          <w:bCs/>
+        </w:rPr>
+        <w:t xml:space="preserve"> </w:t>
+      </w:r>
+      <w:proofErr w:type="spellStart"/>
+      <w:r>
+        <w:rPr>
+          <w:b/>
+          <w:bCs/>
+        </w:rPr>
+        <w:t>Header</w:t>
+      </w:r>
+      <w:proofErr w:type="spellEnd"/>
+      <w:r>
+        <w:rPr>
+          <w:b/>
+          <w:bCs/>
+        </w:rPr>
+        <w:t xml:space="preserve"> (AH)</w:t>
+      </w:r>
+      <w:r>
+        <w:rPr>
+          <w:b/>
+          <w:bCs/>
+        </w:rPr>
+        <w:t xml:space="preserve"> </w:t>
+      </w:r>
+      <w:r>
+        <w:t xml:space="preserve">e </w:t>
+      </w:r>
+      <w:proofErr w:type="spellStart"/>
+      <w:r>
+        <w:rPr>
+          <w:b/>
+          <w:bCs/>
+        </w:rPr>
+        <w:t>Encapsulating</w:t>
+      </w:r>
+      <w:proofErr w:type="spellEnd"/>
+      <w:r>
+        <w:rPr>
+          <w:b/>
+          <w:bCs/>
+        </w:rPr>
+        <w:t xml:space="preserve"> </w:t>
+      </w:r>
+      <w:proofErr w:type="spellStart"/>
+      <w:r>
+        <w:rPr>
+          <w:b/>
+          <w:bCs/>
+        </w:rPr>
+        <w:t>Security</w:t>
+      </w:r>
+      <w:proofErr w:type="spellEnd"/>
+      <w:r>
+        <w:rPr>
+          <w:b/>
+          <w:bCs/>
+        </w:rPr>
+        <w:t xml:space="preserve"> </w:t>
+      </w:r>
+      <w:proofErr w:type="spellStart"/>
+      <w:r>
+        <w:rPr>
+          <w:b/>
+          <w:bCs/>
+        </w:rPr>
+        <w:t>Payload</w:t>
+      </w:r>
+      <w:proofErr w:type="spellEnd"/>
+      <w:r>
+        <w:rPr>
+          <w:b/>
+          <w:bCs/>
+        </w:rPr>
+        <w:t xml:space="preserve"> (ESP</w:t>
+      </w:r>
+      <w:r>
+        <w:rPr>
+          <w:b/>
+          <w:bCs/>
+        </w:rPr>
+        <w:t>)</w:t>
+      </w:r>
+      <w:r>
+        <w:t>,</w:t>
+      </w:r>
+      <w:r>
+        <w:t xml:space="preserve"> </w:t>
+      </w:r>
+      <w:r>
+        <w:t>s</w:t>
+      </w:r>
+      <w:r>
+        <w:t>e ambos os mecanismos forem aplicados, o AH precede sempre o ESP</w:t>
+      </w:r>
+      <w:r>
+        <w:t>.</w:t>
+      </w:r>
+      <w:r>
+        <w:t xml:space="preserve"> </w:t>
+      </w:r>
+      <w:proofErr w:type="spellStart"/>
+      <w:r>
+        <w:rPr>
+          <w:lang w:val="en-US"/>
+        </w:rPr>
+        <w:t>Implementado</w:t>
+      </w:r>
+      <w:proofErr w:type="spellEnd"/>
+      <w:r>
+        <w:rPr>
+          <w:lang w:val="en-US"/>
+        </w:rPr>
+        <w:t xml:space="preserve"> </w:t>
+      </w:r>
+      <w:proofErr w:type="spellStart"/>
+      <w:r>
+        <w:rPr>
+          <w:lang w:val="en-US"/>
+        </w:rPr>
+        <w:t>em</w:t>
+      </w:r>
+      <w:proofErr w:type="spellEnd"/>
+      <w:r>
+        <w:rPr>
+          <w:lang w:val="en-US"/>
+        </w:rPr>
+        <w:t xml:space="preserve"> LAN – LAN (Bump-in-the-wire BITS) </w:t>
+      </w:r>
+      <w:proofErr w:type="spellStart"/>
+      <w:r>
+        <w:rPr>
+          <w:lang w:val="en-US"/>
+        </w:rPr>
+        <w:t>ou</w:t>
+      </w:r>
+      <w:proofErr w:type="spellEnd"/>
+      <w:r>
+        <w:rPr>
+          <w:lang w:val="en-US"/>
+        </w:rPr>
+        <w:t xml:space="preserve"> HOST – LAN (Bump-In-The-Stack BITS)</w:t>
+      </w:r>
+      <w:r>
+        <w:rPr>
+          <w:lang w:val="en-US"/>
+        </w:rPr>
+        <w:t xml:space="preserve">. </w:t>
+      </w:r>
+      <w:r>
+        <w:t>Vantagens: Autenticação (AH / ESP)</w:t>
+      </w:r>
+      <w:r>
+        <w:t>;</w:t>
+      </w:r>
+      <w:r>
+        <w:t xml:space="preserve"> </w:t>
+      </w:r>
+      <w:proofErr w:type="spellStart"/>
+      <w:r>
+        <w:t>Anti-replay</w:t>
+      </w:r>
+      <w:proofErr w:type="spellEnd"/>
+      <w:r>
+        <w:t xml:space="preserve"> (opcional)</w:t>
+      </w:r>
+      <w:r>
+        <w:t>;</w:t>
+      </w:r>
+      <w:r>
+        <w:t xml:space="preserve"> Confidencialidade (ESP)</w:t>
+      </w:r>
+      <w:r>
+        <w:t>;</w:t>
+      </w:r>
+      <w:r>
+        <w:t xml:space="preserve"> Confidencialidade de fluxo de tráfego (ESP)</w:t>
+      </w:r>
+      <w:r>
+        <w:t>; Desvantagens:</w:t>
+      </w:r>
+      <w:r>
+        <w:t xml:space="preserve"> </w:t>
+      </w:r>
+      <w:proofErr w:type="spellStart"/>
+      <w:r>
+        <w:t>Overhead</w:t>
+      </w:r>
+      <w:proofErr w:type="spellEnd"/>
+      <w:r>
+        <w:t xml:space="preserve"> (AH / ESP)</w:t>
+      </w:r>
+      <w:r>
+        <w:t>;</w:t>
+      </w:r>
+      <w:r>
+        <w:t xml:space="preserve"> Tempo de processamento (ESP)</w:t>
+      </w:r>
+      <w:r>
+        <w:rPr>
+          <w:b/>
+          <w:bCs/>
+          <w:u w:val="single"/>
+        </w:rPr>
+        <w:t>||</w:t>
+      </w:r>
+      <w:r>
+        <w:t xml:space="preserve"> </w:t>
+      </w:r>
+      <w:r>
+        <w:t>C</w:t>
+      </w:r>
+      <w:r>
+        <w:t xml:space="preserve">riptografia simétrica é mais eficiente para grandes volumes de dados, as chaves criptográficas são negociadas através do </w:t>
+      </w:r>
+      <w:r>
+        <w:rPr>
+          <w:b/>
+          <w:bCs/>
+        </w:rPr>
+        <w:t xml:space="preserve">algoritmo </w:t>
+      </w:r>
+      <w:proofErr w:type="spellStart"/>
+      <w:r>
+        <w:rPr>
+          <w:b/>
+          <w:bCs/>
+        </w:rPr>
+        <w:t>DiffieHellman</w:t>
+      </w:r>
+      <w:proofErr w:type="spellEnd"/>
+      <w:r>
+        <w:rPr>
+          <w:b/>
+          <w:bCs/>
+          <w:u w:val="single"/>
+        </w:rPr>
+        <w:t>||</w:t>
+      </w:r>
+      <w:r>
+        <w:rPr>
+          <w:b/>
+          <w:bCs/>
+          <w:u w:val="single"/>
+        </w:rPr>
+        <w:t xml:space="preserve">Secure </w:t>
+      </w:r>
+      <w:proofErr w:type="spellStart"/>
+      <w:r>
+        <w:rPr>
+          <w:b/>
+          <w:bCs/>
+          <w:u w:val="single"/>
+        </w:rPr>
+        <w:t>Socket</w:t>
+      </w:r>
+      <w:proofErr w:type="spellEnd"/>
+      <w:r>
+        <w:rPr>
+          <w:b/>
+          <w:bCs/>
+          <w:u w:val="single"/>
+        </w:rPr>
+        <w:t xml:space="preserve"> </w:t>
+      </w:r>
+      <w:proofErr w:type="spellStart"/>
+      <w:r>
+        <w:rPr>
+          <w:b/>
+          <w:bCs/>
+          <w:u w:val="single"/>
+        </w:rPr>
+        <w:t>Layer</w:t>
+      </w:r>
+      <w:proofErr w:type="spellEnd"/>
+      <w:r>
+        <w:rPr>
+          <w:b/>
+          <w:bCs/>
+          <w:u w:val="single"/>
+        </w:rPr>
+        <w:t xml:space="preserve"> (SSL</w:t>
+      </w:r>
+      <w:r>
+        <w:rPr>
+          <w:b/>
+          <w:bCs/>
+        </w:rPr>
+        <w:t>)</w:t>
+      </w:r>
+      <w:r>
+        <w:rPr>
+          <w:b/>
+          <w:bCs/>
+        </w:rPr>
+        <w:t>-</w:t>
+      </w:r>
+      <w:r>
+        <w:t xml:space="preserve"> proporciona confidencialidade e integridade</w:t>
+      </w:r>
+      <w:r>
+        <w:t xml:space="preserve">. Opera em 2 </w:t>
+      </w:r>
+      <w:proofErr w:type="spellStart"/>
+      <w:r>
+        <w:t>niveis</w:t>
+      </w:r>
+      <w:proofErr w:type="spellEnd"/>
+      <w:r>
+        <w:t xml:space="preserve">: </w:t>
+      </w:r>
+      <w:r>
+        <w:rPr>
+          <w:b/>
+          <w:bCs/>
+        </w:rPr>
+        <w:t xml:space="preserve">SSL </w:t>
+      </w:r>
+      <w:proofErr w:type="spellStart"/>
+      <w:r>
+        <w:rPr>
+          <w:b/>
+          <w:bCs/>
+        </w:rPr>
+        <w:t>Handshake</w:t>
+      </w:r>
+      <w:proofErr w:type="spellEnd"/>
+      <w:r>
+        <w:rPr>
+          <w:b/>
+          <w:bCs/>
+        </w:rPr>
+        <w:t xml:space="preserve"> </w:t>
+      </w:r>
+      <w:proofErr w:type="spellStart"/>
+      <w:r>
+        <w:rPr>
+          <w:b/>
+          <w:bCs/>
+        </w:rPr>
+        <w:t>Protocol</w:t>
+      </w:r>
+      <w:proofErr w:type="spellEnd"/>
+      <w:r>
+        <w:rPr>
+          <w:b/>
+          <w:bCs/>
+        </w:rPr>
+        <w:t xml:space="preserve"> (SSLHP</w:t>
+      </w:r>
+      <w:r>
+        <w:t>)</w:t>
+      </w:r>
+      <w:r>
+        <w:t xml:space="preserve"> (lvl7 </w:t>
+      </w:r>
+      <w:proofErr w:type="gramStart"/>
+      <w:r>
+        <w:t>OSI)</w:t>
+      </w:r>
+      <w:r>
+        <w:rPr>
+          <w:b/>
+          <w:bCs/>
+        </w:rPr>
+        <w:t xml:space="preserve"> </w:t>
+      </w:r>
+      <w:r>
+        <w:t xml:space="preserve"> e</w:t>
+      </w:r>
+      <w:proofErr w:type="gramEnd"/>
+      <w:r>
+        <w:t xml:space="preserve"> </w:t>
+      </w:r>
+      <w:r>
+        <w:rPr>
+          <w:b/>
+          <w:bCs/>
+        </w:rPr>
+        <w:t xml:space="preserve">SSL Record </w:t>
+      </w:r>
+      <w:proofErr w:type="spellStart"/>
+      <w:r>
+        <w:rPr>
+          <w:b/>
+          <w:bCs/>
+        </w:rPr>
+        <w:t>Protocol</w:t>
+      </w:r>
+      <w:proofErr w:type="spellEnd"/>
+      <w:r>
+        <w:rPr>
+          <w:b/>
+          <w:bCs/>
+        </w:rPr>
+        <w:t xml:space="preserve"> (SSLRP)</w:t>
+      </w:r>
+      <w:r>
+        <w:t xml:space="preserve"> (acima </w:t>
+      </w:r>
+      <w:proofErr w:type="spellStart"/>
+      <w:r>
+        <w:t>lvl</w:t>
+      </w:r>
+      <w:proofErr w:type="spellEnd"/>
+      <w:r>
+        <w:t xml:space="preserve"> 4 OSI).</w:t>
+      </w:r>
+      <w:r>
+        <w:t xml:space="preserve"> </w:t>
+      </w:r>
+      <w:r>
+        <w:rPr>
+          <w:b/>
+          <w:bCs/>
+        </w:rPr>
+        <w:t>SSLHP</w:t>
+      </w:r>
+      <w:r>
+        <w:t xml:space="preserve"> </w:t>
+      </w:r>
+      <w:proofErr w:type="gramStart"/>
+      <w:r>
+        <w:t>autentica</w:t>
+      </w:r>
+      <w:proofErr w:type="gramEnd"/>
+      <w:r>
+        <w:t xml:space="preserve"> os intervenientes na comunicação e negoceia a cifra a utilizar, criando o </w:t>
+      </w:r>
+      <w:r>
+        <w:rPr>
+          <w:b/>
+          <w:bCs/>
+        </w:rPr>
+        <w:t xml:space="preserve">Master </w:t>
+      </w:r>
+      <w:proofErr w:type="spellStart"/>
+      <w:r>
+        <w:rPr>
+          <w:b/>
+          <w:bCs/>
+        </w:rPr>
+        <w:t>Secret</w:t>
+      </w:r>
+      <w:proofErr w:type="spellEnd"/>
+      <w:r>
+        <w:t xml:space="preserve"> a ser usado pelo </w:t>
+      </w:r>
+      <w:r>
+        <w:rPr>
+          <w:b/>
+          <w:bCs/>
+        </w:rPr>
+        <w:t>SSLRP</w:t>
+      </w:r>
+      <w:r>
+        <w:t>. T</w:t>
+      </w:r>
+      <w:r>
+        <w:t>únel criado tem um período de vida</w:t>
+      </w:r>
+      <w:r>
+        <w:t xml:space="preserve"> (</w:t>
+      </w:r>
+      <w:proofErr w:type="spellStart"/>
+      <w:r>
+        <w:t>confome</w:t>
+      </w:r>
+      <w:proofErr w:type="spellEnd"/>
+      <w:r>
+        <w:t xml:space="preserve"> tempo de comunicação e volume de dados </w:t>
+      </w:r>
+      <w:proofErr w:type="spellStart"/>
+      <w:r>
+        <w:t>transf</w:t>
+      </w:r>
+      <w:proofErr w:type="spellEnd"/>
+      <w:r>
+        <w:t xml:space="preserve">). </w:t>
+      </w:r>
+      <w:r>
+        <w:t>SSLHP termina de imediato a comunicação e reinicia o túnel</w:t>
+      </w:r>
+      <w:r>
+        <w:t>, em quebra de seg. T</w:t>
+      </w:r>
+      <w:r>
+        <w:t>rês modos de autenticação</w:t>
+      </w:r>
+      <w:r>
+        <w:t xml:space="preserve"> (ambas as partes, </w:t>
+      </w:r>
+      <w:proofErr w:type="spellStart"/>
+      <w:r>
+        <w:t>auth</w:t>
+      </w:r>
+      <w:proofErr w:type="spellEnd"/>
+      <w:r>
+        <w:t xml:space="preserve"> do </w:t>
+      </w:r>
+      <w:proofErr w:type="spellStart"/>
+      <w:r>
+        <w:t>serv</w:t>
+      </w:r>
+      <w:proofErr w:type="spellEnd"/>
+      <w:r>
+        <w:t xml:space="preserve"> apenas ou modo anonimo que é </w:t>
+      </w:r>
+      <w:proofErr w:type="spellStart"/>
+      <w:r>
+        <w:t>vulnv</w:t>
+      </w:r>
+      <w:proofErr w:type="spellEnd"/>
+      <w:r>
+        <w:t xml:space="preserve"> a MITM).</w:t>
+      </w:r>
+      <w:r>
+        <w:t xml:space="preserve"> SSLRP captura as mensagens que vão ser trocadas, fragmenta-as em blocos com compressão opcional, aplicando a cada bloco a autenticação e depois a encriptação</w:t>
+      </w:r>
+      <w:r>
+        <w:t>,</w:t>
+      </w:r>
+      <w:r>
+        <w:t xml:space="preserve"> recetor a mensagem é desencriptada</w:t>
+      </w:r>
+      <w:r>
+        <w:t xml:space="preserve">, verifica </w:t>
+      </w:r>
+      <w:proofErr w:type="spellStart"/>
+      <w:r>
+        <w:t>integri</w:t>
+      </w:r>
+      <w:proofErr w:type="spellEnd"/>
+      <w:r>
+        <w:t>, expande e reagrupa</w:t>
+      </w:r>
+      <w:r>
+        <w:rPr>
+          <w:b/>
+          <w:bCs/>
+          <w:u w:val="single"/>
+        </w:rPr>
+        <w:t>||</w:t>
+      </w:r>
+      <w:proofErr w:type="spellStart"/>
+      <w:r>
+        <w:rPr>
+          <w:b/>
+          <w:bCs/>
+          <w:u w:val="single"/>
+        </w:rPr>
+        <w:t>Transport</w:t>
+      </w:r>
+      <w:proofErr w:type="spellEnd"/>
+      <w:r>
+        <w:rPr>
+          <w:b/>
+          <w:bCs/>
+          <w:u w:val="single"/>
+        </w:rPr>
+        <w:t xml:space="preserve"> </w:t>
+      </w:r>
+      <w:proofErr w:type="spellStart"/>
+      <w:r>
+        <w:rPr>
+          <w:b/>
+          <w:bCs/>
+          <w:u w:val="single"/>
+        </w:rPr>
+        <w:t>Layer</w:t>
+      </w:r>
+      <w:proofErr w:type="spellEnd"/>
+      <w:r>
+        <w:rPr>
+          <w:b/>
+          <w:bCs/>
+          <w:u w:val="single"/>
+        </w:rPr>
+        <w:t xml:space="preserve"> </w:t>
+      </w:r>
+      <w:proofErr w:type="spellStart"/>
+      <w:r>
+        <w:rPr>
+          <w:b/>
+          <w:bCs/>
+          <w:u w:val="single"/>
+        </w:rPr>
+        <w:t>Security</w:t>
+      </w:r>
+      <w:proofErr w:type="spellEnd"/>
+      <w:r>
+        <w:rPr>
+          <w:b/>
+          <w:bCs/>
+          <w:u w:val="single"/>
+        </w:rPr>
+        <w:t xml:space="preserve"> (TLS)</w:t>
+      </w:r>
+      <w:r>
+        <w:rPr>
+          <w:b/>
+          <w:bCs/>
+          <w:u w:val="single"/>
+        </w:rPr>
+        <w:t>:</w:t>
+      </w:r>
+      <w:r>
+        <w:t xml:space="preserve"> não é compatível com </w:t>
+      </w:r>
+      <w:proofErr w:type="spellStart"/>
+      <w:r>
+        <w:t>ssl</w:t>
+      </w:r>
+      <w:proofErr w:type="spellEnd"/>
+      <w:r>
+        <w:t xml:space="preserve">, opera nos mesmo níveis só que se chamam TLS, com </w:t>
+      </w:r>
+      <w:proofErr w:type="spellStart"/>
+      <w:r>
+        <w:t>mms</w:t>
+      </w:r>
+      <w:proofErr w:type="spellEnd"/>
+      <w:r>
+        <w:t xml:space="preserve"> funções. M</w:t>
+      </w:r>
+      <w:r>
+        <w:t xml:space="preserve">odo de operação </w:t>
+      </w:r>
+      <w:r>
+        <w:t>igual</w:t>
+      </w:r>
+      <w:r>
+        <w:t xml:space="preserve"> SSL</w:t>
+      </w:r>
+      <w:r>
+        <w:t>.</w:t>
+      </w:r>
+      <w:r>
+        <w:t xml:space="preserve"> três modos de funcionamento</w:t>
+      </w:r>
+      <w:r>
+        <w:t xml:space="preserve">: </w:t>
+      </w:r>
+      <w:r>
+        <w:t>Sem autenticação</w:t>
+      </w:r>
+      <w:r>
+        <w:t xml:space="preserve"> (</w:t>
+      </w:r>
+      <w:proofErr w:type="spellStart"/>
+      <w:r>
+        <w:t>Diffie-Hellman</w:t>
+      </w:r>
+      <w:proofErr w:type="spellEnd"/>
+      <w:r>
+        <w:t>),</w:t>
+      </w:r>
+      <w:r>
+        <w:t xml:space="preserve"> Autenticação do </w:t>
+      </w:r>
+      <w:proofErr w:type="gramStart"/>
+      <w:r>
+        <w:t>servidor</w:t>
+      </w:r>
+      <w:r>
+        <w:t>(</w:t>
+      </w:r>
+      <w:proofErr w:type="gramEnd"/>
+      <w:r>
+        <w:t>serv</w:t>
+      </w:r>
+      <w:r>
+        <w:t>er</w:t>
+      </w:r>
+      <w:r>
+        <w:t xml:space="preserve"> usa chaves assimétricas e um certificado para se autenticar</w:t>
+      </w:r>
+      <w:r>
+        <w:t>,</w:t>
+      </w:r>
+      <w:r>
+        <w:t xml:space="preserve"> chave</w:t>
+      </w:r>
+      <w:r>
+        <w:t xml:space="preserve"> </w:t>
+      </w:r>
+      <w:proofErr w:type="spellStart"/>
+      <w:r>
+        <w:t>negoci</w:t>
+      </w:r>
+      <w:proofErr w:type="spellEnd"/>
+      <w:r>
+        <w:t xml:space="preserve"> com </w:t>
+      </w:r>
+      <w:proofErr w:type="spellStart"/>
+      <w:r>
+        <w:t>diffie</w:t>
+      </w:r>
+      <w:proofErr w:type="spellEnd"/>
+      <w:r>
+        <w:t xml:space="preserve"> ou escolhi pelo cliente que envia ao server encriptando com chave publica server), </w:t>
+      </w:r>
+      <w:r>
+        <w:t>Autenticação de ambos os sistemas</w:t>
+      </w:r>
+      <w:r>
+        <w:t>(</w:t>
+      </w:r>
+      <w:proofErr w:type="spellStart"/>
+      <w:r>
+        <w:t>double</w:t>
+      </w:r>
+      <w:proofErr w:type="spellEnd"/>
+      <w:r>
+        <w:t xml:space="preserve"> </w:t>
+      </w:r>
+      <w:proofErr w:type="spellStart"/>
+      <w:r>
+        <w:t>private</w:t>
+      </w:r>
+      <w:proofErr w:type="spellEnd"/>
+      <w:r>
+        <w:t>/</w:t>
+      </w:r>
+      <w:proofErr w:type="spellStart"/>
+      <w:r>
+        <w:t>publickey</w:t>
+      </w:r>
+      <w:proofErr w:type="spellEnd"/>
+      <w:r>
+        <w:t>)||</w:t>
+      </w:r>
+      <w:r>
+        <w:t xml:space="preserve"> </w:t>
+      </w:r>
+      <w:r>
+        <w:rPr>
+          <w:b/>
+          <w:bCs/>
+          <w:u w:val="single"/>
+        </w:rPr>
+        <w:t>SSTP</w:t>
+      </w:r>
+      <w:r>
+        <w:rPr>
+          <w:b/>
+          <w:bCs/>
+          <w:u w:val="single"/>
+        </w:rPr>
+        <w:t>:</w:t>
+      </w:r>
+      <w:r>
+        <w:t xml:space="preserve"> Cria túnel SSL/TLS</w:t>
+      </w:r>
+      <w:r>
+        <w:t xml:space="preserve">, no qual envia dados encapsulados com </w:t>
+      </w:r>
+      <w:r>
+        <w:t>PPTP ou L2TP</w:t>
+      </w:r>
+      <w:r>
+        <w:t xml:space="preserve">. Proteção </w:t>
+      </w:r>
+      <w:proofErr w:type="gramStart"/>
+      <w:r>
+        <w:t>boa</w:t>
+      </w:r>
+      <w:proofErr w:type="gramEnd"/>
+      <w:r>
+        <w:t xml:space="preserve"> mas </w:t>
+      </w:r>
+      <w:proofErr w:type="spellStart"/>
+      <w:r>
+        <w:t>overhead</w:t>
+      </w:r>
+      <w:proofErr w:type="spellEnd"/>
+      <w:r>
+        <w:t xml:space="preserve"> alto.</w:t>
+      </w:r>
+      <w:r>
+        <w:t xml:space="preserve"> </w:t>
+      </w:r>
+      <w:r>
+        <w:t>S</w:t>
+      </w:r>
+      <w:r>
+        <w:t xml:space="preserve">uscetível ao TCP </w:t>
+      </w:r>
+      <w:proofErr w:type="spellStart"/>
+      <w:r>
+        <w:t>Meltdown</w:t>
+      </w:r>
+      <w:proofErr w:type="spellEnd"/>
+      <w:r>
+        <w:t xml:space="preserve">. Falta </w:t>
+      </w:r>
+      <w:r>
+        <w:t>análise criptográfica</w:t>
+      </w:r>
+      <w:r>
+        <w:t xml:space="preserve">. Não suporta </w:t>
+      </w:r>
+      <w:r>
+        <w:t>uso de proxy web</w:t>
+      </w:r>
+    </w:p>
+    <w:p>
+      <w:pPr>
+        <w:tabs>
+          <w:tab w:val="left" w:pos="2670"/>
+        </w:tabs>
+        <w:spacing w:after="0" w:line="240" w:lineRule="auto"/>
+      </w:pPr>
+    </w:p>
+    <w:p>
+      <w:pPr>
+        <w:tabs>
+          <w:tab w:val="left" w:pos="2670"/>
+        </w:tabs>
+        <w:spacing w:after="0" w:line="240" w:lineRule="auto"/>
+      </w:pPr>
+      <w:r>
+        <w:rPr>
+          <w:b/>
+          <w:bCs/>
+          <w:u w:val="single"/>
+        </w:rPr>
+        <w:t>NSS</w:t>
+      </w:r>
+      <w:r>
+        <w:t xml:space="preserve">: </w:t>
+      </w:r>
+      <w:r>
+        <w:t>sistema modular que permite integrar nos sistemas Linux diversos tipos de repositórios de informação de sistema. Através da adição de um novo módulo (biblioteca dinâmica) acrescenta-se o suporte para um novo tipo de repositório</w:t>
+      </w:r>
+      <w:r>
+        <w:t>.</w:t>
+      </w:r>
+      <w:r>
+        <w:t xml:space="preserve"> </w:t>
+      </w:r>
+      <w:r>
+        <w:t>C</w:t>
+      </w:r>
+      <w:r>
+        <w:t>onfiguração do NSS consiste em definir a ordem pela qual os vários repositórios disponíveis (módulos) vão ser usados. Por motivos de segurança e fiabilidade deve ser dada preferência aos repositórios locais. O ficheiro de texto /</w:t>
+      </w:r>
+      <w:proofErr w:type="spellStart"/>
+      <w:r>
+        <w:t>etc</w:t>
+      </w:r>
+      <w:proofErr w:type="spellEnd"/>
+      <w:r>
+        <w:t>/</w:t>
+      </w:r>
+      <w:proofErr w:type="spellStart"/>
+      <w:r>
+        <w:t>nsswitch.conf</w:t>
+      </w:r>
+      <w:proofErr w:type="spellEnd"/>
+      <w:r>
+        <w:t xml:space="preserve"> contém a configuração</w:t>
+      </w:r>
+      <w:r>
+        <w:t xml:space="preserve"> (</w:t>
+      </w:r>
+      <w:proofErr w:type="spellStart"/>
+      <w:r>
+        <w:t>ex</w:t>
+      </w:r>
+      <w:proofErr w:type="spellEnd"/>
+      <w:r>
+        <w:t>:</w:t>
+      </w:r>
+      <w:r>
+        <w:t xml:space="preserve"> </w:t>
+      </w:r>
+      <w:r>
+        <w:t>“</w:t>
+      </w:r>
+      <w:proofErr w:type="spellStart"/>
+      <w:r>
+        <w:t>passwd</w:t>
+      </w:r>
+      <w:proofErr w:type="spellEnd"/>
+      <w:r>
+        <w:t xml:space="preserve">: files </w:t>
+      </w:r>
+      <w:proofErr w:type="spellStart"/>
+      <w:r>
+        <w:t>ldap</w:t>
+      </w:r>
+      <w:proofErr w:type="spellEnd"/>
+      <w:r>
+        <w:t xml:space="preserve"> </w:t>
+      </w:r>
+      <w:proofErr w:type="spellStart"/>
+      <w:r>
+        <w:t>winbind</w:t>
+      </w:r>
+      <w:proofErr w:type="spellEnd"/>
+      <w:r>
+        <w:t xml:space="preserve"> nis</w:t>
+      </w:r>
+      <w:r>
+        <w:t>”).</w:t>
+      </w:r>
+      <w:r>
+        <w:t xml:space="preserve"> </w:t>
+      </w:r>
+      <w:r>
+        <w:t>U</w:t>
+      </w:r>
+      <w:r>
+        <w:t>sado o primeiro que for encontrado, terminando a pesquisa</w:t>
+      </w:r>
+      <w:r>
+        <w:t>.</w:t>
+      </w:r>
+    </w:p>
+    <w:p>
+      <w:pPr>
+        <w:tabs>
+          <w:tab w:val="left" w:pos="2670"/>
+        </w:tabs>
+        <w:spacing w:after="0" w:line="240" w:lineRule="auto"/>
+      </w:pPr>
+      <w:r>
+        <w:rPr>
+          <w:b/>
+          <w:bCs/>
+          <w:u w:val="single"/>
+        </w:rPr>
+        <w:t>PAM:</w:t>
+      </w:r>
+      <w:r>
+        <w:t xml:space="preserve"> Em conjunto com o NSS normalmente é também usado o PAM (</w:t>
+      </w:r>
+      <w:proofErr w:type="spellStart"/>
+      <w:r>
+        <w:t>Pluggable</w:t>
+      </w:r>
+      <w:proofErr w:type="spellEnd"/>
+      <w:r>
+        <w:t xml:space="preserve"> </w:t>
+      </w:r>
+      <w:proofErr w:type="spellStart"/>
+      <w:r>
+        <w:t>Authentication</w:t>
+      </w:r>
+      <w:proofErr w:type="spellEnd"/>
+      <w:r>
+        <w:t xml:space="preserve"> Module), os dois não são indissociáveis qualquer um deles pode funcionar sem o outro. Entre outos aspetos, o PAM trata do processo de login dos utilizadores. Quando os utilizadores estão em repositórios remotos o PAM tem de recorrer a eles.</w:t>
+      </w:r>
+      <w:r>
+        <w:t xml:space="preserve"> T</w:t>
+      </w:r>
+      <w:r>
+        <w:t>rata 4 tipos de tarefas (</w:t>
+      </w:r>
+      <w:r>
+        <w:rPr>
+          <w:b/>
+          <w:bCs/>
+        </w:rPr>
+        <w:t xml:space="preserve">management </w:t>
+      </w:r>
+      <w:proofErr w:type="spellStart"/>
+      <w:r>
+        <w:rPr>
+          <w:b/>
+          <w:bCs/>
+        </w:rPr>
+        <w:t>groups</w:t>
+      </w:r>
+      <w:proofErr w:type="spellEnd"/>
+      <w:r>
+        <w:rPr>
+          <w:b/>
+          <w:bCs/>
+        </w:rPr>
+        <w:t>)</w:t>
+      </w:r>
+      <w:r>
+        <w:t>:</w:t>
+      </w:r>
+      <w:r>
+        <w:t xml:space="preserve"> </w:t>
+      </w:r>
+      <w:proofErr w:type="spellStart"/>
+      <w:r>
+        <w:rPr>
+          <w:b/>
+          <w:bCs/>
+        </w:rPr>
+        <w:t>account</w:t>
+      </w:r>
+      <w:proofErr w:type="spellEnd"/>
+      <w:r>
+        <w:t xml:space="preserve"> – permite realizar validações antes da autenticação</w:t>
+      </w:r>
+      <w:r>
+        <w:t xml:space="preserve">; </w:t>
+      </w:r>
+      <w:proofErr w:type="spellStart"/>
+      <w:r>
+        <w:rPr>
+          <w:b/>
+          <w:bCs/>
+        </w:rPr>
+        <w:t>auth</w:t>
+      </w:r>
+      <w:proofErr w:type="spellEnd"/>
+      <w:r>
+        <w:t xml:space="preserve"> – trata-se da autenticação propriamente dita, normalmente através de </w:t>
+      </w:r>
+      <w:proofErr w:type="spellStart"/>
+      <w:r>
+        <w:t>username</w:t>
+      </w:r>
+      <w:proofErr w:type="spellEnd"/>
+      <w:r>
+        <w:t>/password</w:t>
+      </w:r>
+      <w:r>
+        <w:t>;</w:t>
+      </w:r>
+      <w:r>
+        <w:t xml:space="preserve"> </w:t>
+      </w:r>
+      <w:r>
+        <w:rPr>
+          <w:b/>
+          <w:bCs/>
+        </w:rPr>
+        <w:t>password</w:t>
+      </w:r>
+      <w:r>
+        <w:t xml:space="preserve"> – alteração pelo utilizador da respetiva password</w:t>
+      </w:r>
+      <w:r>
+        <w:t xml:space="preserve">; </w:t>
+      </w:r>
+      <w:proofErr w:type="spellStart"/>
+      <w:r>
+        <w:rPr>
+          <w:b/>
+          <w:bCs/>
+        </w:rPr>
+        <w:t>session</w:t>
+      </w:r>
+      <w:proofErr w:type="spellEnd"/>
+      <w:r>
+        <w:t xml:space="preserve"> – registo e preparação do ambiente.</w:t>
+      </w:r>
+    </w:p>
+    <w:p>
+      <w:pPr>
+        <w:tabs>
+          <w:tab w:val="left" w:pos="2670"/>
+          <w:tab w:val="center" w:pos="5613"/>
+        </w:tabs>
+        <w:spacing w:after="0" w:line="240" w:lineRule="auto"/>
+        <w:rPr>
+          <w:b/>
+          <w:bCs/>
+          <w:u w:val="single"/>
+        </w:rPr>
+      </w:pPr>
+      <w:r>
+        <w:rPr>
+          <w:b/>
+          <w:bCs/>
+          <w:u w:val="single"/>
+        </w:rPr>
+        <w:t>/</w:t>
+      </w:r>
+      <w:proofErr w:type="spellStart"/>
+      <w:r>
+        <w:rPr>
+          <w:b/>
+          <w:bCs/>
+          <w:u w:val="single"/>
+        </w:rPr>
+        <w:t>e</w:t>
+      </w:r>
+      <w:r>
+        <w:rPr>
+          <w:b/>
+          <w:bCs/>
+          <w:u w:val="single"/>
+        </w:rPr>
+        <w:t>tc</w:t>
+      </w:r>
+      <w:proofErr w:type="spellEnd"/>
+      <w:r>
+        <w:rPr>
+          <w:b/>
+          <w:bCs/>
+          <w:u w:val="single"/>
+        </w:rPr>
+        <w:t>/</w:t>
+      </w:r>
+      <w:proofErr w:type="spellStart"/>
+      <w:r>
+        <w:rPr>
+          <w:b/>
+          <w:bCs/>
+          <w:u w:val="single"/>
+        </w:rPr>
+        <w:t>passwd</w:t>
+      </w:r>
+      <w:proofErr w:type="spellEnd"/>
+      <w:r>
+        <w:rPr>
+          <w:b/>
+          <w:bCs/>
+          <w:u w:val="single"/>
+        </w:rPr>
+        <w:t>:</w:t>
+      </w:r>
+      <w:r>
+        <w:t xml:space="preserve"> </w:t>
+      </w:r>
+      <w:r>
+        <w:t>Cada linha do ficheiro corresponde a uma conta de utilizador e contém 7 atributos separados pelo símbolo de dois pontos:</w:t>
+      </w:r>
+      <w:r>
+        <w:t xml:space="preserve"> login-</w:t>
+      </w:r>
+      <w:proofErr w:type="spellStart"/>
+      <w:r>
+        <w:t>name</w:t>
+      </w:r>
+      <w:proofErr w:type="spellEnd"/>
+      <w:r>
+        <w:t xml:space="preserve">, </w:t>
+      </w:r>
+      <w:proofErr w:type="spellStart"/>
+      <w:r>
+        <w:t>hash</w:t>
+      </w:r>
+      <w:proofErr w:type="spellEnd"/>
+      <w:r>
+        <w:t xml:space="preserve"> da password (x indica que </w:t>
+      </w:r>
+      <w:proofErr w:type="spellStart"/>
+      <w:r>
+        <w:t>hash</w:t>
+      </w:r>
+      <w:proofErr w:type="spellEnd"/>
+      <w:r>
+        <w:t xml:space="preserve"> se encontra no /</w:t>
+      </w:r>
+      <w:proofErr w:type="spellStart"/>
+      <w:r>
+        <w:t>etc</w:t>
+      </w:r>
+      <w:proofErr w:type="spellEnd"/>
+      <w:r>
+        <w:t>/</w:t>
+      </w:r>
+      <w:proofErr w:type="spellStart"/>
+      <w:r>
+        <w:t>shadow</w:t>
+      </w:r>
+      <w:proofErr w:type="spellEnd"/>
+      <w:r>
+        <w:t>), UID (</w:t>
+      </w:r>
+      <w:proofErr w:type="spellStart"/>
+      <w:r>
+        <w:t>nºunico</w:t>
+      </w:r>
+      <w:proofErr w:type="spellEnd"/>
+      <w:r>
+        <w:t xml:space="preserve"> de 16bits que identifica o </w:t>
+      </w:r>
+      <w:proofErr w:type="spellStart"/>
+      <w:r>
+        <w:t>user</w:t>
+      </w:r>
+      <w:proofErr w:type="spellEnd"/>
+      <w:r>
+        <w:t>), GID primário (</w:t>
+      </w:r>
+      <w:proofErr w:type="spellStart"/>
+      <w:r>
+        <w:t>nºde</w:t>
+      </w:r>
+      <w:proofErr w:type="spellEnd"/>
+      <w:r>
+        <w:t xml:space="preserve"> 16bits que indica o GID do grupo primário do </w:t>
+      </w:r>
+      <w:proofErr w:type="spellStart"/>
+      <w:r>
+        <w:t>user</w:t>
+      </w:r>
+      <w:proofErr w:type="spellEnd"/>
+      <w:r>
+        <w:t xml:space="preserve">), Nome longo ou </w:t>
+      </w:r>
+      <w:proofErr w:type="spellStart"/>
+      <w:r>
+        <w:t>desc</w:t>
+      </w:r>
+      <w:proofErr w:type="spellEnd"/>
+      <w:r>
+        <w:t xml:space="preserve"> de </w:t>
+      </w:r>
+      <w:proofErr w:type="spellStart"/>
+      <w:r>
+        <w:t>user</w:t>
+      </w:r>
+      <w:proofErr w:type="spellEnd"/>
+      <w:r>
+        <w:t xml:space="preserve">, Pasta </w:t>
+      </w:r>
+      <w:proofErr w:type="spellStart"/>
+      <w:r>
+        <w:t>home</w:t>
+      </w:r>
+      <w:proofErr w:type="spellEnd"/>
+      <w:r>
+        <w:t xml:space="preserve"> (pasta corrente apos o login), programa inicial (tipicamente Shell </w:t>
+      </w:r>
+      <w:proofErr w:type="spellStart"/>
+      <w:r>
+        <w:t>exc</w:t>
+      </w:r>
+      <w:proofErr w:type="spellEnd"/>
+      <w:r>
+        <w:t xml:space="preserve"> após login, s n preenchido aplica-se Shell omissão).</w:t>
+      </w:r>
+      <w:r>
+        <w:rPr>
+          <w:b/>
+          <w:bCs/>
+          <w:u w:val="single"/>
+        </w:rPr>
+        <w:t>||</w:t>
+      </w:r>
+      <w:r>
+        <w:rPr>
+          <w:b/>
+          <w:bCs/>
+          <w:u w:val="single"/>
+        </w:rPr>
+        <w:t>/</w:t>
+      </w:r>
+      <w:proofErr w:type="spellStart"/>
+      <w:r>
+        <w:rPr>
+          <w:b/>
+          <w:bCs/>
+          <w:u w:val="single"/>
+        </w:rPr>
+        <w:t>dev</w:t>
+      </w:r>
+      <w:proofErr w:type="spellEnd"/>
+      <w:r>
+        <w:rPr>
+          <w:b/>
+          <w:bCs/>
+          <w:u w:val="single"/>
+        </w:rPr>
+        <w:t>/</w:t>
+      </w:r>
+      <w:proofErr w:type="spellStart"/>
+      <w:r>
+        <w:rPr>
+          <w:b/>
+          <w:bCs/>
+          <w:u w:val="single"/>
+        </w:rPr>
+        <w:t>sda</w:t>
+      </w:r>
+      <w:proofErr w:type="spellEnd"/>
+      <w:r>
+        <w:rPr>
+          <w:b/>
+          <w:bCs/>
+        </w:rPr>
+        <w:t xml:space="preserve"> - </w:t>
+      </w:r>
+      <w:r>
+        <w:t>é o primeiro disco rígido do sistema, o segundo é /</w:t>
+      </w:r>
+      <w:proofErr w:type="spellStart"/>
+      <w:r>
+        <w:t>dev</w:t>
+      </w:r>
+      <w:proofErr w:type="spellEnd"/>
+      <w:r>
+        <w:t>/</w:t>
+      </w:r>
+      <w:proofErr w:type="spellStart"/>
+      <w:r>
+        <w:t>sdb</w:t>
+      </w:r>
+      <w:proofErr w:type="spellEnd"/>
+      <w:r>
+        <w:t xml:space="preserve"> e assim por diante. O número após o </w:t>
+      </w:r>
+      <w:proofErr w:type="spellStart"/>
+      <w:r>
+        <w:t>sda</w:t>
+      </w:r>
+      <w:proofErr w:type="spellEnd"/>
+      <w:r>
+        <w:t xml:space="preserve"> é a partição do disco rígido. Por exemplo, /</w:t>
+      </w:r>
+      <w:proofErr w:type="spellStart"/>
+      <w:r>
+        <w:t>dev</w:t>
+      </w:r>
+      <w:proofErr w:type="spellEnd"/>
+      <w:r>
+        <w:t>/sda1 é a primeira partição do primeiro disco rígido</w:t>
+      </w:r>
+      <w:r>
+        <w:rPr>
+          <w:b/>
+          <w:bCs/>
+          <w:u w:val="single"/>
+        </w:rPr>
+        <w:t>||</w:t>
+      </w:r>
+      <w:proofErr w:type="spellStart"/>
+      <w:r>
+        <w:rPr>
+          <w:b/>
+          <w:bCs/>
+          <w:u w:val="single"/>
+        </w:rPr>
+        <w:t>fdisk</w:t>
+      </w:r>
+      <w:proofErr w:type="spellEnd"/>
+      <w:r>
+        <w:rPr>
+          <w:b/>
+          <w:bCs/>
+          <w:u w:val="single"/>
+        </w:rPr>
+        <w:t xml:space="preserve"> - </w:t>
+      </w:r>
+      <w:r>
+        <w:t>é um comando de para visualizar e gerir partições no disco rígido. Este permite criar, apagar, redimensionar, mover, copiar e alterar o tipo de partição</w:t>
+      </w:r>
+      <w:r>
+        <w:rPr>
+          <w:b/>
+          <w:bCs/>
+          <w:u w:val="single"/>
+        </w:rPr>
+        <w:t>||</w:t>
+      </w:r>
+      <w:r>
+        <w:rPr>
+          <w:b/>
+          <w:bCs/>
+          <w:u w:val="single"/>
+        </w:rPr>
+        <w:t>/</w:t>
+      </w:r>
+      <w:proofErr w:type="spellStart"/>
+      <w:r>
+        <w:rPr>
+          <w:b/>
+          <w:bCs/>
+          <w:u w:val="single"/>
+        </w:rPr>
+        <w:t>etc</w:t>
+      </w:r>
+      <w:proofErr w:type="spellEnd"/>
+      <w:r>
+        <w:rPr>
+          <w:b/>
+          <w:bCs/>
+          <w:u w:val="single"/>
+        </w:rPr>
+        <w:t>/</w:t>
+      </w:r>
+      <w:proofErr w:type="spellStart"/>
+      <w:r>
+        <w:rPr>
+          <w:b/>
+          <w:bCs/>
+          <w:u w:val="single"/>
+        </w:rPr>
+        <w:t>fstab</w:t>
+      </w:r>
+      <w:proofErr w:type="spellEnd"/>
+      <w:r>
+        <w:rPr>
+          <w:b/>
+          <w:bCs/>
+          <w:u w:val="single"/>
+        </w:rPr>
+        <w:t xml:space="preserve"> - </w:t>
+      </w:r>
+      <w:r>
+        <w:t xml:space="preserve">é um arquivo de configuração que contém informações sobre os sistemas de arquivos e dispositivos de armazenamento conectados ao sistema. Este é lido pelo comando </w:t>
+      </w:r>
+      <w:proofErr w:type="spellStart"/>
+      <w:r>
+        <w:t>mount</w:t>
+      </w:r>
+      <w:proofErr w:type="spellEnd"/>
+      <w:r>
+        <w:t xml:space="preserve"> para determinar quais opções de montagem devem ser usadas ao montar os sistemas de arquivos e onde Estes devem ser montados.</w:t>
+      </w:r>
+      <w:r>
+        <w:rPr>
+          <w:b/>
+          <w:bCs/>
+          <w:u w:val="single"/>
+        </w:rPr>
+        <w:t>||</w:t>
+      </w:r>
+      <w:r>
+        <w:rPr>
+          <w:rFonts w:ascii="Segoe UI" w:eastAsia="Times New Roman" w:hAnsi="Segoe UI" w:cs="Segoe UI"/>
+          <w:b/>
+          <w:bCs/>
+          <w:color w:val="CCCCCC"/>
+          <w:kern w:val="0"/>
+          <w:sz w:val="30"/>
+          <w:szCs w:val="30"/>
+          <w:lang w:eastAsia="pt-PT"/>
+          <w14:ligatures w14:val="none"/>
+        </w:rPr>
+        <w:t xml:space="preserve"> </w:t>
+      </w:r>
+      <w:proofErr w:type="spellStart"/>
+      <w:r>
+        <w:rPr>
+          <w:b/>
+          <w:bCs/>
+          <w:u w:val="single"/>
+        </w:rPr>
+        <w:t>R</w:t>
+      </w:r>
+      <w:r>
+        <w:rPr>
+          <w:b/>
+          <w:bCs/>
+          <w:u w:val="single"/>
+        </w:rPr>
+        <w:t>epquota</w:t>
+      </w:r>
+      <w:proofErr w:type="spellEnd"/>
+      <w:r>
+        <w:rPr>
+          <w:b/>
+          <w:bCs/>
+        </w:rPr>
+        <w:t xml:space="preserve"> - </w:t>
+      </w:r>
+      <w:r>
+        <w:t>é um comando que permite apresentar um relatório das cotas de utilizadores ou grupo.</w:t>
+      </w:r>
+      <w:r>
+        <w:rPr>
+          <w:u w:val="single"/>
+        </w:rPr>
+        <w:t>||</w:t>
+      </w:r>
+      <w:r>
+        <w:rPr>
+          <w:rFonts w:ascii="Segoe UI" w:eastAsia="Times New Roman" w:hAnsi="Segoe UI" w:cs="Segoe UI"/>
+          <w:color w:val="CCCCCC"/>
+          <w:kern w:val="0"/>
+          <w:sz w:val="30"/>
+          <w:szCs w:val="30"/>
+          <w:lang w:eastAsia="pt-PT"/>
+          <w14:ligatures w14:val="none"/>
+        </w:rPr>
+        <w:t xml:space="preserve"> </w:t>
+      </w:r>
+      <w:proofErr w:type="spellStart"/>
+      <w:r>
+        <w:rPr>
+          <w:b/>
+          <w:bCs/>
+          <w:u w:val="single"/>
+        </w:rPr>
+        <w:t>edquota</w:t>
+      </w:r>
+      <w:proofErr w:type="spellEnd"/>
+      <w:r>
+        <w:rPr>
+          <w:b/>
+          <w:bCs/>
+          <w:u w:val="single"/>
+        </w:rPr>
+        <w:t xml:space="preserve"> -</w:t>
+      </w:r>
+      <w:r>
+        <w:t xml:space="preserve"> é um comando que permite editar as cotas de um utilizador ou grupo</w:t>
+      </w:r>
+      <w:r>
+        <w:rPr>
+          <w:b/>
+          <w:bCs/>
+          <w:u w:val="single"/>
+        </w:rPr>
+        <w:t>.</w:t>
+      </w:r>
+      <w:r>
+        <w:rPr>
+          <w:b/>
+          <w:bCs/>
+          <w:u w:val="single"/>
+        </w:rPr>
+        <w:t>||</w:t>
+      </w:r>
+      <w:r>
+        <w:rPr>
+          <w:rFonts w:ascii="Segoe UI" w:eastAsia="Times New Roman" w:hAnsi="Segoe UI" w:cs="Segoe UI"/>
+          <w:b/>
+          <w:bCs/>
+          <w:color w:val="CCCCCC"/>
+          <w:kern w:val="0"/>
+          <w:sz w:val="30"/>
+          <w:szCs w:val="30"/>
+          <w:lang w:eastAsia="pt-PT"/>
+          <w14:ligatures w14:val="none"/>
+        </w:rPr>
+        <w:t xml:space="preserve"> </w:t>
+      </w:r>
+      <w:proofErr w:type="spellStart"/>
+      <w:r>
+        <w:rPr>
+          <w:b/>
+          <w:bCs/>
+          <w:u w:val="single"/>
+        </w:rPr>
+        <w:t>quotaon</w:t>
+      </w:r>
+      <w:proofErr w:type="spellEnd"/>
+      <w:r>
+        <w:rPr>
+          <w:b/>
+          <w:bCs/>
+          <w:u w:val="single"/>
+        </w:rPr>
+        <w:t xml:space="preserve"> | </w:t>
+      </w:r>
+      <w:proofErr w:type="spellStart"/>
+      <w:r>
+        <w:rPr>
+          <w:b/>
+          <w:bCs/>
+          <w:u w:val="single"/>
+        </w:rPr>
+        <w:t>quotaoff</w:t>
+      </w:r>
+      <w:proofErr w:type="spellEnd"/>
+      <w:r>
+        <w:rPr>
+          <w:b/>
+          <w:bCs/>
+          <w:u w:val="single"/>
+        </w:rPr>
+        <w:t xml:space="preserve"> </w:t>
+      </w:r>
+      <w:r>
+        <w:t>- é um comando que permite ativar ou desativar o sistema de cotas</w:t>
+      </w:r>
+      <w:r>
+        <w:rPr>
+          <w:b/>
+          <w:bCs/>
+          <w:u w:val="single"/>
+        </w:rPr>
+        <w:t>.</w:t>
+      </w:r>
+      <w:r>
+        <w:rPr>
+          <w:b/>
+          <w:bCs/>
+          <w:u w:val="single"/>
+        </w:rPr>
+        <w:t>||</w:t>
+      </w:r>
+      <w:r>
+        <w:rPr>
+          <w:rFonts w:ascii="Segoe UI" w:eastAsia="Times New Roman" w:hAnsi="Segoe UI" w:cs="Segoe UI"/>
+          <w:b/>
+          <w:bCs/>
+          <w:color w:val="CCCCCC"/>
+          <w:kern w:val="0"/>
+          <w:sz w:val="30"/>
+          <w:szCs w:val="30"/>
+          <w:lang w:eastAsia="pt-PT"/>
+          <w14:ligatures w14:val="none"/>
+        </w:rPr>
+        <w:t xml:space="preserve"> </w:t>
+      </w:r>
+      <w:proofErr w:type="spellStart"/>
+      <w:r>
+        <w:rPr>
+          <w:b/>
+          <w:bCs/>
+          <w:u w:val="single"/>
+        </w:rPr>
+        <w:t>sticky</w:t>
+      </w:r>
+      <w:proofErr w:type="spellEnd"/>
+      <w:r>
+        <w:rPr>
+          <w:b/>
+          <w:bCs/>
+          <w:u w:val="single"/>
+        </w:rPr>
+        <w:t>-</w:t>
+      </w:r>
+      <w:r>
+        <w:t xml:space="preserve">usado nas pastas </w:t>
+      </w:r>
+      <w:r>
+        <w:t>temporárias partilhadas</w:t>
+      </w:r>
+      <w:r>
+        <w:t xml:space="preserve"> onde todos </w:t>
+      </w:r>
+      <w:proofErr w:type="spellStart"/>
+      <w:r>
+        <w:t>users</w:t>
+      </w:r>
+      <w:proofErr w:type="spellEnd"/>
+      <w:r>
+        <w:t xml:space="preserve"> podem criar objetos. Permissão </w:t>
+      </w:r>
+      <w:proofErr w:type="spellStart"/>
+      <w:r>
+        <w:t>write</w:t>
+      </w:r>
+      <w:proofErr w:type="spellEnd"/>
+      <w:r>
+        <w:t xml:space="preserve"> deixa de ser condição suficiente para remover, renomear, alterar propriedades de objetos na pata, apenas proprietário </w:t>
+      </w:r>
+      <w:proofErr w:type="gramStart"/>
+      <w:r>
+        <w:t>pode.</w:t>
+      </w:r>
+      <w:r>
+        <w:rPr>
+          <w:b/>
+          <w:bCs/>
+          <w:u w:val="single"/>
+        </w:rPr>
+        <w:t>|</w:t>
+      </w:r>
+      <w:proofErr w:type="gramEnd"/>
+      <w:r>
+        <w:rPr>
+          <w:b/>
+          <w:bCs/>
+          <w:u w:val="single"/>
+        </w:rPr>
+        <w:t>|</w:t>
+      </w:r>
+      <w:r>
+        <w:rPr>
+          <w:rFonts w:ascii="Segoe UI" w:eastAsia="Times New Roman" w:hAnsi="Segoe UI" w:cs="Segoe UI"/>
+          <w:b/>
+          <w:bCs/>
+          <w:color w:val="CCCCCC"/>
+          <w:kern w:val="0"/>
+          <w:sz w:val="30"/>
+          <w:szCs w:val="30"/>
+          <w:lang w:eastAsia="pt-PT"/>
+          <w14:ligatures w14:val="none"/>
+        </w:rPr>
+        <w:t xml:space="preserve"> </w:t>
+      </w:r>
+      <w:proofErr w:type="spellStart"/>
+      <w:r>
+        <w:rPr>
+          <w:b/>
+          <w:bCs/>
+          <w:u w:val="single"/>
+        </w:rPr>
+        <w:t>setgid</w:t>
+      </w:r>
+      <w:proofErr w:type="spellEnd"/>
+      <w:r>
+        <w:rPr>
+          <w:b/>
+          <w:bCs/>
+          <w:u w:val="single"/>
+        </w:rPr>
+        <w:t xml:space="preserve"> - </w:t>
+      </w:r>
+      <w:r>
+        <w:t>é uma permissão que permite que um ficheiro seja executado com os privilégios do grupo do ficheiro.</w:t>
+      </w:r>
+      <w:r>
+        <w:rPr>
+          <w:b/>
+          <w:bCs/>
+          <w:u w:val="single"/>
+        </w:rPr>
+        <w:t> </w:t>
+      </w:r>
+      <w:r>
+        <w:rPr>
+          <w:b/>
+          <w:bCs/>
+          <w:u w:val="single"/>
+        </w:rPr>
+        <w:t>||</w:t>
+      </w:r>
+      <w:proofErr w:type="spellStart"/>
+      <w:r>
+        <w:rPr>
+          <w:b/>
+          <w:bCs/>
+          <w:u w:val="single"/>
+        </w:rPr>
+        <w:t>setuidz</w:t>
+      </w:r>
+      <w:proofErr w:type="spellEnd"/>
+      <w:r>
+        <w:rPr>
+          <w:b/>
+          <w:bCs/>
+          <w:u w:val="single"/>
+        </w:rPr>
+        <w:t xml:space="preserve"> </w:t>
+      </w:r>
+      <w:r>
+        <w:t>- é uma permissão que permite que um ficheiro seja executado com os privilégios do dono do ficheiro</w:t>
+      </w:r>
+    </w:p>
+    <w:p>
+      <w:pPr>
+        <w:tabs>
+          <w:tab w:val="left" w:pos="2670"/>
+          <w:tab w:val="center" w:pos="5613"/>
+        </w:tabs>
+        <w:spacing w:after="0" w:line="240" w:lineRule="auto"/>
+        <w:rPr>
+          <w:b/>
+          <w:bCs/>
+          <w:u w:val="single"/>
+        </w:rPr>
+      </w:pPr>
+      <w:proofErr w:type="spellStart"/>
+      <w:r>
+        <w:rPr>
+          <w:b/>
+          <w:bCs/>
+          <w:u w:val="single"/>
+        </w:rPr>
+        <w:t>Netfilter</w:t>
+      </w:r>
+      <w:proofErr w:type="spellEnd"/>
+      <w:r>
+        <w:rPr>
+          <w:b/>
+          <w:bCs/>
+          <w:u w:val="single"/>
+        </w:rPr>
+        <w:t>:</w:t>
+      </w:r>
+      <w:r>
+        <w:t xml:space="preserve"> </w:t>
+      </w:r>
+      <w:r>
+        <w:t xml:space="preserve">sistema de controlo de tráfego integrado no </w:t>
+      </w:r>
+      <w:proofErr w:type="spellStart"/>
+      <w:r>
+        <w:t>kernel</w:t>
+      </w:r>
+      <w:proofErr w:type="spellEnd"/>
+      <w:r>
+        <w:t xml:space="preserve"> Linux. Usa </w:t>
+      </w:r>
+      <w:r>
+        <w:t xml:space="preserve">comandos </w:t>
+      </w:r>
+      <w:proofErr w:type="spellStart"/>
+      <w:r>
+        <w:rPr>
+          <w:b/>
+          <w:bCs/>
+        </w:rPr>
+        <w:t>iptables</w:t>
+      </w:r>
+      <w:proofErr w:type="spellEnd"/>
+      <w:r>
+        <w:t xml:space="preserve"> e </w:t>
+      </w:r>
+      <w:r>
+        <w:rPr>
+          <w:b/>
+          <w:bCs/>
+        </w:rPr>
+        <w:t>ip6tables</w:t>
+      </w:r>
+      <w:r>
+        <w:rPr>
+          <w:b/>
+          <w:bCs/>
+        </w:rPr>
+        <w:t xml:space="preserve">, </w:t>
+      </w:r>
+      <w:r>
+        <w:t>indica-se a tabela através da opção “</w:t>
+      </w:r>
+      <w:r>
+        <w:t>-t</w:t>
+      </w:r>
+      <w:r>
+        <w:t xml:space="preserve">” que por omissão é </w:t>
+      </w:r>
+      <w:proofErr w:type="spellStart"/>
+      <w:r>
+        <w:t>filter</w:t>
+      </w:r>
+      <w:proofErr w:type="spellEnd"/>
+      <w:r>
+        <w:t xml:space="preserve">. </w:t>
+      </w:r>
+      <w:r>
+        <w:rPr>
+          <w:b/>
+          <w:bCs/>
+        </w:rPr>
+        <w:t xml:space="preserve"> </w:t>
+      </w:r>
+      <w:r>
+        <w:t>Podem gerir 5 tabelas:</w:t>
+      </w:r>
+      <w:r>
+        <w:t xml:space="preserve"> </w:t>
+      </w:r>
+      <w:proofErr w:type="spellStart"/>
+      <w:r>
+        <w:t>filter</w:t>
+      </w:r>
+      <w:proofErr w:type="spellEnd"/>
+      <w:r>
+        <w:t>-</w:t>
+      </w:r>
+      <w:r>
+        <w:t xml:space="preserve"> usada para definir critérios de permissão (ACCEPT) ou não permissão (DROP) de pacote</w:t>
+      </w:r>
+      <w:r>
+        <w:t xml:space="preserve">; </w:t>
+      </w:r>
+      <w:proofErr w:type="spellStart"/>
+      <w:r>
+        <w:t>N</w:t>
+      </w:r>
+      <w:r>
+        <w:t>at</w:t>
+      </w:r>
+      <w:proofErr w:type="spellEnd"/>
+      <w:r>
+        <w:t>-</w:t>
+      </w:r>
+      <w:r>
+        <w:t xml:space="preserve"> usada para definir regras de manipulação de endereços (Network </w:t>
+      </w:r>
+      <w:proofErr w:type="spellStart"/>
+      <w:r>
+        <w:t>Address</w:t>
+      </w:r>
+      <w:proofErr w:type="spellEnd"/>
+      <w:r>
+        <w:t xml:space="preserve"> </w:t>
+      </w:r>
+      <w:proofErr w:type="spellStart"/>
+      <w:r>
+        <w:t>Translation</w:t>
+      </w:r>
+      <w:proofErr w:type="spellEnd"/>
+      <w:r>
+        <w:t>), de origem (SNAT) e de destino (DNAT)</w:t>
+      </w:r>
+      <w:r>
+        <w:t xml:space="preserve">; </w:t>
+      </w:r>
+      <w:proofErr w:type="spellStart"/>
+      <w:r>
+        <w:t>M</w:t>
+      </w:r>
+      <w:r>
+        <w:t>angle</w:t>
+      </w:r>
+      <w:proofErr w:type="spellEnd"/>
+      <w:r>
+        <w:t xml:space="preserve">, </w:t>
+      </w:r>
+      <w:proofErr w:type="spellStart"/>
+      <w:r>
+        <w:t>raw</w:t>
+      </w:r>
+      <w:proofErr w:type="spellEnd"/>
+      <w:r>
+        <w:t xml:space="preserve"> e </w:t>
+      </w:r>
+      <w:proofErr w:type="spellStart"/>
+      <w:r>
+        <w:t>security</w:t>
+      </w:r>
+      <w:proofErr w:type="spellEnd"/>
+      <w:r>
+        <w:t xml:space="preserve">. </w:t>
+      </w:r>
+      <w:r>
+        <w:t>C</w:t>
+      </w:r>
+      <w:r>
+        <w:t xml:space="preserve">ada </w:t>
+      </w:r>
+      <w:r>
+        <w:rPr>
+          <w:b/>
+          <w:bCs/>
+        </w:rPr>
+        <w:t xml:space="preserve">tabela </w:t>
+      </w:r>
+      <w:r>
+        <w:t xml:space="preserve">tem </w:t>
+      </w:r>
+      <w:proofErr w:type="spellStart"/>
+      <w:r>
+        <w:t>chains</w:t>
+      </w:r>
+      <w:proofErr w:type="spellEnd"/>
+      <w:r>
+        <w:t xml:space="preserve"> (cadeias de regras) e possui já algumas cadeias </w:t>
+      </w:r>
+      <w:proofErr w:type="spellStart"/>
+      <w:r>
+        <w:t>built</w:t>
+      </w:r>
+      <w:proofErr w:type="spellEnd"/>
+      <w:r>
+        <w:t>-in, cada cadeia aplica-se a pacotes em determinadas situações, as regras (rules) são numeradas a partir de 1, cada pacote é confrontado sequencialmente com cada regra da cadeia</w:t>
+      </w:r>
+      <w:r>
+        <w:rPr>
+          <w:b/>
+          <w:bCs/>
+          <w:u w:val="single"/>
+        </w:rPr>
+        <w:t>||</w:t>
+      </w:r>
+    </w:p>
+    <w:p>
+      <w:pPr>
+        <w:tabs>
+          <w:tab w:val="left" w:pos="2670"/>
+          <w:tab w:val="center" w:pos="5613"/>
+        </w:tabs>
+        <w:spacing w:after="0" w:line="240" w:lineRule="auto"/>
+      </w:pPr>
+      <w:r>
+        <w:rPr>
+          <w:b/>
+          <w:bCs/>
+          <w:u w:val="single"/>
+        </w:rPr>
+        <w:t xml:space="preserve">MBR (Master </w:t>
+      </w:r>
+      <w:proofErr w:type="spellStart"/>
+      <w:r>
+        <w:rPr>
+          <w:b/>
+          <w:bCs/>
+          <w:u w:val="single"/>
+        </w:rPr>
+        <w:t>Boot</w:t>
+      </w:r>
+      <w:proofErr w:type="spellEnd"/>
+      <w:r>
+        <w:rPr>
+          <w:b/>
+          <w:bCs/>
+          <w:u w:val="single"/>
+        </w:rPr>
+        <w:t xml:space="preserve"> Record)</w:t>
+      </w:r>
+      <w:r>
+        <w:t xml:space="preserve"> - área especial no disco rígido que contém informações essenciais para iniciar o sistema operativo do computador, como o código de inicialização e a tabela de partição. Este está localizado no primeiro setor do disco e é fundamental para o processo de inicialização do </w:t>
+      </w:r>
+      <w:proofErr w:type="gramStart"/>
+      <w:r>
+        <w:t>computador.</w:t>
+      </w:r>
+      <w:r>
+        <w:rPr>
+          <w:b/>
+          <w:bCs/>
+          <w:u w:val="single"/>
+        </w:rPr>
+        <w:t>|</w:t>
+      </w:r>
+      <w:proofErr w:type="gramEnd"/>
+      <w:r>
+        <w:rPr>
+          <w:b/>
+          <w:bCs/>
+          <w:u w:val="single"/>
+        </w:rPr>
+        <w:t>|</w:t>
+      </w:r>
+      <w:r>
+        <w:rPr>
+          <w:b/>
+          <w:bCs/>
+          <w:u w:val="single"/>
+        </w:rPr>
+        <w:t xml:space="preserve">GPT (GUID </w:t>
+      </w:r>
+      <w:proofErr w:type="spellStart"/>
+      <w:r>
+        <w:rPr>
+          <w:b/>
+          <w:bCs/>
+          <w:u w:val="single"/>
+        </w:rPr>
+        <w:t>Partition</w:t>
+      </w:r>
+      <w:proofErr w:type="spellEnd"/>
+      <w:r>
+        <w:rPr>
+          <w:b/>
+          <w:bCs/>
+          <w:u w:val="single"/>
+        </w:rPr>
+        <w:t xml:space="preserve"> </w:t>
+      </w:r>
+      <w:proofErr w:type="spellStart"/>
+      <w:r>
+        <w:rPr>
+          <w:b/>
+          <w:bCs/>
+          <w:u w:val="single"/>
+        </w:rPr>
+        <w:t>Table</w:t>
+      </w:r>
+      <w:proofErr w:type="spellEnd"/>
+      <w:r>
+        <w:rPr>
+          <w:b/>
+          <w:bCs/>
+          <w:u w:val="single"/>
+        </w:rPr>
+        <w:t>) -</w:t>
+      </w:r>
+      <w:r>
+        <w:t xml:space="preserve"> é um padrão de tabela de partição para o layout da tabela de partição em um disco rígido físico, usando um identificador de </w:t>
+      </w:r>
+      <w:proofErr w:type="spellStart"/>
+      <w:r>
+        <w:t>globally</w:t>
+      </w:r>
+      <w:proofErr w:type="spellEnd"/>
+      <w:r>
+        <w:t xml:space="preserve"> </w:t>
+      </w:r>
+      <w:proofErr w:type="spellStart"/>
+      <w:r>
+        <w:t>unique</w:t>
+      </w:r>
+      <w:proofErr w:type="spellEnd"/>
+      <w:r>
+        <w:t xml:space="preserve"> </w:t>
+      </w:r>
+      <w:proofErr w:type="spellStart"/>
+      <w:r>
+        <w:t>identifier</w:t>
+      </w:r>
+      <w:proofErr w:type="spellEnd"/>
+      <w:r>
+        <w:t xml:space="preserve"> (GUID). Embora seja parte do padrão </w:t>
+      </w:r>
+      <w:proofErr w:type="spellStart"/>
+      <w:r>
+        <w:t>Extensible</w:t>
+      </w:r>
+      <w:proofErr w:type="spellEnd"/>
+      <w:r>
+        <w:t xml:space="preserve"> </w:t>
+      </w:r>
+      <w:proofErr w:type="spellStart"/>
+      <w:r>
+        <w:t>Firmware</w:t>
+      </w:r>
+      <w:proofErr w:type="spellEnd"/>
+      <w:r>
+        <w:t xml:space="preserve"> Interface (EFI), Este também é usado em alguns sistemas BIOS, porque Este resolve algumas limitações do </w:t>
+      </w:r>
+      <w:proofErr w:type="gramStart"/>
+      <w:r>
+        <w:t>MBR.</w:t>
+      </w:r>
+      <w:r>
+        <w:rPr>
+          <w:b/>
+          <w:bCs/>
+          <w:u w:val="single"/>
+        </w:rPr>
+        <w:t>|</w:t>
+      </w:r>
+      <w:proofErr w:type="gramEnd"/>
+      <w:r>
+        <w:rPr>
+          <w:b/>
+          <w:bCs/>
+          <w:u w:val="single"/>
+        </w:rPr>
+        <w:t>|</w:t>
+      </w:r>
+      <w:r>
+        <w:rPr>
+          <w:b/>
+          <w:bCs/>
+          <w:u w:val="single"/>
+        </w:rPr>
+        <w:t xml:space="preserve">NTFS (New </w:t>
+      </w:r>
+      <w:proofErr w:type="spellStart"/>
+      <w:r>
+        <w:rPr>
+          <w:b/>
+          <w:bCs/>
+          <w:u w:val="single"/>
+        </w:rPr>
+        <w:t>Technology</w:t>
+      </w:r>
+      <w:proofErr w:type="spellEnd"/>
+      <w:r>
+        <w:rPr>
+          <w:b/>
+          <w:bCs/>
+          <w:u w:val="single"/>
+        </w:rPr>
+        <w:t xml:space="preserve"> File </w:t>
+      </w:r>
+      <w:proofErr w:type="spellStart"/>
+      <w:r>
+        <w:rPr>
+          <w:b/>
+          <w:bCs/>
+          <w:u w:val="single"/>
+        </w:rPr>
+        <w:t>System</w:t>
+      </w:r>
+      <w:proofErr w:type="spellEnd"/>
+      <w:r>
+        <w:rPr>
+          <w:b/>
+          <w:bCs/>
+          <w:u w:val="single"/>
+        </w:rPr>
+        <w:t xml:space="preserve">) </w:t>
+      </w:r>
+      <w:r>
+        <w:rPr>
+          <w:b/>
+          <w:bCs/>
+        </w:rPr>
+        <w:t xml:space="preserve">- </w:t>
+      </w:r>
+      <w:r>
+        <w:t xml:space="preserve">é um sistema de arquivos proprietário desenvolvido pela Microsoft. Começou a ser usado em 1993 com o Windows NT 3.1, substituindo o FAT. O NTFS possui recursos como suporte a </w:t>
+      </w:r>
+      <w:proofErr w:type="spellStart"/>
+      <w:r>
+        <w:t>metadados</w:t>
+      </w:r>
+      <w:proofErr w:type="spellEnd"/>
+      <w:r>
+        <w:t xml:space="preserve"> e a recuperação de dados, que não estão presentes no </w:t>
+      </w:r>
+      <w:proofErr w:type="gramStart"/>
+      <w:r>
+        <w:t>FAT.</w:t>
+      </w:r>
+      <w:r>
+        <w:rPr>
+          <w:b/>
+          <w:bCs/>
+          <w:u w:val="single"/>
+        </w:rPr>
+        <w:t>|</w:t>
+      </w:r>
+      <w:proofErr w:type="gramEnd"/>
+      <w:r>
+        <w:rPr>
+          <w:b/>
+          <w:bCs/>
+          <w:u w:val="single"/>
+        </w:rPr>
+        <w:t>|</w:t>
+      </w:r>
+      <w:r>
+        <w:rPr>
+          <w:b/>
+          <w:bCs/>
+          <w:u w:val="single"/>
+        </w:rPr>
+        <w:t xml:space="preserve">ACL (Access </w:t>
+      </w:r>
+      <w:proofErr w:type="spellStart"/>
+      <w:r>
+        <w:rPr>
+          <w:b/>
+          <w:bCs/>
+          <w:u w:val="single"/>
+        </w:rPr>
+        <w:t>Contol</w:t>
+      </w:r>
+      <w:proofErr w:type="spellEnd"/>
+      <w:r>
+        <w:rPr>
+          <w:b/>
+          <w:bCs/>
+          <w:u w:val="single"/>
+        </w:rPr>
+        <w:t xml:space="preserve"> </w:t>
+      </w:r>
+      <w:proofErr w:type="spellStart"/>
+      <w:r>
+        <w:rPr>
+          <w:b/>
+          <w:bCs/>
+          <w:u w:val="single"/>
+        </w:rPr>
+        <w:t>List</w:t>
+      </w:r>
+      <w:proofErr w:type="spellEnd"/>
+      <w:r>
+        <w:rPr>
+          <w:b/>
+          <w:bCs/>
+          <w:u w:val="single"/>
+        </w:rPr>
+        <w:t>)</w:t>
+      </w:r>
+      <w:r>
+        <w:rPr>
+          <w:b/>
+          <w:bCs/>
+        </w:rPr>
+        <w:t xml:space="preserve"> - </w:t>
+      </w:r>
+      <w:r>
+        <w:t xml:space="preserve">é uma lista de permissões associada a um objeto. Cada entrada na lista especifica um sujeito e um conjunto de operações permitidas para esse sujeito. O sistema de arquivos NTFS usa </w:t>
+      </w:r>
+      <w:proofErr w:type="spellStart"/>
+      <w:r>
+        <w:t>ACLs</w:t>
+      </w:r>
+      <w:proofErr w:type="spellEnd"/>
+      <w:r>
+        <w:t xml:space="preserve"> para controlar o acesso a arquivos e pastas.</w:t>
+      </w:r>
+      <w:r>
+        <w:rPr>
+          <w:b/>
+          <w:bCs/>
+          <w:u w:val="single"/>
+        </w:rPr>
+        <w:t>||</w:t>
+      </w:r>
+      <w:proofErr w:type="spellStart"/>
+      <w:r>
+        <w:rPr>
+          <w:b/>
+          <w:bCs/>
+          <w:u w:val="single"/>
+        </w:rPr>
+        <w:t>Journaling</w:t>
+      </w:r>
+      <w:proofErr w:type="spellEnd"/>
+      <w:r>
+        <w:rPr>
+          <w:b/>
+          <w:bCs/>
+        </w:rPr>
+        <w:t xml:space="preserve"> </w:t>
+      </w:r>
+      <w:r>
+        <w:t>- registo de operações de escrita antes de serem aplicadas, deste modo havendo uma falha grave não é necessário verificar a integridade de todo o disco, apenas a zona que estava a ser escrita.</w:t>
+      </w:r>
+      <w:r>
+        <w:rPr>
+          <w:b/>
+          <w:bCs/>
+          <w:u w:val="single"/>
+        </w:rPr>
+        <w:t>||</w:t>
+      </w:r>
+      <w:r>
+        <w:rPr>
+          <w:b/>
+          <w:bCs/>
+          <w:u w:val="single"/>
+        </w:rPr>
+        <w:t>DHCP (</w:t>
+      </w:r>
+      <w:proofErr w:type="spellStart"/>
+      <w:r>
+        <w:rPr>
+          <w:b/>
+          <w:bCs/>
+          <w:u w:val="single"/>
+        </w:rPr>
+        <w:t>Dynamic</w:t>
+      </w:r>
+      <w:proofErr w:type="spellEnd"/>
+      <w:r>
+        <w:rPr>
+          <w:b/>
+          <w:bCs/>
+          <w:u w:val="single"/>
+        </w:rPr>
+        <w:t xml:space="preserve"> </w:t>
+      </w:r>
+      <w:proofErr w:type="spellStart"/>
+      <w:r>
+        <w:rPr>
+          <w:b/>
+          <w:bCs/>
+          <w:u w:val="single"/>
+        </w:rPr>
+        <w:t>Host</w:t>
+      </w:r>
+      <w:proofErr w:type="spellEnd"/>
+      <w:r>
+        <w:rPr>
+          <w:b/>
+          <w:bCs/>
+          <w:u w:val="single"/>
+        </w:rPr>
+        <w:t xml:space="preserve"> </w:t>
+      </w:r>
+      <w:proofErr w:type="spellStart"/>
+      <w:r>
+        <w:rPr>
+          <w:b/>
+          <w:bCs/>
+          <w:u w:val="single"/>
+        </w:rPr>
+        <w:t>Configuration</w:t>
+      </w:r>
+      <w:proofErr w:type="spellEnd"/>
+      <w:r>
+        <w:rPr>
+          <w:b/>
+          <w:bCs/>
+          <w:u w:val="single"/>
+        </w:rPr>
+        <w:t xml:space="preserve"> </w:t>
+      </w:r>
+      <w:proofErr w:type="spellStart"/>
+      <w:r>
+        <w:rPr>
+          <w:b/>
+          <w:bCs/>
+          <w:u w:val="single"/>
+        </w:rPr>
+        <w:t>Protocol</w:t>
+      </w:r>
+      <w:proofErr w:type="spellEnd"/>
+      <w:r>
+        <w:rPr>
+          <w:b/>
+          <w:bCs/>
+          <w:u w:val="single"/>
+        </w:rPr>
+        <w:t>) -</w:t>
+      </w:r>
+      <w:r>
+        <w:rPr>
+          <w:b/>
+          <w:bCs/>
+        </w:rPr>
+        <w:t xml:space="preserve"> </w:t>
+      </w:r>
+      <w:r>
+        <w:t>é um protocolo de serviço TCP/IP</w:t>
+      </w:r>
+      <w:r>
+        <w:t xml:space="preserve"> </w:t>
+      </w:r>
+      <w:r>
+        <w:t xml:space="preserve">que oferece configuração dinâmica de terminais, com concessão de endereços IP de </w:t>
+      </w:r>
+      <w:proofErr w:type="spellStart"/>
+      <w:r>
+        <w:t>host</w:t>
+      </w:r>
+      <w:proofErr w:type="spellEnd"/>
+      <w:r>
+        <w:t xml:space="preserve">, máscara de sub-rede, </w:t>
+      </w:r>
+      <w:proofErr w:type="spellStart"/>
+      <w:r>
+        <w:t>default</w:t>
+      </w:r>
+      <w:proofErr w:type="spellEnd"/>
+      <w:r>
+        <w:t xml:space="preserve"> </w:t>
+      </w:r>
+      <w:proofErr w:type="spellStart"/>
+      <w:r>
+        <w:t>gateway</w:t>
+      </w:r>
+      <w:proofErr w:type="spellEnd"/>
+      <w:r>
+        <w:t xml:space="preserve"> (</w:t>
+      </w:r>
+      <w:proofErr w:type="spellStart"/>
+      <w:r>
+        <w:t>gateway</w:t>
+      </w:r>
+      <w:proofErr w:type="spellEnd"/>
+      <w:r>
+        <w:t xml:space="preserve"> padrão), número IP de um ou mais servidores DNS, sufixos de pesquisa do DNS e número IP de um ou mais servidores WINS.</w:t>
+      </w:r>
+      <w:r>
+        <w:t xml:space="preserve"> Usa UDP</w:t>
+      </w:r>
+      <w:r>
+        <w:rPr>
+          <w:b/>
+          <w:bCs/>
+          <w:u w:val="single"/>
+        </w:rPr>
+        <w:t>||</w:t>
+      </w:r>
+      <w:r>
+        <w:rPr>
+          <w:b/>
+          <w:bCs/>
+          <w:u w:val="single"/>
+        </w:rPr>
+        <w:t>Maquina Windows Server:</w:t>
+      </w:r>
+      <w:r>
+        <w:t xml:space="preserve"> 3 estados: </w:t>
+      </w:r>
+      <w:proofErr w:type="spellStart"/>
+      <w:r>
+        <w:rPr>
+          <w:b/>
+          <w:bCs/>
+        </w:rPr>
+        <w:t>Standalone</w:t>
+      </w:r>
+      <w:proofErr w:type="spellEnd"/>
+      <w:r>
+        <w:rPr>
+          <w:b/>
+          <w:bCs/>
+        </w:rPr>
+        <w:t xml:space="preserve"> Server</w:t>
+      </w:r>
+      <w:r>
+        <w:t xml:space="preserve"> -Após a instalação inicial, não está integrado em nenhum domínio; </w:t>
+      </w:r>
+      <w:proofErr w:type="spellStart"/>
+      <w:r>
+        <w:rPr>
+          <w:b/>
+          <w:bCs/>
+          <w:u w:val="single"/>
+        </w:rPr>
+        <w:t>Domain</w:t>
+      </w:r>
+      <w:proofErr w:type="spellEnd"/>
+      <w:r>
+        <w:rPr>
+          <w:b/>
+          <w:bCs/>
+          <w:u w:val="single"/>
+        </w:rPr>
+        <w:t xml:space="preserve"> </w:t>
+      </w:r>
+      <w:proofErr w:type="spellStart"/>
+      <w:r>
+        <w:rPr>
+          <w:b/>
+          <w:bCs/>
+          <w:u w:val="single"/>
+        </w:rPr>
+        <w:t>Member</w:t>
+      </w:r>
+      <w:proofErr w:type="spellEnd"/>
+      <w:r>
+        <w:t xml:space="preserve">- Pode ser integrado num domínio sem ser um </w:t>
+      </w:r>
+      <w:proofErr w:type="spellStart"/>
+      <w:r>
+        <w:t>Domain</w:t>
+      </w:r>
+      <w:proofErr w:type="spellEnd"/>
+      <w:r>
+        <w:t xml:space="preserve"> </w:t>
+      </w:r>
+      <w:proofErr w:type="spellStart"/>
+      <w:r>
+        <w:t>Controller</w:t>
+      </w:r>
+      <w:proofErr w:type="spellEnd"/>
+      <w:r>
+        <w:t xml:space="preserve">; </w:t>
+      </w:r>
+      <w:proofErr w:type="spellStart"/>
+      <w:r>
+        <w:rPr>
+          <w:b/>
+          <w:bCs/>
+          <w:u w:val="single"/>
+        </w:rPr>
+        <w:t>Domain</w:t>
+      </w:r>
+      <w:proofErr w:type="spellEnd"/>
+      <w:r>
+        <w:rPr>
+          <w:b/>
+          <w:bCs/>
+          <w:u w:val="single"/>
+        </w:rPr>
+        <w:t xml:space="preserve"> </w:t>
+      </w:r>
+      <w:proofErr w:type="spellStart"/>
+      <w:r>
+        <w:rPr>
+          <w:b/>
+          <w:bCs/>
+          <w:u w:val="single"/>
+        </w:rPr>
+        <w:t>Controller</w:t>
+      </w:r>
+      <w:proofErr w:type="spellEnd"/>
+      <w:r>
+        <w:rPr>
+          <w:b/>
+          <w:bCs/>
+          <w:u w:val="single"/>
+        </w:rPr>
+        <w:t xml:space="preserve">- </w:t>
+      </w:r>
+      <w:r>
+        <w:t xml:space="preserve">Pode ser promovido, eventualmente criando um novo domínio, uma nova árvore e uma nova floresta, pode exercer ainda funções especiais no Active </w:t>
+      </w:r>
+      <w:proofErr w:type="spellStart"/>
+      <w:r>
+        <w:t>Directory</w:t>
+      </w:r>
+      <w:proofErr w:type="spellEnd"/>
+      <w:r>
+        <w:t xml:space="preserve">, nomeadamente </w:t>
+      </w:r>
+      <w:r>
+        <w:rPr>
+          <w:b/>
+          <w:bCs/>
+        </w:rPr>
+        <w:t>Global Catalogue Server</w:t>
+      </w:r>
+      <w:r>
+        <w:t xml:space="preserve"> e funções </w:t>
+      </w:r>
+      <w:proofErr w:type="spellStart"/>
+      <w:r>
+        <w:rPr>
+          <w:b/>
+          <w:bCs/>
+        </w:rPr>
+        <w:t>Operations</w:t>
+      </w:r>
+      <w:proofErr w:type="spellEnd"/>
+      <w:r>
+        <w:rPr>
+          <w:b/>
+          <w:bCs/>
+        </w:rPr>
+        <w:t xml:space="preserve"> Master</w:t>
+      </w:r>
+      <w:r>
+        <w:t>.</w:t>
+      </w:r>
+      <w:r>
+        <w:rPr>
+          <w:b/>
+          <w:bCs/>
+          <w:u w:val="single"/>
+        </w:rPr>
+        <w:t>||</w:t>
+      </w:r>
+      <w:r>
+        <w:rPr>
+          <w:b/>
+          <w:bCs/>
+          <w:u w:val="single"/>
+        </w:rPr>
+        <w:t xml:space="preserve">NIS (Network </w:t>
+      </w:r>
+      <w:proofErr w:type="spellStart"/>
+      <w:r>
+        <w:rPr>
+          <w:b/>
+          <w:bCs/>
+          <w:u w:val="single"/>
+        </w:rPr>
+        <w:t>Information</w:t>
+      </w:r>
+      <w:proofErr w:type="spellEnd"/>
+      <w:r>
+        <w:rPr>
+          <w:b/>
+          <w:bCs/>
+          <w:u w:val="single"/>
+        </w:rPr>
+        <w:t xml:space="preserve"> </w:t>
+      </w:r>
+      <w:proofErr w:type="spellStart"/>
+      <w:r>
+        <w:rPr>
+          <w:b/>
+          <w:bCs/>
+          <w:u w:val="single"/>
+        </w:rPr>
+        <w:t>Service</w:t>
+      </w:r>
+      <w:proofErr w:type="spellEnd"/>
+      <w:r>
+        <w:rPr>
+          <w:b/>
+          <w:bCs/>
+          <w:u w:val="single"/>
+        </w:rPr>
+        <w:t>)</w:t>
+      </w:r>
+      <w:r>
+        <w:rPr>
+          <w:b/>
+          <w:bCs/>
+        </w:rPr>
+        <w:t xml:space="preserve"> -</w:t>
+      </w:r>
+      <w:r>
+        <w:t xml:space="preserve"> é um serviço de diretório distribuído para a gestão centralizada de configurações de sistemas operativos e aplicações. Este permite que os utilizadores em computadores clientes entrem na sessão e partilhem recursos em qualquer computador do </w:t>
+      </w:r>
+      <w:proofErr w:type="gramStart"/>
+      <w:r>
+        <w:t>domínio.</w:t>
+      </w:r>
+      <w:r>
+        <w:rPr>
+          <w:b/>
+          <w:bCs/>
+          <w:u w:val="single"/>
+        </w:rPr>
+        <w:t>|</w:t>
+      </w:r>
+      <w:proofErr w:type="gramEnd"/>
+      <w:r>
+        <w:rPr>
+          <w:b/>
+          <w:bCs/>
+          <w:u w:val="single"/>
+        </w:rPr>
+        <w:t>|</w:t>
+      </w:r>
+      <w:r>
+        <w:rPr>
+          <w:b/>
+          <w:bCs/>
+          <w:u w:val="single"/>
+        </w:rPr>
+        <w:t>NSS (</w:t>
+      </w:r>
+      <w:proofErr w:type="spellStart"/>
+      <w:r>
+        <w:rPr>
+          <w:b/>
+          <w:bCs/>
+          <w:u w:val="single"/>
+        </w:rPr>
+        <w:t>Name</w:t>
+      </w:r>
+      <w:proofErr w:type="spellEnd"/>
+      <w:r>
+        <w:rPr>
+          <w:b/>
+          <w:bCs/>
+          <w:u w:val="single"/>
+        </w:rPr>
+        <w:t xml:space="preserve"> </w:t>
+      </w:r>
+      <w:proofErr w:type="spellStart"/>
+      <w:r>
+        <w:rPr>
+          <w:b/>
+          <w:bCs/>
+          <w:u w:val="single"/>
+        </w:rPr>
+        <w:t>Service</w:t>
+      </w:r>
+      <w:proofErr w:type="spellEnd"/>
+      <w:r>
+        <w:rPr>
+          <w:b/>
+          <w:bCs/>
+          <w:u w:val="single"/>
+        </w:rPr>
+        <w:t xml:space="preserve"> </w:t>
+      </w:r>
+      <w:proofErr w:type="spellStart"/>
+      <w:r>
+        <w:rPr>
+          <w:b/>
+          <w:bCs/>
+          <w:u w:val="single"/>
+        </w:rPr>
+        <w:t>Switch</w:t>
+      </w:r>
+      <w:proofErr w:type="spellEnd"/>
+      <w:r>
+        <w:rPr>
+          <w:b/>
+          <w:bCs/>
+          <w:u w:val="single"/>
+        </w:rPr>
+        <w:t>)</w:t>
+      </w:r>
+      <w:r>
+        <w:rPr>
+          <w:b/>
+          <w:bCs/>
+        </w:rPr>
+        <w:t xml:space="preserve"> - </w:t>
+      </w:r>
+      <w:r>
+        <w:t>é um sistema modular que permite integrar nos sistemas Linux diversos tipos de repositórios de informação de sistema através da adição de um novo módulo (biblioteca dinâmica) acrescenta-se o suporte para um novo tipo de repositório de informação.</w:t>
+      </w:r>
+      <w:r>
+        <w:rPr>
+          <w:b/>
+          <w:bCs/>
+          <w:u w:val="single"/>
+        </w:rPr>
+        <w:t>||</w:t>
+      </w:r>
+      <w:r>
+        <w:rPr>
+          <w:b/>
+          <w:bCs/>
+          <w:u w:val="single"/>
+        </w:rPr>
+        <w:t>GSS-API-</w:t>
+      </w:r>
+      <w:r>
+        <w:t xml:space="preserve"> independente de mecanismo específicos de segurança. Permite que aplicações solicitem servições de segurança sem saber os detalhes do mecanismo </w:t>
+      </w:r>
+      <w:r>
+        <w:t>específico</w:t>
+      </w:r>
+      <w:r>
+        <w:t xml:space="preserve"> que está a ser utilizado.</w:t>
+      </w:r>
+    </w:p>
+    <w:p>
+      <w:pPr>
+        <w:tabs>
+          <w:tab w:val="left" w:pos="2670"/>
+          <w:tab w:val="center" w:pos="5613"/>
         </w:tabs>
         <w:spacing w:after="0" w:line="240" w:lineRule="auto"/>
       </w:pPr>
